--- a/Requisitos/DD-HouseHub.docx
+++ b/Requisitos/DD-HouseHub.docx
@@ -1,6 +1,6 @@
 
 <file path=word/document.xml><?xml version="1.0" encoding="utf-8"?>
-<w:document xmlns:wpc="http://schemas.microsoft.com/office/word/2010/wordprocessingCanvas" xmlns:cx="http://schemas.microsoft.com/office/drawing/2014/chartex" xmlns:cx1="http://schemas.microsoft.com/office/drawing/2015/9/8/chartex" xmlns:cx2="http://schemas.microsoft.com/office/drawing/2015/10/21/chartex" xmlns:cx3="http://schemas.microsoft.com/office/drawing/2016/5/9/chartex" xmlns:cx4="http://schemas.microsoft.com/office/drawing/2016/5/10/chartex" xmlns:cx5="http://schemas.microsoft.com/office/drawing/2016/5/11/chartex" xmlns:cx6="http://schemas.microsoft.com/office/drawing/2016/5/12/chartex" xmlns:cx7="http://schemas.microsoft.com/office/drawing/2016/5/13/chartex" xmlns:cx8="http://schemas.microsoft.com/office/drawing/2016/5/14/chartex" xmlns:mc="http://schemas.openxmlformats.org/markup-compatibility/2006" xmlns:aink="http://schemas.microsoft.com/office/drawing/2016/ink" xmlns:am3d="http://schemas.microsoft.com/office/drawing/2017/model3d" xmlns:o="urn:schemas-microsoft-com:office:office" xmlns:oel="http://schemas.microsoft.com/office/2019/extlst" xmlns:r="http://schemas.openxmlformats.org/officeDocument/2006/relationships" xmlns:m="http://schemas.openxmlformats.org/officeDocument/2006/math" xmlns:v="urn:schemas-microsoft-com:vml" xmlns:wp14="http://schemas.microsoft.com/office/word/2010/wordprocessingDrawing" xmlns:wp="http://schemas.openxmlformats.org/drawingml/2006/wordprocessingDrawing" xmlns:w10="urn:schemas-microsoft-com:office:word" xmlns:w="http://schemas.openxmlformats.org/wordprocessingml/2006/main" xmlns:w14="http://schemas.microsoft.com/office/word/2010/wordml" xmlns:w15="http://schemas.microsoft.com/office/word/2012/wordml" xmlns:w16cex="http://schemas.microsoft.com/office/word/2018/wordml/cex" xmlns:w16cid="http://schemas.microsoft.com/office/word/2016/wordml/cid" xmlns:w16="http://schemas.microsoft.com/office/word/2018/wordml" xmlns:w16du="http://schemas.microsoft.com/office/word/2023/wordml/word16du" xmlns:w16sdtdh="http://schemas.microsoft.com/office/word/2020/wordml/sdtdatahash" xmlns:w16se="http://schemas.microsoft.com/office/word/2015/wordml/symex" xmlns:wpg="http://schemas.microsoft.com/office/word/2010/wordprocessingGroup" xmlns:wpi="http://schemas.microsoft.com/office/word/2010/wordprocessingInk" xmlns:wne="http://schemas.microsoft.com/office/word/2006/wordml" xmlns:wps="http://schemas.microsoft.com/office/word/2010/wordprocessingShape" mc:Ignorable="w14 w15 w16se w16cid w16 w16cex w16sdtdh w16du wp14">
+<w:document xmlns:wpc="http://schemas.microsoft.com/office/word/2010/wordprocessingCanvas" xmlns:cx="http://schemas.microsoft.com/office/drawing/2014/chartex" xmlns:cx1="http://schemas.microsoft.com/office/drawing/2015/9/8/chartex" xmlns:cx2="http://schemas.microsoft.com/office/drawing/2015/10/21/chartex" xmlns:cx3="http://schemas.microsoft.com/office/drawing/2016/5/9/chartex" xmlns:cx4="http://schemas.microsoft.com/office/drawing/2016/5/10/chartex" xmlns:cx5="http://schemas.microsoft.com/office/drawing/2016/5/11/chartex" xmlns:cx6="http://schemas.microsoft.com/office/drawing/2016/5/12/chartex" xmlns:cx7="http://schemas.microsoft.com/office/drawing/2016/5/13/chartex" xmlns:cx8="http://schemas.microsoft.com/office/drawing/2016/5/14/chartex" xmlns:mc="http://schemas.openxmlformats.org/markup-compatibility/2006" xmlns:aink="http://schemas.microsoft.com/office/drawing/2016/ink" xmlns:am3d="http://schemas.microsoft.com/office/drawing/2017/model3d" xmlns:o="urn:schemas-microsoft-com:office:office" xmlns:r="http://schemas.openxmlformats.org/officeDocument/2006/relationships" xmlns:m="http://schemas.openxmlformats.org/officeDocument/2006/math" xmlns:v="urn:schemas-microsoft-com:vml" xmlns:wp14="http://schemas.microsoft.com/office/word/2010/wordprocessingDrawing" xmlns:wp="http://schemas.openxmlformats.org/drawingml/2006/wordprocessingDrawing" xmlns:w10="urn:schemas-microsoft-com:office:word" xmlns:w="http://schemas.openxmlformats.org/wordprocessingml/2006/main" xmlns:w14="http://schemas.microsoft.com/office/word/2010/wordml" xmlns:w15="http://schemas.microsoft.com/office/word/2012/wordml" xmlns:w16cex="http://schemas.microsoft.com/office/word/2018/wordml/cex" xmlns:w16cid="http://schemas.microsoft.com/office/word/2016/wordml/cid" xmlns:w16="http://schemas.microsoft.com/office/word/2018/wordml" xmlns:w16sdtdh="http://schemas.microsoft.com/office/word/2020/wordml/sdtdatahash" xmlns:w16se="http://schemas.microsoft.com/office/word/2015/wordml/symex" xmlns:wpg="http://schemas.microsoft.com/office/word/2010/wordprocessingGroup" xmlns:wpi="http://schemas.microsoft.com/office/word/2010/wordprocessingInk" xmlns:wne="http://schemas.microsoft.com/office/word/2006/wordml" xmlns:wps="http://schemas.microsoft.com/office/word/2010/wordprocessingShape" mc:Ignorable="w14 w15 w16se w16cid w16 w16cex w16sdtdh wp14">
   <w:body>
     <w:p>
       <w:pPr>
@@ -29,6 +29,7 @@
         </w:rPr>
         <w:t xml:space="preserve">: </w:t>
       </w:r>
+      <w:proofErr w:type="spellStart"/>
       <w:r>
         <w:rPr>
           <w:b/>
@@ -37,6 +38,7 @@
         </w:rPr>
         <w:t>HouseHub</w:t>
       </w:r>
+      <w:proofErr w:type="spellEnd"/>
     </w:p>
     <w:p>
       <w:pPr>
@@ -375,12 +377,14 @@
                 <w:sz w:val="28"/>
               </w:rPr>
             </w:pPr>
+            <w:proofErr w:type="spellStart"/>
             <w:r>
               <w:rPr>
                 <w:sz w:val="28"/>
               </w:rPr>
               <w:t>Observacoes</w:t>
             </w:r>
+            <w:proofErr w:type="spellEnd"/>
           </w:p>
         </w:tc>
         <w:tc>
@@ -480,12 +484,14 @@
                 <w:sz w:val="28"/>
               </w:rPr>
             </w:pPr>
+            <w:proofErr w:type="spellStart"/>
             <w:r>
               <w:rPr>
                 <w:sz w:val="28"/>
               </w:rPr>
               <w:t>Imovel</w:t>
             </w:r>
+            <w:proofErr w:type="spellEnd"/>
           </w:p>
         </w:tc>
         <w:tc>
@@ -498,12 +504,14 @@
                 <w:sz w:val="28"/>
               </w:rPr>
             </w:pPr>
+            <w:proofErr w:type="spellStart"/>
             <w:r>
               <w:rPr>
                 <w:sz w:val="28"/>
               </w:rPr>
               <w:t>Imovel</w:t>
             </w:r>
+            <w:proofErr w:type="spellEnd"/>
           </w:p>
         </w:tc>
         <w:tc>
@@ -591,12 +599,14 @@
                 <w:sz w:val="28"/>
               </w:rPr>
             </w:pPr>
+            <w:proofErr w:type="spellStart"/>
             <w:r>
               <w:rPr>
                 <w:sz w:val="28"/>
               </w:rPr>
               <w:t>DataCriacao</w:t>
             </w:r>
+            <w:proofErr w:type="spellEnd"/>
           </w:p>
         </w:tc>
         <w:tc>
@@ -609,12 +619,14 @@
                 <w:sz w:val="28"/>
               </w:rPr>
             </w:pPr>
+            <w:proofErr w:type="spellStart"/>
             <w:r>
               <w:rPr>
                 <w:sz w:val="28"/>
               </w:rPr>
               <w:t>DataHora</w:t>
             </w:r>
+            <w:proofErr w:type="spellEnd"/>
           </w:p>
         </w:tc>
         <w:tc>
@@ -702,6 +714,7 @@
                 <w:sz w:val="28"/>
               </w:rPr>
             </w:pPr>
+            <w:proofErr w:type="spellStart"/>
             <w:r>
               <w:rPr>
                 <w:sz w:val="28"/>
@@ -720,6 +733,7 @@
               </w:rPr>
               <w:t>Visita</w:t>
             </w:r>
+            <w:proofErr w:type="spellEnd"/>
           </w:p>
         </w:tc>
         <w:tc>
@@ -732,6 +746,7 @@
                 <w:sz w:val="28"/>
               </w:rPr>
             </w:pPr>
+            <w:proofErr w:type="spellStart"/>
             <w:r>
               <w:rPr>
                 <w:sz w:val="28"/>
@@ -744,6 +759,7 @@
               </w:rPr>
               <w:t>aHora</w:t>
             </w:r>
+            <w:proofErr w:type="spellEnd"/>
           </w:p>
         </w:tc>
         <w:tc>
@@ -1611,12 +1627,14 @@
                 <w:sz w:val="28"/>
               </w:rPr>
             </w:pPr>
+            <w:proofErr w:type="spellStart"/>
             <w:r>
               <w:rPr>
                 <w:sz w:val="28"/>
               </w:rPr>
               <w:t>Condominio</w:t>
             </w:r>
+            <w:proofErr w:type="spellEnd"/>
           </w:p>
         </w:tc>
         <w:tc>
@@ -1723,12 +1741,14 @@
                 <w:sz w:val="28"/>
               </w:rPr>
             </w:pPr>
+            <w:proofErr w:type="spellStart"/>
             <w:r>
               <w:rPr>
                 <w:sz w:val="28"/>
               </w:rPr>
               <w:t>preçoAluguel</w:t>
             </w:r>
+            <w:proofErr w:type="spellEnd"/>
           </w:p>
         </w:tc>
         <w:tc>
@@ -1829,12 +1849,14 @@
                 <w:sz w:val="28"/>
               </w:rPr>
             </w:pPr>
+            <w:proofErr w:type="spellStart"/>
             <w:r>
               <w:rPr>
                 <w:sz w:val="28"/>
               </w:rPr>
               <w:t>preçoVenda</w:t>
             </w:r>
+            <w:proofErr w:type="spellEnd"/>
           </w:p>
         </w:tc>
         <w:tc>
@@ -1935,12 +1957,20 @@
                 <w:sz w:val="28"/>
               </w:rPr>
             </w:pPr>
-            <w:r>
-              <w:rPr>
-                <w:sz w:val="28"/>
-              </w:rPr>
-              <w:t>Ipva</w:t>
-            </w:r>
+            <w:proofErr w:type="spellStart"/>
+            <w:r>
+              <w:rPr>
+                <w:sz w:val="28"/>
+              </w:rPr>
+              <w:t>Ip</w:t>
+            </w:r>
+            <w:r>
+              <w:rPr>
+                <w:sz w:val="28"/>
+              </w:rPr>
+              <w:t>tu</w:t>
+            </w:r>
+            <w:proofErr w:type="spellEnd"/>
           </w:p>
         </w:tc>
         <w:tc>
@@ -2059,12 +2089,14 @@
                 <w:sz w:val="28"/>
               </w:rPr>
             </w:pPr>
+            <w:proofErr w:type="spellStart"/>
             <w:r>
               <w:rPr>
                 <w:sz w:val="28"/>
               </w:rPr>
               <w:t>StatusImovel</w:t>
             </w:r>
+            <w:proofErr w:type="spellEnd"/>
           </w:p>
         </w:tc>
         <w:tc>
@@ -2147,12 +2179,14 @@
                 <w:sz w:val="28"/>
               </w:rPr>
             </w:pPr>
+            <w:proofErr w:type="spellStart"/>
             <w:r>
               <w:rPr>
                 <w:sz w:val="28"/>
               </w:rPr>
               <w:t>preçoCondominio</w:t>
             </w:r>
+            <w:proofErr w:type="spellEnd"/>
           </w:p>
         </w:tc>
         <w:tc>
@@ -2253,12 +2287,14 @@
                 <w:sz w:val="28"/>
               </w:rPr>
             </w:pPr>
+            <w:proofErr w:type="spellStart"/>
             <w:r>
               <w:rPr>
                 <w:sz w:val="28"/>
               </w:rPr>
               <w:t>PodeAnimal</w:t>
             </w:r>
+            <w:proofErr w:type="spellEnd"/>
           </w:p>
         </w:tc>
         <w:tc>
@@ -2472,12 +2508,14 @@
                 <w:sz w:val="28"/>
               </w:rPr>
             </w:pPr>
+            <w:proofErr w:type="spellStart"/>
             <w:r>
               <w:rPr>
                 <w:sz w:val="28"/>
               </w:rPr>
               <w:t>StatusImovel</w:t>
             </w:r>
+            <w:proofErr w:type="spellEnd"/>
           </w:p>
         </w:tc>
         <w:tc>
@@ -2607,12 +2645,14 @@
                 <w:sz w:val="28"/>
               </w:rPr>
             </w:pPr>
+            <w:proofErr w:type="spellStart"/>
             <w:r>
               <w:rPr>
                 <w:sz w:val="28"/>
               </w:rPr>
               <w:t>Descricao</w:t>
             </w:r>
+            <w:proofErr w:type="spellEnd"/>
           </w:p>
         </w:tc>
         <w:tc>
@@ -2983,12 +3023,14 @@
                 <w:sz w:val="28"/>
               </w:rPr>
             </w:pPr>
+            <w:proofErr w:type="spellStart"/>
             <w:r>
               <w:rPr>
                 <w:sz w:val="28"/>
               </w:rPr>
               <w:t>Cpf</w:t>
             </w:r>
+            <w:proofErr w:type="spellEnd"/>
           </w:p>
         </w:tc>
         <w:tc>
@@ -3100,12 +3142,14 @@
                 <w:sz w:val="28"/>
               </w:rPr>
             </w:pPr>
+            <w:proofErr w:type="spellStart"/>
             <w:r>
               <w:rPr>
                 <w:sz w:val="28"/>
               </w:rPr>
               <w:t>DataNascimento</w:t>
             </w:r>
+            <w:proofErr w:type="spellEnd"/>
           </w:p>
         </w:tc>
         <w:tc>
@@ -3205,12 +3249,14 @@
                 <w:sz w:val="28"/>
               </w:rPr>
             </w:pPr>
+            <w:proofErr w:type="spellStart"/>
             <w:r>
               <w:rPr>
                 <w:sz w:val="28"/>
               </w:rPr>
               <w:t>AvaliacaoCredito</w:t>
             </w:r>
+            <w:proofErr w:type="spellEnd"/>
           </w:p>
         </w:tc>
         <w:tc>
@@ -3223,12 +3269,14 @@
                 <w:sz w:val="28"/>
               </w:rPr>
             </w:pPr>
+            <w:proofErr w:type="spellStart"/>
             <w:r>
               <w:rPr>
                 <w:sz w:val="28"/>
               </w:rPr>
               <w:t>AvaliacaoCredito</w:t>
             </w:r>
+            <w:proofErr w:type="spellEnd"/>
           </w:p>
         </w:tc>
         <w:tc>
@@ -3421,12 +3469,14 @@
                 <w:sz w:val="28"/>
               </w:rPr>
             </w:pPr>
+            <w:proofErr w:type="spellStart"/>
             <w:r>
               <w:rPr>
                 <w:sz w:val="28"/>
               </w:rPr>
               <w:t>email</w:t>
             </w:r>
+            <w:proofErr w:type="spellEnd"/>
           </w:p>
         </w:tc>
         <w:tc>
@@ -3767,12 +3817,14 @@
                 <w:sz w:val="28"/>
               </w:rPr>
             </w:pPr>
+            <w:proofErr w:type="spellStart"/>
             <w:r>
               <w:rPr>
                 <w:sz w:val="28"/>
               </w:rPr>
               <w:t>Cpf</w:t>
             </w:r>
+            <w:proofErr w:type="spellEnd"/>
           </w:p>
         </w:tc>
         <w:tc>
@@ -3890,12 +3942,14 @@
                 <w:sz w:val="28"/>
               </w:rPr>
             </w:pPr>
+            <w:proofErr w:type="spellStart"/>
             <w:r>
               <w:rPr>
                 <w:sz w:val="28"/>
               </w:rPr>
               <w:t>DataNascimento</w:t>
             </w:r>
+            <w:proofErr w:type="spellEnd"/>
           </w:p>
         </w:tc>
         <w:tc>
@@ -4106,12 +4160,14 @@
                 <w:sz w:val="28"/>
               </w:rPr>
             </w:pPr>
+            <w:proofErr w:type="spellStart"/>
             <w:r>
               <w:rPr>
                 <w:sz w:val="28"/>
               </w:rPr>
               <w:t>email</w:t>
             </w:r>
+            <w:proofErr w:type="spellEnd"/>
           </w:p>
         </w:tc>
         <w:tc>
@@ -4340,12 +4396,14 @@
                 <w:sz w:val="28"/>
               </w:rPr>
             </w:pPr>
+            <w:proofErr w:type="spellStart"/>
             <w:r>
               <w:rPr>
                 <w:sz w:val="28"/>
               </w:rPr>
               <w:t>Locacao</w:t>
             </w:r>
+            <w:proofErr w:type="spellEnd"/>
           </w:p>
         </w:tc>
         <w:tc>
@@ -4358,12 +4416,14 @@
                 <w:sz w:val="28"/>
               </w:rPr>
             </w:pPr>
+            <w:proofErr w:type="spellStart"/>
             <w:r>
               <w:rPr>
                 <w:sz w:val="28"/>
               </w:rPr>
               <w:t>Locacao</w:t>
             </w:r>
+            <w:proofErr w:type="spellEnd"/>
           </w:p>
         </w:tc>
         <w:tc>
@@ -4562,12 +4622,14 @@
                 <w:sz w:val="28"/>
               </w:rPr>
             </w:pPr>
+            <w:proofErr w:type="spellStart"/>
             <w:r>
               <w:rPr>
                 <w:sz w:val="28"/>
               </w:rPr>
               <w:t>dataDePagamento</w:t>
             </w:r>
+            <w:proofErr w:type="spellEnd"/>
           </w:p>
         </w:tc>
         <w:tc>
@@ -4673,12 +4735,14 @@
                 <w:sz w:val="28"/>
               </w:rPr>
             </w:pPr>
+            <w:proofErr w:type="spellStart"/>
             <w:r>
               <w:rPr>
                 <w:sz w:val="28"/>
               </w:rPr>
               <w:t>FormaDePagamento</w:t>
             </w:r>
+            <w:proofErr w:type="spellEnd"/>
           </w:p>
         </w:tc>
         <w:tc>
@@ -4764,7 +4828,35 @@
               <w:rPr>
                 <w:sz w:val="28"/>
               </w:rPr>
-              <w:t>Crédito, Débito, Pix, Dinheiro, Carteira Digital, Boleto, Crypto Wallet</w:t>
+              <w:t xml:space="preserve">Crédito, Débito, </w:t>
+            </w:r>
+            <w:proofErr w:type="spellStart"/>
+            <w:r>
+              <w:rPr>
+                <w:sz w:val="28"/>
+              </w:rPr>
+              <w:t>Pix</w:t>
+            </w:r>
+            <w:proofErr w:type="spellEnd"/>
+            <w:r>
+              <w:rPr>
+                <w:sz w:val="28"/>
+              </w:rPr>
+              <w:t xml:space="preserve">, Dinheiro, Carteira Digital, Boleto, </w:t>
+            </w:r>
+            <w:proofErr w:type="spellStart"/>
+            <w:r>
+              <w:rPr>
+                <w:sz w:val="28"/>
+              </w:rPr>
+              <w:t>Crypto</w:t>
+            </w:r>
+            <w:proofErr w:type="spellEnd"/>
+            <w:r>
+              <w:rPr>
+                <w:sz w:val="28"/>
+              </w:rPr>
+              <w:t xml:space="preserve"> Wallet</w:t>
             </w:r>
           </w:p>
         </w:tc>
@@ -4796,12 +4888,14 @@
                 <w:sz w:val="28"/>
               </w:rPr>
             </w:pPr>
+            <w:proofErr w:type="spellStart"/>
             <w:r>
               <w:rPr>
                 <w:sz w:val="28"/>
               </w:rPr>
               <w:t>PagamentoManual</w:t>
             </w:r>
+            <w:proofErr w:type="spellEnd"/>
           </w:p>
         </w:tc>
         <w:tc>
@@ -4889,6 +4983,7 @@
                 <w:sz w:val="28"/>
               </w:rPr>
             </w:pPr>
+            <w:proofErr w:type="spellStart"/>
             <w:r>
               <w:rPr>
                 <w:sz w:val="28"/>
@@ -4901,6 +4996,7 @@
               </w:rPr>
               <w:t>cao</w:t>
             </w:r>
+            <w:proofErr w:type="spellEnd"/>
           </w:p>
         </w:tc>
         <w:tc>
@@ -5048,12 +5144,14 @@
                 <w:sz w:val="28"/>
               </w:rPr>
             </w:pPr>
+            <w:proofErr w:type="spellStart"/>
             <w:r>
               <w:rPr>
                 <w:sz w:val="28"/>
               </w:rPr>
               <w:t>Imovel</w:t>
             </w:r>
+            <w:proofErr w:type="spellEnd"/>
           </w:p>
         </w:tc>
         <w:tc>
@@ -5141,6 +5239,7 @@
                 <w:sz w:val="28"/>
               </w:rPr>
             </w:pPr>
+            <w:proofErr w:type="spellStart"/>
             <w:r>
               <w:rPr>
                 <w:sz w:val="28"/>
@@ -5153,6 +5252,7 @@
               </w:rPr>
               <w:t>Contrato</w:t>
             </w:r>
+            <w:proofErr w:type="spellEnd"/>
           </w:p>
         </w:tc>
         <w:tc>
@@ -5258,12 +5358,14 @@
                 <w:sz w:val="28"/>
               </w:rPr>
             </w:pPr>
+            <w:proofErr w:type="spellStart"/>
             <w:r>
               <w:rPr>
                 <w:sz w:val="28"/>
               </w:rPr>
               <w:t>DataVencimento</w:t>
             </w:r>
+            <w:proofErr w:type="spellEnd"/>
           </w:p>
         </w:tc>
         <w:tc>
@@ -5369,12 +5471,14 @@
                 <w:sz w:val="28"/>
               </w:rPr>
             </w:pPr>
+            <w:proofErr w:type="spellStart"/>
             <w:r>
               <w:rPr>
                 <w:sz w:val="28"/>
               </w:rPr>
               <w:t>DataInício</w:t>
             </w:r>
+            <w:proofErr w:type="spellEnd"/>
           </w:p>
         </w:tc>
         <w:tc>
@@ -5480,12 +5584,14 @@
                 <w:sz w:val="28"/>
               </w:rPr>
             </w:pPr>
+            <w:proofErr w:type="spellStart"/>
             <w:r>
               <w:rPr>
                 <w:sz w:val="28"/>
               </w:rPr>
               <w:t>DataFim</w:t>
             </w:r>
+            <w:proofErr w:type="spellEnd"/>
           </w:p>
         </w:tc>
         <w:tc>
@@ -5831,12 +5937,14 @@
                 <w:sz w:val="28"/>
               </w:rPr>
             </w:pPr>
+            <w:proofErr w:type="spellStart"/>
             <w:r>
               <w:rPr>
                 <w:sz w:val="28"/>
               </w:rPr>
               <w:t>int</w:t>
             </w:r>
+            <w:proofErr w:type="spellEnd"/>
           </w:p>
         </w:tc>
         <w:tc>
@@ -5930,12 +6038,14 @@
                 <w:sz w:val="28"/>
               </w:rPr>
             </w:pPr>
+            <w:proofErr w:type="spellStart"/>
             <w:r>
               <w:rPr>
                 <w:sz w:val="28"/>
               </w:rPr>
               <w:t>Locacao</w:t>
             </w:r>
+            <w:proofErr w:type="spellEnd"/>
           </w:p>
         </w:tc>
         <w:tc>
@@ -5948,12 +6058,14 @@
                 <w:sz w:val="28"/>
               </w:rPr>
             </w:pPr>
+            <w:proofErr w:type="spellStart"/>
             <w:r>
               <w:rPr>
                 <w:sz w:val="28"/>
               </w:rPr>
               <w:t>Locacao</w:t>
             </w:r>
+            <w:proofErr w:type="spellEnd"/>
           </w:p>
         </w:tc>
         <w:tc>
@@ -6053,12 +6165,14 @@
                 <w:sz w:val="28"/>
               </w:rPr>
             </w:pPr>
+            <w:proofErr w:type="spellStart"/>
             <w:r>
               <w:rPr>
                 <w:sz w:val="28"/>
               </w:rPr>
               <w:t>descricao</w:t>
             </w:r>
+            <w:proofErr w:type="spellEnd"/>
           </w:p>
         </w:tc>
         <w:tc>
@@ -6071,12 +6185,14 @@
                 <w:sz w:val="28"/>
               </w:rPr>
             </w:pPr>
+            <w:proofErr w:type="spellStart"/>
             <w:r>
               <w:rPr>
                 <w:sz w:val="28"/>
               </w:rPr>
               <w:t>text</w:t>
             </w:r>
+            <w:proofErr w:type="spellEnd"/>
           </w:p>
         </w:tc>
         <w:tc>
@@ -6263,12 +6379,14 @@
                 <w:sz w:val="28"/>
               </w:rPr>
             </w:pPr>
+            <w:proofErr w:type="spellStart"/>
             <w:r>
               <w:rPr>
                 <w:sz w:val="28"/>
               </w:rPr>
               <w:t>EnviarAlguem</w:t>
             </w:r>
+            <w:proofErr w:type="spellEnd"/>
           </w:p>
         </w:tc>
         <w:tc>
@@ -6368,12 +6486,14 @@
                 <w:sz w:val="28"/>
               </w:rPr>
             </w:pPr>
+            <w:proofErr w:type="spellStart"/>
             <w:r>
               <w:rPr>
                 <w:sz w:val="28"/>
               </w:rPr>
               <w:t>respostaproprietario</w:t>
             </w:r>
+            <w:proofErr w:type="spellEnd"/>
           </w:p>
         </w:tc>
         <w:tc>
@@ -6386,12 +6506,14 @@
                 <w:sz w:val="28"/>
               </w:rPr>
             </w:pPr>
+            <w:proofErr w:type="spellStart"/>
             <w:r>
               <w:rPr>
                 <w:sz w:val="28"/>
               </w:rPr>
               <w:t>text</w:t>
             </w:r>
+            <w:proofErr w:type="spellEnd"/>
           </w:p>
         </w:tc>
         <w:tc>
@@ -6713,12 +6835,14 @@
                 <w:sz w:val="28"/>
               </w:rPr>
             </w:pPr>
+            <w:proofErr w:type="spellStart"/>
             <w:r>
               <w:rPr>
                 <w:sz w:val="28"/>
               </w:rPr>
               <w:t>Avaliacao</w:t>
             </w:r>
+            <w:proofErr w:type="spellEnd"/>
           </w:p>
         </w:tc>
         <w:tc>
@@ -6842,12 +6966,14 @@
                 <w:sz w:val="28"/>
               </w:rPr>
             </w:pPr>
+            <w:proofErr w:type="spellStart"/>
             <w:r>
               <w:rPr>
                 <w:sz w:val="28"/>
               </w:rPr>
               <w:t>ValorAprovado</w:t>
             </w:r>
+            <w:proofErr w:type="spellEnd"/>
           </w:p>
         </w:tc>
         <w:tc>
@@ -6953,12 +7079,14 @@
                 <w:sz w:val="28"/>
               </w:rPr>
             </w:pPr>
+            <w:proofErr w:type="spellStart"/>
             <w:r>
               <w:rPr>
                 <w:sz w:val="28"/>
               </w:rPr>
               <w:t>LinkDocumentacao</w:t>
             </w:r>
+            <w:proofErr w:type="spellEnd"/>
           </w:p>
         </w:tc>
         <w:tc>
@@ -7070,12 +7198,14 @@
                 <w:sz w:val="28"/>
               </w:rPr>
             </w:pPr>
+            <w:proofErr w:type="spellStart"/>
             <w:r>
               <w:rPr>
                 <w:sz w:val="28"/>
               </w:rPr>
               <w:t>RendaMensal</w:t>
             </w:r>
+            <w:proofErr w:type="spellEnd"/>
           </w:p>
         </w:tc>
         <w:tc>
@@ -7181,12 +7311,14 @@
                 <w:sz w:val="28"/>
               </w:rPr>
             </w:pPr>
+            <w:proofErr w:type="spellStart"/>
             <w:r>
               <w:rPr>
                 <w:sz w:val="28"/>
               </w:rPr>
               <w:t>numDependentes</w:t>
             </w:r>
+            <w:proofErr w:type="spellEnd"/>
           </w:p>
         </w:tc>
         <w:tc>
@@ -7505,7 +7637,7 @@
 </file>
 
 <file path=word/numbering.xml><?xml version="1.0" encoding="utf-8"?>
-<w:numbering xmlns:wpc="http://schemas.microsoft.com/office/word/2010/wordprocessingCanvas" xmlns:cx="http://schemas.microsoft.com/office/drawing/2014/chartex" xmlns:cx1="http://schemas.microsoft.com/office/drawing/2015/9/8/chartex" xmlns:cx2="http://schemas.microsoft.com/office/drawing/2015/10/21/chartex" xmlns:cx3="http://schemas.microsoft.com/office/drawing/2016/5/9/chartex" xmlns:cx4="http://schemas.microsoft.com/office/drawing/2016/5/10/chartex" xmlns:cx5="http://schemas.microsoft.com/office/drawing/2016/5/11/chartex" xmlns:cx6="http://schemas.microsoft.com/office/drawing/2016/5/12/chartex" xmlns:cx7="http://schemas.microsoft.com/office/drawing/2016/5/13/chartex" xmlns:cx8="http://schemas.microsoft.com/office/drawing/2016/5/14/chartex" xmlns:mc="http://schemas.openxmlformats.org/markup-compatibility/2006" xmlns:aink="http://schemas.microsoft.com/office/drawing/2016/ink" xmlns:am3d="http://schemas.microsoft.com/office/drawing/2017/model3d" xmlns:o="urn:schemas-microsoft-com:office:office" xmlns:oel="http://schemas.microsoft.com/office/2019/extlst" xmlns:r="http://schemas.openxmlformats.org/officeDocument/2006/relationships" xmlns:m="http://schemas.openxmlformats.org/officeDocument/2006/math" xmlns:v="urn:schemas-microsoft-com:vml" xmlns:wp14="http://schemas.microsoft.com/office/word/2010/wordprocessingDrawing" xmlns:wp="http://schemas.openxmlformats.org/drawingml/2006/wordprocessingDrawing" xmlns:w10="urn:schemas-microsoft-com:office:word" xmlns:w="http://schemas.openxmlformats.org/wordprocessingml/2006/main" xmlns:w14="http://schemas.microsoft.com/office/word/2010/wordml" xmlns:w15="http://schemas.microsoft.com/office/word/2012/wordml" xmlns:w16cex="http://schemas.microsoft.com/office/word/2018/wordml/cex" xmlns:w16cid="http://schemas.microsoft.com/office/word/2016/wordml/cid" xmlns:w16="http://schemas.microsoft.com/office/word/2018/wordml" xmlns:w16du="http://schemas.microsoft.com/office/word/2023/wordml/word16du" xmlns:w16sdtdh="http://schemas.microsoft.com/office/word/2020/wordml/sdtdatahash" xmlns:w16se="http://schemas.microsoft.com/office/word/2015/wordml/symex" xmlns:wpg="http://schemas.microsoft.com/office/word/2010/wordprocessingGroup" xmlns:wpi="http://schemas.microsoft.com/office/word/2010/wordprocessingInk" xmlns:wne="http://schemas.microsoft.com/office/word/2006/wordml" xmlns:wps="http://schemas.microsoft.com/office/word/2010/wordprocessingShape" mc:Ignorable="w14 w15 w16se w16cid w16 w16cex w16sdtdh w16du wp14">
+<w:numbering xmlns:wpc="http://schemas.microsoft.com/office/word/2010/wordprocessingCanvas" xmlns:cx="http://schemas.microsoft.com/office/drawing/2014/chartex" xmlns:cx1="http://schemas.microsoft.com/office/drawing/2015/9/8/chartex" xmlns:cx2="http://schemas.microsoft.com/office/drawing/2015/10/21/chartex" xmlns:cx3="http://schemas.microsoft.com/office/drawing/2016/5/9/chartex" xmlns:cx4="http://schemas.microsoft.com/office/drawing/2016/5/10/chartex" xmlns:cx5="http://schemas.microsoft.com/office/drawing/2016/5/11/chartex" xmlns:cx6="http://schemas.microsoft.com/office/drawing/2016/5/12/chartex" xmlns:cx7="http://schemas.microsoft.com/office/drawing/2016/5/13/chartex" xmlns:cx8="http://schemas.microsoft.com/office/drawing/2016/5/14/chartex" xmlns:mc="http://schemas.openxmlformats.org/markup-compatibility/2006" xmlns:aink="http://schemas.microsoft.com/office/drawing/2016/ink" xmlns:am3d="http://schemas.microsoft.com/office/drawing/2017/model3d" xmlns:o="urn:schemas-microsoft-com:office:office" xmlns:r="http://schemas.openxmlformats.org/officeDocument/2006/relationships" xmlns:m="http://schemas.openxmlformats.org/officeDocument/2006/math" xmlns:v="urn:schemas-microsoft-com:vml" xmlns:wp14="http://schemas.microsoft.com/office/word/2010/wordprocessingDrawing" xmlns:wp="http://schemas.openxmlformats.org/drawingml/2006/wordprocessingDrawing" xmlns:w10="urn:schemas-microsoft-com:office:word" xmlns:w="http://schemas.openxmlformats.org/wordprocessingml/2006/main" xmlns:w14="http://schemas.microsoft.com/office/word/2010/wordml" xmlns:w15="http://schemas.microsoft.com/office/word/2012/wordml" xmlns:w16cex="http://schemas.microsoft.com/office/word/2018/wordml/cex" xmlns:w16cid="http://schemas.microsoft.com/office/word/2016/wordml/cid" xmlns:w16="http://schemas.microsoft.com/office/word/2018/wordml" xmlns:w16sdtdh="http://schemas.microsoft.com/office/word/2020/wordml/sdtdatahash" xmlns:w16se="http://schemas.microsoft.com/office/word/2015/wordml/symex" xmlns:wpg="http://schemas.microsoft.com/office/word/2010/wordprocessingGroup" xmlns:wpi="http://schemas.microsoft.com/office/word/2010/wordprocessingInk" xmlns:wne="http://schemas.microsoft.com/office/word/2006/wordml" xmlns:wps="http://schemas.microsoft.com/office/word/2010/wordprocessingShape" mc:Ignorable="w14 w15 w16se w16cid w16 w16cex w16sdtdh wp14">
   <w:abstractNum w:abstractNumId="0" w15:restartNumberingAfterBreak="0">
     <w:nsid w:val="0145720D"/>
     <w:multiLevelType w:val="singleLevel"/>
@@ -8995,53 +9127,53 @@
       </w:pPr>
     </w:lvl>
   </w:abstractNum>
-  <w:num w:numId="1" w16cid:durableId="310328953">
+  <w:num w:numId="1">
     <w:abstractNumId w:val="0"/>
   </w:num>
-  <w:num w:numId="2" w16cid:durableId="1584726548">
+  <w:num w:numId="2">
     <w:abstractNumId w:val="4"/>
   </w:num>
-  <w:num w:numId="3" w16cid:durableId="1575896148">
+  <w:num w:numId="3">
     <w:abstractNumId w:val="3"/>
   </w:num>
-  <w:num w:numId="4" w16cid:durableId="211045508">
+  <w:num w:numId="4">
     <w:abstractNumId w:val="1"/>
   </w:num>
-  <w:num w:numId="5" w16cid:durableId="746809739">
+  <w:num w:numId="5">
     <w:abstractNumId w:val="9"/>
   </w:num>
-  <w:num w:numId="6" w16cid:durableId="1111969461">
+  <w:num w:numId="6">
     <w:abstractNumId w:val="11"/>
   </w:num>
-  <w:num w:numId="7" w16cid:durableId="781991974">
+  <w:num w:numId="7">
     <w:abstractNumId w:val="5"/>
   </w:num>
-  <w:num w:numId="8" w16cid:durableId="694842588">
+  <w:num w:numId="8">
     <w:abstractNumId w:val="12"/>
   </w:num>
-  <w:num w:numId="9" w16cid:durableId="5711251">
+  <w:num w:numId="9">
     <w:abstractNumId w:val="10"/>
   </w:num>
-  <w:num w:numId="10" w16cid:durableId="682317887">
+  <w:num w:numId="10">
     <w:abstractNumId w:val="13"/>
   </w:num>
-  <w:num w:numId="11" w16cid:durableId="687290400">
+  <w:num w:numId="11">
     <w:abstractNumId w:val="8"/>
   </w:num>
-  <w:num w:numId="12" w16cid:durableId="1693651399">
+  <w:num w:numId="12">
     <w:abstractNumId w:val="7"/>
   </w:num>
-  <w:num w:numId="13" w16cid:durableId="696783906">
+  <w:num w:numId="13">
     <w:abstractNumId w:val="2"/>
   </w:num>
-  <w:num w:numId="14" w16cid:durableId="523790373">
+  <w:num w:numId="14">
     <w:abstractNumId w:val="6"/>
   </w:num>
 </w:numbering>
 </file>
 
 <file path=word/styles.xml><?xml version="1.0" encoding="utf-8"?>
-<w:styles xmlns:mc="http://schemas.openxmlformats.org/markup-compatibility/2006" xmlns:r="http://schemas.openxmlformats.org/officeDocument/2006/relationships" xmlns:w="http://schemas.openxmlformats.org/wordprocessingml/2006/main" xmlns:w14="http://schemas.microsoft.com/office/word/2010/wordml" xmlns:w15="http://schemas.microsoft.com/office/word/2012/wordml" xmlns:w16cex="http://schemas.microsoft.com/office/word/2018/wordml/cex" xmlns:w16cid="http://schemas.microsoft.com/office/word/2016/wordml/cid" xmlns:w16="http://schemas.microsoft.com/office/word/2018/wordml" xmlns:w16du="http://schemas.microsoft.com/office/word/2023/wordml/word16du" xmlns:w16sdtdh="http://schemas.microsoft.com/office/word/2020/wordml/sdtdatahash" xmlns:w16se="http://schemas.microsoft.com/office/word/2015/wordml/symex" mc:Ignorable="w14 w15 w16se w16cid w16 w16cex w16sdtdh w16du">
+<w:styles xmlns:mc="http://schemas.openxmlformats.org/markup-compatibility/2006" xmlns:r="http://schemas.openxmlformats.org/officeDocument/2006/relationships" xmlns:w="http://schemas.openxmlformats.org/wordprocessingml/2006/main" xmlns:w14="http://schemas.microsoft.com/office/word/2010/wordml" xmlns:w15="http://schemas.microsoft.com/office/word/2012/wordml" xmlns:w16cex="http://schemas.microsoft.com/office/word/2018/wordml/cex" xmlns:w16cid="http://schemas.microsoft.com/office/word/2016/wordml/cid" xmlns:w16="http://schemas.microsoft.com/office/word/2018/wordml" xmlns:w16sdtdh="http://schemas.microsoft.com/office/word/2020/wordml/sdtdatahash" xmlns:w16se="http://schemas.microsoft.com/office/word/2015/wordml/symex" mc:Ignorable="w14 w15 w16se w16cid w16 w16cex w16sdtdh">
   <w:docDefaults>
     <w:rPrDefault>
       <w:rPr>

--- a/Requisitos/DD-HouseHub.docx
+++ b/Requisitos/DD-HouseHub.docx
@@ -29,7 +29,6 @@
         </w:rPr>
         <w:t xml:space="preserve">: </w:t>
       </w:r>
-      <w:proofErr w:type="spellStart"/>
       <w:r>
         <w:rPr>
           <w:b/>
@@ -38,7 +37,6 @@
         </w:rPr>
         <w:t>HouseHub</w:t>
       </w:r>
-      <w:proofErr w:type="spellEnd"/>
     </w:p>
     <w:p>
       <w:pPr>
@@ -377,14 +375,12 @@
                 <w:sz w:val="28"/>
               </w:rPr>
             </w:pPr>
-            <w:proofErr w:type="spellStart"/>
             <w:r>
               <w:rPr>
                 <w:sz w:val="28"/>
               </w:rPr>
               <w:t>Observacoes</w:t>
             </w:r>
-            <w:proofErr w:type="spellEnd"/>
           </w:p>
         </w:tc>
         <w:tc>
@@ -484,14 +480,12 @@
                 <w:sz w:val="28"/>
               </w:rPr>
             </w:pPr>
-            <w:proofErr w:type="spellStart"/>
             <w:r>
               <w:rPr>
                 <w:sz w:val="28"/>
               </w:rPr>
               <w:t>Imovel</w:t>
             </w:r>
-            <w:proofErr w:type="spellEnd"/>
           </w:p>
         </w:tc>
         <w:tc>
@@ -504,14 +498,12 @@
                 <w:sz w:val="28"/>
               </w:rPr>
             </w:pPr>
-            <w:proofErr w:type="spellStart"/>
             <w:r>
               <w:rPr>
                 <w:sz w:val="28"/>
               </w:rPr>
               <w:t>Imovel</w:t>
             </w:r>
-            <w:proofErr w:type="spellEnd"/>
           </w:p>
         </w:tc>
         <w:tc>
@@ -599,14 +591,12 @@
                 <w:sz w:val="28"/>
               </w:rPr>
             </w:pPr>
-            <w:proofErr w:type="spellStart"/>
             <w:r>
               <w:rPr>
                 <w:sz w:val="28"/>
               </w:rPr>
               <w:t>DataCriacao</w:t>
             </w:r>
-            <w:proofErr w:type="spellEnd"/>
           </w:p>
         </w:tc>
         <w:tc>
@@ -619,14 +609,12 @@
                 <w:sz w:val="28"/>
               </w:rPr>
             </w:pPr>
-            <w:proofErr w:type="spellStart"/>
             <w:r>
               <w:rPr>
                 <w:sz w:val="28"/>
               </w:rPr>
               <w:t>DataHora</w:t>
             </w:r>
-            <w:proofErr w:type="spellEnd"/>
           </w:p>
         </w:tc>
         <w:tc>
@@ -714,7 +702,6 @@
                 <w:sz w:val="28"/>
               </w:rPr>
             </w:pPr>
-            <w:proofErr w:type="spellStart"/>
             <w:r>
               <w:rPr>
                 <w:sz w:val="28"/>
@@ -733,7 +720,6 @@
               </w:rPr>
               <w:t>Visita</w:t>
             </w:r>
-            <w:proofErr w:type="spellEnd"/>
           </w:p>
         </w:tc>
         <w:tc>
@@ -746,7 +732,6 @@
                 <w:sz w:val="28"/>
               </w:rPr>
             </w:pPr>
-            <w:proofErr w:type="spellStart"/>
             <w:r>
               <w:rPr>
                 <w:sz w:val="28"/>
@@ -759,7 +744,6 @@
               </w:rPr>
               <w:t>aHora</w:t>
             </w:r>
-            <w:proofErr w:type="spellEnd"/>
           </w:p>
         </w:tc>
         <w:tc>
@@ -1206,7 +1190,7 @@
               <w:rPr>
                 <w:sz w:val="28"/>
               </w:rPr>
-              <w:t>Inteiro</w:t>
+              <w:t>Tinyint</w:t>
             </w:r>
           </w:p>
         </w:tc>
@@ -1312,7 +1296,7 @@
               <w:rPr>
                 <w:sz w:val="28"/>
               </w:rPr>
-              <w:t>Inteiro</w:t>
+              <w:t>Tinyint</w:t>
             </w:r>
           </w:p>
         </w:tc>
@@ -1627,14 +1611,12 @@
                 <w:sz w:val="28"/>
               </w:rPr>
             </w:pPr>
-            <w:proofErr w:type="spellStart"/>
             <w:r>
               <w:rPr>
                 <w:sz w:val="28"/>
               </w:rPr>
               <w:t>Condominio</w:t>
             </w:r>
-            <w:proofErr w:type="spellEnd"/>
           </w:p>
         </w:tc>
         <w:tc>
@@ -1741,14 +1723,12 @@
                 <w:sz w:val="28"/>
               </w:rPr>
             </w:pPr>
-            <w:proofErr w:type="spellStart"/>
             <w:r>
               <w:rPr>
                 <w:sz w:val="28"/>
               </w:rPr>
               <w:t>preçoAluguel</w:t>
             </w:r>
-            <w:proofErr w:type="spellEnd"/>
           </w:p>
         </w:tc>
         <w:tc>
@@ -1849,14 +1829,12 @@
                 <w:sz w:val="28"/>
               </w:rPr>
             </w:pPr>
-            <w:proofErr w:type="spellStart"/>
             <w:r>
               <w:rPr>
                 <w:sz w:val="28"/>
               </w:rPr>
               <w:t>preçoVenda</w:t>
             </w:r>
-            <w:proofErr w:type="spellEnd"/>
           </w:p>
         </w:tc>
         <w:tc>
@@ -1957,7 +1935,6 @@
                 <w:sz w:val="28"/>
               </w:rPr>
             </w:pPr>
-            <w:proofErr w:type="spellStart"/>
             <w:r>
               <w:rPr>
                 <w:sz w:val="28"/>
@@ -1970,7 +1947,6 @@
               </w:rPr>
               <w:t>tu</w:t>
             </w:r>
-            <w:proofErr w:type="spellEnd"/>
           </w:p>
         </w:tc>
         <w:tc>
@@ -2089,14 +2065,12 @@
                 <w:sz w:val="28"/>
               </w:rPr>
             </w:pPr>
-            <w:proofErr w:type="spellStart"/>
             <w:r>
               <w:rPr>
                 <w:sz w:val="28"/>
               </w:rPr>
               <w:t>StatusImovel</w:t>
             </w:r>
-            <w:proofErr w:type="spellEnd"/>
           </w:p>
         </w:tc>
         <w:tc>
@@ -2179,14 +2153,12 @@
                 <w:sz w:val="28"/>
               </w:rPr>
             </w:pPr>
-            <w:proofErr w:type="spellStart"/>
             <w:r>
               <w:rPr>
                 <w:sz w:val="28"/>
               </w:rPr>
               <w:t>preçoCondominio</w:t>
             </w:r>
-            <w:proofErr w:type="spellEnd"/>
           </w:p>
         </w:tc>
         <w:tc>
@@ -2287,14 +2259,12 @@
                 <w:sz w:val="28"/>
               </w:rPr>
             </w:pPr>
-            <w:proofErr w:type="spellStart"/>
             <w:r>
               <w:rPr>
                 <w:sz w:val="28"/>
               </w:rPr>
               <w:t>PodeAnimal</w:t>
             </w:r>
-            <w:proofErr w:type="spellEnd"/>
           </w:p>
         </w:tc>
         <w:tc>
@@ -2508,14 +2478,12 @@
                 <w:sz w:val="28"/>
               </w:rPr>
             </w:pPr>
-            <w:proofErr w:type="spellStart"/>
             <w:r>
               <w:rPr>
                 <w:sz w:val="28"/>
               </w:rPr>
               <w:t>StatusImovel</w:t>
             </w:r>
-            <w:proofErr w:type="spellEnd"/>
           </w:p>
         </w:tc>
         <w:tc>
@@ -2645,14 +2613,12 @@
                 <w:sz w:val="28"/>
               </w:rPr>
             </w:pPr>
-            <w:proofErr w:type="spellStart"/>
             <w:r>
               <w:rPr>
                 <w:sz w:val="28"/>
               </w:rPr>
               <w:t>Descricao</w:t>
             </w:r>
-            <w:proofErr w:type="spellEnd"/>
           </w:p>
         </w:tc>
         <w:tc>
@@ -3023,14 +2989,12 @@
                 <w:sz w:val="28"/>
               </w:rPr>
             </w:pPr>
-            <w:proofErr w:type="spellStart"/>
             <w:r>
               <w:rPr>
                 <w:sz w:val="28"/>
               </w:rPr>
               <w:t>Cpf</w:t>
             </w:r>
-            <w:proofErr w:type="spellEnd"/>
           </w:p>
         </w:tc>
         <w:tc>
@@ -3142,14 +3106,12 @@
                 <w:sz w:val="28"/>
               </w:rPr>
             </w:pPr>
-            <w:proofErr w:type="spellStart"/>
             <w:r>
               <w:rPr>
                 <w:sz w:val="28"/>
               </w:rPr>
               <w:t>DataNascimento</w:t>
             </w:r>
-            <w:proofErr w:type="spellEnd"/>
           </w:p>
         </w:tc>
         <w:tc>
@@ -3249,14 +3211,12 @@
                 <w:sz w:val="28"/>
               </w:rPr>
             </w:pPr>
-            <w:proofErr w:type="spellStart"/>
             <w:r>
               <w:rPr>
                 <w:sz w:val="28"/>
               </w:rPr>
               <w:t>AvaliacaoCredito</w:t>
             </w:r>
-            <w:proofErr w:type="spellEnd"/>
           </w:p>
         </w:tc>
         <w:tc>
@@ -3269,14 +3229,12 @@
                 <w:sz w:val="28"/>
               </w:rPr>
             </w:pPr>
-            <w:proofErr w:type="spellStart"/>
             <w:r>
               <w:rPr>
                 <w:sz w:val="28"/>
               </w:rPr>
               <w:t>AvaliacaoCredito</w:t>
             </w:r>
-            <w:proofErr w:type="spellEnd"/>
           </w:p>
         </w:tc>
         <w:tc>
@@ -3469,14 +3427,12 @@
                 <w:sz w:val="28"/>
               </w:rPr>
             </w:pPr>
-            <w:proofErr w:type="spellStart"/>
             <w:r>
               <w:rPr>
                 <w:sz w:val="28"/>
               </w:rPr>
               <w:t>email</w:t>
             </w:r>
-            <w:proofErr w:type="spellEnd"/>
           </w:p>
         </w:tc>
         <w:tc>
@@ -3817,14 +3773,12 @@
                 <w:sz w:val="28"/>
               </w:rPr>
             </w:pPr>
-            <w:proofErr w:type="spellStart"/>
             <w:r>
               <w:rPr>
                 <w:sz w:val="28"/>
               </w:rPr>
               <w:t>Cpf</w:t>
             </w:r>
-            <w:proofErr w:type="spellEnd"/>
           </w:p>
         </w:tc>
         <w:tc>
@@ -3942,14 +3896,12 @@
                 <w:sz w:val="28"/>
               </w:rPr>
             </w:pPr>
-            <w:proofErr w:type="spellStart"/>
             <w:r>
               <w:rPr>
                 <w:sz w:val="28"/>
               </w:rPr>
               <w:t>DataNascimento</w:t>
             </w:r>
-            <w:proofErr w:type="spellEnd"/>
           </w:p>
         </w:tc>
         <w:tc>
@@ -4160,14 +4112,12 @@
                 <w:sz w:val="28"/>
               </w:rPr>
             </w:pPr>
-            <w:proofErr w:type="spellStart"/>
             <w:r>
               <w:rPr>
                 <w:sz w:val="28"/>
               </w:rPr>
               <w:t>email</w:t>
             </w:r>
-            <w:proofErr w:type="spellEnd"/>
           </w:p>
         </w:tc>
         <w:tc>
@@ -4396,14 +4346,12 @@
                 <w:sz w:val="28"/>
               </w:rPr>
             </w:pPr>
-            <w:proofErr w:type="spellStart"/>
             <w:r>
               <w:rPr>
                 <w:sz w:val="28"/>
               </w:rPr>
               <w:t>Locacao</w:t>
             </w:r>
-            <w:proofErr w:type="spellEnd"/>
           </w:p>
         </w:tc>
         <w:tc>
@@ -4416,14 +4364,12 @@
                 <w:sz w:val="28"/>
               </w:rPr>
             </w:pPr>
-            <w:proofErr w:type="spellStart"/>
             <w:r>
               <w:rPr>
                 <w:sz w:val="28"/>
               </w:rPr>
               <w:t>Locacao</w:t>
             </w:r>
-            <w:proofErr w:type="spellEnd"/>
           </w:p>
         </w:tc>
         <w:tc>
@@ -4622,14 +4568,12 @@
                 <w:sz w:val="28"/>
               </w:rPr>
             </w:pPr>
-            <w:proofErr w:type="spellStart"/>
             <w:r>
               <w:rPr>
                 <w:sz w:val="28"/>
               </w:rPr>
               <w:t>dataDePagamento</w:t>
             </w:r>
-            <w:proofErr w:type="spellEnd"/>
           </w:p>
         </w:tc>
         <w:tc>
@@ -4735,14 +4679,12 @@
                 <w:sz w:val="28"/>
               </w:rPr>
             </w:pPr>
-            <w:proofErr w:type="spellStart"/>
             <w:r>
               <w:rPr>
                 <w:sz w:val="28"/>
               </w:rPr>
               <w:t>FormaDePagamento</w:t>
             </w:r>
-            <w:proofErr w:type="spellEnd"/>
           </w:p>
         </w:tc>
         <w:tc>
@@ -4828,35 +4770,7 @@
               <w:rPr>
                 <w:sz w:val="28"/>
               </w:rPr>
-              <w:t xml:space="preserve">Crédito, Débito, </w:t>
-            </w:r>
-            <w:proofErr w:type="spellStart"/>
-            <w:r>
-              <w:rPr>
-                <w:sz w:val="28"/>
-              </w:rPr>
-              <w:t>Pix</w:t>
-            </w:r>
-            <w:proofErr w:type="spellEnd"/>
-            <w:r>
-              <w:rPr>
-                <w:sz w:val="28"/>
-              </w:rPr>
-              <w:t xml:space="preserve">, Dinheiro, Carteira Digital, Boleto, </w:t>
-            </w:r>
-            <w:proofErr w:type="spellStart"/>
-            <w:r>
-              <w:rPr>
-                <w:sz w:val="28"/>
-              </w:rPr>
-              <w:t>Crypto</w:t>
-            </w:r>
-            <w:proofErr w:type="spellEnd"/>
-            <w:r>
-              <w:rPr>
-                <w:sz w:val="28"/>
-              </w:rPr>
-              <w:t xml:space="preserve"> Wallet</w:t>
+              <w:t>Crédito, Débito, Pix, Dinheiro, Carteira Digital, Boleto, Crypto Wallet</w:t>
             </w:r>
           </w:p>
         </w:tc>
@@ -4888,14 +4802,12 @@
                 <w:sz w:val="28"/>
               </w:rPr>
             </w:pPr>
-            <w:proofErr w:type="spellStart"/>
             <w:r>
               <w:rPr>
                 <w:sz w:val="28"/>
               </w:rPr>
               <w:t>PagamentoManual</w:t>
             </w:r>
-            <w:proofErr w:type="spellEnd"/>
           </w:p>
         </w:tc>
         <w:tc>
@@ -4983,7 +4895,6 @@
                 <w:sz w:val="28"/>
               </w:rPr>
             </w:pPr>
-            <w:proofErr w:type="spellStart"/>
             <w:r>
               <w:rPr>
                 <w:sz w:val="28"/>
@@ -4996,7 +4907,6 @@
               </w:rPr>
               <w:t>cao</w:t>
             </w:r>
-            <w:proofErr w:type="spellEnd"/>
           </w:p>
         </w:tc>
         <w:tc>
@@ -5144,14 +5054,12 @@
                 <w:sz w:val="28"/>
               </w:rPr>
             </w:pPr>
-            <w:proofErr w:type="spellStart"/>
             <w:r>
               <w:rPr>
                 <w:sz w:val="28"/>
               </w:rPr>
               <w:t>Imovel</w:t>
             </w:r>
-            <w:proofErr w:type="spellEnd"/>
           </w:p>
         </w:tc>
         <w:tc>
@@ -5239,7 +5147,6 @@
                 <w:sz w:val="28"/>
               </w:rPr>
             </w:pPr>
-            <w:proofErr w:type="spellStart"/>
             <w:r>
               <w:rPr>
                 <w:sz w:val="28"/>
@@ -5252,7 +5159,6 @@
               </w:rPr>
               <w:t>Contrato</w:t>
             </w:r>
-            <w:proofErr w:type="spellEnd"/>
           </w:p>
         </w:tc>
         <w:tc>
@@ -5358,14 +5264,12 @@
                 <w:sz w:val="28"/>
               </w:rPr>
             </w:pPr>
-            <w:proofErr w:type="spellStart"/>
             <w:r>
               <w:rPr>
                 <w:sz w:val="28"/>
               </w:rPr>
               <w:t>DataVencimento</w:t>
             </w:r>
-            <w:proofErr w:type="spellEnd"/>
           </w:p>
         </w:tc>
         <w:tc>
@@ -5471,14 +5375,12 @@
                 <w:sz w:val="28"/>
               </w:rPr>
             </w:pPr>
-            <w:proofErr w:type="spellStart"/>
             <w:r>
               <w:rPr>
                 <w:sz w:val="28"/>
               </w:rPr>
               <w:t>DataInício</w:t>
             </w:r>
-            <w:proofErr w:type="spellEnd"/>
           </w:p>
         </w:tc>
         <w:tc>
@@ -5584,14 +5486,12 @@
                 <w:sz w:val="28"/>
               </w:rPr>
             </w:pPr>
-            <w:proofErr w:type="spellStart"/>
             <w:r>
               <w:rPr>
                 <w:sz w:val="28"/>
               </w:rPr>
               <w:t>DataFim</w:t>
             </w:r>
-            <w:proofErr w:type="spellEnd"/>
           </w:p>
         </w:tc>
         <w:tc>
@@ -5937,14 +5837,12 @@
                 <w:sz w:val="28"/>
               </w:rPr>
             </w:pPr>
-            <w:proofErr w:type="spellStart"/>
             <w:r>
               <w:rPr>
                 <w:sz w:val="28"/>
               </w:rPr>
               <w:t>int</w:t>
             </w:r>
-            <w:proofErr w:type="spellEnd"/>
           </w:p>
         </w:tc>
         <w:tc>
@@ -6038,14 +5936,12 @@
                 <w:sz w:val="28"/>
               </w:rPr>
             </w:pPr>
-            <w:proofErr w:type="spellStart"/>
             <w:r>
               <w:rPr>
                 <w:sz w:val="28"/>
               </w:rPr>
               <w:t>Locacao</w:t>
             </w:r>
-            <w:proofErr w:type="spellEnd"/>
           </w:p>
         </w:tc>
         <w:tc>
@@ -6058,14 +5954,12 @@
                 <w:sz w:val="28"/>
               </w:rPr>
             </w:pPr>
-            <w:proofErr w:type="spellStart"/>
             <w:r>
               <w:rPr>
                 <w:sz w:val="28"/>
               </w:rPr>
               <w:t>Locacao</w:t>
             </w:r>
-            <w:proofErr w:type="spellEnd"/>
           </w:p>
         </w:tc>
         <w:tc>
@@ -6165,14 +6059,12 @@
                 <w:sz w:val="28"/>
               </w:rPr>
             </w:pPr>
-            <w:proofErr w:type="spellStart"/>
             <w:r>
               <w:rPr>
                 <w:sz w:val="28"/>
               </w:rPr>
               <w:t>descricao</w:t>
             </w:r>
-            <w:proofErr w:type="spellEnd"/>
           </w:p>
         </w:tc>
         <w:tc>
@@ -6185,14 +6077,12 @@
                 <w:sz w:val="28"/>
               </w:rPr>
             </w:pPr>
-            <w:proofErr w:type="spellStart"/>
             <w:r>
               <w:rPr>
                 <w:sz w:val="28"/>
               </w:rPr>
               <w:t>text</w:t>
             </w:r>
-            <w:proofErr w:type="spellEnd"/>
           </w:p>
         </w:tc>
         <w:tc>
@@ -6379,14 +6269,12 @@
                 <w:sz w:val="28"/>
               </w:rPr>
             </w:pPr>
-            <w:proofErr w:type="spellStart"/>
             <w:r>
               <w:rPr>
                 <w:sz w:val="28"/>
               </w:rPr>
               <w:t>EnviarAlguem</w:t>
             </w:r>
-            <w:proofErr w:type="spellEnd"/>
           </w:p>
         </w:tc>
         <w:tc>
@@ -6486,14 +6374,12 @@
                 <w:sz w:val="28"/>
               </w:rPr>
             </w:pPr>
-            <w:proofErr w:type="spellStart"/>
             <w:r>
               <w:rPr>
                 <w:sz w:val="28"/>
               </w:rPr>
               <w:t>respostaproprietario</w:t>
             </w:r>
-            <w:proofErr w:type="spellEnd"/>
           </w:p>
         </w:tc>
         <w:tc>
@@ -6506,14 +6392,12 @@
                 <w:sz w:val="28"/>
               </w:rPr>
             </w:pPr>
-            <w:proofErr w:type="spellStart"/>
             <w:r>
               <w:rPr>
                 <w:sz w:val="28"/>
               </w:rPr>
               <w:t>text</w:t>
             </w:r>
-            <w:proofErr w:type="spellEnd"/>
           </w:p>
         </w:tc>
         <w:tc>
@@ -6835,14 +6719,12 @@
                 <w:sz w:val="28"/>
               </w:rPr>
             </w:pPr>
-            <w:proofErr w:type="spellStart"/>
             <w:r>
               <w:rPr>
                 <w:sz w:val="28"/>
               </w:rPr>
               <w:t>Avaliacao</w:t>
             </w:r>
-            <w:proofErr w:type="spellEnd"/>
           </w:p>
         </w:tc>
         <w:tc>
@@ -6966,14 +6848,12 @@
                 <w:sz w:val="28"/>
               </w:rPr>
             </w:pPr>
-            <w:proofErr w:type="spellStart"/>
             <w:r>
               <w:rPr>
                 <w:sz w:val="28"/>
               </w:rPr>
               <w:t>ValorAprovado</w:t>
             </w:r>
-            <w:proofErr w:type="spellEnd"/>
           </w:p>
         </w:tc>
         <w:tc>
@@ -7079,14 +6959,12 @@
                 <w:sz w:val="28"/>
               </w:rPr>
             </w:pPr>
-            <w:proofErr w:type="spellStart"/>
-            <w:r>
-              <w:rPr>
-                <w:sz w:val="28"/>
-              </w:rPr>
-              <w:t>LinkDocumentacao</w:t>
-            </w:r>
-            <w:proofErr w:type="spellEnd"/>
+            <w:r>
+              <w:rPr>
+                <w:sz w:val="28"/>
+              </w:rPr>
+              <w:t>Documento</w:t>
+            </w:r>
           </w:p>
         </w:tc>
         <w:tc>
@@ -7122,7 +7000,13 @@
               <w:rPr>
                 <w:sz w:val="28"/>
               </w:rPr>
-              <w:t>50</w:t>
+              <w:t>4</w:t>
+            </w:r>
+            <w:r>
+              <w:rPr>
+                <w:sz w:val="28"/>
+              </w:rPr>
+              <w:t>0</w:t>
             </w:r>
           </w:p>
         </w:tc>
@@ -7198,14 +7082,12 @@
                 <w:sz w:val="28"/>
               </w:rPr>
             </w:pPr>
-            <w:proofErr w:type="spellStart"/>
             <w:r>
               <w:rPr>
                 <w:sz w:val="28"/>
               </w:rPr>
               <w:t>RendaMensal</w:t>
             </w:r>
-            <w:proofErr w:type="spellEnd"/>
           </w:p>
         </w:tc>
         <w:tc>
@@ -7311,14 +7193,12 @@
                 <w:sz w:val="28"/>
               </w:rPr>
             </w:pPr>
-            <w:proofErr w:type="spellStart"/>
             <w:r>
               <w:rPr>
                 <w:sz w:val="28"/>
               </w:rPr>
               <w:t>numDependentes</w:t>
             </w:r>
-            <w:proofErr w:type="spellEnd"/>
           </w:p>
         </w:tc>
         <w:tc>
@@ -7335,7 +7215,7 @@
               <w:rPr>
                 <w:sz w:val="28"/>
               </w:rPr>
-              <w:t>decimal</w:t>
+              <w:t>smallint</w:t>
             </w:r>
           </w:p>
         </w:tc>
@@ -7428,7 +7308,7 @@
               <w:rPr>
                 <w:sz w:val="28"/>
               </w:rPr>
-              <w:t>Aprovado</w:t>
+              <w:t>Status</w:t>
             </w:r>
           </w:p>
         </w:tc>
@@ -7446,7 +7326,7 @@
               <w:rPr>
                 <w:sz w:val="28"/>
               </w:rPr>
-              <w:t>Booleano</w:t>
+              <w:t>ENUM</w:t>
             </w:r>
           </w:p>
         </w:tc>
@@ -7505,6 +7385,12 @@
                 <w:sz w:val="28"/>
               </w:rPr>
             </w:pPr>
+            <w:r>
+              <w:rPr>
+                <w:sz w:val="28"/>
+              </w:rPr>
+              <w:t>Solicitado,Aprovado,Análise,Reprovado</w:t>
+            </w:r>
           </w:p>
         </w:tc>
       </w:tr>
@@ -7556,7 +7442,7 @@
               <w:rPr>
                 <w:sz w:val="28"/>
               </w:rPr>
-              <w:t>Inteiro</w:t>
+              <w:t>smallint</w:t>
             </w:r>
           </w:p>
         </w:tc>

--- a/Requisitos/DD-HouseHub.docx
+++ b/Requisitos/DD-HouseHub.docx
@@ -6045,7 +6045,13 @@
               <w:rPr>
                 <w:sz w:val="28"/>
               </w:rPr>
-              <w:t>Reparo</w:t>
+              <w:t>SolicitarR</w:t>
+            </w:r>
+            <w:r>
+              <w:rPr>
+                <w:sz w:val="28"/>
+              </w:rPr>
+              <w:t>eparo</w:t>
             </w:r>
           </w:p>
         </w:tc>

--- a/Requisitos/DD-HouseHub.docx
+++ b/Requisitos/DD-HouseHub.docx
@@ -324,7 +324,7 @@
                 <w:szCs w:val="28"/>
                 <w:rtl w:val="0"/>
               </w:rPr>
-              <w:t xml:space="preserve">Inteiro</w:t>
+              <w:t xml:space="preserve">INT</w:t>
             </w:r>
           </w:p>
         </w:tc>
@@ -478,7 +478,7 @@
                 <w:szCs w:val="28"/>
                 <w:rtl w:val="0"/>
               </w:rPr>
-              <w:t xml:space="preserve">Texto</w:t>
+              <w:t xml:space="preserve">VARCHAR</w:t>
             </w:r>
           </w:p>
         </w:tc>
@@ -629,7 +629,7 @@
                 <w:szCs w:val="28"/>
                 <w:rtl w:val="0"/>
               </w:rPr>
-              <w:t xml:space="preserve">DataHora</w:t>
+              <w:t xml:space="preserve">DATE</w:t>
             </w:r>
           </w:p>
         </w:tc>
@@ -780,7 +780,7 @@
                 <w:szCs w:val="28"/>
                 <w:rtl w:val="0"/>
               </w:rPr>
-              <w:t xml:space="preserve">DataHora</w:t>
+              <w:t xml:space="preserve">DATE</w:t>
             </w:r>
           </w:p>
         </w:tc>
@@ -915,7 +915,7 @@
                 <w:szCs w:val="28"/>
                 <w:rtl w:val="0"/>
               </w:rPr>
-              <w:t xml:space="preserve">Enum</w:t>
+              <w:t xml:space="preserve">ENUM</w:t>
             </w:r>
           </w:p>
         </w:tc>
@@ -1048,11 +1048,10 @@
         </w:trPr>
         <w:tc>
           <w:tcPr>
-            <w:vMerge w:val="restart"/>
             <w:tcBorders>
+              <w:top w:color="000000" w:space="0" w:sz="0" w:val="nil"/>
               <w:bottom w:color="000000" w:space="0" w:sz="0" w:val="nil"/>
             </w:tcBorders>
-            <w:vAlign w:val="center"/>
           </w:tcPr>
           <w:p>
             <w:pPr>
@@ -1064,8 +1063,11 @@
             </w:pPr>
             <w:r>
               <w:rPr>
-                <w:rtl w:val="0"/>
-              </w:rPr>
+                <w:sz w:val="28"/>
+                <w:szCs w:val="28"/>
+                <w:rtl w:val="0"/>
+              </w:rPr>
+              <w:t xml:space="preserve">Avaliacao</w:t>
             </w:r>
           </w:p>
         </w:tc>
@@ -1103,44 +1105,44 @@
                 <w:szCs w:val="28"/>
                 <w:rtl w:val="0"/>
               </w:rPr>
-              <w:t xml:space="preserve">Inteiro</w:t>
-            </w:r>
-          </w:p>
-        </w:tc>
-        <w:tc>
-          <w:tcPr/>
-          <w:p>
-            <w:pPr>
-              <w:jc w:val="center"/>
-              <w:rPr>
-                <w:sz w:val="28"/>
-                <w:szCs w:val="28"/>
-              </w:rPr>
-            </w:pPr>
-            <w:r>
-              <w:rPr>
-                <w:rtl w:val="0"/>
-              </w:rPr>
-            </w:r>
-          </w:p>
-        </w:tc>
-        <w:tc>
-          <w:tcPr/>
-          <w:p>
-            <w:pPr>
-              <w:jc w:val="center"/>
-              <w:rPr>
-                <w:sz w:val="28"/>
-                <w:szCs w:val="28"/>
-              </w:rPr>
-            </w:pPr>
-            <w:r>
-              <w:rPr>
-                <w:sz w:val="28"/>
-                <w:szCs w:val="28"/>
-                <w:rtl w:val="0"/>
-              </w:rPr>
-              <w:t xml:space="preserve">*</w:t>
+              <w:t xml:space="preserve">VARCHAR</w:t>
+            </w:r>
+          </w:p>
+        </w:tc>
+        <w:tc>
+          <w:tcPr/>
+          <w:p>
+            <w:pPr>
+              <w:jc w:val="center"/>
+              <w:rPr>
+                <w:sz w:val="28"/>
+                <w:szCs w:val="28"/>
+              </w:rPr>
+            </w:pPr>
+            <w:r>
+              <w:rPr>
+                <w:sz w:val="28"/>
+                <w:szCs w:val="28"/>
+                <w:rtl w:val="0"/>
+              </w:rPr>
+              <w:t xml:space="preserve">100</w:t>
+            </w:r>
+          </w:p>
+        </w:tc>
+        <w:tc>
+          <w:tcPr/>
+          <w:p>
+            <w:pPr>
+              <w:jc w:val="center"/>
+              <w:rPr>
+                <w:sz w:val="28"/>
+                <w:szCs w:val="28"/>
+              </w:rPr>
+            </w:pPr>
+            <w:r>
+              <w:rPr>
+                <w:rtl w:val="0"/>
+              </w:rPr>
             </w:r>
           </w:p>
         </w:tc>
@@ -1188,96 +1190,623 @@
         </w:trPr>
         <w:tc>
           <w:tcPr>
-            <w:vMerge w:val="continue"/>
             <w:tcBorders>
+              <w:top w:color="000000" w:space="0" w:sz="0" w:val="nil"/>
               <w:bottom w:color="000000" w:space="0" w:sz="0" w:val="nil"/>
+            </w:tcBorders>
+          </w:tcPr>
+          <w:p>
+            <w:pPr>
+              <w:rPr>
+                <w:sz w:val="28"/>
+                <w:szCs w:val="28"/>
+              </w:rPr>
+            </w:pPr>
+            <w:r>
+              <w:rPr>
+                <w:rtl w:val="0"/>
+              </w:rPr>
+            </w:r>
+          </w:p>
+        </w:tc>
+        <w:tc>
+          <w:tcPr/>
+          <w:p>
+            <w:pPr>
+              <w:rPr>
+                <w:sz w:val="28"/>
+                <w:szCs w:val="28"/>
+              </w:rPr>
+            </w:pPr>
+            <w:r>
+              <w:rPr>
+                <w:sz w:val="28"/>
+                <w:szCs w:val="28"/>
+                <w:rtl w:val="0"/>
+              </w:rPr>
+              <w:t xml:space="preserve">Cpf</w:t>
+            </w:r>
+          </w:p>
+        </w:tc>
+        <w:tc>
+          <w:tcPr/>
+          <w:p>
+            <w:pPr>
+              <w:rPr>
+                <w:sz w:val="28"/>
+                <w:szCs w:val="28"/>
+              </w:rPr>
+            </w:pPr>
+            <w:r>
+              <w:rPr>
+                <w:sz w:val="28"/>
+                <w:szCs w:val="28"/>
+                <w:rtl w:val="0"/>
+              </w:rPr>
+              <w:t xml:space="preserve">VARCHAR</w:t>
+            </w:r>
+          </w:p>
+        </w:tc>
+        <w:tc>
+          <w:tcPr/>
+          <w:p>
+            <w:pPr>
+              <w:jc w:val="center"/>
+              <w:rPr>
+                <w:sz w:val="28"/>
+                <w:szCs w:val="28"/>
+              </w:rPr>
+            </w:pPr>
+            <w:r>
+              <w:rPr>
+                <w:sz w:val="28"/>
+                <w:szCs w:val="28"/>
+                <w:rtl w:val="0"/>
+              </w:rPr>
+              <w:t xml:space="preserve">11</w:t>
+            </w:r>
+          </w:p>
+        </w:tc>
+        <w:tc>
+          <w:tcPr/>
+          <w:p>
+            <w:pPr>
+              <w:jc w:val="center"/>
+              <w:rPr>
+                <w:sz w:val="28"/>
+                <w:szCs w:val="28"/>
+              </w:rPr>
+            </w:pPr>
+            <w:r>
+              <w:rPr>
+                <w:rtl w:val="0"/>
+              </w:rPr>
+            </w:r>
+          </w:p>
+        </w:tc>
+        <w:tc>
+          <w:tcPr/>
+          <w:p>
+            <w:pPr>
+              <w:jc w:val="center"/>
+              <w:rPr>
+                <w:sz w:val="28"/>
+                <w:szCs w:val="28"/>
+              </w:rPr>
+            </w:pPr>
+            <w:r>
+              <w:rPr>
+                <w:sz w:val="28"/>
+                <w:szCs w:val="28"/>
+                <w:rtl w:val="0"/>
+              </w:rPr>
+              <w:t xml:space="preserve">*</w:t>
+            </w:r>
+          </w:p>
+        </w:tc>
+        <w:tc>
+          <w:tcPr/>
+          <w:p>
+            <w:pPr>
+              <w:rPr>
+                <w:sz w:val="28"/>
+                <w:szCs w:val="28"/>
+              </w:rPr>
+            </w:pPr>
+            <w:r>
+              <w:rPr>
+                <w:rtl w:val="0"/>
+              </w:rPr>
+            </w:r>
+          </w:p>
+        </w:tc>
+      </w:tr>
+      <w:tr>
+        <w:trPr>
+          <w:cantSplit w:val="0"/>
+          <w:tblHeader w:val="0"/>
+        </w:trPr>
+        <w:tc>
+          <w:tcPr>
+            <w:tcBorders>
+              <w:top w:color="000000" w:space="0" w:sz="0" w:val="nil"/>
+              <w:bottom w:color="000000" w:space="0" w:sz="0" w:val="nil"/>
+            </w:tcBorders>
+          </w:tcPr>
+          <w:p>
+            <w:pPr>
+              <w:rPr>
+                <w:sz w:val="28"/>
+                <w:szCs w:val="28"/>
+              </w:rPr>
+            </w:pPr>
+            <w:r>
+              <w:rPr>
+                <w:rtl w:val="0"/>
+              </w:rPr>
+            </w:r>
+          </w:p>
+        </w:tc>
+        <w:tc>
+          <w:tcPr/>
+          <w:p>
+            <w:pPr>
+              <w:rPr>
+                <w:sz w:val="28"/>
+                <w:szCs w:val="28"/>
+              </w:rPr>
+            </w:pPr>
+            <w:r>
+              <w:rPr>
+                <w:sz w:val="28"/>
+                <w:szCs w:val="28"/>
+                <w:rtl w:val="0"/>
+              </w:rPr>
+              <w:t xml:space="preserve">DataNascimento</w:t>
+            </w:r>
+          </w:p>
+        </w:tc>
+        <w:tc>
+          <w:tcPr/>
+          <w:p>
+            <w:pPr>
+              <w:rPr>
+                <w:sz w:val="28"/>
+                <w:szCs w:val="28"/>
+              </w:rPr>
+            </w:pPr>
+            <w:r>
+              <w:rPr>
+                <w:sz w:val="28"/>
+                <w:szCs w:val="28"/>
+                <w:rtl w:val="0"/>
+              </w:rPr>
+              <w:t xml:space="preserve">DATE</w:t>
+            </w:r>
+          </w:p>
+        </w:tc>
+        <w:tc>
+          <w:tcPr/>
+          <w:p>
+            <w:pPr>
+              <w:jc w:val="center"/>
+              <w:rPr>
+                <w:sz w:val="28"/>
+                <w:szCs w:val="28"/>
+              </w:rPr>
+            </w:pPr>
+            <w:r>
+              <w:rPr>
+                <w:rtl w:val="0"/>
+              </w:rPr>
+            </w:r>
+          </w:p>
+        </w:tc>
+        <w:tc>
+          <w:tcPr/>
+          <w:p>
+            <w:pPr>
+              <w:jc w:val="center"/>
+              <w:rPr>
+                <w:sz w:val="28"/>
+                <w:szCs w:val="28"/>
+              </w:rPr>
+            </w:pPr>
+            <w:r>
+              <w:rPr>
+                <w:rtl w:val="0"/>
+              </w:rPr>
+            </w:r>
+          </w:p>
+        </w:tc>
+        <w:tc>
+          <w:tcPr/>
+          <w:p>
+            <w:pPr>
+              <w:jc w:val="center"/>
+              <w:rPr>
+                <w:sz w:val="28"/>
+                <w:szCs w:val="28"/>
+              </w:rPr>
+            </w:pPr>
+            <w:r>
+              <w:rPr>
+                <w:sz w:val="28"/>
+                <w:szCs w:val="28"/>
+                <w:rtl w:val="0"/>
+              </w:rPr>
+              <w:t xml:space="preserve">*</w:t>
+            </w:r>
+          </w:p>
+        </w:tc>
+        <w:tc>
+          <w:tcPr/>
+          <w:p>
+            <w:pPr>
+              <w:rPr>
+                <w:sz w:val="28"/>
+                <w:szCs w:val="28"/>
+              </w:rPr>
+            </w:pPr>
+            <w:r>
+              <w:rPr>
+                <w:rtl w:val="0"/>
+              </w:rPr>
+            </w:r>
+          </w:p>
+        </w:tc>
+      </w:tr>
+      <w:tr>
+        <w:trPr>
+          <w:cantSplit w:val="0"/>
+          <w:tblHeader w:val="0"/>
+        </w:trPr>
+        <w:tc>
+          <w:tcPr>
+            <w:tcBorders>
+              <w:top w:color="000000" w:space="0" w:sz="0" w:val="nil"/>
+              <w:bottom w:color="000000" w:space="0" w:sz="0" w:val="nil"/>
+            </w:tcBorders>
+          </w:tcPr>
+          <w:p>
+            <w:pPr>
+              <w:rPr>
+                <w:sz w:val="28"/>
+                <w:szCs w:val="28"/>
+              </w:rPr>
+            </w:pPr>
+            <w:r>
+              <w:rPr>
+                <w:rtl w:val="0"/>
+              </w:rPr>
+            </w:r>
+          </w:p>
+        </w:tc>
+        <w:tc>
+          <w:tcPr/>
+          <w:p>
+            <w:pPr>
+              <w:rPr>
+                <w:sz w:val="28"/>
+                <w:szCs w:val="28"/>
+              </w:rPr>
+            </w:pPr>
+            <w:r>
+              <w:rPr>
+                <w:sz w:val="28"/>
+                <w:szCs w:val="28"/>
+                <w:rtl w:val="0"/>
+              </w:rPr>
+              <w:t xml:space="preserve">Telefone</w:t>
+            </w:r>
+          </w:p>
+        </w:tc>
+        <w:tc>
+          <w:tcPr/>
+          <w:p>
+            <w:pPr>
+              <w:rPr>
+                <w:sz w:val="28"/>
+                <w:szCs w:val="28"/>
+              </w:rPr>
+            </w:pPr>
+            <w:r>
+              <w:rPr>
+                <w:sz w:val="28"/>
+                <w:szCs w:val="28"/>
+                <w:rtl w:val="0"/>
+              </w:rPr>
+              <w:t xml:space="preserve">VARCHAR</w:t>
+            </w:r>
+          </w:p>
+        </w:tc>
+        <w:tc>
+          <w:tcPr/>
+          <w:p>
+            <w:pPr>
+              <w:jc w:val="center"/>
+              <w:rPr>
+                <w:sz w:val="28"/>
+                <w:szCs w:val="28"/>
+              </w:rPr>
+            </w:pPr>
+            <w:r>
+              <w:rPr>
+                <w:sz w:val="28"/>
+                <w:szCs w:val="28"/>
+                <w:rtl w:val="0"/>
+              </w:rPr>
+              <w:t xml:space="preserve">15</w:t>
+            </w:r>
+          </w:p>
+        </w:tc>
+        <w:tc>
+          <w:tcPr/>
+          <w:p>
+            <w:pPr>
+              <w:jc w:val="center"/>
+              <w:rPr>
+                <w:sz w:val="28"/>
+                <w:szCs w:val="28"/>
+              </w:rPr>
+            </w:pPr>
+            <w:r>
+              <w:rPr>
+                <w:rtl w:val="0"/>
+              </w:rPr>
+            </w:r>
+          </w:p>
+        </w:tc>
+        <w:tc>
+          <w:tcPr/>
+          <w:p>
+            <w:pPr>
+              <w:jc w:val="center"/>
+              <w:rPr>
+                <w:sz w:val="28"/>
+                <w:szCs w:val="28"/>
+              </w:rPr>
+            </w:pPr>
+            <w:r>
+              <w:rPr>
+                <w:rtl w:val="0"/>
+              </w:rPr>
+            </w:r>
+          </w:p>
+        </w:tc>
+        <w:tc>
+          <w:tcPr/>
+          <w:p>
+            <w:pPr>
+              <w:rPr>
+                <w:sz w:val="28"/>
+                <w:szCs w:val="28"/>
+              </w:rPr>
+            </w:pPr>
+            <w:r>
+              <w:rPr>
+                <w:rtl w:val="0"/>
+              </w:rPr>
+            </w:r>
+          </w:p>
+        </w:tc>
+      </w:tr>
+      <w:tr>
+        <w:trPr>
+          <w:cantSplit w:val="0"/>
+          <w:tblHeader w:val="0"/>
+        </w:trPr>
+        <w:tc>
+          <w:tcPr>
+            <w:tcBorders>
+              <w:top w:color="000000" w:space="0" w:sz="0" w:val="nil"/>
+              <w:bottom w:color="ffffff" w:space="0" w:sz="4" w:val="single"/>
+            </w:tcBorders>
+          </w:tcPr>
+          <w:p>
+            <w:pPr>
+              <w:rPr>
+                <w:sz w:val="28"/>
+                <w:szCs w:val="28"/>
+              </w:rPr>
+            </w:pPr>
+            <w:r>
+              <w:rPr>
+                <w:rtl w:val="0"/>
+              </w:rPr>
+            </w:r>
+          </w:p>
+        </w:tc>
+        <w:tc>
+          <w:tcPr/>
+          <w:p>
+            <w:pPr>
+              <w:rPr>
+                <w:sz w:val="28"/>
+                <w:szCs w:val="28"/>
+              </w:rPr>
+            </w:pPr>
+            <w:r>
+              <w:rPr>
+                <w:sz w:val="28"/>
+                <w:szCs w:val="28"/>
+                <w:rtl w:val="0"/>
+              </w:rPr>
+              <w:t xml:space="preserve">Email</w:t>
+            </w:r>
+          </w:p>
+        </w:tc>
+        <w:tc>
+          <w:tcPr/>
+          <w:p>
+            <w:pPr>
+              <w:rPr>
+                <w:sz w:val="28"/>
+                <w:szCs w:val="28"/>
+              </w:rPr>
+            </w:pPr>
+            <w:r>
+              <w:rPr>
+                <w:sz w:val="28"/>
+                <w:szCs w:val="28"/>
+                <w:rtl w:val="0"/>
+              </w:rPr>
+              <w:t xml:space="preserve">VARCHAR</w:t>
+            </w:r>
+          </w:p>
+        </w:tc>
+        <w:tc>
+          <w:tcPr/>
+          <w:p>
+            <w:pPr>
+              <w:jc w:val="center"/>
+              <w:rPr>
+                <w:sz w:val="28"/>
+                <w:szCs w:val="28"/>
+              </w:rPr>
+            </w:pPr>
+            <w:r>
+              <w:rPr>
+                <w:sz w:val="28"/>
+                <w:szCs w:val="28"/>
+                <w:rtl w:val="0"/>
+              </w:rPr>
+              <w:t xml:space="preserve">50</w:t>
+            </w:r>
+          </w:p>
+        </w:tc>
+        <w:tc>
+          <w:tcPr/>
+          <w:p>
+            <w:pPr>
+              <w:jc w:val="center"/>
+              <w:rPr>
+                <w:sz w:val="28"/>
+                <w:szCs w:val="28"/>
+              </w:rPr>
+            </w:pPr>
+            <w:r>
+              <w:rPr>
+                <w:rtl w:val="0"/>
+              </w:rPr>
+            </w:r>
+          </w:p>
+        </w:tc>
+        <w:tc>
+          <w:tcPr/>
+          <w:p>
+            <w:pPr>
+              <w:jc w:val="center"/>
+              <w:rPr>
+                <w:sz w:val="28"/>
+                <w:szCs w:val="28"/>
+              </w:rPr>
+            </w:pPr>
+            <w:r>
+              <w:rPr>
+                <w:rtl w:val="0"/>
+              </w:rPr>
+            </w:r>
+          </w:p>
+        </w:tc>
+        <w:tc>
+          <w:tcPr/>
+          <w:p>
+            <w:pPr>
+              <w:rPr>
+                <w:sz w:val="28"/>
+                <w:szCs w:val="28"/>
+              </w:rPr>
+            </w:pPr>
+            <w:r>
+              <w:rPr>
+                <w:rtl w:val="0"/>
+              </w:rPr>
+            </w:r>
+          </w:p>
+        </w:tc>
+      </w:tr>
+      <w:tr>
+        <w:trPr>
+          <w:cantSplit w:val="0"/>
+          <w:tblHeader w:val="0"/>
+        </w:trPr>
+        <w:tc>
+          <w:tcPr>
+            <w:tcBorders>
+              <w:top w:color="ffffff" w:space="0" w:sz="4" w:val="single"/>
             </w:tcBorders>
             <w:vAlign w:val="center"/>
           </w:tcPr>
           <w:p>
             <w:pPr>
-              <w:keepNext w:val="0"/>
-              <w:keepLines w:val="0"/>
-              <w:pageBreakBefore w:val="0"/>
-              <w:widowControl w:val="0"/>
-              <w:pBdr>
-                <w:top w:space="0" w:sz="0" w:val="nil"/>
-                <w:left w:space="0" w:sz="0" w:val="nil"/>
-                <w:bottom w:space="0" w:sz="0" w:val="nil"/>
-                <w:right w:space="0" w:sz="0" w:val="nil"/>
-                <w:between w:space="0" w:sz="0" w:val="nil"/>
-              </w:pBdr>
-              <w:shd w:fill="auto" w:val="clear"/>
-              <w:spacing w:after="0" w:before="0" w:line="276" w:lineRule="auto"/>
-              <w:ind w:left="0" w:right="0" w:firstLine="0"/>
-              <w:jc w:val="left"/>
-              <w:rPr>
-                <w:sz w:val="28"/>
-                <w:szCs w:val="28"/>
-              </w:rPr>
-            </w:pPr>
-            <w:r>
-              <w:rPr>
-                <w:rtl w:val="0"/>
-              </w:rPr>
-            </w:r>
-          </w:p>
-        </w:tc>
-        <w:tc>
-          <w:tcPr/>
-          <w:p>
-            <w:pPr>
-              <w:rPr>
-                <w:sz w:val="28"/>
-                <w:szCs w:val="28"/>
-              </w:rPr>
-            </w:pPr>
-            <w:r>
-              <w:rPr>
-                <w:sz w:val="28"/>
-                <w:szCs w:val="28"/>
-                <w:rtl w:val="0"/>
-              </w:rPr>
-              <w:t xml:space="preserve">Descrição</w:t>
-            </w:r>
-          </w:p>
-        </w:tc>
-        <w:tc>
-          <w:tcPr/>
-          <w:p>
-            <w:pPr>
-              <w:rPr>
-                <w:sz w:val="28"/>
-                <w:szCs w:val="28"/>
-              </w:rPr>
-            </w:pPr>
-            <w:r>
-              <w:rPr>
-                <w:sz w:val="28"/>
-                <w:szCs w:val="28"/>
-                <w:rtl w:val="0"/>
-              </w:rPr>
-              <w:t xml:space="preserve">Texto</w:t>
-            </w:r>
-          </w:p>
-        </w:tc>
-        <w:tc>
-          <w:tcPr/>
-          <w:p>
-            <w:pPr>
-              <w:jc w:val="center"/>
-              <w:rPr>
-                <w:sz w:val="28"/>
-                <w:szCs w:val="28"/>
-              </w:rPr>
-            </w:pPr>
-            <w:r>
-              <w:rPr>
-                <w:sz w:val="28"/>
-                <w:szCs w:val="28"/>
-                <w:rtl w:val="0"/>
-              </w:rPr>
-              <w:t xml:space="preserve">40</w:t>
+              <w:rPr>
+                <w:sz w:val="28"/>
+                <w:szCs w:val="28"/>
+              </w:rPr>
+            </w:pPr>
+            <w:r>
+              <w:rPr>
+                <w:rtl w:val="0"/>
+              </w:rPr>
+            </w:r>
+          </w:p>
+        </w:tc>
+        <w:tc>
+          <w:tcPr/>
+          <w:p>
+            <w:pPr>
+              <w:rPr>
+                <w:sz w:val="28"/>
+                <w:szCs w:val="28"/>
+              </w:rPr>
+            </w:pPr>
+            <w:r>
+              <w:rPr>
+                <w:sz w:val="28"/>
+                <w:szCs w:val="28"/>
+                <w:rtl w:val="0"/>
+              </w:rPr>
+              <w:t xml:space="preserve">Bairro</w:t>
+            </w:r>
+          </w:p>
+        </w:tc>
+        <w:tc>
+          <w:tcPr/>
+          <w:p>
+            <w:pPr>
+              <w:rPr>
+                <w:sz w:val="28"/>
+                <w:szCs w:val="28"/>
+              </w:rPr>
+            </w:pPr>
+            <w:r>
+              <w:rPr>
+                <w:sz w:val="28"/>
+                <w:szCs w:val="28"/>
+                <w:rtl w:val="0"/>
+              </w:rPr>
+              <w:t xml:space="preserve">VARCHAR</w:t>
+            </w:r>
+          </w:p>
+        </w:tc>
+        <w:tc>
+          <w:tcPr/>
+          <w:p>
+            <w:pPr>
+              <w:jc w:val="center"/>
+              <w:rPr>
+                <w:sz w:val="28"/>
+                <w:szCs w:val="28"/>
+              </w:rPr>
+            </w:pPr>
+            <w:r>
+              <w:rPr>
+                <w:sz w:val="28"/>
+                <w:szCs w:val="28"/>
+                <w:rtl w:val="0"/>
+              </w:rPr>
+              <w:t xml:space="preserve">50</w:t>
             </w:r>
           </w:p>
         </w:tc>
@@ -1315,6 +1844,828 @@
                 <w:rtl w:val="0"/>
               </w:rPr>
               <w:t xml:space="preserve">*</w:t>
+            </w:r>
+          </w:p>
+        </w:tc>
+        <w:tc>
+          <w:tcPr/>
+          <w:p>
+            <w:pPr>
+              <w:rPr>
+                <w:sz w:val="28"/>
+                <w:szCs w:val="28"/>
+              </w:rPr>
+            </w:pPr>
+            <w:r>
+              <w:rPr>
+                <w:rtl w:val="0"/>
+              </w:rPr>
+            </w:r>
+          </w:p>
+        </w:tc>
+      </w:tr>
+      <w:tr>
+        <w:trPr>
+          <w:cantSplit w:val="0"/>
+          <w:tblHeader w:val="0"/>
+        </w:trPr>
+        <w:tc>
+          <w:tcPr>
+            <w:tcBorders>
+              <w:top w:color="ffffff" w:space="0" w:sz="4" w:val="single"/>
+            </w:tcBorders>
+            <w:vAlign w:val="center"/>
+          </w:tcPr>
+          <w:p>
+            <w:pPr>
+              <w:rPr>
+                <w:sz w:val="28"/>
+                <w:szCs w:val="28"/>
+              </w:rPr>
+            </w:pPr>
+            <w:r>
+              <w:rPr>
+                <w:rtl w:val="0"/>
+              </w:rPr>
+            </w:r>
+          </w:p>
+        </w:tc>
+        <w:tc>
+          <w:tcPr/>
+          <w:p>
+            <w:pPr>
+              <w:rPr>
+                <w:sz w:val="28"/>
+                <w:szCs w:val="28"/>
+              </w:rPr>
+            </w:pPr>
+            <w:r>
+              <w:rPr>
+                <w:sz w:val="28"/>
+                <w:szCs w:val="28"/>
+                <w:rtl w:val="0"/>
+              </w:rPr>
+              <w:t xml:space="preserve">Estado</w:t>
+            </w:r>
+          </w:p>
+        </w:tc>
+        <w:tc>
+          <w:tcPr/>
+          <w:p>
+            <w:pPr>
+              <w:rPr>
+                <w:sz w:val="28"/>
+                <w:szCs w:val="28"/>
+              </w:rPr>
+            </w:pPr>
+            <w:r>
+              <w:rPr>
+                <w:sz w:val="28"/>
+                <w:szCs w:val="28"/>
+                <w:rtl w:val="0"/>
+              </w:rPr>
+              <w:t xml:space="preserve">VARCHAR</w:t>
+            </w:r>
+          </w:p>
+        </w:tc>
+        <w:tc>
+          <w:tcPr/>
+          <w:p>
+            <w:pPr>
+              <w:jc w:val="center"/>
+              <w:rPr>
+                <w:sz w:val="28"/>
+                <w:szCs w:val="28"/>
+              </w:rPr>
+            </w:pPr>
+            <w:r>
+              <w:rPr>
+                <w:sz w:val="28"/>
+                <w:szCs w:val="28"/>
+                <w:rtl w:val="0"/>
+              </w:rPr>
+              <w:t xml:space="preserve">45</w:t>
+            </w:r>
+          </w:p>
+        </w:tc>
+        <w:tc>
+          <w:tcPr/>
+          <w:p>
+            <w:pPr>
+              <w:jc w:val="center"/>
+              <w:rPr>
+                <w:sz w:val="28"/>
+                <w:szCs w:val="28"/>
+              </w:rPr>
+            </w:pPr>
+            <w:r>
+              <w:rPr>
+                <w:rtl w:val="0"/>
+              </w:rPr>
+            </w:r>
+          </w:p>
+        </w:tc>
+        <w:tc>
+          <w:tcPr/>
+          <w:p>
+            <w:pPr>
+              <w:jc w:val="center"/>
+              <w:rPr>
+                <w:sz w:val="28"/>
+                <w:szCs w:val="28"/>
+              </w:rPr>
+            </w:pPr>
+            <w:r>
+              <w:rPr>
+                <w:sz w:val="28"/>
+                <w:szCs w:val="28"/>
+                <w:rtl w:val="0"/>
+              </w:rPr>
+              <w:t xml:space="preserve">*</w:t>
+            </w:r>
+          </w:p>
+        </w:tc>
+        <w:tc>
+          <w:tcPr/>
+          <w:p>
+            <w:pPr>
+              <w:rPr>
+                <w:sz w:val="28"/>
+                <w:szCs w:val="28"/>
+              </w:rPr>
+            </w:pPr>
+            <w:r>
+              <w:rPr>
+                <w:rtl w:val="0"/>
+              </w:rPr>
+            </w:r>
+          </w:p>
+        </w:tc>
+      </w:tr>
+      <w:tr>
+        <w:trPr>
+          <w:cantSplit w:val="0"/>
+          <w:tblHeader w:val="0"/>
+        </w:trPr>
+        <w:tc>
+          <w:tcPr>
+            <w:tcBorders>
+              <w:top w:color="ffffff" w:space="0" w:sz="4" w:val="single"/>
+            </w:tcBorders>
+            <w:vAlign w:val="center"/>
+          </w:tcPr>
+          <w:p>
+            <w:pPr>
+              <w:rPr>
+                <w:sz w:val="28"/>
+                <w:szCs w:val="28"/>
+              </w:rPr>
+            </w:pPr>
+            <w:r>
+              <w:rPr>
+                <w:rtl w:val="0"/>
+              </w:rPr>
+            </w:r>
+          </w:p>
+        </w:tc>
+        <w:tc>
+          <w:tcPr/>
+          <w:p>
+            <w:pPr>
+              <w:rPr>
+                <w:sz w:val="28"/>
+                <w:szCs w:val="28"/>
+              </w:rPr>
+            </w:pPr>
+            <w:r>
+              <w:rPr>
+                <w:sz w:val="28"/>
+                <w:szCs w:val="28"/>
+                <w:rtl w:val="0"/>
+              </w:rPr>
+              <w:t xml:space="preserve">Cidade</w:t>
+            </w:r>
+          </w:p>
+        </w:tc>
+        <w:tc>
+          <w:tcPr/>
+          <w:p>
+            <w:pPr>
+              <w:rPr>
+                <w:sz w:val="28"/>
+                <w:szCs w:val="28"/>
+              </w:rPr>
+            </w:pPr>
+            <w:r>
+              <w:rPr>
+                <w:sz w:val="28"/>
+                <w:szCs w:val="28"/>
+                <w:rtl w:val="0"/>
+              </w:rPr>
+              <w:t xml:space="preserve">VARCHAR</w:t>
+            </w:r>
+          </w:p>
+        </w:tc>
+        <w:tc>
+          <w:tcPr/>
+          <w:p>
+            <w:pPr>
+              <w:jc w:val="center"/>
+              <w:rPr>
+                <w:sz w:val="28"/>
+                <w:szCs w:val="28"/>
+              </w:rPr>
+            </w:pPr>
+            <w:r>
+              <w:rPr>
+                <w:sz w:val="28"/>
+                <w:szCs w:val="28"/>
+                <w:rtl w:val="0"/>
+              </w:rPr>
+              <w:t xml:space="preserve">45</w:t>
+            </w:r>
+          </w:p>
+        </w:tc>
+        <w:tc>
+          <w:tcPr/>
+          <w:p>
+            <w:pPr>
+              <w:jc w:val="center"/>
+              <w:rPr>
+                <w:sz w:val="28"/>
+                <w:szCs w:val="28"/>
+              </w:rPr>
+            </w:pPr>
+            <w:r>
+              <w:rPr>
+                <w:rtl w:val="0"/>
+              </w:rPr>
+            </w:r>
+          </w:p>
+        </w:tc>
+        <w:tc>
+          <w:tcPr/>
+          <w:p>
+            <w:pPr>
+              <w:jc w:val="center"/>
+              <w:rPr>
+                <w:sz w:val="28"/>
+                <w:szCs w:val="28"/>
+              </w:rPr>
+            </w:pPr>
+            <w:r>
+              <w:rPr>
+                <w:sz w:val="28"/>
+                <w:szCs w:val="28"/>
+                <w:rtl w:val="0"/>
+              </w:rPr>
+              <w:t xml:space="preserve">*</w:t>
+            </w:r>
+          </w:p>
+        </w:tc>
+        <w:tc>
+          <w:tcPr/>
+          <w:p>
+            <w:pPr>
+              <w:rPr>
+                <w:sz w:val="28"/>
+                <w:szCs w:val="28"/>
+              </w:rPr>
+            </w:pPr>
+            <w:r>
+              <w:rPr>
+                <w:rtl w:val="0"/>
+              </w:rPr>
+            </w:r>
+          </w:p>
+        </w:tc>
+      </w:tr>
+      <w:tr>
+        <w:trPr>
+          <w:cantSplit w:val="0"/>
+          <w:tblHeader w:val="0"/>
+        </w:trPr>
+        <w:tc>
+          <w:tcPr>
+            <w:tcBorders>
+              <w:top w:color="ffffff" w:space="0" w:sz="4" w:val="single"/>
+            </w:tcBorders>
+            <w:vAlign w:val="center"/>
+          </w:tcPr>
+          <w:p>
+            <w:pPr>
+              <w:rPr>
+                <w:sz w:val="28"/>
+                <w:szCs w:val="28"/>
+              </w:rPr>
+            </w:pPr>
+            <w:r>
+              <w:rPr>
+                <w:rtl w:val="0"/>
+              </w:rPr>
+            </w:r>
+          </w:p>
+        </w:tc>
+        <w:tc>
+          <w:tcPr/>
+          <w:p>
+            <w:pPr>
+              <w:rPr>
+                <w:sz w:val="28"/>
+                <w:szCs w:val="28"/>
+              </w:rPr>
+            </w:pPr>
+            <w:r>
+              <w:rPr>
+                <w:sz w:val="28"/>
+                <w:szCs w:val="28"/>
+                <w:rtl w:val="0"/>
+              </w:rPr>
+              <w:t xml:space="preserve">Logradouro</w:t>
+            </w:r>
+          </w:p>
+        </w:tc>
+        <w:tc>
+          <w:tcPr/>
+          <w:p>
+            <w:pPr>
+              <w:rPr>
+                <w:sz w:val="28"/>
+                <w:szCs w:val="28"/>
+              </w:rPr>
+            </w:pPr>
+            <w:r>
+              <w:rPr>
+                <w:sz w:val="28"/>
+                <w:szCs w:val="28"/>
+                <w:rtl w:val="0"/>
+              </w:rPr>
+              <w:t xml:space="preserve">VARCHAR</w:t>
+            </w:r>
+          </w:p>
+        </w:tc>
+        <w:tc>
+          <w:tcPr/>
+          <w:p>
+            <w:pPr>
+              <w:jc w:val="center"/>
+              <w:rPr>
+                <w:sz w:val="28"/>
+                <w:szCs w:val="28"/>
+              </w:rPr>
+            </w:pPr>
+            <w:r>
+              <w:rPr>
+                <w:sz w:val="28"/>
+                <w:szCs w:val="28"/>
+                <w:rtl w:val="0"/>
+              </w:rPr>
+              <w:t xml:space="preserve">100</w:t>
+            </w:r>
+          </w:p>
+        </w:tc>
+        <w:tc>
+          <w:tcPr/>
+          <w:p>
+            <w:pPr>
+              <w:jc w:val="center"/>
+              <w:rPr>
+                <w:sz w:val="28"/>
+                <w:szCs w:val="28"/>
+              </w:rPr>
+            </w:pPr>
+            <w:r>
+              <w:rPr>
+                <w:rtl w:val="0"/>
+              </w:rPr>
+            </w:r>
+          </w:p>
+        </w:tc>
+        <w:tc>
+          <w:tcPr/>
+          <w:p>
+            <w:pPr>
+              <w:jc w:val="center"/>
+              <w:rPr>
+                <w:sz w:val="28"/>
+                <w:szCs w:val="28"/>
+              </w:rPr>
+            </w:pPr>
+            <w:r>
+              <w:rPr>
+                <w:sz w:val="28"/>
+                <w:szCs w:val="28"/>
+                <w:rtl w:val="0"/>
+              </w:rPr>
+              <w:t xml:space="preserve">*</w:t>
+            </w:r>
+          </w:p>
+        </w:tc>
+        <w:tc>
+          <w:tcPr/>
+          <w:p>
+            <w:pPr>
+              <w:rPr>
+                <w:sz w:val="28"/>
+                <w:szCs w:val="28"/>
+              </w:rPr>
+            </w:pPr>
+            <w:r>
+              <w:rPr>
+                <w:rtl w:val="0"/>
+              </w:rPr>
+            </w:r>
+          </w:p>
+        </w:tc>
+      </w:tr>
+      <w:tr>
+        <w:trPr>
+          <w:cantSplit w:val="0"/>
+          <w:tblHeader w:val="0"/>
+        </w:trPr>
+        <w:tc>
+          <w:tcPr>
+            <w:tcBorders>
+              <w:top w:color="ffffff" w:space="0" w:sz="4" w:val="single"/>
+            </w:tcBorders>
+            <w:vAlign w:val="center"/>
+          </w:tcPr>
+          <w:p>
+            <w:pPr>
+              <w:rPr>
+                <w:sz w:val="28"/>
+                <w:szCs w:val="28"/>
+              </w:rPr>
+            </w:pPr>
+            <w:r>
+              <w:rPr>
+                <w:rtl w:val="0"/>
+              </w:rPr>
+            </w:r>
+          </w:p>
+        </w:tc>
+        <w:tc>
+          <w:tcPr/>
+          <w:p>
+            <w:pPr>
+              <w:rPr>
+                <w:sz w:val="28"/>
+                <w:szCs w:val="28"/>
+              </w:rPr>
+            </w:pPr>
+            <w:r>
+              <w:rPr>
+                <w:sz w:val="28"/>
+                <w:szCs w:val="28"/>
+                <w:rtl w:val="0"/>
+              </w:rPr>
+              <w:t xml:space="preserve">Cep</w:t>
+            </w:r>
+          </w:p>
+        </w:tc>
+        <w:tc>
+          <w:tcPr/>
+          <w:p>
+            <w:pPr>
+              <w:rPr>
+                <w:sz w:val="28"/>
+                <w:szCs w:val="28"/>
+              </w:rPr>
+            </w:pPr>
+            <w:r>
+              <w:rPr>
+                <w:sz w:val="28"/>
+                <w:szCs w:val="28"/>
+                <w:rtl w:val="0"/>
+              </w:rPr>
+              <w:t xml:space="preserve">VARCHAR</w:t>
+            </w:r>
+          </w:p>
+        </w:tc>
+        <w:tc>
+          <w:tcPr/>
+          <w:p>
+            <w:pPr>
+              <w:jc w:val="center"/>
+              <w:rPr>
+                <w:sz w:val="28"/>
+                <w:szCs w:val="28"/>
+              </w:rPr>
+            </w:pPr>
+            <w:r>
+              <w:rPr>
+                <w:sz w:val="28"/>
+                <w:szCs w:val="28"/>
+                <w:rtl w:val="0"/>
+              </w:rPr>
+              <w:t xml:space="preserve">8</w:t>
+            </w:r>
+          </w:p>
+        </w:tc>
+        <w:tc>
+          <w:tcPr/>
+          <w:p>
+            <w:pPr>
+              <w:jc w:val="center"/>
+              <w:rPr>
+                <w:sz w:val="28"/>
+                <w:szCs w:val="28"/>
+              </w:rPr>
+            </w:pPr>
+            <w:r>
+              <w:rPr>
+                <w:rtl w:val="0"/>
+              </w:rPr>
+            </w:r>
+          </w:p>
+        </w:tc>
+        <w:tc>
+          <w:tcPr/>
+          <w:p>
+            <w:pPr>
+              <w:jc w:val="center"/>
+              <w:rPr>
+                <w:sz w:val="28"/>
+                <w:szCs w:val="28"/>
+              </w:rPr>
+            </w:pPr>
+            <w:r>
+              <w:rPr>
+                <w:sz w:val="28"/>
+                <w:szCs w:val="28"/>
+                <w:rtl w:val="0"/>
+              </w:rPr>
+              <w:t xml:space="preserve">*</w:t>
+            </w:r>
+          </w:p>
+        </w:tc>
+        <w:tc>
+          <w:tcPr/>
+          <w:p>
+            <w:pPr>
+              <w:rPr>
+                <w:sz w:val="28"/>
+                <w:szCs w:val="28"/>
+              </w:rPr>
+            </w:pPr>
+            <w:r>
+              <w:rPr>
+                <w:rtl w:val="0"/>
+              </w:rPr>
+            </w:r>
+          </w:p>
+        </w:tc>
+      </w:tr>
+      <w:tr>
+        <w:trPr>
+          <w:cantSplit w:val="0"/>
+          <w:tblHeader w:val="0"/>
+        </w:trPr>
+        <w:tc>
+          <w:tcPr>
+            <w:tcBorders>
+              <w:top w:color="ffffff" w:space="0" w:sz="4" w:val="single"/>
+            </w:tcBorders>
+            <w:vAlign w:val="center"/>
+          </w:tcPr>
+          <w:p>
+            <w:pPr>
+              <w:rPr>
+                <w:sz w:val="28"/>
+                <w:szCs w:val="28"/>
+              </w:rPr>
+            </w:pPr>
+            <w:r>
+              <w:rPr>
+                <w:rtl w:val="0"/>
+              </w:rPr>
+            </w:r>
+          </w:p>
+        </w:tc>
+        <w:tc>
+          <w:tcPr/>
+          <w:p>
+            <w:pPr>
+              <w:rPr>
+                <w:sz w:val="28"/>
+                <w:szCs w:val="28"/>
+              </w:rPr>
+            </w:pPr>
+            <w:r>
+              <w:rPr>
+                <w:sz w:val="28"/>
+                <w:szCs w:val="28"/>
+                <w:rtl w:val="0"/>
+              </w:rPr>
+              <w:t xml:space="preserve">Numero</w:t>
+            </w:r>
+          </w:p>
+        </w:tc>
+        <w:tc>
+          <w:tcPr/>
+          <w:p>
+            <w:pPr>
+              <w:rPr>
+                <w:sz w:val="28"/>
+                <w:szCs w:val="28"/>
+              </w:rPr>
+            </w:pPr>
+            <w:r>
+              <w:rPr>
+                <w:sz w:val="28"/>
+                <w:szCs w:val="28"/>
+                <w:rtl w:val="0"/>
+              </w:rPr>
+              <w:t xml:space="preserve">VARCHAR</w:t>
+            </w:r>
+          </w:p>
+        </w:tc>
+        <w:tc>
+          <w:tcPr/>
+          <w:p>
+            <w:pPr>
+              <w:jc w:val="center"/>
+              <w:rPr>
+                <w:sz w:val="28"/>
+                <w:szCs w:val="28"/>
+              </w:rPr>
+            </w:pPr>
+            <w:r>
+              <w:rPr>
+                <w:sz w:val="28"/>
+                <w:szCs w:val="28"/>
+                <w:rtl w:val="0"/>
+              </w:rPr>
+              <w:t xml:space="preserve">20</w:t>
+            </w:r>
+          </w:p>
+        </w:tc>
+        <w:tc>
+          <w:tcPr/>
+          <w:p>
+            <w:pPr>
+              <w:jc w:val="center"/>
+              <w:rPr>
+                <w:sz w:val="28"/>
+                <w:szCs w:val="28"/>
+              </w:rPr>
+            </w:pPr>
+            <w:r>
+              <w:rPr>
+                <w:rtl w:val="0"/>
+              </w:rPr>
+            </w:r>
+          </w:p>
+        </w:tc>
+        <w:tc>
+          <w:tcPr/>
+          <w:p>
+            <w:pPr>
+              <w:jc w:val="center"/>
+              <w:rPr>
+                <w:sz w:val="28"/>
+                <w:szCs w:val="28"/>
+              </w:rPr>
+            </w:pPr>
+            <w:r>
+              <w:rPr>
+                <w:rtl w:val="0"/>
+              </w:rPr>
+            </w:r>
+          </w:p>
+        </w:tc>
+        <w:tc>
+          <w:tcPr/>
+          <w:p>
+            <w:pPr>
+              <w:rPr>
+                <w:sz w:val="28"/>
+                <w:szCs w:val="28"/>
+              </w:rPr>
+            </w:pPr>
+            <w:r>
+              <w:rPr>
+                <w:rtl w:val="0"/>
+              </w:rPr>
+            </w:r>
+          </w:p>
+        </w:tc>
+      </w:tr>
+      <w:tr>
+        <w:trPr>
+          <w:cantSplit w:val="0"/>
+          <w:tblHeader w:val="0"/>
+        </w:trPr>
+        <w:tc>
+          <w:tcPr>
+            <w:tcBorders>
+              <w:top w:color="ffffff" w:space="0" w:sz="4" w:val="single"/>
+            </w:tcBorders>
+            <w:vAlign w:val="center"/>
+          </w:tcPr>
+          <w:p>
+            <w:pPr>
+              <w:rPr>
+                <w:sz w:val="28"/>
+                <w:szCs w:val="28"/>
+              </w:rPr>
+            </w:pPr>
+            <w:r>
+              <w:rPr>
+                <w:rtl w:val="0"/>
+              </w:rPr>
+            </w:r>
+          </w:p>
+        </w:tc>
+        <w:tc>
+          <w:tcPr/>
+          <w:p>
+            <w:pPr>
+              <w:rPr>
+                <w:sz w:val="28"/>
+                <w:szCs w:val="28"/>
+              </w:rPr>
+            </w:pPr>
+            <w:r>
+              <w:rPr>
+                <w:sz w:val="28"/>
+                <w:szCs w:val="28"/>
+                <w:rtl w:val="0"/>
+              </w:rPr>
+              <w:t xml:space="preserve">Complemento</w:t>
+            </w:r>
+          </w:p>
+        </w:tc>
+        <w:tc>
+          <w:tcPr/>
+          <w:p>
+            <w:pPr>
+              <w:rPr>
+                <w:sz w:val="28"/>
+                <w:szCs w:val="28"/>
+              </w:rPr>
+            </w:pPr>
+            <w:r>
+              <w:rPr>
+                <w:sz w:val="28"/>
+                <w:szCs w:val="28"/>
+                <w:rtl w:val="0"/>
+              </w:rPr>
+              <w:t xml:space="preserve">VARCHAR</w:t>
+            </w:r>
+          </w:p>
+        </w:tc>
+        <w:tc>
+          <w:tcPr/>
+          <w:p>
+            <w:pPr>
+              <w:jc w:val="center"/>
+              <w:rPr>
+                <w:sz w:val="28"/>
+                <w:szCs w:val="28"/>
+              </w:rPr>
+            </w:pPr>
+            <w:r>
+              <w:rPr>
+                <w:sz w:val="28"/>
+                <w:szCs w:val="28"/>
+                <w:rtl w:val="0"/>
+              </w:rPr>
+              <w:t xml:space="preserve">100</w:t>
+            </w:r>
+          </w:p>
+        </w:tc>
+        <w:tc>
+          <w:tcPr/>
+          <w:p>
+            <w:pPr>
+              <w:jc w:val="center"/>
+              <w:rPr>
+                <w:sz w:val="28"/>
+                <w:szCs w:val="28"/>
+              </w:rPr>
+            </w:pPr>
+            <w:r>
+              <w:rPr>
+                <w:rtl w:val="0"/>
+              </w:rPr>
+            </w:r>
+          </w:p>
+        </w:tc>
+        <w:tc>
+          <w:tcPr/>
+          <w:p>
+            <w:pPr>
+              <w:jc w:val="center"/>
+              <w:rPr>
+                <w:sz w:val="28"/>
+                <w:szCs w:val="28"/>
+              </w:rPr>
+            </w:pPr>
+            <w:r>
+              <w:rPr>
+                <w:rtl w:val="0"/>
+              </w:rPr>
             </w:r>
           </w:p>
         </w:tc>
@@ -1377,26 +2728,26 @@
                 <w:szCs w:val="28"/>
                 <w:rtl w:val="0"/>
               </w:rPr>
-              <w:t xml:space="preserve">Quartos</w:t>
-            </w:r>
-          </w:p>
-        </w:tc>
-        <w:tc>
-          <w:tcPr/>
-          <w:p>
-            <w:pPr>
-              <w:rPr>
-                <w:sz w:val="28"/>
-                <w:szCs w:val="28"/>
-              </w:rPr>
-            </w:pPr>
-            <w:r>
-              <w:rPr>
-                <w:sz w:val="28"/>
-                <w:szCs w:val="28"/>
-                <w:rtl w:val="0"/>
-              </w:rPr>
-              <w:t xml:space="preserve">Tinyint</w:t>
+              <w:t xml:space="preserve">PodeAnimal</w:t>
+            </w:r>
+          </w:p>
+        </w:tc>
+        <w:tc>
+          <w:tcPr/>
+          <w:p>
+            <w:pPr>
+              <w:rPr>
+                <w:sz w:val="28"/>
+                <w:szCs w:val="28"/>
+              </w:rPr>
+            </w:pPr>
+            <w:r>
+              <w:rPr>
+                <w:sz w:val="28"/>
+                <w:szCs w:val="28"/>
+                <w:rtl w:val="0"/>
+              </w:rPr>
+              <w:t xml:space="preserve">BOOL</w:t>
             </w:r>
           </w:p>
         </w:tc>
@@ -1474,13 +2825,14 @@
       <w:tr>
         <w:trPr>
           <w:cantSplit w:val="0"/>
+          <w:trHeight w:val="950.9179687499999" w:hRule="atLeast"/>
           <w:tblHeader w:val="0"/>
         </w:trPr>
         <w:tc>
           <w:tcPr>
             <w:tcBorders>
               <w:top w:color="000000" w:space="0" w:sz="0" w:val="nil"/>
-              <w:bottom w:color="000000" w:space="0" w:sz="0" w:val="nil"/>
+              <w:bottom w:color="ffffff" w:space="0" w:sz="4" w:val="single"/>
             </w:tcBorders>
             <w:vAlign w:val="center"/>
           </w:tcPr>
@@ -1513,1273 +2865,6 @@
                 <w:szCs w:val="28"/>
                 <w:rtl w:val="0"/>
               </w:rPr>
-              <w:t xml:space="preserve">Banheiros</w:t>
-            </w:r>
-          </w:p>
-        </w:tc>
-        <w:tc>
-          <w:tcPr/>
-          <w:p>
-            <w:pPr>
-              <w:rPr>
-                <w:sz w:val="28"/>
-                <w:szCs w:val="28"/>
-              </w:rPr>
-            </w:pPr>
-            <w:r>
-              <w:rPr>
-                <w:sz w:val="28"/>
-                <w:szCs w:val="28"/>
-                <w:rtl w:val="0"/>
-              </w:rPr>
-              <w:t xml:space="preserve">Tinyint</w:t>
-            </w:r>
-          </w:p>
-        </w:tc>
-        <w:tc>
-          <w:tcPr/>
-          <w:p>
-            <w:pPr>
-              <w:jc w:val="center"/>
-              <w:rPr>
-                <w:sz w:val="28"/>
-                <w:szCs w:val="28"/>
-              </w:rPr>
-            </w:pPr>
-            <w:r>
-              <w:rPr>
-                <w:rtl w:val="0"/>
-              </w:rPr>
-            </w:r>
-          </w:p>
-        </w:tc>
-        <w:tc>
-          <w:tcPr/>
-          <w:p>
-            <w:pPr>
-              <w:jc w:val="center"/>
-              <w:rPr>
-                <w:sz w:val="28"/>
-                <w:szCs w:val="28"/>
-              </w:rPr>
-            </w:pPr>
-            <w:r>
-              <w:rPr>
-                <w:rtl w:val="0"/>
-              </w:rPr>
-            </w:r>
-          </w:p>
-        </w:tc>
-        <w:tc>
-          <w:tcPr/>
-          <w:p>
-            <w:pPr>
-              <w:jc w:val="center"/>
-              <w:rPr>
-                <w:sz w:val="28"/>
-                <w:szCs w:val="28"/>
-              </w:rPr>
-            </w:pPr>
-            <w:r>
-              <w:rPr>
-                <w:sz w:val="28"/>
-                <w:szCs w:val="28"/>
-                <w:rtl w:val="0"/>
-              </w:rPr>
-              <w:t xml:space="preserve">*</w:t>
-            </w:r>
-          </w:p>
-        </w:tc>
-        <w:tc>
-          <w:tcPr/>
-          <w:p>
-            <w:pPr>
-              <w:rPr>
-                <w:sz w:val="28"/>
-                <w:szCs w:val="28"/>
-              </w:rPr>
-            </w:pPr>
-            <w:r>
-              <w:rPr>
-                <w:rtl w:val="0"/>
-              </w:rPr>
-            </w:r>
-          </w:p>
-        </w:tc>
-      </w:tr>
-      <w:tr>
-        <w:trPr>
-          <w:cantSplit w:val="0"/>
-          <w:tblHeader w:val="0"/>
-        </w:trPr>
-        <w:tc>
-          <w:tcPr>
-            <w:tcBorders>
-              <w:top w:color="000000" w:space="0" w:sz="0" w:val="nil"/>
-              <w:bottom w:color="000000" w:space="0" w:sz="0" w:val="nil"/>
-            </w:tcBorders>
-            <w:vAlign w:val="center"/>
-          </w:tcPr>
-          <w:p>
-            <w:pPr>
-              <w:rPr>
-                <w:sz w:val="28"/>
-                <w:szCs w:val="28"/>
-              </w:rPr>
-            </w:pPr>
-            <w:r>
-              <w:rPr>
-                <w:rtl w:val="0"/>
-              </w:rPr>
-            </w:r>
-          </w:p>
-        </w:tc>
-        <w:tc>
-          <w:tcPr/>
-          <w:p>
-            <w:pPr>
-              <w:rPr>
-                <w:sz w:val="28"/>
-                <w:szCs w:val="28"/>
-              </w:rPr>
-            </w:pPr>
-            <w:r>
-              <w:rPr>
-                <w:sz w:val="28"/>
-                <w:szCs w:val="28"/>
-                <w:rtl w:val="0"/>
-              </w:rPr>
-              <w:t xml:space="preserve">Endereço</w:t>
-            </w:r>
-          </w:p>
-        </w:tc>
-        <w:tc>
-          <w:tcPr/>
-          <w:p>
-            <w:pPr>
-              <w:rPr>
-                <w:sz w:val="28"/>
-                <w:szCs w:val="28"/>
-              </w:rPr>
-            </w:pPr>
-            <w:r>
-              <w:rPr>
-                <w:sz w:val="28"/>
-                <w:szCs w:val="28"/>
-                <w:rtl w:val="0"/>
-              </w:rPr>
-              <w:t xml:space="preserve">Texto</w:t>
-            </w:r>
-          </w:p>
-        </w:tc>
-        <w:tc>
-          <w:tcPr/>
-          <w:p>
-            <w:pPr>
-              <w:jc w:val="center"/>
-              <w:rPr>
-                <w:sz w:val="28"/>
-                <w:szCs w:val="28"/>
-              </w:rPr>
-            </w:pPr>
-            <w:r>
-              <w:rPr>
-                <w:sz w:val="28"/>
-                <w:szCs w:val="28"/>
-                <w:rtl w:val="0"/>
-              </w:rPr>
-              <w:t xml:space="preserve">100</w:t>
-            </w:r>
-          </w:p>
-        </w:tc>
-        <w:tc>
-          <w:tcPr/>
-          <w:p>
-            <w:pPr>
-              <w:jc w:val="center"/>
-              <w:rPr>
-                <w:sz w:val="28"/>
-                <w:szCs w:val="28"/>
-              </w:rPr>
-            </w:pPr>
-            <w:r>
-              <w:rPr>
-                <w:rtl w:val="0"/>
-              </w:rPr>
-            </w:r>
-          </w:p>
-        </w:tc>
-        <w:tc>
-          <w:tcPr/>
-          <w:p>
-            <w:pPr>
-              <w:jc w:val="center"/>
-              <w:rPr>
-                <w:sz w:val="28"/>
-                <w:szCs w:val="28"/>
-              </w:rPr>
-            </w:pPr>
-            <w:r>
-              <w:rPr>
-                <w:sz w:val="28"/>
-                <w:szCs w:val="28"/>
-                <w:rtl w:val="0"/>
-              </w:rPr>
-              <w:t xml:space="preserve">*</w:t>
-            </w:r>
-          </w:p>
-        </w:tc>
-        <w:tc>
-          <w:tcPr/>
-          <w:p>
-            <w:pPr>
-              <w:rPr>
-                <w:sz w:val="28"/>
-                <w:szCs w:val="28"/>
-              </w:rPr>
-            </w:pPr>
-            <w:r>
-              <w:rPr>
-                <w:rtl w:val="0"/>
-              </w:rPr>
-            </w:r>
-          </w:p>
-        </w:tc>
-      </w:tr>
-      <w:tr>
-        <w:trPr>
-          <w:cantSplit w:val="0"/>
-          <w:tblHeader w:val="0"/>
-        </w:trPr>
-        <w:tc>
-          <w:tcPr>
-            <w:tcBorders>
-              <w:top w:color="000000" w:space="0" w:sz="0" w:val="nil"/>
-              <w:bottom w:color="000000" w:space="0" w:sz="0" w:val="nil"/>
-            </w:tcBorders>
-            <w:vAlign w:val="center"/>
-          </w:tcPr>
-          <w:p>
-            <w:pPr>
-              <w:rPr>
-                <w:sz w:val="28"/>
-                <w:szCs w:val="28"/>
-              </w:rPr>
-            </w:pPr>
-            <w:r>
-              <w:rPr>
-                <w:rtl w:val="0"/>
-              </w:rPr>
-            </w:r>
-          </w:p>
-        </w:tc>
-        <w:tc>
-          <w:tcPr/>
-          <w:p>
-            <w:pPr>
-              <w:rPr>
-                <w:sz w:val="28"/>
-                <w:szCs w:val="28"/>
-              </w:rPr>
-            </w:pPr>
-            <w:r>
-              <w:rPr>
-                <w:sz w:val="28"/>
-                <w:szCs w:val="28"/>
-                <w:rtl w:val="0"/>
-              </w:rPr>
-              <w:t xml:space="preserve">ValorCondominio</w:t>
-            </w:r>
-          </w:p>
-        </w:tc>
-        <w:tc>
-          <w:tcPr/>
-          <w:p>
-            <w:pPr>
-              <w:rPr>
-                <w:sz w:val="28"/>
-                <w:szCs w:val="28"/>
-              </w:rPr>
-            </w:pPr>
-            <w:r>
-              <w:rPr>
-                <w:sz w:val="28"/>
-                <w:szCs w:val="28"/>
-                <w:rtl w:val="0"/>
-              </w:rPr>
-              <w:t xml:space="preserve">Decimal</w:t>
-            </w:r>
-          </w:p>
-        </w:tc>
-        <w:tc>
-          <w:tcPr/>
-          <w:p>
-            <w:pPr>
-              <w:jc w:val="center"/>
-              <w:rPr>
-                <w:sz w:val="28"/>
-                <w:szCs w:val="28"/>
-              </w:rPr>
-            </w:pPr>
-            <w:r>
-              <w:rPr>
-                <w:rtl w:val="0"/>
-              </w:rPr>
-            </w:r>
-          </w:p>
-        </w:tc>
-        <w:tc>
-          <w:tcPr/>
-          <w:p>
-            <w:pPr>
-              <w:jc w:val="center"/>
-              <w:rPr>
-                <w:sz w:val="28"/>
-                <w:szCs w:val="28"/>
-              </w:rPr>
-            </w:pPr>
-            <w:r>
-              <w:rPr>
-                <w:rtl w:val="0"/>
-              </w:rPr>
-            </w:r>
-          </w:p>
-        </w:tc>
-        <w:tc>
-          <w:tcPr/>
-          <w:p>
-            <w:pPr>
-              <w:jc w:val="center"/>
-              <w:rPr>
-                <w:sz w:val="28"/>
-                <w:szCs w:val="28"/>
-              </w:rPr>
-            </w:pPr>
-            <w:r>
-              <w:rPr>
-                <w:sz w:val="28"/>
-                <w:szCs w:val="28"/>
-                <w:rtl w:val="0"/>
-              </w:rPr>
-              <w:t xml:space="preserve">*</w:t>
-            </w:r>
-          </w:p>
-        </w:tc>
-        <w:tc>
-          <w:tcPr/>
-          <w:p>
-            <w:pPr>
-              <w:rPr>
-                <w:sz w:val="28"/>
-                <w:szCs w:val="28"/>
-              </w:rPr>
-            </w:pPr>
-            <w:r>
-              <w:rPr>
-                <w:rtl w:val="0"/>
-              </w:rPr>
-            </w:r>
-          </w:p>
-        </w:tc>
-      </w:tr>
-      <w:tr>
-        <w:trPr>
-          <w:cantSplit w:val="0"/>
-          <w:tblHeader w:val="0"/>
-        </w:trPr>
-        <w:tc>
-          <w:tcPr>
-            <w:tcBorders>
-              <w:top w:color="000000" w:space="0" w:sz="0" w:val="nil"/>
-              <w:bottom w:color="000000" w:space="0" w:sz="0" w:val="nil"/>
-            </w:tcBorders>
-            <w:vAlign w:val="center"/>
-          </w:tcPr>
-          <w:p>
-            <w:pPr>
-              <w:jc w:val="center"/>
-              <w:rPr>
-                <w:sz w:val="28"/>
-                <w:szCs w:val="28"/>
-              </w:rPr>
-            </w:pPr>
-            <w:r>
-              <w:rPr>
-                <w:sz w:val="28"/>
-                <w:szCs w:val="28"/>
-                <w:rtl w:val="0"/>
-              </w:rPr>
-              <w:t xml:space="preserve">Imóvel</w:t>
-            </w:r>
-          </w:p>
-        </w:tc>
-        <w:tc>
-          <w:tcPr/>
-          <w:p>
-            <w:pPr>
-              <w:rPr>
-                <w:sz w:val="28"/>
-                <w:szCs w:val="28"/>
-              </w:rPr>
-            </w:pPr>
-            <w:r>
-              <w:rPr>
-                <w:sz w:val="28"/>
-                <w:szCs w:val="28"/>
-                <w:rtl w:val="0"/>
-              </w:rPr>
-              <w:t xml:space="preserve">PrecoAluguel</w:t>
-            </w:r>
-          </w:p>
-        </w:tc>
-        <w:tc>
-          <w:tcPr/>
-          <w:p>
-            <w:pPr>
-              <w:rPr>
-                <w:sz w:val="28"/>
-                <w:szCs w:val="28"/>
-              </w:rPr>
-            </w:pPr>
-            <w:r>
-              <w:rPr>
-                <w:sz w:val="28"/>
-                <w:szCs w:val="28"/>
-                <w:rtl w:val="0"/>
-              </w:rPr>
-              <w:t xml:space="preserve">Decimal</w:t>
-            </w:r>
-          </w:p>
-        </w:tc>
-        <w:tc>
-          <w:tcPr/>
-          <w:p>
-            <w:pPr>
-              <w:jc w:val="center"/>
-              <w:rPr>
-                <w:sz w:val="28"/>
-                <w:szCs w:val="28"/>
-              </w:rPr>
-            </w:pPr>
-            <w:r>
-              <w:rPr>
-                <w:rtl w:val="0"/>
-              </w:rPr>
-            </w:r>
-          </w:p>
-        </w:tc>
-        <w:tc>
-          <w:tcPr/>
-          <w:p>
-            <w:pPr>
-              <w:jc w:val="center"/>
-              <w:rPr>
-                <w:sz w:val="28"/>
-                <w:szCs w:val="28"/>
-              </w:rPr>
-            </w:pPr>
-            <w:r>
-              <w:rPr>
-                <w:rtl w:val="0"/>
-              </w:rPr>
-            </w:r>
-          </w:p>
-        </w:tc>
-        <w:tc>
-          <w:tcPr/>
-          <w:p>
-            <w:pPr>
-              <w:jc w:val="center"/>
-              <w:rPr>
-                <w:sz w:val="28"/>
-                <w:szCs w:val="28"/>
-              </w:rPr>
-            </w:pPr>
-            <w:r>
-              <w:rPr>
-                <w:sz w:val="28"/>
-                <w:szCs w:val="28"/>
-                <w:rtl w:val="0"/>
-              </w:rPr>
-              <w:t xml:space="preserve">*</w:t>
-            </w:r>
-          </w:p>
-        </w:tc>
-        <w:tc>
-          <w:tcPr/>
-          <w:p>
-            <w:pPr>
-              <w:rPr>
-                <w:sz w:val="28"/>
-                <w:szCs w:val="28"/>
-              </w:rPr>
-            </w:pPr>
-            <w:r>
-              <w:rPr>
-                <w:rtl w:val="0"/>
-              </w:rPr>
-            </w:r>
-          </w:p>
-        </w:tc>
-      </w:tr>
-      <w:tr>
-        <w:trPr>
-          <w:cantSplit w:val="0"/>
-          <w:tblHeader w:val="0"/>
-        </w:trPr>
-        <w:tc>
-          <w:tcPr>
-            <w:tcBorders>
-              <w:top w:color="000000" w:space="0" w:sz="0" w:val="nil"/>
-              <w:bottom w:color="000000" w:space="0" w:sz="0" w:val="nil"/>
-            </w:tcBorders>
-            <w:vAlign w:val="center"/>
-          </w:tcPr>
-          <w:p>
-            <w:pPr>
-              <w:rPr>
-                <w:sz w:val="28"/>
-                <w:szCs w:val="28"/>
-              </w:rPr>
-            </w:pPr>
-            <w:r>
-              <w:rPr>
-                <w:rtl w:val="0"/>
-              </w:rPr>
-            </w:r>
-          </w:p>
-        </w:tc>
-        <w:tc>
-          <w:tcPr/>
-          <w:p>
-            <w:pPr>
-              <w:rPr>
-                <w:sz w:val="28"/>
-                <w:szCs w:val="28"/>
-              </w:rPr>
-            </w:pPr>
-            <w:r>
-              <w:rPr>
-                <w:sz w:val="28"/>
-                <w:szCs w:val="28"/>
-                <w:rtl w:val="0"/>
-              </w:rPr>
-              <w:t xml:space="preserve">PrecoVenda</w:t>
-            </w:r>
-          </w:p>
-        </w:tc>
-        <w:tc>
-          <w:tcPr/>
-          <w:p>
-            <w:pPr>
-              <w:rPr>
-                <w:sz w:val="28"/>
-                <w:szCs w:val="28"/>
-              </w:rPr>
-            </w:pPr>
-            <w:r>
-              <w:rPr>
-                <w:sz w:val="28"/>
-                <w:szCs w:val="28"/>
-                <w:rtl w:val="0"/>
-              </w:rPr>
-              <w:t xml:space="preserve">Decimal</w:t>
-            </w:r>
-          </w:p>
-        </w:tc>
-        <w:tc>
-          <w:tcPr/>
-          <w:p>
-            <w:pPr>
-              <w:jc w:val="center"/>
-              <w:rPr>
-                <w:sz w:val="28"/>
-                <w:szCs w:val="28"/>
-              </w:rPr>
-            </w:pPr>
-            <w:r>
-              <w:rPr>
-                <w:rtl w:val="0"/>
-              </w:rPr>
-            </w:r>
-          </w:p>
-        </w:tc>
-        <w:tc>
-          <w:tcPr/>
-          <w:p>
-            <w:pPr>
-              <w:jc w:val="center"/>
-              <w:rPr>
-                <w:sz w:val="28"/>
-                <w:szCs w:val="28"/>
-              </w:rPr>
-            </w:pPr>
-            <w:r>
-              <w:rPr>
-                <w:rtl w:val="0"/>
-              </w:rPr>
-            </w:r>
-          </w:p>
-        </w:tc>
-        <w:tc>
-          <w:tcPr/>
-          <w:p>
-            <w:pPr>
-              <w:jc w:val="center"/>
-              <w:rPr>
-                <w:sz w:val="28"/>
-                <w:szCs w:val="28"/>
-              </w:rPr>
-            </w:pPr>
-            <w:r>
-              <w:rPr>
-                <w:sz w:val="28"/>
-                <w:szCs w:val="28"/>
-                <w:rtl w:val="0"/>
-              </w:rPr>
-              <w:t xml:space="preserve">*</w:t>
-            </w:r>
-          </w:p>
-        </w:tc>
-        <w:tc>
-          <w:tcPr/>
-          <w:p>
-            <w:pPr>
-              <w:rPr>
-                <w:sz w:val="28"/>
-                <w:szCs w:val="28"/>
-              </w:rPr>
-            </w:pPr>
-            <w:r>
-              <w:rPr>
-                <w:rtl w:val="0"/>
-              </w:rPr>
-            </w:r>
-          </w:p>
-        </w:tc>
-      </w:tr>
-      <w:tr>
-        <w:trPr>
-          <w:cantSplit w:val="0"/>
-          <w:tblHeader w:val="0"/>
-        </w:trPr>
-        <w:tc>
-          <w:tcPr>
-            <w:tcBorders>
-              <w:top w:color="000000" w:space="0" w:sz="0" w:val="nil"/>
-              <w:bottom w:color="000000" w:space="0" w:sz="0" w:val="nil"/>
-            </w:tcBorders>
-            <w:vAlign w:val="center"/>
-          </w:tcPr>
-          <w:p>
-            <w:pPr>
-              <w:rPr>
-                <w:sz w:val="28"/>
-                <w:szCs w:val="28"/>
-              </w:rPr>
-            </w:pPr>
-            <w:r>
-              <w:rPr>
-                <w:rtl w:val="0"/>
-              </w:rPr>
-            </w:r>
-          </w:p>
-        </w:tc>
-        <w:tc>
-          <w:tcPr/>
-          <w:p>
-            <w:pPr>
-              <w:rPr>
-                <w:sz w:val="28"/>
-                <w:szCs w:val="28"/>
-              </w:rPr>
-            </w:pPr>
-            <w:r>
-              <w:rPr>
-                <w:sz w:val="28"/>
-                <w:szCs w:val="28"/>
-                <w:rtl w:val="0"/>
-              </w:rPr>
-              <w:t xml:space="preserve">IPTU</w:t>
-            </w:r>
-          </w:p>
-        </w:tc>
-        <w:tc>
-          <w:tcPr/>
-          <w:p>
-            <w:pPr>
-              <w:rPr>
-                <w:sz w:val="28"/>
-                <w:szCs w:val="28"/>
-              </w:rPr>
-            </w:pPr>
-            <w:r>
-              <w:rPr>
-                <w:sz w:val="28"/>
-                <w:szCs w:val="28"/>
-                <w:rtl w:val="0"/>
-              </w:rPr>
-              <w:t xml:space="preserve">Decimal</w:t>
-            </w:r>
-          </w:p>
-        </w:tc>
-        <w:tc>
-          <w:tcPr/>
-          <w:p>
-            <w:pPr>
-              <w:jc w:val="center"/>
-              <w:rPr>
-                <w:sz w:val="28"/>
-                <w:szCs w:val="28"/>
-              </w:rPr>
-            </w:pPr>
-            <w:r>
-              <w:rPr>
-                <w:rtl w:val="0"/>
-              </w:rPr>
-            </w:r>
-          </w:p>
-        </w:tc>
-        <w:tc>
-          <w:tcPr/>
-          <w:p>
-            <w:pPr>
-              <w:jc w:val="center"/>
-              <w:rPr>
-                <w:sz w:val="28"/>
-                <w:szCs w:val="28"/>
-              </w:rPr>
-            </w:pPr>
-            <w:r>
-              <w:rPr>
-                <w:rtl w:val="0"/>
-              </w:rPr>
-            </w:r>
-          </w:p>
-        </w:tc>
-        <w:tc>
-          <w:tcPr/>
-          <w:p>
-            <w:pPr>
-              <w:jc w:val="center"/>
-              <w:rPr>
-                <w:sz w:val="28"/>
-                <w:szCs w:val="28"/>
-              </w:rPr>
-            </w:pPr>
-            <w:r>
-              <w:rPr>
-                <w:sz w:val="28"/>
-                <w:szCs w:val="28"/>
-                <w:rtl w:val="0"/>
-              </w:rPr>
-              <w:t xml:space="preserve">*</w:t>
-            </w:r>
-          </w:p>
-        </w:tc>
-        <w:tc>
-          <w:tcPr/>
-          <w:p>
-            <w:pPr>
-              <w:rPr>
-                <w:sz w:val="28"/>
-                <w:szCs w:val="28"/>
-              </w:rPr>
-            </w:pPr>
-            <w:r>
-              <w:rPr>
-                <w:rtl w:val="0"/>
-              </w:rPr>
-            </w:r>
-          </w:p>
-        </w:tc>
-      </w:tr>
-      <w:tr>
-        <w:trPr>
-          <w:cantSplit w:val="0"/>
-          <w:tblHeader w:val="0"/>
-        </w:trPr>
-        <w:tc>
-          <w:tcPr>
-            <w:tcBorders>
-              <w:top w:color="000000" w:space="0" w:sz="0" w:val="nil"/>
-              <w:bottom w:color="000000" w:space="0" w:sz="0" w:val="nil"/>
-            </w:tcBorders>
-            <w:vAlign w:val="center"/>
-          </w:tcPr>
-          <w:p>
-            <w:pPr>
-              <w:rPr>
-                <w:sz w:val="28"/>
-                <w:szCs w:val="28"/>
-              </w:rPr>
-            </w:pPr>
-            <w:r>
-              <w:rPr>
-                <w:rtl w:val="0"/>
-              </w:rPr>
-            </w:r>
-          </w:p>
-        </w:tc>
-        <w:tc>
-          <w:tcPr/>
-          <w:p>
-            <w:pPr>
-              <w:rPr>
-                <w:sz w:val="28"/>
-                <w:szCs w:val="28"/>
-              </w:rPr>
-            </w:pPr>
-            <w:r>
-              <w:rPr>
-                <w:sz w:val="28"/>
-                <w:szCs w:val="28"/>
-                <w:rtl w:val="0"/>
-              </w:rPr>
-              <w:t xml:space="preserve">Status</w:t>
-            </w:r>
-          </w:p>
-        </w:tc>
-        <w:tc>
-          <w:tcPr/>
-          <w:p>
-            <w:pPr>
-              <w:rPr>
-                <w:sz w:val="28"/>
-                <w:szCs w:val="28"/>
-              </w:rPr>
-            </w:pPr>
-            <w:r>
-              <w:rPr>
-                <w:sz w:val="28"/>
-                <w:szCs w:val="28"/>
-                <w:rtl w:val="0"/>
-              </w:rPr>
-              <w:t xml:space="preserve">Enum</w:t>
-            </w:r>
-          </w:p>
-        </w:tc>
-        <w:tc>
-          <w:tcPr/>
-          <w:p>
-            <w:pPr>
-              <w:jc w:val="center"/>
-              <w:rPr>
-                <w:sz w:val="28"/>
-                <w:szCs w:val="28"/>
-              </w:rPr>
-            </w:pPr>
-            <w:r>
-              <w:rPr>
-                <w:rtl w:val="0"/>
-              </w:rPr>
-            </w:r>
-          </w:p>
-        </w:tc>
-        <w:tc>
-          <w:tcPr/>
-          <w:p>
-            <w:pPr>
-              <w:jc w:val="center"/>
-              <w:rPr>
-                <w:sz w:val="28"/>
-                <w:szCs w:val="28"/>
-              </w:rPr>
-            </w:pPr>
-            <w:r>
-              <w:rPr>
-                <w:rtl w:val="0"/>
-              </w:rPr>
-            </w:r>
-          </w:p>
-        </w:tc>
-        <w:tc>
-          <w:tcPr/>
-          <w:p>
-            <w:pPr>
-              <w:jc w:val="center"/>
-              <w:rPr>
-                <w:sz w:val="28"/>
-                <w:szCs w:val="28"/>
-              </w:rPr>
-            </w:pPr>
-            <w:r>
-              <w:rPr>
-                <w:sz w:val="28"/>
-                <w:szCs w:val="28"/>
-                <w:rtl w:val="0"/>
-              </w:rPr>
-              <w:t xml:space="preserve">*</w:t>
-            </w:r>
-          </w:p>
-        </w:tc>
-        <w:tc>
-          <w:tcPr/>
-          <w:p>
-            <w:pPr>
-              <w:rPr>
-                <w:sz w:val="28"/>
-                <w:szCs w:val="28"/>
-              </w:rPr>
-            </w:pPr>
-            <w:r>
-              <w:rPr>
-                <w:sz w:val="28"/>
-                <w:szCs w:val="28"/>
-                <w:rtl w:val="0"/>
-              </w:rPr>
-              <w:t xml:space="preserve">Disponível</w:t>
-            </w:r>
-          </w:p>
-          <w:p>
-            <w:pPr>
-              <w:rPr>
-                <w:sz w:val="28"/>
-                <w:szCs w:val="28"/>
-              </w:rPr>
-            </w:pPr>
-            <w:r>
-              <w:rPr>
-                <w:sz w:val="28"/>
-                <w:szCs w:val="28"/>
-                <w:rtl w:val="0"/>
-              </w:rPr>
-              <w:t xml:space="preserve">Vendido</w:t>
-            </w:r>
-          </w:p>
-          <w:p>
-            <w:pPr>
-              <w:rPr>
-                <w:sz w:val="28"/>
-                <w:szCs w:val="28"/>
-              </w:rPr>
-            </w:pPr>
-            <w:r>
-              <w:rPr>
-                <w:sz w:val="28"/>
-                <w:szCs w:val="28"/>
-                <w:rtl w:val="0"/>
-              </w:rPr>
-              <w:t xml:space="preserve">Alugado</w:t>
-            </w:r>
-          </w:p>
-        </w:tc>
-      </w:tr>
-      <w:tr>
-        <w:trPr>
-          <w:cantSplit w:val="0"/>
-          <w:tblHeader w:val="0"/>
-        </w:trPr>
-        <w:tc>
-          <w:tcPr>
-            <w:tcBorders>
-              <w:top w:color="000000" w:space="0" w:sz="0" w:val="nil"/>
-              <w:bottom w:color="000000" w:space="0" w:sz="0" w:val="nil"/>
-            </w:tcBorders>
-            <w:vAlign w:val="center"/>
-          </w:tcPr>
-          <w:p>
-            <w:pPr>
-              <w:rPr>
-                <w:sz w:val="28"/>
-                <w:szCs w:val="28"/>
-              </w:rPr>
-            </w:pPr>
-            <w:r>
-              <w:rPr>
-                <w:rtl w:val="0"/>
-              </w:rPr>
-            </w:r>
-          </w:p>
-        </w:tc>
-        <w:tc>
-          <w:tcPr/>
-          <w:p>
-            <w:pPr>
-              <w:rPr>
-                <w:sz w:val="28"/>
-                <w:szCs w:val="28"/>
-              </w:rPr>
-            </w:pPr>
-            <w:r>
-              <w:rPr>
-                <w:sz w:val="28"/>
-                <w:szCs w:val="28"/>
-                <w:rtl w:val="0"/>
-              </w:rPr>
-              <w:t xml:space="preserve">PrecoCondominio</w:t>
-            </w:r>
-          </w:p>
-        </w:tc>
-        <w:tc>
-          <w:tcPr/>
-          <w:p>
-            <w:pPr>
-              <w:rPr>
-                <w:sz w:val="28"/>
-                <w:szCs w:val="28"/>
-              </w:rPr>
-            </w:pPr>
-            <w:r>
-              <w:rPr>
-                <w:sz w:val="28"/>
-                <w:szCs w:val="28"/>
-                <w:rtl w:val="0"/>
-              </w:rPr>
-              <w:t xml:space="preserve">Decimal</w:t>
-            </w:r>
-          </w:p>
-        </w:tc>
-        <w:tc>
-          <w:tcPr/>
-          <w:p>
-            <w:pPr>
-              <w:jc w:val="center"/>
-              <w:rPr>
-                <w:sz w:val="28"/>
-                <w:szCs w:val="28"/>
-              </w:rPr>
-            </w:pPr>
-            <w:r>
-              <w:rPr>
-                <w:rtl w:val="0"/>
-              </w:rPr>
-            </w:r>
-          </w:p>
-        </w:tc>
-        <w:tc>
-          <w:tcPr/>
-          <w:p>
-            <w:pPr>
-              <w:jc w:val="center"/>
-              <w:rPr>
-                <w:sz w:val="28"/>
-                <w:szCs w:val="28"/>
-              </w:rPr>
-            </w:pPr>
-            <w:r>
-              <w:rPr>
-                <w:rtl w:val="0"/>
-              </w:rPr>
-            </w:r>
-          </w:p>
-        </w:tc>
-        <w:tc>
-          <w:tcPr/>
-          <w:p>
-            <w:pPr>
-              <w:jc w:val="center"/>
-              <w:rPr>
-                <w:sz w:val="28"/>
-                <w:szCs w:val="28"/>
-              </w:rPr>
-            </w:pPr>
-            <w:r>
-              <w:rPr>
-                <w:sz w:val="28"/>
-                <w:szCs w:val="28"/>
-                <w:rtl w:val="0"/>
-              </w:rPr>
-              <w:t xml:space="preserve">*</w:t>
-            </w:r>
-          </w:p>
-        </w:tc>
-        <w:tc>
-          <w:tcPr/>
-          <w:p>
-            <w:pPr>
-              <w:rPr>
-                <w:sz w:val="28"/>
-                <w:szCs w:val="28"/>
-              </w:rPr>
-            </w:pPr>
-            <w:r>
-              <w:rPr>
-                <w:rtl w:val="0"/>
-              </w:rPr>
-            </w:r>
-          </w:p>
-        </w:tc>
-      </w:tr>
-      <w:tr>
-        <w:trPr>
-          <w:cantSplit w:val="0"/>
-          <w:tblHeader w:val="0"/>
-        </w:trPr>
-        <w:tc>
-          <w:tcPr>
-            <w:tcBorders>
-              <w:top w:color="000000" w:space="0" w:sz="0" w:val="nil"/>
-              <w:bottom w:color="000000" w:space="0" w:sz="0" w:val="nil"/>
-            </w:tcBorders>
-            <w:vAlign w:val="center"/>
-          </w:tcPr>
-          <w:p>
-            <w:pPr>
-              <w:rPr>
-                <w:sz w:val="28"/>
-                <w:szCs w:val="28"/>
-              </w:rPr>
-            </w:pPr>
-            <w:r>
-              <w:rPr>
-                <w:rtl w:val="0"/>
-              </w:rPr>
-            </w:r>
-          </w:p>
-        </w:tc>
-        <w:tc>
-          <w:tcPr/>
-          <w:p>
-            <w:pPr>
-              <w:rPr>
-                <w:sz w:val="28"/>
-                <w:szCs w:val="28"/>
-              </w:rPr>
-            </w:pPr>
-            <w:r>
-              <w:rPr>
-                <w:sz w:val="28"/>
-                <w:szCs w:val="28"/>
-                <w:rtl w:val="0"/>
-              </w:rPr>
-              <w:t xml:space="preserve">PodeAnimal</w:t>
-            </w:r>
-          </w:p>
-        </w:tc>
-        <w:tc>
-          <w:tcPr/>
-          <w:p>
-            <w:pPr>
-              <w:rPr>
-                <w:sz w:val="28"/>
-                <w:szCs w:val="28"/>
-              </w:rPr>
-            </w:pPr>
-            <w:r>
-              <w:rPr>
-                <w:sz w:val="28"/>
-                <w:szCs w:val="28"/>
-                <w:rtl w:val="0"/>
-              </w:rPr>
-              <w:t xml:space="preserve">Booleano</w:t>
-            </w:r>
-          </w:p>
-        </w:tc>
-        <w:tc>
-          <w:tcPr/>
-          <w:p>
-            <w:pPr>
-              <w:jc w:val="center"/>
-              <w:rPr>
-                <w:sz w:val="28"/>
-                <w:szCs w:val="28"/>
-              </w:rPr>
-            </w:pPr>
-            <w:r>
-              <w:rPr>
-                <w:rtl w:val="0"/>
-              </w:rPr>
-            </w:r>
-          </w:p>
-        </w:tc>
-        <w:tc>
-          <w:tcPr/>
-          <w:p>
-            <w:pPr>
-              <w:jc w:val="center"/>
-              <w:rPr>
-                <w:sz w:val="28"/>
-                <w:szCs w:val="28"/>
-              </w:rPr>
-            </w:pPr>
-            <w:r>
-              <w:rPr>
-                <w:rtl w:val="0"/>
-              </w:rPr>
-            </w:r>
-          </w:p>
-        </w:tc>
-        <w:tc>
-          <w:tcPr/>
-          <w:p>
-            <w:pPr>
-              <w:jc w:val="center"/>
-              <w:rPr>
-                <w:sz w:val="28"/>
-                <w:szCs w:val="28"/>
-              </w:rPr>
-            </w:pPr>
-            <w:r>
-              <w:rPr>
-                <w:sz w:val="28"/>
-                <w:szCs w:val="28"/>
-                <w:rtl w:val="0"/>
-              </w:rPr>
-              <w:t xml:space="preserve">*</w:t>
-            </w:r>
-          </w:p>
-        </w:tc>
-        <w:tc>
-          <w:tcPr/>
-          <w:p>
-            <w:pPr>
-              <w:rPr>
-                <w:sz w:val="28"/>
-                <w:szCs w:val="28"/>
-              </w:rPr>
-            </w:pPr>
-            <w:r>
-              <w:rPr>
-                <w:rtl w:val="0"/>
-              </w:rPr>
-            </w:r>
-          </w:p>
-        </w:tc>
-      </w:tr>
-      <w:tr>
-        <w:trPr>
-          <w:cantSplit w:val="0"/>
-          <w:trHeight w:val="885" w:hRule="atLeast"/>
-          <w:tblHeader w:val="0"/>
-        </w:trPr>
-        <w:tc>
-          <w:tcPr>
-            <w:tcBorders>
-              <w:top w:color="000000" w:space="0" w:sz="0" w:val="nil"/>
-              <w:bottom w:color="000000" w:space="0" w:sz="0" w:val="nil"/>
-            </w:tcBorders>
-            <w:vAlign w:val="center"/>
-          </w:tcPr>
-          <w:p>
-            <w:pPr>
-              <w:rPr>
-                <w:sz w:val="28"/>
-                <w:szCs w:val="28"/>
-              </w:rPr>
-            </w:pPr>
-            <w:r>
-              <w:rPr>
-                <w:rtl w:val="0"/>
-              </w:rPr>
-            </w:r>
-          </w:p>
-        </w:tc>
-        <w:tc>
-          <w:tcPr/>
-          <w:p>
-            <w:pPr>
-              <w:rPr>
-                <w:sz w:val="28"/>
-                <w:szCs w:val="28"/>
-              </w:rPr>
-            </w:pPr>
-            <w:r>
-              <w:rPr>
-                <w:sz w:val="28"/>
-                <w:szCs w:val="28"/>
-                <w:rtl w:val="0"/>
-              </w:rPr>
               <w:t xml:space="preserve">Tipo</w:t>
             </w:r>
           </w:p>
@@ -2799,7 +2884,7 @@
                 <w:szCs w:val="28"/>
                 <w:rtl w:val="0"/>
               </w:rPr>
-              <w:t xml:space="preserve">Enum</w:t>
+              <w:t xml:space="preserve">ENUM</w:t>
             </w:r>
           </w:p>
         </w:tc>
@@ -2902,7 +2987,7 @@
         <w:tc>
           <w:tcPr>
             <w:tcBorders>
-              <w:top w:color="000000" w:space="0" w:sz="4" w:val="single"/>
+              <w:top w:color="ffffff" w:space="0" w:sz="4" w:val="single"/>
             </w:tcBorders>
             <w:vAlign w:val="center"/>
           </w:tcPr>
@@ -2932,41 +3017,887 @@
             </w:pPr>
             <w:r>
               <w:rPr>
-                <w:rtl w:val="0"/>
-              </w:rPr>
-            </w:r>
-          </w:p>
-        </w:tc>
-        <w:tc>
-          <w:tcPr/>
-          <w:p>
-            <w:pPr>
-              <w:rPr>
-                <w:sz w:val="28"/>
-                <w:szCs w:val="28"/>
-              </w:rPr>
-            </w:pPr>
-            <w:r>
-              <w:rPr>
-                <w:rtl w:val="0"/>
-              </w:rPr>
-            </w:r>
-          </w:p>
-        </w:tc>
-        <w:tc>
-          <w:tcPr/>
-          <w:p>
-            <w:pPr>
-              <w:jc w:val="center"/>
-              <w:rPr>
-                <w:sz w:val="28"/>
-                <w:szCs w:val="28"/>
-              </w:rPr>
-            </w:pPr>
-            <w:r>
-              <w:rPr>
-                <w:rtl w:val="0"/>
-              </w:rPr>
+                <w:sz w:val="28"/>
+                <w:szCs w:val="28"/>
+                <w:rtl w:val="0"/>
+              </w:rPr>
+              <w:t xml:space="preserve">Bairro</w:t>
+            </w:r>
+          </w:p>
+        </w:tc>
+        <w:tc>
+          <w:tcPr/>
+          <w:p>
+            <w:pPr>
+              <w:rPr>
+                <w:sz w:val="28"/>
+                <w:szCs w:val="28"/>
+              </w:rPr>
+            </w:pPr>
+            <w:r>
+              <w:rPr>
+                <w:sz w:val="28"/>
+                <w:szCs w:val="28"/>
+                <w:rtl w:val="0"/>
+              </w:rPr>
+              <w:t xml:space="preserve">VARCHAR</w:t>
+            </w:r>
+          </w:p>
+        </w:tc>
+        <w:tc>
+          <w:tcPr/>
+          <w:p>
+            <w:pPr>
+              <w:jc w:val="center"/>
+              <w:rPr>
+                <w:sz w:val="28"/>
+                <w:szCs w:val="28"/>
+              </w:rPr>
+            </w:pPr>
+            <w:r>
+              <w:rPr>
+                <w:sz w:val="28"/>
+                <w:szCs w:val="28"/>
+                <w:rtl w:val="0"/>
+              </w:rPr>
+              <w:t xml:space="preserve">100</w:t>
+            </w:r>
+          </w:p>
+        </w:tc>
+        <w:tc>
+          <w:tcPr/>
+          <w:p>
+            <w:pPr>
+              <w:jc w:val="center"/>
+              <w:rPr>
+                <w:sz w:val="28"/>
+                <w:szCs w:val="28"/>
+              </w:rPr>
+            </w:pPr>
+            <w:r>
+              <w:rPr>
+                <w:rtl w:val="0"/>
+              </w:rPr>
+            </w:r>
+          </w:p>
+        </w:tc>
+        <w:tc>
+          <w:tcPr/>
+          <w:p>
+            <w:pPr>
+              <w:jc w:val="center"/>
+              <w:rPr>
+                <w:sz w:val="28"/>
+                <w:szCs w:val="28"/>
+              </w:rPr>
+            </w:pPr>
+            <w:r>
+              <w:rPr>
+                <w:sz w:val="28"/>
+                <w:szCs w:val="28"/>
+                <w:rtl w:val="0"/>
+              </w:rPr>
+              <w:t xml:space="preserve">*</w:t>
+            </w:r>
+          </w:p>
+        </w:tc>
+        <w:tc>
+          <w:tcPr/>
+          <w:p>
+            <w:pPr>
+              <w:rPr>
+                <w:sz w:val="28"/>
+                <w:szCs w:val="28"/>
+              </w:rPr>
+            </w:pPr>
+            <w:r>
+              <w:rPr>
+                <w:rtl w:val="0"/>
+              </w:rPr>
+            </w:r>
+          </w:p>
+        </w:tc>
+      </w:tr>
+      <w:tr>
+        <w:trPr>
+          <w:cantSplit w:val="0"/>
+          <w:trHeight w:val="96.97265624999994" w:hRule="atLeast"/>
+          <w:tblHeader w:val="0"/>
+        </w:trPr>
+        <w:tc>
+          <w:tcPr>
+            <w:tcBorders>
+              <w:top w:color="ffffff" w:space="0" w:sz="4" w:val="single"/>
+            </w:tcBorders>
+            <w:vAlign w:val="center"/>
+          </w:tcPr>
+          <w:p>
+            <w:pPr>
+              <w:jc w:val="left"/>
+              <w:rPr>
+                <w:sz w:val="28"/>
+                <w:szCs w:val="28"/>
+              </w:rPr>
+            </w:pPr>
+            <w:r>
+              <w:rPr>
+                <w:rtl w:val="0"/>
+              </w:rPr>
+            </w:r>
+          </w:p>
+        </w:tc>
+        <w:tc>
+          <w:tcPr/>
+          <w:p>
+            <w:pPr>
+              <w:rPr>
+                <w:sz w:val="28"/>
+                <w:szCs w:val="28"/>
+              </w:rPr>
+            </w:pPr>
+            <w:r>
+              <w:rPr>
+                <w:sz w:val="28"/>
+                <w:szCs w:val="28"/>
+                <w:rtl w:val="0"/>
+              </w:rPr>
+              <w:t xml:space="preserve">Estado</w:t>
+            </w:r>
+          </w:p>
+        </w:tc>
+        <w:tc>
+          <w:tcPr/>
+          <w:p>
+            <w:pPr>
+              <w:rPr>
+                <w:sz w:val="28"/>
+                <w:szCs w:val="28"/>
+              </w:rPr>
+            </w:pPr>
+            <w:r>
+              <w:rPr>
+                <w:sz w:val="28"/>
+                <w:szCs w:val="28"/>
+                <w:rtl w:val="0"/>
+              </w:rPr>
+              <w:t xml:space="preserve">VARCHAR</w:t>
+            </w:r>
+          </w:p>
+        </w:tc>
+        <w:tc>
+          <w:tcPr/>
+          <w:p>
+            <w:pPr>
+              <w:jc w:val="center"/>
+              <w:rPr>
+                <w:sz w:val="28"/>
+                <w:szCs w:val="28"/>
+              </w:rPr>
+            </w:pPr>
+            <w:r>
+              <w:rPr>
+                <w:sz w:val="28"/>
+                <w:szCs w:val="28"/>
+                <w:rtl w:val="0"/>
+              </w:rPr>
+              <w:t xml:space="preserve">100</w:t>
+            </w:r>
+          </w:p>
+        </w:tc>
+        <w:tc>
+          <w:tcPr/>
+          <w:p>
+            <w:pPr>
+              <w:jc w:val="center"/>
+              <w:rPr>
+                <w:sz w:val="28"/>
+                <w:szCs w:val="28"/>
+              </w:rPr>
+            </w:pPr>
+            <w:r>
+              <w:rPr>
+                <w:rtl w:val="0"/>
+              </w:rPr>
+            </w:r>
+          </w:p>
+        </w:tc>
+        <w:tc>
+          <w:tcPr/>
+          <w:p>
+            <w:pPr>
+              <w:jc w:val="center"/>
+              <w:rPr>
+                <w:sz w:val="28"/>
+                <w:szCs w:val="28"/>
+              </w:rPr>
+            </w:pPr>
+            <w:r>
+              <w:rPr>
+                <w:sz w:val="28"/>
+                <w:szCs w:val="28"/>
+                <w:rtl w:val="0"/>
+              </w:rPr>
+              <w:t xml:space="preserve">*</w:t>
+            </w:r>
+          </w:p>
+        </w:tc>
+        <w:tc>
+          <w:tcPr/>
+          <w:p>
+            <w:pPr>
+              <w:rPr>
+                <w:sz w:val="28"/>
+                <w:szCs w:val="28"/>
+              </w:rPr>
+            </w:pPr>
+            <w:r>
+              <w:rPr>
+                <w:rtl w:val="0"/>
+              </w:rPr>
+            </w:r>
+          </w:p>
+        </w:tc>
+      </w:tr>
+      <w:tr>
+        <w:trPr>
+          <w:cantSplit w:val="0"/>
+          <w:trHeight w:val="96.97265624999994" w:hRule="atLeast"/>
+          <w:tblHeader w:val="0"/>
+        </w:trPr>
+        <w:tc>
+          <w:tcPr>
+            <w:tcBorders>
+              <w:top w:color="ffffff" w:space="0" w:sz="4" w:val="single"/>
+            </w:tcBorders>
+            <w:vAlign w:val="center"/>
+          </w:tcPr>
+          <w:p>
+            <w:pPr>
+              <w:jc w:val="left"/>
+              <w:rPr>
+                <w:sz w:val="28"/>
+                <w:szCs w:val="28"/>
+              </w:rPr>
+            </w:pPr>
+            <w:r>
+              <w:rPr>
+                <w:rtl w:val="0"/>
+              </w:rPr>
+            </w:r>
+          </w:p>
+        </w:tc>
+        <w:tc>
+          <w:tcPr/>
+          <w:p>
+            <w:pPr>
+              <w:rPr>
+                <w:sz w:val="28"/>
+                <w:szCs w:val="28"/>
+              </w:rPr>
+            </w:pPr>
+            <w:r>
+              <w:rPr>
+                <w:sz w:val="28"/>
+                <w:szCs w:val="28"/>
+                <w:rtl w:val="0"/>
+              </w:rPr>
+              <w:t xml:space="preserve">Cidade</w:t>
+            </w:r>
+          </w:p>
+        </w:tc>
+        <w:tc>
+          <w:tcPr/>
+          <w:p>
+            <w:pPr>
+              <w:rPr>
+                <w:sz w:val="28"/>
+                <w:szCs w:val="28"/>
+              </w:rPr>
+            </w:pPr>
+            <w:r>
+              <w:rPr>
+                <w:sz w:val="28"/>
+                <w:szCs w:val="28"/>
+                <w:rtl w:val="0"/>
+              </w:rPr>
+              <w:t xml:space="preserve">VARCHAR</w:t>
+            </w:r>
+          </w:p>
+        </w:tc>
+        <w:tc>
+          <w:tcPr/>
+          <w:p>
+            <w:pPr>
+              <w:jc w:val="center"/>
+              <w:rPr>
+                <w:sz w:val="28"/>
+                <w:szCs w:val="28"/>
+              </w:rPr>
+            </w:pPr>
+            <w:r>
+              <w:rPr>
+                <w:sz w:val="28"/>
+                <w:szCs w:val="28"/>
+                <w:rtl w:val="0"/>
+              </w:rPr>
+              <w:t xml:space="preserve">100</w:t>
+            </w:r>
+          </w:p>
+        </w:tc>
+        <w:tc>
+          <w:tcPr/>
+          <w:p>
+            <w:pPr>
+              <w:jc w:val="center"/>
+              <w:rPr>
+                <w:sz w:val="28"/>
+                <w:szCs w:val="28"/>
+              </w:rPr>
+            </w:pPr>
+            <w:r>
+              <w:rPr>
+                <w:rtl w:val="0"/>
+              </w:rPr>
+            </w:r>
+          </w:p>
+        </w:tc>
+        <w:tc>
+          <w:tcPr/>
+          <w:p>
+            <w:pPr>
+              <w:jc w:val="center"/>
+              <w:rPr>
+                <w:sz w:val="28"/>
+                <w:szCs w:val="28"/>
+              </w:rPr>
+            </w:pPr>
+            <w:r>
+              <w:rPr>
+                <w:sz w:val="28"/>
+                <w:szCs w:val="28"/>
+                <w:rtl w:val="0"/>
+              </w:rPr>
+              <w:t xml:space="preserve">*</w:t>
+            </w:r>
+          </w:p>
+        </w:tc>
+        <w:tc>
+          <w:tcPr/>
+          <w:p>
+            <w:pPr>
+              <w:rPr>
+                <w:sz w:val="28"/>
+                <w:szCs w:val="28"/>
+              </w:rPr>
+            </w:pPr>
+            <w:r>
+              <w:rPr>
+                <w:rtl w:val="0"/>
+              </w:rPr>
+            </w:r>
+          </w:p>
+        </w:tc>
+      </w:tr>
+      <w:tr>
+        <w:trPr>
+          <w:cantSplit w:val="0"/>
+          <w:trHeight w:val="96.97265624999994" w:hRule="atLeast"/>
+          <w:tblHeader w:val="0"/>
+        </w:trPr>
+        <w:tc>
+          <w:tcPr>
+            <w:tcBorders>
+              <w:top w:color="ffffff" w:space="0" w:sz="4" w:val="single"/>
+            </w:tcBorders>
+            <w:vAlign w:val="center"/>
+          </w:tcPr>
+          <w:p>
+            <w:pPr>
+              <w:jc w:val="left"/>
+              <w:rPr>
+                <w:sz w:val="28"/>
+                <w:szCs w:val="28"/>
+              </w:rPr>
+            </w:pPr>
+            <w:r>
+              <w:rPr>
+                <w:rtl w:val="0"/>
+              </w:rPr>
+            </w:r>
+          </w:p>
+        </w:tc>
+        <w:tc>
+          <w:tcPr/>
+          <w:p>
+            <w:pPr>
+              <w:rPr>
+                <w:sz w:val="28"/>
+                <w:szCs w:val="28"/>
+              </w:rPr>
+            </w:pPr>
+            <w:r>
+              <w:rPr>
+                <w:sz w:val="28"/>
+                <w:szCs w:val="28"/>
+                <w:rtl w:val="0"/>
+              </w:rPr>
+              <w:t xml:space="preserve">Cep</w:t>
+            </w:r>
+          </w:p>
+        </w:tc>
+        <w:tc>
+          <w:tcPr/>
+          <w:p>
+            <w:pPr>
+              <w:rPr>
+                <w:sz w:val="28"/>
+                <w:szCs w:val="28"/>
+              </w:rPr>
+            </w:pPr>
+            <w:r>
+              <w:rPr>
+                <w:sz w:val="28"/>
+                <w:szCs w:val="28"/>
+                <w:rtl w:val="0"/>
+              </w:rPr>
+              <w:t xml:space="preserve">VARCHAR</w:t>
+            </w:r>
+          </w:p>
+        </w:tc>
+        <w:tc>
+          <w:tcPr/>
+          <w:p>
+            <w:pPr>
+              <w:jc w:val="center"/>
+              <w:rPr>
+                <w:sz w:val="28"/>
+                <w:szCs w:val="28"/>
+              </w:rPr>
+            </w:pPr>
+            <w:r>
+              <w:rPr>
+                <w:sz w:val="28"/>
+                <w:szCs w:val="28"/>
+                <w:rtl w:val="0"/>
+              </w:rPr>
+              <w:t xml:space="preserve">8</w:t>
+            </w:r>
+          </w:p>
+        </w:tc>
+        <w:tc>
+          <w:tcPr/>
+          <w:p>
+            <w:pPr>
+              <w:jc w:val="center"/>
+              <w:rPr>
+                <w:sz w:val="28"/>
+                <w:szCs w:val="28"/>
+              </w:rPr>
+            </w:pPr>
+            <w:r>
+              <w:rPr>
+                <w:rtl w:val="0"/>
+              </w:rPr>
+            </w:r>
+          </w:p>
+        </w:tc>
+        <w:tc>
+          <w:tcPr/>
+          <w:p>
+            <w:pPr>
+              <w:jc w:val="center"/>
+              <w:rPr>
+                <w:sz w:val="28"/>
+                <w:szCs w:val="28"/>
+              </w:rPr>
+            </w:pPr>
+            <w:r>
+              <w:rPr>
+                <w:sz w:val="28"/>
+                <w:szCs w:val="28"/>
+                <w:rtl w:val="0"/>
+              </w:rPr>
+              <w:t xml:space="preserve">*</w:t>
+            </w:r>
+          </w:p>
+        </w:tc>
+        <w:tc>
+          <w:tcPr/>
+          <w:p>
+            <w:pPr>
+              <w:rPr>
+                <w:sz w:val="28"/>
+                <w:szCs w:val="28"/>
+              </w:rPr>
+            </w:pPr>
+            <w:r>
+              <w:rPr>
+                <w:rtl w:val="0"/>
+              </w:rPr>
+            </w:r>
+          </w:p>
+        </w:tc>
+      </w:tr>
+      <w:tr>
+        <w:trPr>
+          <w:cantSplit w:val="0"/>
+          <w:trHeight w:val="96.97265624999994" w:hRule="atLeast"/>
+          <w:tblHeader w:val="0"/>
+        </w:trPr>
+        <w:tc>
+          <w:tcPr>
+            <w:tcBorders>
+              <w:top w:color="ffffff" w:space="0" w:sz="4" w:val="single"/>
+            </w:tcBorders>
+            <w:vAlign w:val="center"/>
+          </w:tcPr>
+          <w:p>
+            <w:pPr>
+              <w:jc w:val="left"/>
+              <w:rPr>
+                <w:sz w:val="28"/>
+                <w:szCs w:val="28"/>
+              </w:rPr>
+            </w:pPr>
+            <w:r>
+              <w:rPr>
+                <w:rtl w:val="0"/>
+              </w:rPr>
+            </w:r>
+          </w:p>
+        </w:tc>
+        <w:tc>
+          <w:tcPr/>
+          <w:p>
+            <w:pPr>
+              <w:rPr>
+                <w:sz w:val="28"/>
+                <w:szCs w:val="28"/>
+              </w:rPr>
+            </w:pPr>
+            <w:r>
+              <w:rPr>
+                <w:sz w:val="28"/>
+                <w:szCs w:val="28"/>
+                <w:rtl w:val="0"/>
+              </w:rPr>
+              <w:t xml:space="preserve">Logradouro</w:t>
+            </w:r>
+          </w:p>
+        </w:tc>
+        <w:tc>
+          <w:tcPr/>
+          <w:p>
+            <w:pPr>
+              <w:rPr>
+                <w:sz w:val="28"/>
+                <w:szCs w:val="28"/>
+              </w:rPr>
+            </w:pPr>
+            <w:r>
+              <w:rPr>
+                <w:sz w:val="28"/>
+                <w:szCs w:val="28"/>
+                <w:rtl w:val="0"/>
+              </w:rPr>
+              <w:t xml:space="preserve">VARCHAR</w:t>
+            </w:r>
+          </w:p>
+        </w:tc>
+        <w:tc>
+          <w:tcPr/>
+          <w:p>
+            <w:pPr>
+              <w:jc w:val="center"/>
+              <w:rPr>
+                <w:sz w:val="28"/>
+                <w:szCs w:val="28"/>
+              </w:rPr>
+            </w:pPr>
+            <w:r>
+              <w:rPr>
+                <w:sz w:val="28"/>
+                <w:szCs w:val="28"/>
+                <w:rtl w:val="0"/>
+              </w:rPr>
+              <w:t xml:space="preserve">45</w:t>
+            </w:r>
+          </w:p>
+        </w:tc>
+        <w:tc>
+          <w:tcPr/>
+          <w:p>
+            <w:pPr>
+              <w:jc w:val="center"/>
+              <w:rPr>
+                <w:sz w:val="28"/>
+                <w:szCs w:val="28"/>
+              </w:rPr>
+            </w:pPr>
+            <w:r>
+              <w:rPr>
+                <w:rtl w:val="0"/>
+              </w:rPr>
+            </w:r>
+          </w:p>
+        </w:tc>
+        <w:tc>
+          <w:tcPr/>
+          <w:p>
+            <w:pPr>
+              <w:jc w:val="center"/>
+              <w:rPr>
+                <w:sz w:val="28"/>
+                <w:szCs w:val="28"/>
+              </w:rPr>
+            </w:pPr>
+            <w:r>
+              <w:rPr>
+                <w:sz w:val="28"/>
+                <w:szCs w:val="28"/>
+                <w:rtl w:val="0"/>
+              </w:rPr>
+              <w:t xml:space="preserve">*</w:t>
+            </w:r>
+          </w:p>
+        </w:tc>
+        <w:tc>
+          <w:tcPr/>
+          <w:p>
+            <w:pPr>
+              <w:rPr>
+                <w:sz w:val="28"/>
+                <w:szCs w:val="28"/>
+              </w:rPr>
+            </w:pPr>
+            <w:r>
+              <w:rPr>
+                <w:rtl w:val="0"/>
+              </w:rPr>
+            </w:r>
+          </w:p>
+        </w:tc>
+      </w:tr>
+      <w:tr>
+        <w:trPr>
+          <w:cantSplit w:val="0"/>
+          <w:trHeight w:val="96.97265624999994" w:hRule="atLeast"/>
+          <w:tblHeader w:val="0"/>
+        </w:trPr>
+        <w:tc>
+          <w:tcPr>
+            <w:tcBorders>
+              <w:top w:color="ffffff" w:space="0" w:sz="4" w:val="single"/>
+            </w:tcBorders>
+            <w:vAlign w:val="center"/>
+          </w:tcPr>
+          <w:p>
+            <w:pPr>
+              <w:jc w:val="left"/>
+              <w:rPr>
+                <w:sz w:val="28"/>
+                <w:szCs w:val="28"/>
+              </w:rPr>
+            </w:pPr>
+            <w:r>
+              <w:rPr>
+                <w:rtl w:val="0"/>
+              </w:rPr>
+            </w:r>
+          </w:p>
+        </w:tc>
+        <w:tc>
+          <w:tcPr/>
+          <w:p>
+            <w:pPr>
+              <w:rPr>
+                <w:sz w:val="28"/>
+                <w:szCs w:val="28"/>
+              </w:rPr>
+            </w:pPr>
+            <w:r>
+              <w:rPr>
+                <w:sz w:val="28"/>
+                <w:szCs w:val="28"/>
+                <w:rtl w:val="0"/>
+              </w:rPr>
+              <w:t xml:space="preserve">Numero</w:t>
+            </w:r>
+          </w:p>
+        </w:tc>
+        <w:tc>
+          <w:tcPr/>
+          <w:p>
+            <w:pPr>
+              <w:rPr>
+                <w:sz w:val="28"/>
+                <w:szCs w:val="28"/>
+              </w:rPr>
+            </w:pPr>
+            <w:r>
+              <w:rPr>
+                <w:sz w:val="28"/>
+                <w:szCs w:val="28"/>
+                <w:rtl w:val="0"/>
+              </w:rPr>
+              <w:t xml:space="preserve">VARCHAR</w:t>
+            </w:r>
+          </w:p>
+        </w:tc>
+        <w:tc>
+          <w:tcPr/>
+          <w:p>
+            <w:pPr>
+              <w:jc w:val="center"/>
+              <w:rPr>
+                <w:sz w:val="28"/>
+                <w:szCs w:val="28"/>
+              </w:rPr>
+            </w:pPr>
+            <w:r>
+              <w:rPr>
+                <w:sz w:val="28"/>
+                <w:szCs w:val="28"/>
+                <w:rtl w:val="0"/>
+              </w:rPr>
+              <w:t xml:space="preserve">45</w:t>
+            </w:r>
+          </w:p>
+        </w:tc>
+        <w:tc>
+          <w:tcPr/>
+          <w:p>
+            <w:pPr>
+              <w:jc w:val="center"/>
+              <w:rPr>
+                <w:sz w:val="28"/>
+                <w:szCs w:val="28"/>
+              </w:rPr>
+            </w:pPr>
+            <w:r>
+              <w:rPr>
+                <w:rtl w:val="0"/>
+              </w:rPr>
+            </w:r>
+          </w:p>
+        </w:tc>
+        <w:tc>
+          <w:tcPr/>
+          <w:p>
+            <w:pPr>
+              <w:jc w:val="center"/>
+              <w:rPr>
+                <w:sz w:val="28"/>
+                <w:szCs w:val="28"/>
+              </w:rPr>
+            </w:pPr>
+            <w:r>
+              <w:rPr>
+                <w:rtl w:val="0"/>
+              </w:rPr>
+            </w:r>
+          </w:p>
+        </w:tc>
+        <w:tc>
+          <w:tcPr/>
+          <w:p>
+            <w:pPr>
+              <w:rPr>
+                <w:sz w:val="28"/>
+                <w:szCs w:val="28"/>
+              </w:rPr>
+            </w:pPr>
+            <w:r>
+              <w:rPr>
+                <w:rtl w:val="0"/>
+              </w:rPr>
+            </w:r>
+          </w:p>
+        </w:tc>
+      </w:tr>
+      <w:tr>
+        <w:trPr>
+          <w:cantSplit w:val="0"/>
+          <w:trHeight w:val="96.97265624999994" w:hRule="atLeast"/>
+          <w:tblHeader w:val="0"/>
+        </w:trPr>
+        <w:tc>
+          <w:tcPr>
+            <w:tcBorders>
+              <w:top w:color="ffffff" w:space="0" w:sz="4" w:val="single"/>
+            </w:tcBorders>
+            <w:vAlign w:val="center"/>
+          </w:tcPr>
+          <w:p>
+            <w:pPr>
+              <w:jc w:val="left"/>
+              <w:rPr>
+                <w:sz w:val="28"/>
+                <w:szCs w:val="28"/>
+              </w:rPr>
+            </w:pPr>
+            <w:r>
+              <w:rPr>
+                <w:rtl w:val="0"/>
+              </w:rPr>
+            </w:r>
+          </w:p>
+        </w:tc>
+        <w:tc>
+          <w:tcPr/>
+          <w:p>
+            <w:pPr>
+              <w:rPr>
+                <w:sz w:val="28"/>
+                <w:szCs w:val="28"/>
+              </w:rPr>
+            </w:pPr>
+            <w:r>
+              <w:rPr>
+                <w:sz w:val="28"/>
+                <w:szCs w:val="28"/>
+                <w:rtl w:val="0"/>
+              </w:rPr>
+              <w:t xml:space="preserve">Complemento</w:t>
+            </w:r>
+          </w:p>
+        </w:tc>
+        <w:tc>
+          <w:tcPr/>
+          <w:p>
+            <w:pPr>
+              <w:rPr>
+                <w:sz w:val="28"/>
+                <w:szCs w:val="28"/>
+              </w:rPr>
+            </w:pPr>
+            <w:r>
+              <w:rPr>
+                <w:sz w:val="28"/>
+                <w:szCs w:val="28"/>
+                <w:rtl w:val="0"/>
+              </w:rPr>
+              <w:t xml:space="preserve">VARCHAR</w:t>
+            </w:r>
+          </w:p>
+        </w:tc>
+        <w:tc>
+          <w:tcPr/>
+          <w:p>
+            <w:pPr>
+              <w:jc w:val="center"/>
+              <w:rPr>
+                <w:sz w:val="28"/>
+                <w:szCs w:val="28"/>
+              </w:rPr>
+            </w:pPr>
+            <w:r>
+              <w:rPr>
+                <w:sz w:val="28"/>
+                <w:szCs w:val="28"/>
+                <w:rtl w:val="0"/>
+              </w:rPr>
+              <w:t xml:space="preserve">100</w:t>
             </w:r>
           </w:p>
         </w:tc>
@@ -3080,7 +4011,7 @@
                 <w:szCs w:val="28"/>
                 <w:rtl w:val="0"/>
               </w:rPr>
-              <w:t xml:space="preserve">Inteiro</w:t>
+              <w:t xml:space="preserve">INT</w:t>
             </w:r>
           </w:p>
         </w:tc>
@@ -3222,7 +4153,7 @@
                 <w:szCs w:val="28"/>
                 <w:rtl w:val="0"/>
               </w:rPr>
-              <w:t xml:space="preserve">Texto</w:t>
+              <w:t xml:space="preserve">VARCHAR</w:t>
             </w:r>
           </w:p>
         </w:tc>
@@ -3360,7 +4291,7 @@
                 <w:szCs w:val="28"/>
                 <w:rtl w:val="0"/>
               </w:rPr>
-              <w:t xml:space="preserve">Texto</w:t>
+              <w:t xml:space="preserve">VARCHAR</w:t>
             </w:r>
           </w:p>
         </w:tc>
@@ -3498,7 +4429,7 @@
                 <w:szCs w:val="28"/>
                 <w:rtl w:val="0"/>
               </w:rPr>
-              <w:t xml:space="preserve">DataHora</w:t>
+              <w:t xml:space="preserve">DATE</w:t>
             </w:r>
           </w:p>
         </w:tc>
@@ -3633,7 +4564,7 @@
                 <w:szCs w:val="28"/>
                 <w:rtl w:val="0"/>
               </w:rPr>
-              <w:t xml:space="preserve">Texto</w:t>
+              <w:t xml:space="preserve">VARCHAR</w:t>
             </w:r>
           </w:p>
         </w:tc>
@@ -3717,7 +4648,7 @@
           <w:tcPr>
             <w:tcBorders>
               <w:top w:color="000000" w:space="0" w:sz="0" w:val="nil"/>
-              <w:bottom w:color="000000" w:space="0" w:sz="4" w:val="single"/>
+              <w:bottom w:color="ffffff" w:space="0" w:sz="4" w:val="single"/>
             </w:tcBorders>
           </w:tcPr>
           <w:p>
@@ -3768,7 +4699,7 @@
                 <w:szCs w:val="28"/>
                 <w:rtl w:val="0"/>
               </w:rPr>
-              <w:t xml:space="preserve">Texto</w:t>
+              <w:t xml:space="preserve">VARCHAR</w:t>
             </w:r>
           </w:p>
         </w:tc>
@@ -3851,99 +4782,96 @@
         <w:tc>
           <w:tcPr>
             <w:tcBorders>
-              <w:bottom w:color="000000" w:space="0" w:sz="0" w:val="nil"/>
+              <w:top w:color="ffffff" w:space="0" w:sz="4" w:val="single"/>
             </w:tcBorders>
+            <w:vAlign w:val="center"/>
           </w:tcPr>
           <w:p>
             <w:pPr>
-              <w:jc w:val="center"/>
-              <w:rPr>
-                <w:sz w:val="28"/>
-                <w:szCs w:val="28"/>
-              </w:rPr>
-            </w:pPr>
-            <w:r>
-              <w:rPr>
-                <w:sz w:val="28"/>
-                <w:szCs w:val="28"/>
-                <w:rtl w:val="0"/>
-              </w:rPr>
-              <w:t xml:space="preserve">Pagamento</w:t>
-            </w:r>
-          </w:p>
-        </w:tc>
-        <w:tc>
-          <w:tcPr/>
-          <w:p>
-            <w:pPr>
-              <w:rPr>
-                <w:sz w:val="28"/>
-                <w:szCs w:val="28"/>
-              </w:rPr>
-            </w:pPr>
-            <w:r>
-              <w:rPr>
-                <w:sz w:val="28"/>
-                <w:szCs w:val="28"/>
-                <w:rtl w:val="0"/>
-              </w:rPr>
-              <w:t xml:space="preserve">Id</w:t>
-            </w:r>
-          </w:p>
-        </w:tc>
-        <w:tc>
-          <w:tcPr/>
-          <w:p>
-            <w:pPr>
-              <w:rPr>
-                <w:sz w:val="28"/>
-                <w:szCs w:val="28"/>
-              </w:rPr>
-            </w:pPr>
-            <w:r>
-              <w:rPr>
-                <w:sz w:val="28"/>
-                <w:szCs w:val="28"/>
-                <w:rtl w:val="0"/>
-              </w:rPr>
-              <w:t xml:space="preserve">Inteiro</w:t>
-            </w:r>
-          </w:p>
-        </w:tc>
-        <w:tc>
-          <w:tcPr/>
-          <w:p>
-            <w:pPr>
-              <w:jc w:val="center"/>
-              <w:rPr>
-                <w:sz w:val="28"/>
-                <w:szCs w:val="28"/>
-              </w:rPr>
-            </w:pPr>
-            <w:r>
-              <w:rPr>
-                <w:rtl w:val="0"/>
-              </w:rPr>
-            </w:r>
-          </w:p>
-        </w:tc>
-        <w:tc>
-          <w:tcPr/>
-          <w:p>
-            <w:pPr>
-              <w:jc w:val="center"/>
-              <w:rPr>
-                <w:sz w:val="28"/>
-                <w:szCs w:val="28"/>
-              </w:rPr>
-            </w:pPr>
-            <w:r>
-              <w:rPr>
-                <w:sz w:val="28"/>
-                <w:szCs w:val="28"/>
-                <w:rtl w:val="0"/>
-              </w:rPr>
-              <w:t xml:space="preserve">*</w:t>
+              <w:rPr>
+                <w:sz w:val="28"/>
+                <w:szCs w:val="28"/>
+              </w:rPr>
+            </w:pPr>
+            <w:r>
+              <w:rPr>
+                <w:rtl w:val="0"/>
+              </w:rPr>
+            </w:r>
+          </w:p>
+        </w:tc>
+        <w:tc>
+          <w:tcPr/>
+          <w:p>
+            <w:pPr>
+              <w:rPr>
+                <w:sz w:val="28"/>
+                <w:szCs w:val="28"/>
+              </w:rPr>
+            </w:pPr>
+            <w:r>
+              <w:rPr>
+                <w:sz w:val="28"/>
+                <w:szCs w:val="28"/>
+                <w:rtl w:val="0"/>
+              </w:rPr>
+              <w:t xml:space="preserve">Bairro</w:t>
+            </w:r>
+          </w:p>
+        </w:tc>
+        <w:tc>
+          <w:tcPr/>
+          <w:p>
+            <w:pPr>
+              <w:rPr>
+                <w:sz w:val="28"/>
+                <w:szCs w:val="28"/>
+              </w:rPr>
+            </w:pPr>
+            <w:r>
+              <w:rPr>
+                <w:sz w:val="28"/>
+                <w:szCs w:val="28"/>
+                <w:rtl w:val="0"/>
+              </w:rPr>
+              <w:t xml:space="preserve">VARCHAR</w:t>
+            </w:r>
+          </w:p>
+        </w:tc>
+        <w:tc>
+          <w:tcPr/>
+          <w:p>
+            <w:pPr>
+              <w:jc w:val="center"/>
+              <w:rPr>
+                <w:sz w:val="28"/>
+                <w:szCs w:val="28"/>
+              </w:rPr>
+            </w:pPr>
+            <w:r>
+              <w:rPr>
+                <w:sz w:val="28"/>
+                <w:szCs w:val="28"/>
+                <w:rtl w:val="0"/>
+              </w:rPr>
+              <w:t xml:space="preserve">50</w:t>
+            </w:r>
+          </w:p>
+        </w:tc>
+        <w:tc>
+          <w:tcPr/>
+          <w:p>
+            <w:pPr>
+              <w:jc w:val="center"/>
+              <w:rPr>
+                <w:sz w:val="28"/>
+                <w:szCs w:val="28"/>
+              </w:rPr>
+            </w:pPr>
+            <w:r>
+              <w:rPr>
+                <w:rtl w:val="0"/>
+              </w:rPr>
             </w:r>
           </w:p>
         </w:tc>
@@ -3992,9 +4920,9 @@
         <w:tc>
           <w:tcPr>
             <w:tcBorders>
-              <w:top w:color="000000" w:space="0" w:sz="0" w:val="nil"/>
-              <w:bottom w:color="000000" w:space="0" w:sz="0" w:val="nil"/>
+              <w:top w:color="ffffff" w:space="0" w:sz="4" w:val="single"/>
             </w:tcBorders>
+            <w:vAlign w:val="center"/>
           </w:tcPr>
           <w:p>
             <w:pPr>
@@ -4025,43 +4953,46 @@
                 <w:szCs w:val="28"/>
                 <w:rtl w:val="0"/>
               </w:rPr>
-              <w:t xml:space="preserve">DataPagamento</w:t>
-            </w:r>
-          </w:p>
-        </w:tc>
-        <w:tc>
-          <w:tcPr/>
-          <w:p>
-            <w:pPr>
-              <w:rPr>
-                <w:sz w:val="28"/>
-                <w:szCs w:val="28"/>
-              </w:rPr>
-            </w:pPr>
-            <w:r>
-              <w:rPr>
-                <w:sz w:val="28"/>
-                <w:szCs w:val="28"/>
-                <w:rtl w:val="0"/>
-              </w:rPr>
-              <w:t xml:space="preserve">DataHora</w:t>
-            </w:r>
-          </w:p>
-        </w:tc>
-        <w:tc>
-          <w:tcPr/>
-          <w:p>
-            <w:pPr>
-              <w:jc w:val="center"/>
-              <w:rPr>
-                <w:sz w:val="28"/>
-                <w:szCs w:val="28"/>
-              </w:rPr>
-            </w:pPr>
-            <w:r>
-              <w:rPr>
-                <w:rtl w:val="0"/>
-              </w:rPr>
+              <w:t xml:space="preserve">Estado</w:t>
+            </w:r>
+          </w:p>
+        </w:tc>
+        <w:tc>
+          <w:tcPr/>
+          <w:p>
+            <w:pPr>
+              <w:rPr>
+                <w:sz w:val="28"/>
+                <w:szCs w:val="28"/>
+              </w:rPr>
+            </w:pPr>
+            <w:r>
+              <w:rPr>
+                <w:sz w:val="28"/>
+                <w:szCs w:val="28"/>
+                <w:rtl w:val="0"/>
+              </w:rPr>
+              <w:t xml:space="preserve">VARCHAR</w:t>
+            </w:r>
+          </w:p>
+        </w:tc>
+        <w:tc>
+          <w:tcPr/>
+          <w:p>
+            <w:pPr>
+              <w:jc w:val="center"/>
+              <w:rPr>
+                <w:sz w:val="28"/>
+                <w:szCs w:val="28"/>
+              </w:rPr>
+            </w:pPr>
+            <w:r>
+              <w:rPr>
+                <w:sz w:val="28"/>
+                <w:szCs w:val="28"/>
+                <w:rtl w:val="0"/>
+              </w:rPr>
+              <w:t xml:space="preserve">45</w:t>
             </w:r>
           </w:p>
         </w:tc>
@@ -4127,9 +5058,9 @@
         <w:tc>
           <w:tcPr>
             <w:tcBorders>
-              <w:top w:color="000000" w:space="0" w:sz="0" w:val="nil"/>
-              <w:bottom w:color="000000" w:space="0" w:sz="0" w:val="nil"/>
+              <w:top w:color="ffffff" w:space="0" w:sz="4" w:val="single"/>
             </w:tcBorders>
+            <w:vAlign w:val="center"/>
           </w:tcPr>
           <w:p>
             <w:pPr>
@@ -4160,160 +5091,99 @@
                 <w:szCs w:val="28"/>
                 <w:rtl w:val="0"/>
               </w:rPr>
-              <w:t xml:space="preserve">FormaPagamento</w:t>
-            </w:r>
-          </w:p>
-        </w:tc>
-        <w:tc>
-          <w:tcPr/>
-          <w:p>
-            <w:pPr>
-              <w:rPr>
-                <w:sz w:val="28"/>
-                <w:szCs w:val="28"/>
-              </w:rPr>
-            </w:pPr>
-            <w:r>
-              <w:rPr>
-                <w:sz w:val="28"/>
-                <w:szCs w:val="28"/>
-                <w:rtl w:val="0"/>
-              </w:rPr>
-              <w:t xml:space="preserve">Enum</w:t>
-            </w:r>
-          </w:p>
-        </w:tc>
-        <w:tc>
-          <w:tcPr/>
-          <w:p>
-            <w:pPr>
-              <w:jc w:val="center"/>
-              <w:rPr>
-                <w:sz w:val="28"/>
-                <w:szCs w:val="28"/>
-              </w:rPr>
-            </w:pPr>
-            <w:r>
-              <w:rPr>
-                <w:rtl w:val="0"/>
-              </w:rPr>
-            </w:r>
-          </w:p>
-        </w:tc>
-        <w:tc>
-          <w:tcPr/>
-          <w:p>
-            <w:pPr>
-              <w:jc w:val="center"/>
-              <w:rPr>
-                <w:sz w:val="28"/>
-                <w:szCs w:val="28"/>
-              </w:rPr>
-            </w:pPr>
-            <w:r>
-              <w:rPr>
-                <w:rtl w:val="0"/>
-              </w:rPr>
-            </w:r>
-          </w:p>
-        </w:tc>
-        <w:tc>
-          <w:tcPr/>
-          <w:p>
-            <w:pPr>
-              <w:jc w:val="center"/>
-              <w:rPr>
-                <w:sz w:val="28"/>
-                <w:szCs w:val="28"/>
-              </w:rPr>
-            </w:pPr>
-            <w:r>
-              <w:rPr>
-                <w:rtl w:val="0"/>
-              </w:rPr>
-            </w:r>
-          </w:p>
-        </w:tc>
-        <w:tc>
-          <w:tcPr/>
-          <w:p>
-            <w:pPr>
-              <w:rPr>
-                <w:sz w:val="28"/>
-                <w:szCs w:val="28"/>
-              </w:rPr>
-            </w:pPr>
-            <w:r>
-              <w:rPr>
-                <w:sz w:val="28"/>
-                <w:szCs w:val="28"/>
-                <w:rtl w:val="0"/>
-              </w:rPr>
-              <w:t xml:space="preserve">Dinheiro</w:t>
-            </w:r>
-          </w:p>
-          <w:p>
-            <w:pPr>
-              <w:rPr>
-                <w:sz w:val="28"/>
-                <w:szCs w:val="28"/>
-              </w:rPr>
-            </w:pPr>
-            <w:r>
-              <w:rPr>
-                <w:sz w:val="28"/>
-                <w:szCs w:val="28"/>
-                <w:rtl w:val="0"/>
-              </w:rPr>
-              <w:t xml:space="preserve">Cartão de Crédito</w:t>
-            </w:r>
-          </w:p>
-          <w:p>
-            <w:pPr>
-              <w:rPr>
-                <w:sz w:val="28"/>
-                <w:szCs w:val="28"/>
-              </w:rPr>
-            </w:pPr>
-            <w:r>
-              <w:rPr>
-                <w:sz w:val="28"/>
-                <w:szCs w:val="28"/>
-                <w:rtl w:val="0"/>
-              </w:rPr>
-              <w:t xml:space="preserve">Transferência Bancária</w:t>
-            </w:r>
-          </w:p>
-          <w:p>
-            <w:pPr>
-              <w:rPr>
-                <w:sz w:val="28"/>
-                <w:szCs w:val="28"/>
-              </w:rPr>
-            </w:pPr>
-            <w:r>
-              <w:rPr>
-                <w:sz w:val="28"/>
-                <w:szCs w:val="28"/>
-                <w:rtl w:val="0"/>
-              </w:rPr>
-              <w:t xml:space="preserve">Boleto</w:t>
-            </w:r>
-          </w:p>
-          <w:p>
-            <w:pPr>
-              <w:rPr>
-                <w:sz w:val="28"/>
-                <w:szCs w:val="28"/>
-              </w:rPr>
-            </w:pPr>
-            <w:r>
-              <w:rPr>
-                <w:sz w:val="28"/>
-                <w:szCs w:val="28"/>
-                <w:rtl w:val="0"/>
-              </w:rPr>
-              <w:t xml:space="preserve">Pix</w:t>
+              <w:t xml:space="preserve">Cidade</w:t>
+            </w:r>
+          </w:p>
+        </w:tc>
+        <w:tc>
+          <w:tcPr/>
+          <w:p>
+            <w:pPr>
+              <w:rPr>
+                <w:sz w:val="28"/>
+                <w:szCs w:val="28"/>
+              </w:rPr>
+            </w:pPr>
+            <w:r>
+              <w:rPr>
+                <w:sz w:val="28"/>
+                <w:szCs w:val="28"/>
+                <w:rtl w:val="0"/>
+              </w:rPr>
+              <w:t xml:space="preserve">VARCHAR</w:t>
+            </w:r>
+          </w:p>
+        </w:tc>
+        <w:tc>
+          <w:tcPr/>
+          <w:p>
+            <w:pPr>
+              <w:jc w:val="center"/>
+              <w:rPr>
+                <w:sz w:val="28"/>
+                <w:szCs w:val="28"/>
+              </w:rPr>
+            </w:pPr>
+            <w:r>
+              <w:rPr>
+                <w:sz w:val="28"/>
+                <w:szCs w:val="28"/>
+                <w:rtl w:val="0"/>
+              </w:rPr>
+              <w:t xml:space="preserve">45</w:t>
+            </w:r>
+          </w:p>
+        </w:tc>
+        <w:tc>
+          <w:tcPr/>
+          <w:p>
+            <w:pPr>
+              <w:jc w:val="center"/>
+              <w:rPr>
+                <w:sz w:val="28"/>
+                <w:szCs w:val="28"/>
+              </w:rPr>
+            </w:pPr>
+            <w:r>
+              <w:rPr>
+                <w:rtl w:val="0"/>
+              </w:rPr>
+            </w:r>
+          </w:p>
+        </w:tc>
+        <w:tc>
+          <w:tcPr/>
+          <w:p>
+            <w:pPr>
+              <w:jc w:val="center"/>
+              <w:rPr>
+                <w:sz w:val="28"/>
+                <w:szCs w:val="28"/>
+              </w:rPr>
+            </w:pPr>
+            <w:r>
+              <w:rPr>
+                <w:sz w:val="28"/>
+                <w:szCs w:val="28"/>
+                <w:rtl w:val="0"/>
+              </w:rPr>
+              <w:t xml:space="preserve">*</w:t>
+            </w:r>
+          </w:p>
+        </w:tc>
+        <w:tc>
+          <w:tcPr/>
+          <w:p>
+            <w:pPr>
+              <w:rPr>
+                <w:sz w:val="28"/>
+                <w:szCs w:val="28"/>
+              </w:rPr>
+            </w:pPr>
+            <w:r>
+              <w:rPr>
+                <w:rtl w:val="0"/>
+              </w:rPr>
             </w:r>
           </w:p>
         </w:tc>
@@ -4326,9 +5196,9 @@
         <w:tc>
           <w:tcPr>
             <w:tcBorders>
-              <w:top w:color="000000" w:space="0" w:sz="0" w:val="nil"/>
-              <w:bottom w:color="000000" w:space="0" w:sz="0" w:val="nil"/>
+              <w:top w:color="ffffff" w:space="0" w:sz="4" w:val="single"/>
             </w:tcBorders>
+            <w:vAlign w:val="center"/>
           </w:tcPr>
           <w:p>
             <w:pPr>
@@ -4359,43 +5229,46 @@
                 <w:szCs w:val="28"/>
                 <w:rtl w:val="0"/>
               </w:rPr>
-              <w:t xml:space="preserve">PagamentoManual</w:t>
-            </w:r>
-          </w:p>
-        </w:tc>
-        <w:tc>
-          <w:tcPr/>
-          <w:p>
-            <w:pPr>
-              <w:rPr>
-                <w:sz w:val="28"/>
-                <w:szCs w:val="28"/>
-              </w:rPr>
-            </w:pPr>
-            <w:r>
-              <w:rPr>
-                <w:sz w:val="28"/>
-                <w:szCs w:val="28"/>
-                <w:rtl w:val="0"/>
-              </w:rPr>
-              <w:t xml:space="preserve">Tinyint</w:t>
-            </w:r>
-          </w:p>
-        </w:tc>
-        <w:tc>
-          <w:tcPr/>
-          <w:p>
-            <w:pPr>
-              <w:jc w:val="center"/>
-              <w:rPr>
-                <w:sz w:val="28"/>
-                <w:szCs w:val="28"/>
-              </w:rPr>
-            </w:pPr>
-            <w:r>
-              <w:rPr>
-                <w:rtl w:val="0"/>
-              </w:rPr>
+              <w:t xml:space="preserve">Logradouro</w:t>
+            </w:r>
+          </w:p>
+        </w:tc>
+        <w:tc>
+          <w:tcPr/>
+          <w:p>
+            <w:pPr>
+              <w:rPr>
+                <w:sz w:val="28"/>
+                <w:szCs w:val="28"/>
+              </w:rPr>
+            </w:pPr>
+            <w:r>
+              <w:rPr>
+                <w:sz w:val="28"/>
+                <w:szCs w:val="28"/>
+                <w:rtl w:val="0"/>
+              </w:rPr>
+              <w:t xml:space="preserve">VARCHAR</w:t>
+            </w:r>
+          </w:p>
+        </w:tc>
+        <w:tc>
+          <w:tcPr/>
+          <w:p>
+            <w:pPr>
+              <w:jc w:val="center"/>
+              <w:rPr>
+                <w:sz w:val="28"/>
+                <w:szCs w:val="28"/>
+              </w:rPr>
+            </w:pPr>
+            <w:r>
+              <w:rPr>
+                <w:sz w:val="28"/>
+                <w:szCs w:val="28"/>
+                <w:rtl w:val="0"/>
+              </w:rPr>
+              <w:t xml:space="preserve">100</w:t>
             </w:r>
           </w:p>
         </w:tc>
@@ -4461,9 +5334,9 @@
         <w:tc>
           <w:tcPr>
             <w:tcBorders>
-              <w:top w:color="000000" w:space="0" w:sz="0" w:val="nil"/>
-              <w:bottom w:color="000000" w:space="0" w:sz="0" w:val="nil"/>
+              <w:top w:color="ffffff" w:space="0" w:sz="4" w:val="single"/>
             </w:tcBorders>
+            <w:vAlign w:val="center"/>
           </w:tcPr>
           <w:p>
             <w:pPr>
@@ -4494,46 +5367,46 @@
                 <w:szCs w:val="28"/>
                 <w:rtl w:val="0"/>
               </w:rPr>
-              <w:t xml:space="preserve">Status</w:t>
-            </w:r>
-          </w:p>
-        </w:tc>
-        <w:tc>
-          <w:tcPr/>
-          <w:p>
-            <w:pPr>
-              <w:rPr>
-                <w:sz w:val="28"/>
-                <w:szCs w:val="28"/>
-              </w:rPr>
-            </w:pPr>
-            <w:r>
-              <w:rPr>
-                <w:sz w:val="28"/>
-                <w:szCs w:val="28"/>
-                <w:rtl w:val="0"/>
-              </w:rPr>
-              <w:t xml:space="preserve">Enum</w:t>
-            </w:r>
-          </w:p>
-        </w:tc>
-        <w:tc>
-          <w:tcPr/>
-          <w:p>
-            <w:pPr>
-              <w:jc w:val="center"/>
-              <w:rPr>
-                <w:sz w:val="28"/>
-                <w:szCs w:val="28"/>
-              </w:rPr>
-            </w:pPr>
-            <w:r>
-              <w:rPr>
-                <w:sz w:val="28"/>
-                <w:szCs w:val="28"/>
-                <w:rtl w:val="0"/>
-              </w:rPr>
-              <w:t xml:space="preserve">60</w:t>
+              <w:t xml:space="preserve">Cep</w:t>
+            </w:r>
+          </w:p>
+        </w:tc>
+        <w:tc>
+          <w:tcPr/>
+          <w:p>
+            <w:pPr>
+              <w:rPr>
+                <w:sz w:val="28"/>
+                <w:szCs w:val="28"/>
+              </w:rPr>
+            </w:pPr>
+            <w:r>
+              <w:rPr>
+                <w:sz w:val="28"/>
+                <w:szCs w:val="28"/>
+                <w:rtl w:val="0"/>
+              </w:rPr>
+              <w:t xml:space="preserve">VARCHAR</w:t>
+            </w:r>
+          </w:p>
+        </w:tc>
+        <w:tc>
+          <w:tcPr/>
+          <w:p>
+            <w:pPr>
+              <w:jc w:val="center"/>
+              <w:rPr>
+                <w:sz w:val="28"/>
+                <w:szCs w:val="28"/>
+              </w:rPr>
+            </w:pPr>
+            <w:r>
+              <w:rPr>
+                <w:sz w:val="28"/>
+                <w:szCs w:val="28"/>
+                <w:rtl w:val="0"/>
+              </w:rPr>
+              <w:t xml:space="preserve">8</w:t>
             </w:r>
           </w:p>
         </w:tc>
@@ -4585,43 +5458,8 @@
             </w:pPr>
             <w:r>
               <w:rPr>
-                <w:sz w:val="28"/>
-                <w:szCs w:val="28"/>
-                <w:rtl w:val="0"/>
-              </w:rPr>
-              <w:t xml:space="preserve">Pendente</w:t>
-            </w:r>
-          </w:p>
-          <w:p>
-            <w:pPr>
-              <w:rPr>
-                <w:sz w:val="28"/>
-                <w:szCs w:val="28"/>
-              </w:rPr>
-            </w:pPr>
-            <w:r>
-              <w:rPr>
-                <w:sz w:val="28"/>
-                <w:szCs w:val="28"/>
-                <w:rtl w:val="0"/>
-              </w:rPr>
-              <w:t xml:space="preserve">Pago</w:t>
-            </w:r>
-          </w:p>
-          <w:p>
-            <w:pPr>
-              <w:rPr>
-                <w:sz w:val="28"/>
-                <w:szCs w:val="28"/>
-              </w:rPr>
-            </w:pPr>
-            <w:r>
-              <w:rPr>
-                <w:sz w:val="28"/>
-                <w:szCs w:val="28"/>
-                <w:rtl w:val="0"/>
-              </w:rPr>
-              <w:t xml:space="preserve">Em atraso</w:t>
+                <w:rtl w:val="0"/>
+              </w:rPr>
             </w:r>
           </w:p>
         </w:tc>
@@ -4634,9 +5472,9 @@
         <w:tc>
           <w:tcPr>
             <w:tcBorders>
-              <w:top w:color="000000" w:space="0" w:sz="0" w:val="nil"/>
-              <w:bottom w:color="000000" w:space="0" w:sz="4" w:val="single"/>
+              <w:top w:color="ffffff" w:space="0" w:sz="4" w:val="single"/>
             </w:tcBorders>
+            <w:vAlign w:val="center"/>
           </w:tcPr>
           <w:p>
             <w:pPr>
@@ -4667,80 +5505,80 @@
                 <w:szCs w:val="28"/>
                 <w:rtl w:val="0"/>
               </w:rPr>
-              <w:t xml:space="preserve">DataVencimento</w:t>
-            </w:r>
-          </w:p>
-        </w:tc>
-        <w:tc>
-          <w:tcPr/>
-          <w:p>
-            <w:pPr>
-              <w:rPr>
-                <w:sz w:val="28"/>
-                <w:szCs w:val="28"/>
-              </w:rPr>
-            </w:pPr>
-            <w:r>
-              <w:rPr>
-                <w:sz w:val="28"/>
-                <w:szCs w:val="28"/>
-                <w:rtl w:val="0"/>
-              </w:rPr>
-              <w:t xml:space="preserve">Data</w:t>
-            </w:r>
-          </w:p>
-        </w:tc>
-        <w:tc>
-          <w:tcPr/>
-          <w:p>
-            <w:pPr>
-              <w:jc w:val="center"/>
-              <w:rPr>
-                <w:sz w:val="28"/>
-                <w:szCs w:val="28"/>
-              </w:rPr>
-            </w:pPr>
-            <w:r>
-              <w:rPr>
-                <w:rtl w:val="0"/>
-              </w:rPr>
-            </w:r>
-          </w:p>
-        </w:tc>
-        <w:tc>
-          <w:tcPr/>
-          <w:p>
-            <w:pPr>
-              <w:jc w:val="center"/>
-              <w:rPr>
-                <w:sz w:val="28"/>
-                <w:szCs w:val="28"/>
-              </w:rPr>
-            </w:pPr>
-            <w:r>
-              <w:rPr>
-                <w:rtl w:val="0"/>
-              </w:rPr>
-            </w:r>
-          </w:p>
-        </w:tc>
-        <w:tc>
-          <w:tcPr/>
-          <w:p>
-            <w:pPr>
-              <w:jc w:val="center"/>
-              <w:rPr>
-                <w:sz w:val="28"/>
-                <w:szCs w:val="28"/>
-              </w:rPr>
-            </w:pPr>
-            <w:r>
-              <w:rPr>
-                <w:sz w:val="28"/>
-                <w:szCs w:val="28"/>
-                <w:rtl w:val="0"/>
-              </w:rPr>
-              <w:t xml:space="preserve">*</w:t>
+              <w:t xml:space="preserve">Numero</w:t>
+            </w:r>
+          </w:p>
+        </w:tc>
+        <w:tc>
+          <w:tcPr/>
+          <w:p>
+            <w:pPr>
+              <w:rPr>
+                <w:sz w:val="28"/>
+                <w:szCs w:val="28"/>
+              </w:rPr>
+            </w:pPr>
+            <w:r>
+              <w:rPr>
+                <w:sz w:val="28"/>
+                <w:szCs w:val="28"/>
+                <w:rtl w:val="0"/>
+              </w:rPr>
+              <w:t xml:space="preserve">VARCHAR</w:t>
+            </w:r>
+          </w:p>
+        </w:tc>
+        <w:tc>
+          <w:tcPr/>
+          <w:p>
+            <w:pPr>
+              <w:jc w:val="center"/>
+              <w:rPr>
+                <w:sz w:val="28"/>
+                <w:szCs w:val="28"/>
+              </w:rPr>
+            </w:pPr>
+            <w:r>
+              <w:rPr>
+                <w:sz w:val="28"/>
+                <w:szCs w:val="28"/>
+                <w:rtl w:val="0"/>
+              </w:rPr>
+              <w:t xml:space="preserve">20</w:t>
+            </w:r>
+          </w:p>
+        </w:tc>
+        <w:tc>
+          <w:tcPr/>
+          <w:p>
+            <w:pPr>
+              <w:jc w:val="center"/>
+              <w:rPr>
+                <w:sz w:val="28"/>
+                <w:szCs w:val="28"/>
+              </w:rPr>
+            </w:pPr>
+            <w:r>
+              <w:rPr>
+                <w:rtl w:val="0"/>
+              </w:rPr>
+            </w:r>
+          </w:p>
+        </w:tc>
+        <w:tc>
+          <w:tcPr/>
+          <w:p>
+            <w:pPr>
+              <w:jc w:val="center"/>
+              <w:rPr>
+                <w:sz w:val="28"/>
+                <w:szCs w:val="28"/>
+              </w:rPr>
+            </w:pPr>
+            <w:r>
+              <w:rPr>
+                <w:rtl w:val="0"/>
+              </w:rPr>
             </w:r>
           </w:p>
         </w:tc>
@@ -4769,9 +5607,9 @@
         <w:tc>
           <w:tcPr>
             <w:tcBorders>
-              <w:top w:color="000000" w:space="0" w:sz="4" w:val="single"/>
-              <w:bottom w:color="000000" w:space="0" w:sz="0" w:val="nil"/>
+              <w:top w:color="ffffff" w:space="0" w:sz="4" w:val="single"/>
             </w:tcBorders>
+            <w:vAlign w:val="center"/>
           </w:tcPr>
           <w:p>
             <w:pPr>
@@ -4782,106 +5620,100 @@
             </w:pPr>
             <w:r>
               <w:rPr>
-                <w:sz w:val="28"/>
-                <w:szCs w:val="28"/>
-                <w:rtl w:val="0"/>
-              </w:rPr>
-              <w:t xml:space="preserve">Locacao</w:t>
-            </w:r>
-          </w:p>
-        </w:tc>
-        <w:tc>
-          <w:tcPr/>
-          <w:p>
-            <w:pPr>
-              <w:rPr>
-                <w:sz w:val="28"/>
-                <w:szCs w:val="28"/>
-              </w:rPr>
-            </w:pPr>
-            <w:r>
-              <w:rPr>
-                <w:sz w:val="28"/>
-                <w:szCs w:val="28"/>
-                <w:rtl w:val="0"/>
-              </w:rPr>
-              <w:t xml:space="preserve">Id</w:t>
-            </w:r>
-          </w:p>
-        </w:tc>
-        <w:tc>
-          <w:tcPr/>
-          <w:p>
-            <w:pPr>
-              <w:rPr>
-                <w:sz w:val="28"/>
-                <w:szCs w:val="28"/>
-              </w:rPr>
-            </w:pPr>
-            <w:r>
-              <w:rPr>
-                <w:sz w:val="28"/>
-                <w:szCs w:val="28"/>
-                <w:rtl w:val="0"/>
-              </w:rPr>
-              <w:t xml:space="preserve">Inteiro</w:t>
-            </w:r>
-          </w:p>
-        </w:tc>
-        <w:tc>
-          <w:tcPr/>
-          <w:p>
-            <w:pPr>
-              <w:jc w:val="center"/>
-              <w:rPr>
-                <w:sz w:val="28"/>
-                <w:szCs w:val="28"/>
-              </w:rPr>
-            </w:pPr>
-            <w:r>
-              <w:rPr>
-                <w:rtl w:val="0"/>
-              </w:rPr>
-            </w:r>
-          </w:p>
-        </w:tc>
-        <w:tc>
-          <w:tcPr/>
-          <w:p>
-            <w:pPr>
-              <w:jc w:val="center"/>
-              <w:rPr>
-                <w:sz w:val="28"/>
-                <w:szCs w:val="28"/>
-              </w:rPr>
-            </w:pPr>
-            <w:r>
-              <w:rPr>
-                <w:sz w:val="28"/>
-                <w:szCs w:val="28"/>
-                <w:rtl w:val="0"/>
-              </w:rPr>
-              <w:t xml:space="preserve">*</w:t>
-            </w:r>
-          </w:p>
-        </w:tc>
-        <w:tc>
-          <w:tcPr/>
-          <w:p>
-            <w:pPr>
-              <w:jc w:val="center"/>
-              <w:rPr>
-                <w:sz w:val="28"/>
-                <w:szCs w:val="28"/>
-              </w:rPr>
-            </w:pPr>
-            <w:r>
-              <w:rPr>
-                <w:sz w:val="28"/>
-                <w:szCs w:val="28"/>
-                <w:rtl w:val="0"/>
-              </w:rPr>
-              <w:t xml:space="preserve">*</w:t>
+                <w:rtl w:val="0"/>
+              </w:rPr>
+            </w:r>
+          </w:p>
+        </w:tc>
+        <w:tc>
+          <w:tcPr/>
+          <w:p>
+            <w:pPr>
+              <w:rPr>
+                <w:sz w:val="28"/>
+                <w:szCs w:val="28"/>
+              </w:rPr>
+            </w:pPr>
+            <w:r>
+              <w:rPr>
+                <w:sz w:val="28"/>
+                <w:szCs w:val="28"/>
+                <w:rtl w:val="0"/>
+              </w:rPr>
+              <w:t xml:space="preserve">Complemento</w:t>
+            </w:r>
+          </w:p>
+        </w:tc>
+        <w:tc>
+          <w:tcPr/>
+          <w:p>
+            <w:pPr>
+              <w:rPr>
+                <w:sz w:val="28"/>
+                <w:szCs w:val="28"/>
+              </w:rPr>
+            </w:pPr>
+            <w:r>
+              <w:rPr>
+                <w:sz w:val="28"/>
+                <w:szCs w:val="28"/>
+                <w:rtl w:val="0"/>
+              </w:rPr>
+              <w:t xml:space="preserve">VARCHAR</w:t>
+            </w:r>
+          </w:p>
+        </w:tc>
+        <w:tc>
+          <w:tcPr/>
+          <w:p>
+            <w:pPr>
+              <w:jc w:val="center"/>
+              <w:rPr>
+                <w:sz w:val="28"/>
+                <w:szCs w:val="28"/>
+              </w:rPr>
+            </w:pPr>
+            <w:r>
+              <w:rPr>
+                <w:sz w:val="28"/>
+                <w:szCs w:val="28"/>
+                <w:rtl w:val="0"/>
+              </w:rPr>
+              <w:t xml:space="preserve">100</w:t>
+            </w:r>
+          </w:p>
+        </w:tc>
+        <w:tc>
+          <w:tcPr/>
+          <w:p>
+            <w:pPr>
+              <w:jc w:val="center"/>
+              <w:rPr>
+                <w:sz w:val="28"/>
+                <w:szCs w:val="28"/>
+              </w:rPr>
+            </w:pPr>
+            <w:r>
+              <w:rPr>
+                <w:rtl w:val="0"/>
+              </w:rPr>
+            </w:r>
+          </w:p>
+        </w:tc>
+        <w:tc>
+          <w:tcPr/>
+          <w:p>
+            <w:pPr>
+              <w:jc w:val="center"/>
+              <w:rPr>
+                <w:sz w:val="28"/>
+                <w:szCs w:val="28"/>
+              </w:rPr>
+            </w:pPr>
+            <w:r>
+              <w:rPr>
+                <w:rtl w:val="0"/>
+              </w:rPr>
             </w:r>
           </w:p>
         </w:tc>
@@ -4910,7 +5742,7 @@
         <w:tc>
           <w:tcPr>
             <w:tcBorders>
-              <w:top w:color="000000" w:space="0" w:sz="0" w:val="nil"/>
+              <w:top w:color="000000" w:space="0" w:sz="4" w:val="single"/>
               <w:bottom w:color="000000" w:space="0" w:sz="0" w:val="nil"/>
             </w:tcBorders>
           </w:tcPr>
@@ -4923,80 +5755,86 @@
             </w:pPr>
             <w:r>
               <w:rPr>
-                <w:rtl w:val="0"/>
-              </w:rPr>
-            </w:r>
-          </w:p>
-        </w:tc>
-        <w:tc>
-          <w:tcPr/>
-          <w:p>
-            <w:pPr>
-              <w:rPr>
-                <w:sz w:val="28"/>
-                <w:szCs w:val="28"/>
-              </w:rPr>
-            </w:pPr>
-            <w:r>
-              <w:rPr>
-                <w:sz w:val="28"/>
-                <w:szCs w:val="28"/>
-                <w:rtl w:val="0"/>
-              </w:rPr>
-              <w:t xml:space="preserve">DataContrato</w:t>
-            </w:r>
-          </w:p>
-        </w:tc>
-        <w:tc>
-          <w:tcPr/>
-          <w:p>
-            <w:pPr>
-              <w:rPr>
-                <w:sz w:val="28"/>
-                <w:szCs w:val="28"/>
-              </w:rPr>
-            </w:pPr>
-            <w:r>
-              <w:rPr>
-                <w:sz w:val="28"/>
-                <w:szCs w:val="28"/>
-                <w:rtl w:val="0"/>
-              </w:rPr>
-              <w:t xml:space="preserve">DataHora</w:t>
-            </w:r>
-          </w:p>
-        </w:tc>
-        <w:tc>
-          <w:tcPr/>
-          <w:p>
-            <w:pPr>
-              <w:jc w:val="center"/>
-              <w:rPr>
-                <w:sz w:val="28"/>
-                <w:szCs w:val="28"/>
-              </w:rPr>
-            </w:pPr>
-            <w:r>
-              <w:rPr>
-                <w:rtl w:val="0"/>
-              </w:rPr>
-            </w:r>
-          </w:p>
-        </w:tc>
-        <w:tc>
-          <w:tcPr/>
-          <w:p>
-            <w:pPr>
-              <w:jc w:val="center"/>
-              <w:rPr>
-                <w:sz w:val="28"/>
-                <w:szCs w:val="28"/>
-              </w:rPr>
-            </w:pPr>
-            <w:r>
-              <w:rPr>
-                <w:rtl w:val="0"/>
-              </w:rPr>
+                <w:sz w:val="28"/>
+                <w:szCs w:val="28"/>
+                <w:rtl w:val="0"/>
+              </w:rPr>
+              <w:t xml:space="preserve">Locacao</w:t>
+            </w:r>
+          </w:p>
+        </w:tc>
+        <w:tc>
+          <w:tcPr/>
+          <w:p>
+            <w:pPr>
+              <w:rPr>
+                <w:sz w:val="28"/>
+                <w:szCs w:val="28"/>
+              </w:rPr>
+            </w:pPr>
+            <w:r>
+              <w:rPr>
+                <w:sz w:val="28"/>
+                <w:szCs w:val="28"/>
+                <w:rtl w:val="0"/>
+              </w:rPr>
+              <w:t xml:space="preserve">Id</w:t>
+            </w:r>
+          </w:p>
+        </w:tc>
+        <w:tc>
+          <w:tcPr/>
+          <w:p>
+            <w:pPr>
+              <w:rPr>
+                <w:sz w:val="28"/>
+                <w:szCs w:val="28"/>
+              </w:rPr>
+            </w:pPr>
+            <w:r>
+              <w:rPr>
+                <w:sz w:val="28"/>
+                <w:szCs w:val="28"/>
+                <w:rtl w:val="0"/>
+              </w:rPr>
+              <w:t xml:space="preserve">INT</w:t>
+            </w:r>
+          </w:p>
+        </w:tc>
+        <w:tc>
+          <w:tcPr/>
+          <w:p>
+            <w:pPr>
+              <w:jc w:val="center"/>
+              <w:rPr>
+                <w:sz w:val="28"/>
+                <w:szCs w:val="28"/>
+              </w:rPr>
+            </w:pPr>
+            <w:r>
+              <w:rPr>
+                <w:rtl w:val="0"/>
+              </w:rPr>
+            </w:r>
+          </w:p>
+        </w:tc>
+        <w:tc>
+          <w:tcPr/>
+          <w:p>
+            <w:pPr>
+              <w:jc w:val="center"/>
+              <w:rPr>
+                <w:sz w:val="28"/>
+                <w:szCs w:val="28"/>
+              </w:rPr>
+            </w:pPr>
+            <w:r>
+              <w:rPr>
+                <w:sz w:val="28"/>
+                <w:szCs w:val="28"/>
+                <w:rtl w:val="0"/>
+              </w:rPr>
+              <w:t xml:space="preserve">*</w:t>
             </w:r>
           </w:p>
         </w:tc>
@@ -5078,26 +5916,26 @@
                 <w:szCs w:val="28"/>
                 <w:rtl w:val="0"/>
               </w:rPr>
-              <w:t xml:space="preserve">DataVencimento</w:t>
-            </w:r>
-          </w:p>
-        </w:tc>
-        <w:tc>
-          <w:tcPr/>
-          <w:p>
-            <w:pPr>
-              <w:rPr>
-                <w:sz w:val="28"/>
-                <w:szCs w:val="28"/>
-              </w:rPr>
-            </w:pPr>
-            <w:r>
-              <w:rPr>
-                <w:sz w:val="28"/>
-                <w:szCs w:val="28"/>
-                <w:rtl w:val="0"/>
-              </w:rPr>
-              <w:t xml:space="preserve">DataHora</w:t>
+              <w:t xml:space="preserve">DataContrato</w:t>
+            </w:r>
+          </w:p>
+        </w:tc>
+        <w:tc>
+          <w:tcPr/>
+          <w:p>
+            <w:pPr>
+              <w:rPr>
+                <w:sz w:val="28"/>
+                <w:szCs w:val="28"/>
+              </w:rPr>
+            </w:pPr>
+            <w:r>
+              <w:rPr>
+                <w:sz w:val="28"/>
+                <w:szCs w:val="28"/>
+                <w:rtl w:val="0"/>
+              </w:rPr>
+              <w:t xml:space="preserve">DATE</w:t>
             </w:r>
           </w:p>
         </w:tc>
@@ -5213,26 +6051,26 @@
                 <w:szCs w:val="28"/>
                 <w:rtl w:val="0"/>
               </w:rPr>
-              <w:t xml:space="preserve">DataInício</w:t>
-            </w:r>
-          </w:p>
-        </w:tc>
-        <w:tc>
-          <w:tcPr/>
-          <w:p>
-            <w:pPr>
-              <w:rPr>
-                <w:sz w:val="28"/>
-                <w:szCs w:val="28"/>
-              </w:rPr>
-            </w:pPr>
-            <w:r>
-              <w:rPr>
-                <w:sz w:val="28"/>
-                <w:szCs w:val="28"/>
-                <w:rtl w:val="0"/>
-              </w:rPr>
-              <w:t xml:space="preserve">DataHora</w:t>
+              <w:t xml:space="preserve">DataVencimento</w:t>
+            </w:r>
+          </w:p>
+        </w:tc>
+        <w:tc>
+          <w:tcPr/>
+          <w:p>
+            <w:pPr>
+              <w:rPr>
+                <w:sz w:val="28"/>
+                <w:szCs w:val="28"/>
+              </w:rPr>
+            </w:pPr>
+            <w:r>
+              <w:rPr>
+                <w:sz w:val="28"/>
+                <w:szCs w:val="28"/>
+                <w:rtl w:val="0"/>
+              </w:rPr>
+              <w:t xml:space="preserve">DATE</w:t>
             </w:r>
           </w:p>
         </w:tc>
@@ -5348,77 +6186,80 @@
                 <w:szCs w:val="28"/>
                 <w:rtl w:val="0"/>
               </w:rPr>
-              <w:t xml:space="preserve">DataFim</w:t>
-            </w:r>
-          </w:p>
-        </w:tc>
-        <w:tc>
-          <w:tcPr/>
-          <w:p>
-            <w:pPr>
-              <w:rPr>
-                <w:sz w:val="28"/>
-                <w:szCs w:val="28"/>
-              </w:rPr>
-            </w:pPr>
-            <w:r>
-              <w:rPr>
-                <w:sz w:val="28"/>
-                <w:szCs w:val="28"/>
-                <w:rtl w:val="0"/>
-              </w:rPr>
-              <w:t xml:space="preserve">DataHora</w:t>
-            </w:r>
-          </w:p>
-        </w:tc>
-        <w:tc>
-          <w:tcPr/>
-          <w:p>
-            <w:pPr>
-              <w:jc w:val="center"/>
-              <w:rPr>
-                <w:sz w:val="28"/>
-                <w:szCs w:val="28"/>
-              </w:rPr>
-            </w:pPr>
-            <w:r>
-              <w:rPr>
-                <w:rtl w:val="0"/>
-              </w:rPr>
-            </w:r>
-          </w:p>
-        </w:tc>
-        <w:tc>
-          <w:tcPr/>
-          <w:p>
-            <w:pPr>
-              <w:jc w:val="center"/>
-              <w:rPr>
-                <w:sz w:val="28"/>
-                <w:szCs w:val="28"/>
-              </w:rPr>
-            </w:pPr>
-            <w:r>
-              <w:rPr>
-                <w:rtl w:val="0"/>
-              </w:rPr>
-            </w:r>
-          </w:p>
-        </w:tc>
-        <w:tc>
-          <w:tcPr/>
-          <w:p>
-            <w:pPr>
-              <w:jc w:val="center"/>
-              <w:rPr>
-                <w:sz w:val="28"/>
-                <w:szCs w:val="28"/>
-              </w:rPr>
-            </w:pPr>
-            <w:r>
-              <w:rPr>
-                <w:rtl w:val="0"/>
-              </w:rPr>
+              <w:t xml:space="preserve">DataInício</w:t>
+            </w:r>
+          </w:p>
+        </w:tc>
+        <w:tc>
+          <w:tcPr/>
+          <w:p>
+            <w:pPr>
+              <w:rPr>
+                <w:sz w:val="28"/>
+                <w:szCs w:val="28"/>
+              </w:rPr>
+            </w:pPr>
+            <w:r>
+              <w:rPr>
+                <w:sz w:val="28"/>
+                <w:szCs w:val="28"/>
+                <w:rtl w:val="0"/>
+              </w:rPr>
+              <w:t xml:space="preserve">DATE</w:t>
+            </w:r>
+          </w:p>
+        </w:tc>
+        <w:tc>
+          <w:tcPr/>
+          <w:p>
+            <w:pPr>
+              <w:jc w:val="center"/>
+              <w:rPr>
+                <w:sz w:val="28"/>
+                <w:szCs w:val="28"/>
+              </w:rPr>
+            </w:pPr>
+            <w:r>
+              <w:rPr>
+                <w:rtl w:val="0"/>
+              </w:rPr>
+            </w:r>
+          </w:p>
+        </w:tc>
+        <w:tc>
+          <w:tcPr/>
+          <w:p>
+            <w:pPr>
+              <w:jc w:val="center"/>
+              <w:rPr>
+                <w:sz w:val="28"/>
+                <w:szCs w:val="28"/>
+              </w:rPr>
+            </w:pPr>
+            <w:r>
+              <w:rPr>
+                <w:rtl w:val="0"/>
+              </w:rPr>
+            </w:r>
+          </w:p>
+        </w:tc>
+        <w:tc>
+          <w:tcPr/>
+          <w:p>
+            <w:pPr>
+              <w:jc w:val="center"/>
+              <w:rPr>
+                <w:sz w:val="28"/>
+                <w:szCs w:val="28"/>
+              </w:rPr>
+            </w:pPr>
+            <w:r>
+              <w:rPr>
+                <w:sz w:val="28"/>
+                <w:szCs w:val="28"/>
+                <w:rtl w:val="0"/>
+              </w:rPr>
+              <w:t xml:space="preserve">*</w:t>
             </w:r>
           </w:p>
         </w:tc>
@@ -5480,80 +6321,77 @@
                 <w:szCs w:val="28"/>
                 <w:rtl w:val="0"/>
               </w:rPr>
-              <w:t xml:space="preserve">Valor</w:t>
-            </w:r>
-          </w:p>
-        </w:tc>
-        <w:tc>
-          <w:tcPr/>
-          <w:p>
-            <w:pPr>
-              <w:rPr>
-                <w:sz w:val="28"/>
-                <w:szCs w:val="28"/>
-              </w:rPr>
-            </w:pPr>
-            <w:r>
-              <w:rPr>
-                <w:sz w:val="28"/>
-                <w:szCs w:val="28"/>
-                <w:rtl w:val="0"/>
-              </w:rPr>
-              <w:t xml:space="preserve">Decimal</w:t>
-            </w:r>
-          </w:p>
-        </w:tc>
-        <w:tc>
-          <w:tcPr/>
-          <w:p>
-            <w:pPr>
-              <w:jc w:val="center"/>
-              <w:rPr>
-                <w:sz w:val="28"/>
-                <w:szCs w:val="28"/>
-              </w:rPr>
-            </w:pPr>
-            <w:r>
-              <w:rPr>
-                <w:rtl w:val="0"/>
-              </w:rPr>
-            </w:r>
-          </w:p>
-        </w:tc>
-        <w:tc>
-          <w:tcPr/>
-          <w:p>
-            <w:pPr>
-              <w:jc w:val="center"/>
-              <w:rPr>
-                <w:sz w:val="28"/>
-                <w:szCs w:val="28"/>
-              </w:rPr>
-            </w:pPr>
-            <w:r>
-              <w:rPr>
-                <w:rtl w:val="0"/>
-              </w:rPr>
-            </w:r>
-          </w:p>
-        </w:tc>
-        <w:tc>
-          <w:tcPr/>
-          <w:p>
-            <w:pPr>
-              <w:jc w:val="center"/>
-              <w:rPr>
-                <w:sz w:val="28"/>
-                <w:szCs w:val="28"/>
-              </w:rPr>
-            </w:pPr>
-            <w:r>
-              <w:rPr>
-                <w:sz w:val="28"/>
-                <w:szCs w:val="28"/>
-                <w:rtl w:val="0"/>
-              </w:rPr>
-              <w:t xml:space="preserve">*</w:t>
+              <w:t xml:space="preserve">DataFim</w:t>
+            </w:r>
+          </w:p>
+        </w:tc>
+        <w:tc>
+          <w:tcPr/>
+          <w:p>
+            <w:pPr>
+              <w:rPr>
+                <w:sz w:val="28"/>
+                <w:szCs w:val="28"/>
+              </w:rPr>
+            </w:pPr>
+            <w:r>
+              <w:rPr>
+                <w:sz w:val="28"/>
+                <w:szCs w:val="28"/>
+                <w:rtl w:val="0"/>
+              </w:rPr>
+              <w:t xml:space="preserve">DATE</w:t>
+            </w:r>
+          </w:p>
+        </w:tc>
+        <w:tc>
+          <w:tcPr/>
+          <w:p>
+            <w:pPr>
+              <w:jc w:val="center"/>
+              <w:rPr>
+                <w:sz w:val="28"/>
+                <w:szCs w:val="28"/>
+              </w:rPr>
+            </w:pPr>
+            <w:r>
+              <w:rPr>
+                <w:rtl w:val="0"/>
+              </w:rPr>
+            </w:r>
+          </w:p>
+        </w:tc>
+        <w:tc>
+          <w:tcPr/>
+          <w:p>
+            <w:pPr>
+              <w:jc w:val="center"/>
+              <w:rPr>
+                <w:sz w:val="28"/>
+                <w:szCs w:val="28"/>
+              </w:rPr>
+            </w:pPr>
+            <w:r>
+              <w:rPr>
+                <w:rtl w:val="0"/>
+              </w:rPr>
+            </w:r>
+          </w:p>
+        </w:tc>
+        <w:tc>
+          <w:tcPr/>
+          <w:p>
+            <w:pPr>
+              <w:jc w:val="center"/>
+              <w:rPr>
+                <w:sz w:val="28"/>
+                <w:szCs w:val="28"/>
+              </w:rPr>
+            </w:pPr>
+            <w:r>
+              <w:rPr>
+                <w:rtl w:val="0"/>
+              </w:rPr>
             </w:r>
           </w:p>
         </w:tc>
@@ -5583,7 +6421,7 @@
           <w:tcPr>
             <w:tcBorders>
               <w:top w:color="000000" w:space="0" w:sz="0" w:val="nil"/>
-              <w:bottom w:color="000000" w:space="0" w:sz="4" w:val="single"/>
+              <w:bottom w:color="000000" w:space="0" w:sz="0" w:val="nil"/>
             </w:tcBorders>
           </w:tcPr>
           <w:p>
@@ -5615,26 +6453,26 @@
                 <w:szCs w:val="28"/>
                 <w:rtl w:val="0"/>
               </w:rPr>
-              <w:t xml:space="preserve">Status</w:t>
-            </w:r>
-          </w:p>
-        </w:tc>
-        <w:tc>
-          <w:tcPr/>
-          <w:p>
-            <w:pPr>
-              <w:rPr>
-                <w:sz w:val="28"/>
-                <w:szCs w:val="28"/>
-              </w:rPr>
-            </w:pPr>
-            <w:r>
-              <w:rPr>
-                <w:sz w:val="28"/>
-                <w:szCs w:val="28"/>
-                <w:rtl w:val="0"/>
-              </w:rPr>
-              <w:t xml:space="preserve">Enum</w:t>
+              <w:t xml:space="preserve">Valor</w:t>
+            </w:r>
+          </w:p>
+        </w:tc>
+        <w:tc>
+          <w:tcPr/>
+          <w:p>
+            <w:pPr>
+              <w:rPr>
+                <w:sz w:val="28"/>
+                <w:szCs w:val="28"/>
+              </w:rPr>
+            </w:pPr>
+            <w:r>
+              <w:rPr>
+                <w:sz w:val="28"/>
+                <w:szCs w:val="28"/>
+                <w:rtl w:val="0"/>
+              </w:rPr>
+              <w:t xml:space="preserve">DECIMAL</w:t>
             </w:r>
           </w:p>
         </w:tc>
@@ -5703,27 +6541,8 @@
             </w:pPr>
             <w:r>
               <w:rPr>
-                <w:sz w:val="28"/>
-                <w:szCs w:val="28"/>
-                <w:rtl w:val="0"/>
-              </w:rPr>
-              <w:t xml:space="preserve">Ativo</w:t>
-            </w:r>
-          </w:p>
-          <w:p>
-            <w:pPr>
-              <w:rPr>
-                <w:sz w:val="28"/>
-                <w:szCs w:val="28"/>
-              </w:rPr>
-            </w:pPr>
-            <w:r>
-              <w:rPr>
-                <w:sz w:val="28"/>
-                <w:szCs w:val="28"/>
-                <w:rtl w:val="0"/>
-              </w:rPr>
-              <w:t xml:space="preserve">Inativo</w:t>
+                <w:rtl w:val="0"/>
+              </w:rPr>
             </w:r>
           </w:p>
         </w:tc>
@@ -5736,8 +6555,8 @@
         <w:tc>
           <w:tcPr>
             <w:tcBorders>
-              <w:top w:color="000000" w:space="0" w:sz="4" w:val="single"/>
-              <w:bottom w:color="000000" w:space="0" w:sz="0" w:val="nil"/>
+              <w:top w:color="000000" w:space="0" w:sz="0" w:val="nil"/>
+              <w:bottom w:color="000000" w:space="0" w:sz="4" w:val="single"/>
             </w:tcBorders>
           </w:tcPr>
           <w:p>
@@ -5769,26 +6588,43 @@
                 <w:szCs w:val="28"/>
                 <w:rtl w:val="0"/>
               </w:rPr>
-              <w:t xml:space="preserve">Id</w:t>
-            </w:r>
-          </w:p>
-        </w:tc>
-        <w:tc>
-          <w:tcPr/>
-          <w:p>
-            <w:pPr>
-              <w:rPr>
-                <w:sz w:val="28"/>
-                <w:szCs w:val="28"/>
-              </w:rPr>
-            </w:pPr>
-            <w:r>
-              <w:rPr>
-                <w:sz w:val="28"/>
-                <w:szCs w:val="28"/>
-                <w:rtl w:val="0"/>
-              </w:rPr>
-              <w:t xml:space="preserve">Int</w:t>
+              <w:t xml:space="preserve">Status</w:t>
+            </w:r>
+          </w:p>
+        </w:tc>
+        <w:tc>
+          <w:tcPr/>
+          <w:p>
+            <w:pPr>
+              <w:rPr>
+                <w:sz w:val="28"/>
+                <w:szCs w:val="28"/>
+              </w:rPr>
+            </w:pPr>
+            <w:r>
+              <w:rPr>
+                <w:sz w:val="28"/>
+                <w:szCs w:val="28"/>
+                <w:rtl w:val="0"/>
+              </w:rPr>
+              <w:t xml:space="preserve">ENUM</w:t>
+            </w:r>
+          </w:p>
+        </w:tc>
+        <w:tc>
+          <w:tcPr/>
+          <w:p>
+            <w:pPr>
+              <w:jc w:val="center"/>
+              <w:rPr>
+                <w:sz w:val="28"/>
+                <w:szCs w:val="28"/>
+              </w:rPr>
+            </w:pPr>
+            <w:r>
+              <w:rPr>
+                <w:rtl w:val="0"/>
+              </w:rPr>
             </w:r>
           </w:p>
         </w:tc>
@@ -5833,35 +6669,34 @@
           <w:tcPr/>
           <w:p>
             <w:pPr>
-              <w:jc w:val="center"/>
-              <w:rPr>
-                <w:sz w:val="28"/>
-                <w:szCs w:val="28"/>
-              </w:rPr>
-            </w:pPr>
-            <w:r>
-              <w:rPr>
-                <w:sz w:val="28"/>
-                <w:szCs w:val="28"/>
-                <w:rtl w:val="0"/>
-              </w:rPr>
-              <w:t xml:space="preserve">*</w:t>
-            </w:r>
-          </w:p>
-        </w:tc>
-        <w:tc>
-          <w:tcPr/>
-          <w:p>
-            <w:pPr>
-              <w:rPr>
-                <w:sz w:val="28"/>
-                <w:szCs w:val="28"/>
-              </w:rPr>
-            </w:pPr>
-            <w:r>
-              <w:rPr>
-                <w:rtl w:val="0"/>
-              </w:rPr>
+              <w:rPr>
+                <w:sz w:val="28"/>
+                <w:szCs w:val="28"/>
+              </w:rPr>
+            </w:pPr>
+            <w:r>
+              <w:rPr>
+                <w:sz w:val="28"/>
+                <w:szCs w:val="28"/>
+                <w:rtl w:val="0"/>
+              </w:rPr>
+              <w:t xml:space="preserve">Ativo</w:t>
+            </w:r>
+          </w:p>
+          <w:p>
+            <w:pPr>
+              <w:rPr>
+                <w:sz w:val="28"/>
+                <w:szCs w:val="28"/>
+              </w:rPr>
+            </w:pPr>
+            <w:r>
+              <w:rPr>
+                <w:sz w:val="28"/>
+                <w:szCs w:val="28"/>
+                <w:rtl w:val="0"/>
+              </w:rPr>
+              <w:t xml:space="preserve">Inativo</w:t>
             </w:r>
           </w:p>
         </w:tc>
@@ -5874,7 +6709,7 @@
         <w:tc>
           <w:tcPr>
             <w:tcBorders>
-              <w:top w:color="000000" w:space="0" w:sz="0" w:val="nil"/>
+              <w:top w:color="000000" w:space="0" w:sz="4" w:val="single"/>
               <w:bottom w:color="000000" w:space="0" w:sz="0" w:val="nil"/>
             </w:tcBorders>
           </w:tcPr>
@@ -5887,83 +6722,86 @@
             </w:pPr>
             <w:r>
               <w:rPr>
-                <w:rtl w:val="0"/>
-              </w:rPr>
-            </w:r>
-          </w:p>
-        </w:tc>
-        <w:tc>
-          <w:tcPr/>
-          <w:p>
-            <w:pPr>
-              <w:rPr>
-                <w:sz w:val="28"/>
-                <w:szCs w:val="28"/>
-              </w:rPr>
-            </w:pPr>
-            <w:r>
-              <w:rPr>
-                <w:sz w:val="28"/>
-                <w:szCs w:val="28"/>
-                <w:rtl w:val="0"/>
-              </w:rPr>
-              <w:t xml:space="preserve">Descricao</w:t>
-            </w:r>
-          </w:p>
-        </w:tc>
-        <w:tc>
-          <w:tcPr/>
-          <w:p>
-            <w:pPr>
-              <w:rPr>
-                <w:sz w:val="28"/>
-                <w:szCs w:val="28"/>
-              </w:rPr>
-            </w:pPr>
-            <w:r>
-              <w:rPr>
-                <w:sz w:val="28"/>
-                <w:szCs w:val="28"/>
-                <w:rtl w:val="0"/>
-              </w:rPr>
-              <w:t xml:space="preserve">Texto</w:t>
-            </w:r>
-          </w:p>
-        </w:tc>
-        <w:tc>
-          <w:tcPr/>
-          <w:p>
-            <w:pPr>
-              <w:jc w:val="center"/>
-              <w:rPr>
-                <w:sz w:val="28"/>
-                <w:szCs w:val="28"/>
-              </w:rPr>
-            </w:pPr>
-            <w:r>
-              <w:rPr>
-                <w:sz w:val="28"/>
-                <w:szCs w:val="28"/>
-                <w:rtl w:val="0"/>
-              </w:rPr>
-              <w:t xml:space="preserve">100</w:t>
-            </w:r>
-          </w:p>
-        </w:tc>
-        <w:tc>
-          <w:tcPr/>
-          <w:p>
-            <w:pPr>
-              <w:jc w:val="center"/>
-              <w:rPr>
-                <w:sz w:val="28"/>
-                <w:szCs w:val="28"/>
-              </w:rPr>
-            </w:pPr>
-            <w:r>
-              <w:rPr>
-                <w:rtl w:val="0"/>
-              </w:rPr>
+                <w:sz w:val="28"/>
+                <w:szCs w:val="28"/>
+                <w:rtl w:val="0"/>
+              </w:rPr>
+              <w:t xml:space="preserve">Pagamento</w:t>
+            </w:r>
+          </w:p>
+        </w:tc>
+        <w:tc>
+          <w:tcPr/>
+          <w:p>
+            <w:pPr>
+              <w:rPr>
+                <w:sz w:val="28"/>
+                <w:szCs w:val="28"/>
+              </w:rPr>
+            </w:pPr>
+            <w:r>
+              <w:rPr>
+                <w:sz w:val="28"/>
+                <w:szCs w:val="28"/>
+                <w:rtl w:val="0"/>
+              </w:rPr>
+              <w:t xml:space="preserve">Id</w:t>
+            </w:r>
+          </w:p>
+        </w:tc>
+        <w:tc>
+          <w:tcPr/>
+          <w:p>
+            <w:pPr>
+              <w:rPr>
+                <w:sz w:val="28"/>
+                <w:szCs w:val="28"/>
+              </w:rPr>
+            </w:pPr>
+            <w:r>
+              <w:rPr>
+                <w:sz w:val="28"/>
+                <w:szCs w:val="28"/>
+                <w:rtl w:val="0"/>
+              </w:rPr>
+              <w:t xml:space="preserve">INT</w:t>
+            </w:r>
+          </w:p>
+        </w:tc>
+        <w:tc>
+          <w:tcPr/>
+          <w:p>
+            <w:pPr>
+              <w:jc w:val="center"/>
+              <w:rPr>
+                <w:sz w:val="28"/>
+                <w:szCs w:val="28"/>
+              </w:rPr>
+            </w:pPr>
+            <w:r>
+              <w:rPr>
+                <w:rtl w:val="0"/>
+              </w:rPr>
+            </w:r>
+          </w:p>
+        </w:tc>
+        <w:tc>
+          <w:tcPr/>
+          <w:p>
+            <w:pPr>
+              <w:jc w:val="center"/>
+              <w:rPr>
+                <w:sz w:val="28"/>
+                <w:szCs w:val="28"/>
+              </w:rPr>
+            </w:pPr>
+            <w:r>
+              <w:rPr>
+                <w:sz w:val="28"/>
+                <w:szCs w:val="28"/>
+                <w:rtl w:val="0"/>
+              </w:rPr>
+              <w:t xml:space="preserve">*</w:t>
             </w:r>
           </w:p>
         </w:tc>
@@ -6025,49 +6863,46 @@
             </w:pPr>
             <w:r>
               <w:rPr>
-                <w:sz w:val="28"/>
-                <w:szCs w:val="28"/>
-                <w:rtl w:val="0"/>
-              </w:rPr>
-              <w:t xml:space="preserve">SolicitarReparo</w:t>
-            </w:r>
-          </w:p>
-        </w:tc>
-        <w:tc>
-          <w:tcPr/>
-          <w:p>
-            <w:pPr>
-              <w:rPr>
-                <w:sz w:val="28"/>
-                <w:szCs w:val="28"/>
-              </w:rPr>
-            </w:pPr>
-            <w:r>
-              <w:rPr>
-                <w:sz w:val="28"/>
-                <w:szCs w:val="28"/>
-                <w:rtl w:val="0"/>
-              </w:rPr>
-              <w:t xml:space="preserve">Valor</w:t>
-            </w:r>
-          </w:p>
-        </w:tc>
-        <w:tc>
-          <w:tcPr/>
-          <w:p>
-            <w:pPr>
-              <w:rPr>
-                <w:sz w:val="28"/>
-                <w:szCs w:val="28"/>
-              </w:rPr>
-            </w:pPr>
-            <w:r>
-              <w:rPr>
-                <w:sz w:val="28"/>
-                <w:szCs w:val="28"/>
-                <w:rtl w:val="0"/>
-              </w:rPr>
-              <w:t xml:space="preserve">Decimal</w:t>
+                <w:rtl w:val="0"/>
+              </w:rPr>
+            </w:r>
+          </w:p>
+        </w:tc>
+        <w:tc>
+          <w:tcPr/>
+          <w:p>
+            <w:pPr>
+              <w:rPr>
+                <w:sz w:val="28"/>
+                <w:szCs w:val="28"/>
+              </w:rPr>
+            </w:pPr>
+            <w:r>
+              <w:rPr>
+                <w:sz w:val="28"/>
+                <w:szCs w:val="28"/>
+                <w:rtl w:val="0"/>
+              </w:rPr>
+              <w:t xml:space="preserve">DataPagamento</w:t>
+            </w:r>
+          </w:p>
+        </w:tc>
+        <w:tc>
+          <w:tcPr/>
+          <w:p>
+            <w:pPr>
+              <w:rPr>
+                <w:sz w:val="28"/>
+                <w:szCs w:val="28"/>
+              </w:rPr>
+            </w:pPr>
+            <w:r>
+              <w:rPr>
+                <w:sz w:val="28"/>
+                <w:szCs w:val="28"/>
+                <w:rtl w:val="0"/>
+              </w:rPr>
+              <w:t xml:space="preserve">DATE</w:t>
             </w:r>
           </w:p>
         </w:tc>
@@ -6183,26 +7018,26 @@
                 <w:szCs w:val="28"/>
                 <w:rtl w:val="0"/>
               </w:rPr>
-              <w:t xml:space="preserve">EnviarAlguem</w:t>
-            </w:r>
-          </w:p>
-        </w:tc>
-        <w:tc>
-          <w:tcPr/>
-          <w:p>
-            <w:pPr>
-              <w:rPr>
-                <w:sz w:val="28"/>
-                <w:szCs w:val="28"/>
-              </w:rPr>
-            </w:pPr>
-            <w:r>
-              <w:rPr>
-                <w:sz w:val="28"/>
-                <w:szCs w:val="28"/>
-                <w:rtl w:val="0"/>
-              </w:rPr>
-              <w:t xml:space="preserve">Booleano</w:t>
+              <w:t xml:space="preserve">FormaPagamento</w:t>
+            </w:r>
+          </w:p>
+        </w:tc>
+        <w:tc>
+          <w:tcPr/>
+          <w:p>
+            <w:pPr>
+              <w:rPr>
+                <w:sz w:val="28"/>
+                <w:szCs w:val="28"/>
+              </w:rPr>
+            </w:pPr>
+            <w:r>
+              <w:rPr>
+                <w:sz w:val="28"/>
+                <w:szCs w:val="28"/>
+                <w:rtl w:val="0"/>
+              </w:rPr>
+              <w:t xml:space="preserve">ENUM</w:t>
             </w:r>
           </w:p>
         </w:tc>
@@ -6271,8 +7106,75 @@
             </w:pPr>
             <w:r>
               <w:rPr>
-                <w:rtl w:val="0"/>
-              </w:rPr>
+                <w:sz w:val="28"/>
+                <w:szCs w:val="28"/>
+                <w:rtl w:val="0"/>
+              </w:rPr>
+              <w:t xml:space="preserve">Dinheiro</w:t>
+            </w:r>
+          </w:p>
+          <w:p>
+            <w:pPr>
+              <w:rPr>
+                <w:sz w:val="28"/>
+                <w:szCs w:val="28"/>
+              </w:rPr>
+            </w:pPr>
+            <w:r>
+              <w:rPr>
+                <w:sz w:val="28"/>
+                <w:szCs w:val="28"/>
+                <w:rtl w:val="0"/>
+              </w:rPr>
+              <w:t xml:space="preserve">Cartão de Crédito</w:t>
+            </w:r>
+          </w:p>
+          <w:p>
+            <w:pPr>
+              <w:rPr>
+                <w:sz w:val="28"/>
+                <w:szCs w:val="28"/>
+              </w:rPr>
+            </w:pPr>
+            <w:r>
+              <w:rPr>
+                <w:sz w:val="28"/>
+                <w:szCs w:val="28"/>
+                <w:rtl w:val="0"/>
+              </w:rPr>
+              <w:t xml:space="preserve">Transferência Bancária</w:t>
+            </w:r>
+          </w:p>
+          <w:p>
+            <w:pPr>
+              <w:rPr>
+                <w:sz w:val="28"/>
+                <w:szCs w:val="28"/>
+              </w:rPr>
+            </w:pPr>
+            <w:r>
+              <w:rPr>
+                <w:sz w:val="28"/>
+                <w:szCs w:val="28"/>
+                <w:rtl w:val="0"/>
+              </w:rPr>
+              <w:t xml:space="preserve">Boleto</w:t>
+            </w:r>
+          </w:p>
+          <w:p>
+            <w:pPr>
+              <w:rPr>
+                <w:sz w:val="28"/>
+                <w:szCs w:val="28"/>
+              </w:rPr>
+            </w:pPr>
+            <w:r>
+              <w:rPr>
+                <w:sz w:val="28"/>
+                <w:szCs w:val="28"/>
+                <w:rtl w:val="0"/>
+              </w:rPr>
+              <w:t xml:space="preserve">Pix</w:t>
             </w:r>
           </w:p>
         </w:tc>
@@ -6318,46 +7220,43 @@
                 <w:szCs w:val="28"/>
                 <w:rtl w:val="0"/>
               </w:rPr>
-              <w:t xml:space="preserve">RespostaProprietario</w:t>
-            </w:r>
-          </w:p>
-        </w:tc>
-        <w:tc>
-          <w:tcPr/>
-          <w:p>
-            <w:pPr>
-              <w:rPr>
-                <w:sz w:val="28"/>
-                <w:szCs w:val="28"/>
-              </w:rPr>
-            </w:pPr>
-            <w:r>
-              <w:rPr>
-                <w:sz w:val="28"/>
-                <w:szCs w:val="28"/>
-                <w:rtl w:val="0"/>
-              </w:rPr>
-              <w:t xml:space="preserve">Texto</w:t>
-            </w:r>
-          </w:p>
-        </w:tc>
-        <w:tc>
-          <w:tcPr/>
-          <w:p>
-            <w:pPr>
-              <w:jc w:val="center"/>
-              <w:rPr>
-                <w:sz w:val="28"/>
-                <w:szCs w:val="28"/>
-              </w:rPr>
-            </w:pPr>
-            <w:r>
-              <w:rPr>
-                <w:sz w:val="28"/>
-                <w:szCs w:val="28"/>
-                <w:rtl w:val="0"/>
-              </w:rPr>
-              <w:t xml:space="preserve">100</w:t>
+              <w:t xml:space="preserve">PagamentoManual</w:t>
+            </w:r>
+          </w:p>
+        </w:tc>
+        <w:tc>
+          <w:tcPr/>
+          <w:p>
+            <w:pPr>
+              <w:rPr>
+                <w:sz w:val="28"/>
+                <w:szCs w:val="28"/>
+              </w:rPr>
+            </w:pPr>
+            <w:r>
+              <w:rPr>
+                <w:sz w:val="28"/>
+                <w:szCs w:val="28"/>
+                <w:rtl w:val="0"/>
+              </w:rPr>
+              <w:t xml:space="preserve">TINYINT</w:t>
+            </w:r>
+          </w:p>
+        </w:tc>
+        <w:tc>
+          <w:tcPr/>
+          <w:p>
+            <w:pPr>
+              <w:jc w:val="center"/>
+              <w:rPr>
+                <w:sz w:val="28"/>
+                <w:szCs w:val="28"/>
+              </w:rPr>
+            </w:pPr>
+            <w:r>
+              <w:rPr>
+                <w:rtl w:val="0"/>
+              </w:rPr>
             </w:r>
           </w:p>
         </w:tc>
@@ -6456,26 +7355,26 @@
                 <w:szCs w:val="28"/>
                 <w:rtl w:val="0"/>
               </w:rPr>
-              <w:t xml:space="preserve">Data</w:t>
-            </w:r>
-          </w:p>
-        </w:tc>
-        <w:tc>
-          <w:tcPr/>
-          <w:p>
-            <w:pPr>
-              <w:rPr>
-                <w:sz w:val="28"/>
-                <w:szCs w:val="28"/>
-              </w:rPr>
-            </w:pPr>
-            <w:r>
-              <w:rPr>
-                <w:sz w:val="28"/>
-                <w:szCs w:val="28"/>
-                <w:rtl w:val="0"/>
-              </w:rPr>
-              <w:t xml:space="preserve">DataHora</w:t>
+              <w:t xml:space="preserve">IdLocacao</w:t>
+            </w:r>
+          </w:p>
+        </w:tc>
+        <w:tc>
+          <w:tcPr/>
+          <w:p>
+            <w:pPr>
+              <w:rPr>
+                <w:sz w:val="28"/>
+                <w:szCs w:val="28"/>
+              </w:rPr>
+            </w:pPr>
+            <w:r>
+              <w:rPr>
+                <w:sz w:val="28"/>
+                <w:szCs w:val="28"/>
+                <w:rtl w:val="0"/>
+              </w:rPr>
+              <w:t xml:space="preserve">INT</w:t>
             </w:r>
           </w:p>
         </w:tc>
@@ -6546,6 +7445,177 @@
               <w:rPr>
                 <w:rtl w:val="0"/>
               </w:rPr>
+            </w:r>
+          </w:p>
+        </w:tc>
+      </w:tr>
+      <w:tr>
+        <w:trPr>
+          <w:cantSplit w:val="0"/>
+          <w:trHeight w:val="306.97265624999994" w:hRule="atLeast"/>
+          <w:tblHeader w:val="0"/>
+        </w:trPr>
+        <w:tc>
+          <w:tcPr>
+            <w:tcBorders>
+              <w:top w:color="000000" w:space="0" w:sz="0" w:val="nil"/>
+              <w:bottom w:color="000000" w:space="0" w:sz="0" w:val="nil"/>
+            </w:tcBorders>
+          </w:tcPr>
+          <w:p>
+            <w:pPr>
+              <w:rPr>
+                <w:sz w:val="28"/>
+                <w:szCs w:val="28"/>
+              </w:rPr>
+            </w:pPr>
+            <w:r>
+              <w:rPr>
+                <w:rtl w:val="0"/>
+              </w:rPr>
+            </w:r>
+          </w:p>
+        </w:tc>
+        <w:tc>
+          <w:tcPr/>
+          <w:p>
+            <w:pPr>
+              <w:rPr>
+                <w:sz w:val="28"/>
+                <w:szCs w:val="28"/>
+              </w:rPr>
+            </w:pPr>
+            <w:r>
+              <w:rPr>
+                <w:sz w:val="28"/>
+                <w:szCs w:val="28"/>
+                <w:rtl w:val="0"/>
+              </w:rPr>
+              <w:t xml:space="preserve">Status</w:t>
+            </w:r>
+          </w:p>
+        </w:tc>
+        <w:tc>
+          <w:tcPr/>
+          <w:p>
+            <w:pPr>
+              <w:rPr>
+                <w:sz w:val="28"/>
+                <w:szCs w:val="28"/>
+              </w:rPr>
+            </w:pPr>
+            <w:r>
+              <w:rPr>
+                <w:sz w:val="28"/>
+                <w:szCs w:val="28"/>
+                <w:rtl w:val="0"/>
+              </w:rPr>
+              <w:t xml:space="preserve">ENUM</w:t>
+            </w:r>
+          </w:p>
+        </w:tc>
+        <w:tc>
+          <w:tcPr/>
+          <w:p>
+            <w:pPr>
+              <w:jc w:val="center"/>
+              <w:rPr>
+                <w:sz w:val="28"/>
+                <w:szCs w:val="28"/>
+              </w:rPr>
+            </w:pPr>
+            <w:r>
+              <w:rPr>
+                <w:rtl w:val="0"/>
+              </w:rPr>
+            </w:r>
+          </w:p>
+        </w:tc>
+        <w:tc>
+          <w:tcPr/>
+          <w:p>
+            <w:pPr>
+              <w:jc w:val="center"/>
+              <w:rPr>
+                <w:sz w:val="28"/>
+                <w:szCs w:val="28"/>
+              </w:rPr>
+            </w:pPr>
+            <w:r>
+              <w:rPr>
+                <w:rtl w:val="0"/>
+              </w:rPr>
+            </w:r>
+          </w:p>
+        </w:tc>
+        <w:tc>
+          <w:tcPr/>
+          <w:p>
+            <w:pPr>
+              <w:jc w:val="center"/>
+              <w:rPr>
+                <w:sz w:val="28"/>
+                <w:szCs w:val="28"/>
+              </w:rPr>
+            </w:pPr>
+            <w:r>
+              <w:rPr>
+                <w:sz w:val="28"/>
+                <w:szCs w:val="28"/>
+                <w:rtl w:val="0"/>
+              </w:rPr>
+              <w:t xml:space="preserve">*</w:t>
+            </w:r>
+          </w:p>
+        </w:tc>
+        <w:tc>
+          <w:tcPr/>
+          <w:p>
+            <w:pPr>
+              <w:rPr>
+                <w:sz w:val="28"/>
+                <w:szCs w:val="28"/>
+              </w:rPr>
+            </w:pPr>
+            <w:r>
+              <w:rPr>
+                <w:sz w:val="28"/>
+                <w:szCs w:val="28"/>
+                <w:rtl w:val="0"/>
+              </w:rPr>
+              <w:t xml:space="preserve">Pendente</w:t>
+            </w:r>
+          </w:p>
+          <w:p>
+            <w:pPr>
+              <w:rPr>
+                <w:sz w:val="28"/>
+                <w:szCs w:val="28"/>
+              </w:rPr>
+            </w:pPr>
+            <w:r>
+              <w:rPr>
+                <w:sz w:val="28"/>
+                <w:szCs w:val="28"/>
+                <w:rtl w:val="0"/>
+              </w:rPr>
+              <w:t xml:space="preserve">Pago</w:t>
+            </w:r>
+          </w:p>
+          <w:p>
+            <w:pPr>
+              <w:rPr>
+                <w:sz w:val="28"/>
+                <w:szCs w:val="28"/>
+              </w:rPr>
+            </w:pPr>
+            <w:r>
+              <w:rPr>
+                <w:sz w:val="28"/>
+                <w:szCs w:val="28"/>
+                <w:rtl w:val="0"/>
+              </w:rPr>
+              <w:t xml:space="preserve">Em atraso</w:t>
             </w:r>
           </w:p>
         </w:tc>
@@ -6591,26 +7661,26 @@
                 <w:szCs w:val="28"/>
                 <w:rtl w:val="0"/>
               </w:rPr>
-              <w:t xml:space="preserve">Status</w:t>
-            </w:r>
-          </w:p>
-        </w:tc>
-        <w:tc>
-          <w:tcPr/>
-          <w:p>
-            <w:pPr>
-              <w:rPr>
-                <w:sz w:val="28"/>
-                <w:szCs w:val="28"/>
-              </w:rPr>
-            </w:pPr>
-            <w:r>
-              <w:rPr>
-                <w:sz w:val="28"/>
-                <w:szCs w:val="28"/>
-                <w:rtl w:val="0"/>
-              </w:rPr>
-              <w:t xml:space="preserve">Enum</w:t>
+              <w:t xml:space="preserve">DataVencimento</w:t>
+            </w:r>
+          </w:p>
+        </w:tc>
+        <w:tc>
+          <w:tcPr/>
+          <w:p>
+            <w:pPr>
+              <w:rPr>
+                <w:sz w:val="28"/>
+                <w:szCs w:val="28"/>
+              </w:rPr>
+            </w:pPr>
+            <w:r>
+              <w:rPr>
+                <w:sz w:val="28"/>
+                <w:szCs w:val="28"/>
+                <w:rtl w:val="0"/>
+              </w:rPr>
+              <w:t xml:space="preserve">DATE</w:t>
             </w:r>
           </w:p>
         </w:tc>
@@ -6709,8 +7779,11 @@
             </w:pPr>
             <w:r>
               <w:rPr>
-                <w:rtl w:val="0"/>
-              </w:rPr>
+                <w:sz w:val="28"/>
+                <w:szCs w:val="28"/>
+                <w:rtl w:val="0"/>
+              </w:rPr>
+              <w:t xml:space="preserve">SolicitarReparo</w:t>
             </w:r>
           </w:p>
         </w:tc>
@@ -6748,7 +7821,7 @@
                 <w:szCs w:val="28"/>
                 <w:rtl w:val="0"/>
               </w:rPr>
-              <w:t xml:space="preserve">Inteiro</w:t>
+              <w:t xml:space="preserve">INT</w:t>
             </w:r>
           </w:p>
         </w:tc>
@@ -6847,66 +7920,66 @@
             </w:pPr>
             <w:r>
               <w:rPr>
-                <w:sz w:val="28"/>
-                <w:szCs w:val="28"/>
-                <w:rtl w:val="0"/>
-              </w:rPr>
-              <w:t xml:space="preserve">Avaliacao</w:t>
-            </w:r>
-          </w:p>
-        </w:tc>
-        <w:tc>
-          <w:tcPr/>
-          <w:p>
-            <w:pPr>
-              <w:rPr>
-                <w:sz w:val="28"/>
-                <w:szCs w:val="28"/>
-              </w:rPr>
-            </w:pPr>
-            <w:r>
-              <w:rPr>
-                <w:sz w:val="28"/>
-                <w:szCs w:val="28"/>
-                <w:rtl w:val="0"/>
-              </w:rPr>
-              <w:t xml:space="preserve">ValorAprovado</w:t>
-            </w:r>
-          </w:p>
-        </w:tc>
-        <w:tc>
-          <w:tcPr/>
-          <w:p>
-            <w:pPr>
-              <w:rPr>
-                <w:sz w:val="28"/>
-                <w:szCs w:val="28"/>
-              </w:rPr>
-            </w:pPr>
-            <w:r>
-              <w:rPr>
-                <w:sz w:val="28"/>
-                <w:szCs w:val="28"/>
-                <w:rtl w:val="0"/>
-              </w:rPr>
-              <w:t xml:space="preserve">Decimal</w:t>
-            </w:r>
-          </w:p>
-        </w:tc>
-        <w:tc>
-          <w:tcPr/>
-          <w:p>
-            <w:pPr>
-              <w:jc w:val="center"/>
-              <w:rPr>
-                <w:sz w:val="28"/>
-                <w:szCs w:val="28"/>
-              </w:rPr>
-            </w:pPr>
-            <w:r>
-              <w:rPr>
-                <w:rtl w:val="0"/>
-              </w:rPr>
+                <w:rtl w:val="0"/>
+              </w:rPr>
+            </w:r>
+          </w:p>
+        </w:tc>
+        <w:tc>
+          <w:tcPr/>
+          <w:p>
+            <w:pPr>
+              <w:rPr>
+                <w:sz w:val="28"/>
+                <w:szCs w:val="28"/>
+              </w:rPr>
+            </w:pPr>
+            <w:r>
+              <w:rPr>
+                <w:sz w:val="28"/>
+                <w:szCs w:val="28"/>
+                <w:rtl w:val="0"/>
+              </w:rPr>
+              <w:t xml:space="preserve">Descricao</w:t>
+            </w:r>
+          </w:p>
+        </w:tc>
+        <w:tc>
+          <w:tcPr/>
+          <w:p>
+            <w:pPr>
+              <w:rPr>
+                <w:sz w:val="28"/>
+                <w:szCs w:val="28"/>
+              </w:rPr>
+            </w:pPr>
+            <w:r>
+              <w:rPr>
+                <w:sz w:val="28"/>
+                <w:szCs w:val="28"/>
+                <w:rtl w:val="0"/>
+              </w:rPr>
+              <w:t xml:space="preserve">VARCHAR</w:t>
+            </w:r>
+          </w:p>
+        </w:tc>
+        <w:tc>
+          <w:tcPr/>
+          <w:p>
+            <w:pPr>
+              <w:jc w:val="center"/>
+              <w:rPr>
+                <w:sz w:val="28"/>
+                <w:szCs w:val="28"/>
+              </w:rPr>
+            </w:pPr>
+            <w:r>
+              <w:rPr>
+                <w:sz w:val="28"/>
+                <w:szCs w:val="28"/>
+                <w:rtl w:val="0"/>
+              </w:rPr>
+              <w:t xml:space="preserve">100</w:t>
             </w:r>
           </w:p>
         </w:tc>
@@ -7005,46 +8078,43 @@
                 <w:szCs w:val="28"/>
                 <w:rtl w:val="0"/>
               </w:rPr>
-              <w:t xml:space="preserve">Documento</w:t>
-            </w:r>
-          </w:p>
-        </w:tc>
-        <w:tc>
-          <w:tcPr/>
-          <w:p>
-            <w:pPr>
-              <w:rPr>
-                <w:sz w:val="28"/>
-                <w:szCs w:val="28"/>
-              </w:rPr>
-            </w:pPr>
-            <w:r>
-              <w:rPr>
-                <w:sz w:val="28"/>
-                <w:szCs w:val="28"/>
-                <w:rtl w:val="0"/>
-              </w:rPr>
-              <w:t xml:space="preserve">Texto</w:t>
-            </w:r>
-          </w:p>
-        </w:tc>
-        <w:tc>
-          <w:tcPr/>
-          <w:p>
-            <w:pPr>
-              <w:jc w:val="center"/>
-              <w:rPr>
-                <w:sz w:val="28"/>
-                <w:szCs w:val="28"/>
-              </w:rPr>
-            </w:pPr>
-            <w:r>
-              <w:rPr>
-                <w:sz w:val="28"/>
-                <w:szCs w:val="28"/>
-                <w:rtl w:val="0"/>
-              </w:rPr>
-              <w:t xml:space="preserve">40</w:t>
+              <w:t xml:space="preserve">Valor</w:t>
+            </w:r>
+          </w:p>
+        </w:tc>
+        <w:tc>
+          <w:tcPr/>
+          <w:p>
+            <w:pPr>
+              <w:rPr>
+                <w:sz w:val="28"/>
+                <w:szCs w:val="28"/>
+              </w:rPr>
+            </w:pPr>
+            <w:r>
+              <w:rPr>
+                <w:sz w:val="28"/>
+                <w:szCs w:val="28"/>
+                <w:rtl w:val="0"/>
+              </w:rPr>
+              <w:t xml:space="preserve">DECIMAL</w:t>
+            </w:r>
+          </w:p>
+        </w:tc>
+        <w:tc>
+          <w:tcPr/>
+          <w:p>
+            <w:pPr>
+              <w:jc w:val="center"/>
+              <w:rPr>
+                <w:sz w:val="28"/>
+                <w:szCs w:val="28"/>
+              </w:rPr>
+            </w:pPr>
+            <w:r>
+              <w:rPr>
+                <w:rtl w:val="0"/>
+              </w:rPr>
             </w:r>
           </w:p>
         </w:tc>
@@ -7143,46 +8213,182 @@
                 <w:szCs w:val="28"/>
                 <w:rtl w:val="0"/>
               </w:rPr>
-              <w:t xml:space="preserve">RendaMensal</w:t>
-            </w:r>
-          </w:p>
-        </w:tc>
-        <w:tc>
-          <w:tcPr/>
-          <w:p>
-            <w:pPr>
-              <w:rPr>
-                <w:sz w:val="28"/>
-                <w:szCs w:val="28"/>
-              </w:rPr>
-            </w:pPr>
-            <w:r>
-              <w:rPr>
-                <w:sz w:val="28"/>
-                <w:szCs w:val="28"/>
-                <w:rtl w:val="0"/>
-              </w:rPr>
-              <w:t xml:space="preserve">Decimal</w:t>
-            </w:r>
-          </w:p>
-        </w:tc>
-        <w:tc>
-          <w:tcPr/>
-          <w:p>
-            <w:pPr>
-              <w:jc w:val="center"/>
-              <w:rPr>
-                <w:sz w:val="28"/>
-                <w:szCs w:val="28"/>
-              </w:rPr>
-            </w:pPr>
-            <w:r>
-              <w:rPr>
-                <w:sz w:val="28"/>
-                <w:szCs w:val="28"/>
-                <w:rtl w:val="0"/>
-              </w:rPr>
-              <w:t xml:space="preserve">40</w:t>
+              <w:t xml:space="preserve">EnviarAlguem</w:t>
+            </w:r>
+          </w:p>
+        </w:tc>
+        <w:tc>
+          <w:tcPr/>
+          <w:p>
+            <w:pPr>
+              <w:rPr>
+                <w:sz w:val="28"/>
+                <w:szCs w:val="28"/>
+              </w:rPr>
+            </w:pPr>
+            <w:r>
+              <w:rPr>
+                <w:sz w:val="28"/>
+                <w:szCs w:val="28"/>
+                <w:rtl w:val="0"/>
+              </w:rPr>
+              <w:t xml:space="preserve">TINYINT</w:t>
+            </w:r>
+          </w:p>
+        </w:tc>
+        <w:tc>
+          <w:tcPr/>
+          <w:p>
+            <w:pPr>
+              <w:jc w:val="center"/>
+              <w:rPr>
+                <w:sz w:val="28"/>
+                <w:szCs w:val="28"/>
+              </w:rPr>
+            </w:pPr>
+            <w:r>
+              <w:rPr>
+                <w:rtl w:val="0"/>
+              </w:rPr>
+            </w:r>
+          </w:p>
+        </w:tc>
+        <w:tc>
+          <w:tcPr/>
+          <w:p>
+            <w:pPr>
+              <w:jc w:val="center"/>
+              <w:rPr>
+                <w:sz w:val="28"/>
+                <w:szCs w:val="28"/>
+              </w:rPr>
+            </w:pPr>
+            <w:r>
+              <w:rPr>
+                <w:rtl w:val="0"/>
+              </w:rPr>
+            </w:r>
+          </w:p>
+        </w:tc>
+        <w:tc>
+          <w:tcPr/>
+          <w:p>
+            <w:pPr>
+              <w:jc w:val="center"/>
+              <w:rPr>
+                <w:sz w:val="28"/>
+                <w:szCs w:val="28"/>
+              </w:rPr>
+            </w:pPr>
+            <w:r>
+              <w:rPr>
+                <w:sz w:val="28"/>
+                <w:szCs w:val="28"/>
+                <w:rtl w:val="0"/>
+              </w:rPr>
+              <w:t xml:space="preserve">*</w:t>
+            </w:r>
+          </w:p>
+        </w:tc>
+        <w:tc>
+          <w:tcPr/>
+          <w:p>
+            <w:pPr>
+              <w:rPr>
+                <w:sz w:val="28"/>
+                <w:szCs w:val="28"/>
+              </w:rPr>
+            </w:pPr>
+            <w:r>
+              <w:rPr>
+                <w:rtl w:val="0"/>
+              </w:rPr>
+            </w:r>
+          </w:p>
+        </w:tc>
+      </w:tr>
+      <w:tr>
+        <w:trPr>
+          <w:cantSplit w:val="0"/>
+          <w:trHeight w:val="306.97265624999994" w:hRule="atLeast"/>
+          <w:tblHeader w:val="0"/>
+        </w:trPr>
+        <w:tc>
+          <w:tcPr>
+            <w:tcBorders>
+              <w:top w:color="000000" w:space="0" w:sz="0" w:val="nil"/>
+              <w:bottom w:color="000000" w:space="0" w:sz="0" w:val="nil"/>
+            </w:tcBorders>
+          </w:tcPr>
+          <w:p>
+            <w:pPr>
+              <w:rPr>
+                <w:sz w:val="28"/>
+                <w:szCs w:val="28"/>
+              </w:rPr>
+            </w:pPr>
+            <w:r>
+              <w:rPr>
+                <w:rtl w:val="0"/>
+              </w:rPr>
+            </w:r>
+          </w:p>
+        </w:tc>
+        <w:tc>
+          <w:tcPr/>
+          <w:p>
+            <w:pPr>
+              <w:rPr>
+                <w:sz w:val="28"/>
+                <w:szCs w:val="28"/>
+              </w:rPr>
+            </w:pPr>
+            <w:r>
+              <w:rPr>
+                <w:sz w:val="28"/>
+                <w:szCs w:val="28"/>
+                <w:rtl w:val="0"/>
+              </w:rPr>
+              <w:t xml:space="preserve">RespostaProprietario</w:t>
+            </w:r>
+          </w:p>
+        </w:tc>
+        <w:tc>
+          <w:tcPr/>
+          <w:p>
+            <w:pPr>
+              <w:rPr>
+                <w:sz w:val="28"/>
+                <w:szCs w:val="28"/>
+              </w:rPr>
+            </w:pPr>
+            <w:r>
+              <w:rPr>
+                <w:sz w:val="28"/>
+                <w:szCs w:val="28"/>
+                <w:rtl w:val="0"/>
+              </w:rPr>
+              <w:t xml:space="preserve">VARCHAR</w:t>
+            </w:r>
+          </w:p>
+        </w:tc>
+        <w:tc>
+          <w:tcPr/>
+          <w:p>
+            <w:pPr>
+              <w:jc w:val="center"/>
+              <w:rPr>
+                <w:sz w:val="28"/>
+                <w:szCs w:val="28"/>
+              </w:rPr>
+            </w:pPr>
+            <w:r>
+              <w:rPr>
+                <w:sz w:val="28"/>
+                <w:szCs w:val="28"/>
+                <w:rtl w:val="0"/>
+              </w:rPr>
+              <w:t xml:space="preserve">100</w:t>
             </w:r>
           </w:p>
         </w:tc>
@@ -7281,26 +8487,26 @@
                 <w:szCs w:val="28"/>
                 <w:rtl w:val="0"/>
               </w:rPr>
-              <w:t xml:space="preserve">NumeroDependentes</w:t>
-            </w:r>
-          </w:p>
-        </w:tc>
-        <w:tc>
-          <w:tcPr/>
-          <w:p>
-            <w:pPr>
-              <w:rPr>
-                <w:sz w:val="28"/>
-                <w:szCs w:val="28"/>
-              </w:rPr>
-            </w:pPr>
-            <w:r>
-              <w:rPr>
-                <w:sz w:val="28"/>
-                <w:szCs w:val="28"/>
-                <w:rtl w:val="0"/>
-              </w:rPr>
-              <w:t xml:space="preserve">Smallint</w:t>
+              <w:t xml:space="preserve">Data</w:t>
+            </w:r>
+          </w:p>
+        </w:tc>
+        <w:tc>
+          <w:tcPr/>
+          <w:p>
+            <w:pPr>
+              <w:rPr>
+                <w:sz w:val="28"/>
+                <w:szCs w:val="28"/>
+              </w:rPr>
+            </w:pPr>
+            <w:r>
+              <w:rPr>
+                <w:sz w:val="28"/>
+                <w:szCs w:val="28"/>
+                <w:rtl w:val="0"/>
+              </w:rPr>
+              <w:t xml:space="preserve">DATE</w:t>
             </w:r>
           </w:p>
         </w:tc>
@@ -7384,7 +8590,7 @@
           <w:tcPr>
             <w:tcBorders>
               <w:top w:color="000000" w:space="0" w:sz="0" w:val="nil"/>
-              <w:bottom w:color="000000" w:space="0" w:sz="0" w:val="nil"/>
+              <w:bottom w:color="000000" w:space="0" w:sz="4" w:val="single"/>
             </w:tcBorders>
           </w:tcPr>
           <w:p>
@@ -7416,26 +8622,26 @@
                 <w:szCs w:val="28"/>
                 <w:rtl w:val="0"/>
               </w:rPr>
-              <w:t xml:space="preserve">ScoreSerasa</w:t>
-            </w:r>
-          </w:p>
-        </w:tc>
-        <w:tc>
-          <w:tcPr/>
-          <w:p>
-            <w:pPr>
-              <w:rPr>
-                <w:sz w:val="28"/>
-                <w:szCs w:val="28"/>
-              </w:rPr>
-            </w:pPr>
-            <w:r>
-              <w:rPr>
-                <w:sz w:val="28"/>
-                <w:szCs w:val="28"/>
-                <w:rtl w:val="0"/>
-              </w:rPr>
-              <w:t xml:space="preserve">Smallint</w:t>
+              <w:t xml:space="preserve">Status</w:t>
+            </w:r>
+          </w:p>
+        </w:tc>
+        <w:tc>
+          <w:tcPr/>
+          <w:p>
+            <w:pPr>
+              <w:rPr>
+                <w:sz w:val="28"/>
+                <w:szCs w:val="28"/>
+              </w:rPr>
+            </w:pPr>
+            <w:r>
+              <w:rPr>
+                <w:sz w:val="28"/>
+                <w:szCs w:val="28"/>
+                <w:rtl w:val="0"/>
+              </w:rPr>
+              <w:t xml:space="preserve">ENUM</w:t>
             </w:r>
           </w:p>
         </w:tc>
@@ -7504,8 +8710,11 @@
             </w:pPr>
             <w:r>
               <w:rPr>
-                <w:rtl w:val="0"/>
-              </w:rPr>
+                <w:sz w:val="28"/>
+                <w:szCs w:val="28"/>
+                <w:rtl w:val="0"/>
+              </w:rPr>
+              <w:t xml:space="preserve"> </w:t>
             </w:r>
           </w:p>
         </w:tc>
@@ -7570,7 +8779,7 @@
                 <w:szCs w:val="28"/>
                 <w:rtl w:val="0"/>
               </w:rPr>
-              <w:t xml:space="preserve">Enum</w:t>
+              <w:t xml:space="preserve">ENUM</w:t>
             </w:r>
           </w:p>
         </w:tc>

--- a/Requisitos/DD-HouseHub.docx
+++ b/Requisitos/DD-HouseHub.docx
@@ -324,7 +324,7 @@
                 <w:szCs w:val="28"/>
                 <w:rtl w:val="0"/>
               </w:rPr>
-              <w:t xml:space="preserve">INT</w:t>
+              <w:t xml:space="preserve">Inteiro</w:t>
             </w:r>
           </w:p>
         </w:tc>
@@ -478,7 +478,7 @@
                 <w:szCs w:val="28"/>
                 <w:rtl w:val="0"/>
               </w:rPr>
-              <w:t xml:space="preserve">VARCHAR</w:t>
+              <w:t xml:space="preserve">Texto</w:t>
             </w:r>
           </w:p>
         </w:tc>
@@ -629,7 +629,7 @@
                 <w:szCs w:val="28"/>
                 <w:rtl w:val="0"/>
               </w:rPr>
-              <w:t xml:space="preserve">DATE</w:t>
+              <w:t xml:space="preserve">DataHora</w:t>
             </w:r>
           </w:p>
         </w:tc>
@@ -780,7 +780,7 @@
                 <w:szCs w:val="28"/>
                 <w:rtl w:val="0"/>
               </w:rPr>
-              <w:t xml:space="preserve">DATE</w:t>
+              <w:t xml:space="preserve">DataHora</w:t>
             </w:r>
           </w:p>
         </w:tc>
@@ -915,7 +915,7 @@
                 <w:szCs w:val="28"/>
                 <w:rtl w:val="0"/>
               </w:rPr>
-              <w:t xml:space="preserve">ENUM</w:t>
+              <w:t xml:space="preserve">Enum</w:t>
             </w:r>
           </w:p>
         </w:tc>
@@ -1048,10 +1048,11 @@
         </w:trPr>
         <w:tc>
           <w:tcPr>
+            <w:vMerge w:val="restart"/>
             <w:tcBorders>
-              <w:top w:color="000000" w:space="0" w:sz="0" w:val="nil"/>
               <w:bottom w:color="000000" w:space="0" w:sz="0" w:val="nil"/>
             </w:tcBorders>
+            <w:vAlign w:val="center"/>
           </w:tcPr>
           <w:p>
             <w:pPr>
@@ -1063,11 +1064,8 @@
             </w:pPr>
             <w:r>
               <w:rPr>
-                <w:sz w:val="28"/>
-                <w:szCs w:val="28"/>
-                <w:rtl w:val="0"/>
-              </w:rPr>
-              <w:t xml:space="preserve">Avaliacao</w:t>
+                <w:rtl w:val="0"/>
+              </w:rPr>
             </w:r>
           </w:p>
         </w:tc>
@@ -1105,44 +1103,44 @@
                 <w:szCs w:val="28"/>
                 <w:rtl w:val="0"/>
               </w:rPr>
-              <w:t xml:space="preserve">VARCHAR</w:t>
-            </w:r>
-          </w:p>
-        </w:tc>
-        <w:tc>
-          <w:tcPr/>
-          <w:p>
-            <w:pPr>
-              <w:jc w:val="center"/>
-              <w:rPr>
-                <w:sz w:val="28"/>
-                <w:szCs w:val="28"/>
-              </w:rPr>
-            </w:pPr>
-            <w:r>
-              <w:rPr>
-                <w:sz w:val="28"/>
-                <w:szCs w:val="28"/>
-                <w:rtl w:val="0"/>
-              </w:rPr>
-              <w:t xml:space="preserve">100</w:t>
-            </w:r>
-          </w:p>
-        </w:tc>
-        <w:tc>
-          <w:tcPr/>
-          <w:p>
-            <w:pPr>
-              <w:jc w:val="center"/>
-              <w:rPr>
-                <w:sz w:val="28"/>
-                <w:szCs w:val="28"/>
-              </w:rPr>
-            </w:pPr>
-            <w:r>
-              <w:rPr>
-                <w:rtl w:val="0"/>
-              </w:rPr>
+              <w:t xml:space="preserve">Inteiro</w:t>
+            </w:r>
+          </w:p>
+        </w:tc>
+        <w:tc>
+          <w:tcPr/>
+          <w:p>
+            <w:pPr>
+              <w:jc w:val="center"/>
+              <w:rPr>
+                <w:sz w:val="28"/>
+                <w:szCs w:val="28"/>
+              </w:rPr>
+            </w:pPr>
+            <w:r>
+              <w:rPr>
+                <w:rtl w:val="0"/>
+              </w:rPr>
+            </w:r>
+          </w:p>
+        </w:tc>
+        <w:tc>
+          <w:tcPr/>
+          <w:p>
+            <w:pPr>
+              <w:jc w:val="center"/>
+              <w:rPr>
+                <w:sz w:val="28"/>
+                <w:szCs w:val="28"/>
+              </w:rPr>
+            </w:pPr>
+            <w:r>
+              <w:rPr>
+                <w:sz w:val="28"/>
+                <w:szCs w:val="28"/>
+                <w:rtl w:val="0"/>
+              </w:rPr>
+              <w:t xml:space="preserve">*</w:t>
             </w:r>
           </w:p>
         </w:tc>
@@ -1190,623 +1188,96 @@
         </w:trPr>
         <w:tc>
           <w:tcPr>
+            <w:vMerge w:val="continue"/>
             <w:tcBorders>
-              <w:top w:color="000000" w:space="0" w:sz="0" w:val="nil"/>
               <w:bottom w:color="000000" w:space="0" w:sz="0" w:val="nil"/>
-            </w:tcBorders>
-          </w:tcPr>
-          <w:p>
-            <w:pPr>
-              <w:rPr>
-                <w:sz w:val="28"/>
-                <w:szCs w:val="28"/>
-              </w:rPr>
-            </w:pPr>
-            <w:r>
-              <w:rPr>
-                <w:rtl w:val="0"/>
-              </w:rPr>
-            </w:r>
-          </w:p>
-        </w:tc>
-        <w:tc>
-          <w:tcPr/>
-          <w:p>
-            <w:pPr>
-              <w:rPr>
-                <w:sz w:val="28"/>
-                <w:szCs w:val="28"/>
-              </w:rPr>
-            </w:pPr>
-            <w:r>
-              <w:rPr>
-                <w:sz w:val="28"/>
-                <w:szCs w:val="28"/>
-                <w:rtl w:val="0"/>
-              </w:rPr>
-              <w:t xml:space="preserve">Cpf</w:t>
-            </w:r>
-          </w:p>
-        </w:tc>
-        <w:tc>
-          <w:tcPr/>
-          <w:p>
-            <w:pPr>
-              <w:rPr>
-                <w:sz w:val="28"/>
-                <w:szCs w:val="28"/>
-              </w:rPr>
-            </w:pPr>
-            <w:r>
-              <w:rPr>
-                <w:sz w:val="28"/>
-                <w:szCs w:val="28"/>
-                <w:rtl w:val="0"/>
-              </w:rPr>
-              <w:t xml:space="preserve">VARCHAR</w:t>
-            </w:r>
-          </w:p>
-        </w:tc>
-        <w:tc>
-          <w:tcPr/>
-          <w:p>
-            <w:pPr>
-              <w:jc w:val="center"/>
-              <w:rPr>
-                <w:sz w:val="28"/>
-                <w:szCs w:val="28"/>
-              </w:rPr>
-            </w:pPr>
-            <w:r>
-              <w:rPr>
-                <w:sz w:val="28"/>
-                <w:szCs w:val="28"/>
-                <w:rtl w:val="0"/>
-              </w:rPr>
-              <w:t xml:space="preserve">11</w:t>
-            </w:r>
-          </w:p>
-        </w:tc>
-        <w:tc>
-          <w:tcPr/>
-          <w:p>
-            <w:pPr>
-              <w:jc w:val="center"/>
-              <w:rPr>
-                <w:sz w:val="28"/>
-                <w:szCs w:val="28"/>
-              </w:rPr>
-            </w:pPr>
-            <w:r>
-              <w:rPr>
-                <w:rtl w:val="0"/>
-              </w:rPr>
-            </w:r>
-          </w:p>
-        </w:tc>
-        <w:tc>
-          <w:tcPr/>
-          <w:p>
-            <w:pPr>
-              <w:jc w:val="center"/>
-              <w:rPr>
-                <w:sz w:val="28"/>
-                <w:szCs w:val="28"/>
-              </w:rPr>
-            </w:pPr>
-            <w:r>
-              <w:rPr>
-                <w:sz w:val="28"/>
-                <w:szCs w:val="28"/>
-                <w:rtl w:val="0"/>
-              </w:rPr>
-              <w:t xml:space="preserve">*</w:t>
-            </w:r>
-          </w:p>
-        </w:tc>
-        <w:tc>
-          <w:tcPr/>
-          <w:p>
-            <w:pPr>
-              <w:rPr>
-                <w:sz w:val="28"/>
-                <w:szCs w:val="28"/>
-              </w:rPr>
-            </w:pPr>
-            <w:r>
-              <w:rPr>
-                <w:rtl w:val="0"/>
-              </w:rPr>
-            </w:r>
-          </w:p>
-        </w:tc>
-      </w:tr>
-      <w:tr>
-        <w:trPr>
-          <w:cantSplit w:val="0"/>
-          <w:tblHeader w:val="0"/>
-        </w:trPr>
-        <w:tc>
-          <w:tcPr>
-            <w:tcBorders>
-              <w:top w:color="000000" w:space="0" w:sz="0" w:val="nil"/>
-              <w:bottom w:color="000000" w:space="0" w:sz="0" w:val="nil"/>
-            </w:tcBorders>
-          </w:tcPr>
-          <w:p>
-            <w:pPr>
-              <w:rPr>
-                <w:sz w:val="28"/>
-                <w:szCs w:val="28"/>
-              </w:rPr>
-            </w:pPr>
-            <w:r>
-              <w:rPr>
-                <w:rtl w:val="0"/>
-              </w:rPr>
-            </w:r>
-          </w:p>
-        </w:tc>
-        <w:tc>
-          <w:tcPr/>
-          <w:p>
-            <w:pPr>
-              <w:rPr>
-                <w:sz w:val="28"/>
-                <w:szCs w:val="28"/>
-              </w:rPr>
-            </w:pPr>
-            <w:r>
-              <w:rPr>
-                <w:sz w:val="28"/>
-                <w:szCs w:val="28"/>
-                <w:rtl w:val="0"/>
-              </w:rPr>
-              <w:t xml:space="preserve">DataNascimento</w:t>
-            </w:r>
-          </w:p>
-        </w:tc>
-        <w:tc>
-          <w:tcPr/>
-          <w:p>
-            <w:pPr>
-              <w:rPr>
-                <w:sz w:val="28"/>
-                <w:szCs w:val="28"/>
-              </w:rPr>
-            </w:pPr>
-            <w:r>
-              <w:rPr>
-                <w:sz w:val="28"/>
-                <w:szCs w:val="28"/>
-                <w:rtl w:val="0"/>
-              </w:rPr>
-              <w:t xml:space="preserve">DATE</w:t>
-            </w:r>
-          </w:p>
-        </w:tc>
-        <w:tc>
-          <w:tcPr/>
-          <w:p>
-            <w:pPr>
-              <w:jc w:val="center"/>
-              <w:rPr>
-                <w:sz w:val="28"/>
-                <w:szCs w:val="28"/>
-              </w:rPr>
-            </w:pPr>
-            <w:r>
-              <w:rPr>
-                <w:rtl w:val="0"/>
-              </w:rPr>
-            </w:r>
-          </w:p>
-        </w:tc>
-        <w:tc>
-          <w:tcPr/>
-          <w:p>
-            <w:pPr>
-              <w:jc w:val="center"/>
-              <w:rPr>
-                <w:sz w:val="28"/>
-                <w:szCs w:val="28"/>
-              </w:rPr>
-            </w:pPr>
-            <w:r>
-              <w:rPr>
-                <w:rtl w:val="0"/>
-              </w:rPr>
-            </w:r>
-          </w:p>
-        </w:tc>
-        <w:tc>
-          <w:tcPr/>
-          <w:p>
-            <w:pPr>
-              <w:jc w:val="center"/>
-              <w:rPr>
-                <w:sz w:val="28"/>
-                <w:szCs w:val="28"/>
-              </w:rPr>
-            </w:pPr>
-            <w:r>
-              <w:rPr>
-                <w:sz w:val="28"/>
-                <w:szCs w:val="28"/>
-                <w:rtl w:val="0"/>
-              </w:rPr>
-              <w:t xml:space="preserve">*</w:t>
-            </w:r>
-          </w:p>
-        </w:tc>
-        <w:tc>
-          <w:tcPr/>
-          <w:p>
-            <w:pPr>
-              <w:rPr>
-                <w:sz w:val="28"/>
-                <w:szCs w:val="28"/>
-              </w:rPr>
-            </w:pPr>
-            <w:r>
-              <w:rPr>
-                <w:rtl w:val="0"/>
-              </w:rPr>
-            </w:r>
-          </w:p>
-        </w:tc>
-      </w:tr>
-      <w:tr>
-        <w:trPr>
-          <w:cantSplit w:val="0"/>
-          <w:tblHeader w:val="0"/>
-        </w:trPr>
-        <w:tc>
-          <w:tcPr>
-            <w:tcBorders>
-              <w:top w:color="000000" w:space="0" w:sz="0" w:val="nil"/>
-              <w:bottom w:color="000000" w:space="0" w:sz="0" w:val="nil"/>
-            </w:tcBorders>
-          </w:tcPr>
-          <w:p>
-            <w:pPr>
-              <w:rPr>
-                <w:sz w:val="28"/>
-                <w:szCs w:val="28"/>
-              </w:rPr>
-            </w:pPr>
-            <w:r>
-              <w:rPr>
-                <w:rtl w:val="0"/>
-              </w:rPr>
-            </w:r>
-          </w:p>
-        </w:tc>
-        <w:tc>
-          <w:tcPr/>
-          <w:p>
-            <w:pPr>
-              <w:rPr>
-                <w:sz w:val="28"/>
-                <w:szCs w:val="28"/>
-              </w:rPr>
-            </w:pPr>
-            <w:r>
-              <w:rPr>
-                <w:sz w:val="28"/>
-                <w:szCs w:val="28"/>
-                <w:rtl w:val="0"/>
-              </w:rPr>
-              <w:t xml:space="preserve">Telefone</w:t>
-            </w:r>
-          </w:p>
-        </w:tc>
-        <w:tc>
-          <w:tcPr/>
-          <w:p>
-            <w:pPr>
-              <w:rPr>
-                <w:sz w:val="28"/>
-                <w:szCs w:val="28"/>
-              </w:rPr>
-            </w:pPr>
-            <w:r>
-              <w:rPr>
-                <w:sz w:val="28"/>
-                <w:szCs w:val="28"/>
-                <w:rtl w:val="0"/>
-              </w:rPr>
-              <w:t xml:space="preserve">VARCHAR</w:t>
-            </w:r>
-          </w:p>
-        </w:tc>
-        <w:tc>
-          <w:tcPr/>
-          <w:p>
-            <w:pPr>
-              <w:jc w:val="center"/>
-              <w:rPr>
-                <w:sz w:val="28"/>
-                <w:szCs w:val="28"/>
-              </w:rPr>
-            </w:pPr>
-            <w:r>
-              <w:rPr>
-                <w:sz w:val="28"/>
-                <w:szCs w:val="28"/>
-                <w:rtl w:val="0"/>
-              </w:rPr>
-              <w:t xml:space="preserve">15</w:t>
-            </w:r>
-          </w:p>
-        </w:tc>
-        <w:tc>
-          <w:tcPr/>
-          <w:p>
-            <w:pPr>
-              <w:jc w:val="center"/>
-              <w:rPr>
-                <w:sz w:val="28"/>
-                <w:szCs w:val="28"/>
-              </w:rPr>
-            </w:pPr>
-            <w:r>
-              <w:rPr>
-                <w:rtl w:val="0"/>
-              </w:rPr>
-            </w:r>
-          </w:p>
-        </w:tc>
-        <w:tc>
-          <w:tcPr/>
-          <w:p>
-            <w:pPr>
-              <w:jc w:val="center"/>
-              <w:rPr>
-                <w:sz w:val="28"/>
-                <w:szCs w:val="28"/>
-              </w:rPr>
-            </w:pPr>
-            <w:r>
-              <w:rPr>
-                <w:rtl w:val="0"/>
-              </w:rPr>
-            </w:r>
-          </w:p>
-        </w:tc>
-        <w:tc>
-          <w:tcPr/>
-          <w:p>
-            <w:pPr>
-              <w:rPr>
-                <w:sz w:val="28"/>
-                <w:szCs w:val="28"/>
-              </w:rPr>
-            </w:pPr>
-            <w:r>
-              <w:rPr>
-                <w:rtl w:val="0"/>
-              </w:rPr>
-            </w:r>
-          </w:p>
-        </w:tc>
-      </w:tr>
-      <w:tr>
-        <w:trPr>
-          <w:cantSplit w:val="0"/>
-          <w:tblHeader w:val="0"/>
-        </w:trPr>
-        <w:tc>
-          <w:tcPr>
-            <w:tcBorders>
-              <w:top w:color="000000" w:space="0" w:sz="0" w:val="nil"/>
-              <w:bottom w:color="ffffff" w:space="0" w:sz="4" w:val="single"/>
-            </w:tcBorders>
-          </w:tcPr>
-          <w:p>
-            <w:pPr>
-              <w:rPr>
-                <w:sz w:val="28"/>
-                <w:szCs w:val="28"/>
-              </w:rPr>
-            </w:pPr>
-            <w:r>
-              <w:rPr>
-                <w:rtl w:val="0"/>
-              </w:rPr>
-            </w:r>
-          </w:p>
-        </w:tc>
-        <w:tc>
-          <w:tcPr/>
-          <w:p>
-            <w:pPr>
-              <w:rPr>
-                <w:sz w:val="28"/>
-                <w:szCs w:val="28"/>
-              </w:rPr>
-            </w:pPr>
-            <w:r>
-              <w:rPr>
-                <w:sz w:val="28"/>
-                <w:szCs w:val="28"/>
-                <w:rtl w:val="0"/>
-              </w:rPr>
-              <w:t xml:space="preserve">Email</w:t>
-            </w:r>
-          </w:p>
-        </w:tc>
-        <w:tc>
-          <w:tcPr/>
-          <w:p>
-            <w:pPr>
-              <w:rPr>
-                <w:sz w:val="28"/>
-                <w:szCs w:val="28"/>
-              </w:rPr>
-            </w:pPr>
-            <w:r>
-              <w:rPr>
-                <w:sz w:val="28"/>
-                <w:szCs w:val="28"/>
-                <w:rtl w:val="0"/>
-              </w:rPr>
-              <w:t xml:space="preserve">VARCHAR</w:t>
-            </w:r>
-          </w:p>
-        </w:tc>
-        <w:tc>
-          <w:tcPr/>
-          <w:p>
-            <w:pPr>
-              <w:jc w:val="center"/>
-              <w:rPr>
-                <w:sz w:val="28"/>
-                <w:szCs w:val="28"/>
-              </w:rPr>
-            </w:pPr>
-            <w:r>
-              <w:rPr>
-                <w:sz w:val="28"/>
-                <w:szCs w:val="28"/>
-                <w:rtl w:val="0"/>
-              </w:rPr>
-              <w:t xml:space="preserve">50</w:t>
-            </w:r>
-          </w:p>
-        </w:tc>
-        <w:tc>
-          <w:tcPr/>
-          <w:p>
-            <w:pPr>
-              <w:jc w:val="center"/>
-              <w:rPr>
-                <w:sz w:val="28"/>
-                <w:szCs w:val="28"/>
-              </w:rPr>
-            </w:pPr>
-            <w:r>
-              <w:rPr>
-                <w:rtl w:val="0"/>
-              </w:rPr>
-            </w:r>
-          </w:p>
-        </w:tc>
-        <w:tc>
-          <w:tcPr/>
-          <w:p>
-            <w:pPr>
-              <w:jc w:val="center"/>
-              <w:rPr>
-                <w:sz w:val="28"/>
-                <w:szCs w:val="28"/>
-              </w:rPr>
-            </w:pPr>
-            <w:r>
-              <w:rPr>
-                <w:rtl w:val="0"/>
-              </w:rPr>
-            </w:r>
-          </w:p>
-        </w:tc>
-        <w:tc>
-          <w:tcPr/>
-          <w:p>
-            <w:pPr>
-              <w:rPr>
-                <w:sz w:val="28"/>
-                <w:szCs w:val="28"/>
-              </w:rPr>
-            </w:pPr>
-            <w:r>
-              <w:rPr>
-                <w:rtl w:val="0"/>
-              </w:rPr>
-            </w:r>
-          </w:p>
-        </w:tc>
-      </w:tr>
-      <w:tr>
-        <w:trPr>
-          <w:cantSplit w:val="0"/>
-          <w:tblHeader w:val="0"/>
-        </w:trPr>
-        <w:tc>
-          <w:tcPr>
-            <w:tcBorders>
-              <w:top w:color="ffffff" w:space="0" w:sz="4" w:val="single"/>
             </w:tcBorders>
             <w:vAlign w:val="center"/>
           </w:tcPr>
           <w:p>
             <w:pPr>
-              <w:rPr>
-                <w:sz w:val="28"/>
-                <w:szCs w:val="28"/>
-              </w:rPr>
-            </w:pPr>
-            <w:r>
-              <w:rPr>
-                <w:rtl w:val="0"/>
-              </w:rPr>
-            </w:r>
-          </w:p>
-        </w:tc>
-        <w:tc>
-          <w:tcPr/>
-          <w:p>
-            <w:pPr>
-              <w:rPr>
-                <w:sz w:val="28"/>
-                <w:szCs w:val="28"/>
-              </w:rPr>
-            </w:pPr>
-            <w:r>
-              <w:rPr>
-                <w:sz w:val="28"/>
-                <w:szCs w:val="28"/>
-                <w:rtl w:val="0"/>
-              </w:rPr>
-              <w:t xml:space="preserve">Bairro</w:t>
-            </w:r>
-          </w:p>
-        </w:tc>
-        <w:tc>
-          <w:tcPr/>
-          <w:p>
-            <w:pPr>
-              <w:rPr>
-                <w:sz w:val="28"/>
-                <w:szCs w:val="28"/>
-              </w:rPr>
-            </w:pPr>
-            <w:r>
-              <w:rPr>
-                <w:sz w:val="28"/>
-                <w:szCs w:val="28"/>
-                <w:rtl w:val="0"/>
-              </w:rPr>
-              <w:t xml:space="preserve">VARCHAR</w:t>
-            </w:r>
-          </w:p>
-        </w:tc>
-        <w:tc>
-          <w:tcPr/>
-          <w:p>
-            <w:pPr>
-              <w:jc w:val="center"/>
-              <w:rPr>
-                <w:sz w:val="28"/>
-                <w:szCs w:val="28"/>
-              </w:rPr>
-            </w:pPr>
-            <w:r>
-              <w:rPr>
-                <w:sz w:val="28"/>
-                <w:szCs w:val="28"/>
-                <w:rtl w:val="0"/>
-              </w:rPr>
-              <w:t xml:space="preserve">50</w:t>
+              <w:keepNext w:val="0"/>
+              <w:keepLines w:val="0"/>
+              <w:pageBreakBefore w:val="0"/>
+              <w:widowControl w:val="0"/>
+              <w:pBdr>
+                <w:top w:space="0" w:sz="0" w:val="nil"/>
+                <w:left w:space="0" w:sz="0" w:val="nil"/>
+                <w:bottom w:space="0" w:sz="0" w:val="nil"/>
+                <w:right w:space="0" w:sz="0" w:val="nil"/>
+                <w:between w:space="0" w:sz="0" w:val="nil"/>
+              </w:pBdr>
+              <w:shd w:fill="auto" w:val="clear"/>
+              <w:spacing w:after="0" w:before="0" w:line="276" w:lineRule="auto"/>
+              <w:ind w:left="0" w:right="0" w:firstLine="0"/>
+              <w:jc w:val="left"/>
+              <w:rPr>
+                <w:sz w:val="28"/>
+                <w:szCs w:val="28"/>
+              </w:rPr>
+            </w:pPr>
+            <w:r>
+              <w:rPr>
+                <w:rtl w:val="0"/>
+              </w:rPr>
+            </w:r>
+          </w:p>
+        </w:tc>
+        <w:tc>
+          <w:tcPr/>
+          <w:p>
+            <w:pPr>
+              <w:rPr>
+                <w:sz w:val="28"/>
+                <w:szCs w:val="28"/>
+              </w:rPr>
+            </w:pPr>
+            <w:r>
+              <w:rPr>
+                <w:sz w:val="28"/>
+                <w:szCs w:val="28"/>
+                <w:rtl w:val="0"/>
+              </w:rPr>
+              <w:t xml:space="preserve">Descrição</w:t>
+            </w:r>
+          </w:p>
+        </w:tc>
+        <w:tc>
+          <w:tcPr/>
+          <w:p>
+            <w:pPr>
+              <w:rPr>
+                <w:sz w:val="28"/>
+                <w:szCs w:val="28"/>
+              </w:rPr>
+            </w:pPr>
+            <w:r>
+              <w:rPr>
+                <w:sz w:val="28"/>
+                <w:szCs w:val="28"/>
+                <w:rtl w:val="0"/>
+              </w:rPr>
+              <w:t xml:space="preserve">Texto</w:t>
+            </w:r>
+          </w:p>
+        </w:tc>
+        <w:tc>
+          <w:tcPr/>
+          <w:p>
+            <w:pPr>
+              <w:jc w:val="center"/>
+              <w:rPr>
+                <w:sz w:val="28"/>
+                <w:szCs w:val="28"/>
+              </w:rPr>
+            </w:pPr>
+            <w:r>
+              <w:rPr>
+                <w:sz w:val="28"/>
+                <w:szCs w:val="28"/>
+                <w:rtl w:val="0"/>
+              </w:rPr>
+              <w:t xml:space="preserve">40</w:t>
             </w:r>
           </w:p>
         </w:tc>
@@ -1844,828 +1315,6 @@
                 <w:rtl w:val="0"/>
               </w:rPr>
               <w:t xml:space="preserve">*</w:t>
-            </w:r>
-          </w:p>
-        </w:tc>
-        <w:tc>
-          <w:tcPr/>
-          <w:p>
-            <w:pPr>
-              <w:rPr>
-                <w:sz w:val="28"/>
-                <w:szCs w:val="28"/>
-              </w:rPr>
-            </w:pPr>
-            <w:r>
-              <w:rPr>
-                <w:rtl w:val="0"/>
-              </w:rPr>
-            </w:r>
-          </w:p>
-        </w:tc>
-      </w:tr>
-      <w:tr>
-        <w:trPr>
-          <w:cantSplit w:val="0"/>
-          <w:tblHeader w:val="0"/>
-        </w:trPr>
-        <w:tc>
-          <w:tcPr>
-            <w:tcBorders>
-              <w:top w:color="ffffff" w:space="0" w:sz="4" w:val="single"/>
-            </w:tcBorders>
-            <w:vAlign w:val="center"/>
-          </w:tcPr>
-          <w:p>
-            <w:pPr>
-              <w:rPr>
-                <w:sz w:val="28"/>
-                <w:szCs w:val="28"/>
-              </w:rPr>
-            </w:pPr>
-            <w:r>
-              <w:rPr>
-                <w:rtl w:val="0"/>
-              </w:rPr>
-            </w:r>
-          </w:p>
-        </w:tc>
-        <w:tc>
-          <w:tcPr/>
-          <w:p>
-            <w:pPr>
-              <w:rPr>
-                <w:sz w:val="28"/>
-                <w:szCs w:val="28"/>
-              </w:rPr>
-            </w:pPr>
-            <w:r>
-              <w:rPr>
-                <w:sz w:val="28"/>
-                <w:szCs w:val="28"/>
-                <w:rtl w:val="0"/>
-              </w:rPr>
-              <w:t xml:space="preserve">Estado</w:t>
-            </w:r>
-          </w:p>
-        </w:tc>
-        <w:tc>
-          <w:tcPr/>
-          <w:p>
-            <w:pPr>
-              <w:rPr>
-                <w:sz w:val="28"/>
-                <w:szCs w:val="28"/>
-              </w:rPr>
-            </w:pPr>
-            <w:r>
-              <w:rPr>
-                <w:sz w:val="28"/>
-                <w:szCs w:val="28"/>
-                <w:rtl w:val="0"/>
-              </w:rPr>
-              <w:t xml:space="preserve">VARCHAR</w:t>
-            </w:r>
-          </w:p>
-        </w:tc>
-        <w:tc>
-          <w:tcPr/>
-          <w:p>
-            <w:pPr>
-              <w:jc w:val="center"/>
-              <w:rPr>
-                <w:sz w:val="28"/>
-                <w:szCs w:val="28"/>
-              </w:rPr>
-            </w:pPr>
-            <w:r>
-              <w:rPr>
-                <w:sz w:val="28"/>
-                <w:szCs w:val="28"/>
-                <w:rtl w:val="0"/>
-              </w:rPr>
-              <w:t xml:space="preserve">45</w:t>
-            </w:r>
-          </w:p>
-        </w:tc>
-        <w:tc>
-          <w:tcPr/>
-          <w:p>
-            <w:pPr>
-              <w:jc w:val="center"/>
-              <w:rPr>
-                <w:sz w:val="28"/>
-                <w:szCs w:val="28"/>
-              </w:rPr>
-            </w:pPr>
-            <w:r>
-              <w:rPr>
-                <w:rtl w:val="0"/>
-              </w:rPr>
-            </w:r>
-          </w:p>
-        </w:tc>
-        <w:tc>
-          <w:tcPr/>
-          <w:p>
-            <w:pPr>
-              <w:jc w:val="center"/>
-              <w:rPr>
-                <w:sz w:val="28"/>
-                <w:szCs w:val="28"/>
-              </w:rPr>
-            </w:pPr>
-            <w:r>
-              <w:rPr>
-                <w:sz w:val="28"/>
-                <w:szCs w:val="28"/>
-                <w:rtl w:val="0"/>
-              </w:rPr>
-              <w:t xml:space="preserve">*</w:t>
-            </w:r>
-          </w:p>
-        </w:tc>
-        <w:tc>
-          <w:tcPr/>
-          <w:p>
-            <w:pPr>
-              <w:rPr>
-                <w:sz w:val="28"/>
-                <w:szCs w:val="28"/>
-              </w:rPr>
-            </w:pPr>
-            <w:r>
-              <w:rPr>
-                <w:rtl w:val="0"/>
-              </w:rPr>
-            </w:r>
-          </w:p>
-        </w:tc>
-      </w:tr>
-      <w:tr>
-        <w:trPr>
-          <w:cantSplit w:val="0"/>
-          <w:tblHeader w:val="0"/>
-        </w:trPr>
-        <w:tc>
-          <w:tcPr>
-            <w:tcBorders>
-              <w:top w:color="ffffff" w:space="0" w:sz="4" w:val="single"/>
-            </w:tcBorders>
-            <w:vAlign w:val="center"/>
-          </w:tcPr>
-          <w:p>
-            <w:pPr>
-              <w:rPr>
-                <w:sz w:val="28"/>
-                <w:szCs w:val="28"/>
-              </w:rPr>
-            </w:pPr>
-            <w:r>
-              <w:rPr>
-                <w:rtl w:val="0"/>
-              </w:rPr>
-            </w:r>
-          </w:p>
-        </w:tc>
-        <w:tc>
-          <w:tcPr/>
-          <w:p>
-            <w:pPr>
-              <w:rPr>
-                <w:sz w:val="28"/>
-                <w:szCs w:val="28"/>
-              </w:rPr>
-            </w:pPr>
-            <w:r>
-              <w:rPr>
-                <w:sz w:val="28"/>
-                <w:szCs w:val="28"/>
-                <w:rtl w:val="0"/>
-              </w:rPr>
-              <w:t xml:space="preserve">Cidade</w:t>
-            </w:r>
-          </w:p>
-        </w:tc>
-        <w:tc>
-          <w:tcPr/>
-          <w:p>
-            <w:pPr>
-              <w:rPr>
-                <w:sz w:val="28"/>
-                <w:szCs w:val="28"/>
-              </w:rPr>
-            </w:pPr>
-            <w:r>
-              <w:rPr>
-                <w:sz w:val="28"/>
-                <w:szCs w:val="28"/>
-                <w:rtl w:val="0"/>
-              </w:rPr>
-              <w:t xml:space="preserve">VARCHAR</w:t>
-            </w:r>
-          </w:p>
-        </w:tc>
-        <w:tc>
-          <w:tcPr/>
-          <w:p>
-            <w:pPr>
-              <w:jc w:val="center"/>
-              <w:rPr>
-                <w:sz w:val="28"/>
-                <w:szCs w:val="28"/>
-              </w:rPr>
-            </w:pPr>
-            <w:r>
-              <w:rPr>
-                <w:sz w:val="28"/>
-                <w:szCs w:val="28"/>
-                <w:rtl w:val="0"/>
-              </w:rPr>
-              <w:t xml:space="preserve">45</w:t>
-            </w:r>
-          </w:p>
-        </w:tc>
-        <w:tc>
-          <w:tcPr/>
-          <w:p>
-            <w:pPr>
-              <w:jc w:val="center"/>
-              <w:rPr>
-                <w:sz w:val="28"/>
-                <w:szCs w:val="28"/>
-              </w:rPr>
-            </w:pPr>
-            <w:r>
-              <w:rPr>
-                <w:rtl w:val="0"/>
-              </w:rPr>
-            </w:r>
-          </w:p>
-        </w:tc>
-        <w:tc>
-          <w:tcPr/>
-          <w:p>
-            <w:pPr>
-              <w:jc w:val="center"/>
-              <w:rPr>
-                <w:sz w:val="28"/>
-                <w:szCs w:val="28"/>
-              </w:rPr>
-            </w:pPr>
-            <w:r>
-              <w:rPr>
-                <w:sz w:val="28"/>
-                <w:szCs w:val="28"/>
-                <w:rtl w:val="0"/>
-              </w:rPr>
-              <w:t xml:space="preserve">*</w:t>
-            </w:r>
-          </w:p>
-        </w:tc>
-        <w:tc>
-          <w:tcPr/>
-          <w:p>
-            <w:pPr>
-              <w:rPr>
-                <w:sz w:val="28"/>
-                <w:szCs w:val="28"/>
-              </w:rPr>
-            </w:pPr>
-            <w:r>
-              <w:rPr>
-                <w:rtl w:val="0"/>
-              </w:rPr>
-            </w:r>
-          </w:p>
-        </w:tc>
-      </w:tr>
-      <w:tr>
-        <w:trPr>
-          <w:cantSplit w:val="0"/>
-          <w:tblHeader w:val="0"/>
-        </w:trPr>
-        <w:tc>
-          <w:tcPr>
-            <w:tcBorders>
-              <w:top w:color="ffffff" w:space="0" w:sz="4" w:val="single"/>
-            </w:tcBorders>
-            <w:vAlign w:val="center"/>
-          </w:tcPr>
-          <w:p>
-            <w:pPr>
-              <w:rPr>
-                <w:sz w:val="28"/>
-                <w:szCs w:val="28"/>
-              </w:rPr>
-            </w:pPr>
-            <w:r>
-              <w:rPr>
-                <w:rtl w:val="0"/>
-              </w:rPr>
-            </w:r>
-          </w:p>
-        </w:tc>
-        <w:tc>
-          <w:tcPr/>
-          <w:p>
-            <w:pPr>
-              <w:rPr>
-                <w:sz w:val="28"/>
-                <w:szCs w:val="28"/>
-              </w:rPr>
-            </w:pPr>
-            <w:r>
-              <w:rPr>
-                <w:sz w:val="28"/>
-                <w:szCs w:val="28"/>
-                <w:rtl w:val="0"/>
-              </w:rPr>
-              <w:t xml:space="preserve">Logradouro</w:t>
-            </w:r>
-          </w:p>
-        </w:tc>
-        <w:tc>
-          <w:tcPr/>
-          <w:p>
-            <w:pPr>
-              <w:rPr>
-                <w:sz w:val="28"/>
-                <w:szCs w:val="28"/>
-              </w:rPr>
-            </w:pPr>
-            <w:r>
-              <w:rPr>
-                <w:sz w:val="28"/>
-                <w:szCs w:val="28"/>
-                <w:rtl w:val="0"/>
-              </w:rPr>
-              <w:t xml:space="preserve">VARCHAR</w:t>
-            </w:r>
-          </w:p>
-        </w:tc>
-        <w:tc>
-          <w:tcPr/>
-          <w:p>
-            <w:pPr>
-              <w:jc w:val="center"/>
-              <w:rPr>
-                <w:sz w:val="28"/>
-                <w:szCs w:val="28"/>
-              </w:rPr>
-            </w:pPr>
-            <w:r>
-              <w:rPr>
-                <w:sz w:val="28"/>
-                <w:szCs w:val="28"/>
-                <w:rtl w:val="0"/>
-              </w:rPr>
-              <w:t xml:space="preserve">100</w:t>
-            </w:r>
-          </w:p>
-        </w:tc>
-        <w:tc>
-          <w:tcPr/>
-          <w:p>
-            <w:pPr>
-              <w:jc w:val="center"/>
-              <w:rPr>
-                <w:sz w:val="28"/>
-                <w:szCs w:val="28"/>
-              </w:rPr>
-            </w:pPr>
-            <w:r>
-              <w:rPr>
-                <w:rtl w:val="0"/>
-              </w:rPr>
-            </w:r>
-          </w:p>
-        </w:tc>
-        <w:tc>
-          <w:tcPr/>
-          <w:p>
-            <w:pPr>
-              <w:jc w:val="center"/>
-              <w:rPr>
-                <w:sz w:val="28"/>
-                <w:szCs w:val="28"/>
-              </w:rPr>
-            </w:pPr>
-            <w:r>
-              <w:rPr>
-                <w:sz w:val="28"/>
-                <w:szCs w:val="28"/>
-                <w:rtl w:val="0"/>
-              </w:rPr>
-              <w:t xml:space="preserve">*</w:t>
-            </w:r>
-          </w:p>
-        </w:tc>
-        <w:tc>
-          <w:tcPr/>
-          <w:p>
-            <w:pPr>
-              <w:rPr>
-                <w:sz w:val="28"/>
-                <w:szCs w:val="28"/>
-              </w:rPr>
-            </w:pPr>
-            <w:r>
-              <w:rPr>
-                <w:rtl w:val="0"/>
-              </w:rPr>
-            </w:r>
-          </w:p>
-        </w:tc>
-      </w:tr>
-      <w:tr>
-        <w:trPr>
-          <w:cantSplit w:val="0"/>
-          <w:tblHeader w:val="0"/>
-        </w:trPr>
-        <w:tc>
-          <w:tcPr>
-            <w:tcBorders>
-              <w:top w:color="ffffff" w:space="0" w:sz="4" w:val="single"/>
-            </w:tcBorders>
-            <w:vAlign w:val="center"/>
-          </w:tcPr>
-          <w:p>
-            <w:pPr>
-              <w:rPr>
-                <w:sz w:val="28"/>
-                <w:szCs w:val="28"/>
-              </w:rPr>
-            </w:pPr>
-            <w:r>
-              <w:rPr>
-                <w:rtl w:val="0"/>
-              </w:rPr>
-            </w:r>
-          </w:p>
-        </w:tc>
-        <w:tc>
-          <w:tcPr/>
-          <w:p>
-            <w:pPr>
-              <w:rPr>
-                <w:sz w:val="28"/>
-                <w:szCs w:val="28"/>
-              </w:rPr>
-            </w:pPr>
-            <w:r>
-              <w:rPr>
-                <w:sz w:val="28"/>
-                <w:szCs w:val="28"/>
-                <w:rtl w:val="0"/>
-              </w:rPr>
-              <w:t xml:space="preserve">Cep</w:t>
-            </w:r>
-          </w:p>
-        </w:tc>
-        <w:tc>
-          <w:tcPr/>
-          <w:p>
-            <w:pPr>
-              <w:rPr>
-                <w:sz w:val="28"/>
-                <w:szCs w:val="28"/>
-              </w:rPr>
-            </w:pPr>
-            <w:r>
-              <w:rPr>
-                <w:sz w:val="28"/>
-                <w:szCs w:val="28"/>
-                <w:rtl w:val="0"/>
-              </w:rPr>
-              <w:t xml:space="preserve">VARCHAR</w:t>
-            </w:r>
-          </w:p>
-        </w:tc>
-        <w:tc>
-          <w:tcPr/>
-          <w:p>
-            <w:pPr>
-              <w:jc w:val="center"/>
-              <w:rPr>
-                <w:sz w:val="28"/>
-                <w:szCs w:val="28"/>
-              </w:rPr>
-            </w:pPr>
-            <w:r>
-              <w:rPr>
-                <w:sz w:val="28"/>
-                <w:szCs w:val="28"/>
-                <w:rtl w:val="0"/>
-              </w:rPr>
-              <w:t xml:space="preserve">8</w:t>
-            </w:r>
-          </w:p>
-        </w:tc>
-        <w:tc>
-          <w:tcPr/>
-          <w:p>
-            <w:pPr>
-              <w:jc w:val="center"/>
-              <w:rPr>
-                <w:sz w:val="28"/>
-                <w:szCs w:val="28"/>
-              </w:rPr>
-            </w:pPr>
-            <w:r>
-              <w:rPr>
-                <w:rtl w:val="0"/>
-              </w:rPr>
-            </w:r>
-          </w:p>
-        </w:tc>
-        <w:tc>
-          <w:tcPr/>
-          <w:p>
-            <w:pPr>
-              <w:jc w:val="center"/>
-              <w:rPr>
-                <w:sz w:val="28"/>
-                <w:szCs w:val="28"/>
-              </w:rPr>
-            </w:pPr>
-            <w:r>
-              <w:rPr>
-                <w:sz w:val="28"/>
-                <w:szCs w:val="28"/>
-                <w:rtl w:val="0"/>
-              </w:rPr>
-              <w:t xml:space="preserve">*</w:t>
-            </w:r>
-          </w:p>
-        </w:tc>
-        <w:tc>
-          <w:tcPr/>
-          <w:p>
-            <w:pPr>
-              <w:rPr>
-                <w:sz w:val="28"/>
-                <w:szCs w:val="28"/>
-              </w:rPr>
-            </w:pPr>
-            <w:r>
-              <w:rPr>
-                <w:rtl w:val="0"/>
-              </w:rPr>
-            </w:r>
-          </w:p>
-        </w:tc>
-      </w:tr>
-      <w:tr>
-        <w:trPr>
-          <w:cantSplit w:val="0"/>
-          <w:tblHeader w:val="0"/>
-        </w:trPr>
-        <w:tc>
-          <w:tcPr>
-            <w:tcBorders>
-              <w:top w:color="ffffff" w:space="0" w:sz="4" w:val="single"/>
-            </w:tcBorders>
-            <w:vAlign w:val="center"/>
-          </w:tcPr>
-          <w:p>
-            <w:pPr>
-              <w:rPr>
-                <w:sz w:val="28"/>
-                <w:szCs w:val="28"/>
-              </w:rPr>
-            </w:pPr>
-            <w:r>
-              <w:rPr>
-                <w:rtl w:val="0"/>
-              </w:rPr>
-            </w:r>
-          </w:p>
-        </w:tc>
-        <w:tc>
-          <w:tcPr/>
-          <w:p>
-            <w:pPr>
-              <w:rPr>
-                <w:sz w:val="28"/>
-                <w:szCs w:val="28"/>
-              </w:rPr>
-            </w:pPr>
-            <w:r>
-              <w:rPr>
-                <w:sz w:val="28"/>
-                <w:szCs w:val="28"/>
-                <w:rtl w:val="0"/>
-              </w:rPr>
-              <w:t xml:space="preserve">Numero</w:t>
-            </w:r>
-          </w:p>
-        </w:tc>
-        <w:tc>
-          <w:tcPr/>
-          <w:p>
-            <w:pPr>
-              <w:rPr>
-                <w:sz w:val="28"/>
-                <w:szCs w:val="28"/>
-              </w:rPr>
-            </w:pPr>
-            <w:r>
-              <w:rPr>
-                <w:sz w:val="28"/>
-                <w:szCs w:val="28"/>
-                <w:rtl w:val="0"/>
-              </w:rPr>
-              <w:t xml:space="preserve">VARCHAR</w:t>
-            </w:r>
-          </w:p>
-        </w:tc>
-        <w:tc>
-          <w:tcPr/>
-          <w:p>
-            <w:pPr>
-              <w:jc w:val="center"/>
-              <w:rPr>
-                <w:sz w:val="28"/>
-                <w:szCs w:val="28"/>
-              </w:rPr>
-            </w:pPr>
-            <w:r>
-              <w:rPr>
-                <w:sz w:val="28"/>
-                <w:szCs w:val="28"/>
-                <w:rtl w:val="0"/>
-              </w:rPr>
-              <w:t xml:space="preserve">20</w:t>
-            </w:r>
-          </w:p>
-        </w:tc>
-        <w:tc>
-          <w:tcPr/>
-          <w:p>
-            <w:pPr>
-              <w:jc w:val="center"/>
-              <w:rPr>
-                <w:sz w:val="28"/>
-                <w:szCs w:val="28"/>
-              </w:rPr>
-            </w:pPr>
-            <w:r>
-              <w:rPr>
-                <w:rtl w:val="0"/>
-              </w:rPr>
-            </w:r>
-          </w:p>
-        </w:tc>
-        <w:tc>
-          <w:tcPr/>
-          <w:p>
-            <w:pPr>
-              <w:jc w:val="center"/>
-              <w:rPr>
-                <w:sz w:val="28"/>
-                <w:szCs w:val="28"/>
-              </w:rPr>
-            </w:pPr>
-            <w:r>
-              <w:rPr>
-                <w:rtl w:val="0"/>
-              </w:rPr>
-            </w:r>
-          </w:p>
-        </w:tc>
-        <w:tc>
-          <w:tcPr/>
-          <w:p>
-            <w:pPr>
-              <w:rPr>
-                <w:sz w:val="28"/>
-                <w:szCs w:val="28"/>
-              </w:rPr>
-            </w:pPr>
-            <w:r>
-              <w:rPr>
-                <w:rtl w:val="0"/>
-              </w:rPr>
-            </w:r>
-          </w:p>
-        </w:tc>
-      </w:tr>
-      <w:tr>
-        <w:trPr>
-          <w:cantSplit w:val="0"/>
-          <w:tblHeader w:val="0"/>
-        </w:trPr>
-        <w:tc>
-          <w:tcPr>
-            <w:tcBorders>
-              <w:top w:color="ffffff" w:space="0" w:sz="4" w:val="single"/>
-            </w:tcBorders>
-            <w:vAlign w:val="center"/>
-          </w:tcPr>
-          <w:p>
-            <w:pPr>
-              <w:rPr>
-                <w:sz w:val="28"/>
-                <w:szCs w:val="28"/>
-              </w:rPr>
-            </w:pPr>
-            <w:r>
-              <w:rPr>
-                <w:rtl w:val="0"/>
-              </w:rPr>
-            </w:r>
-          </w:p>
-        </w:tc>
-        <w:tc>
-          <w:tcPr/>
-          <w:p>
-            <w:pPr>
-              <w:rPr>
-                <w:sz w:val="28"/>
-                <w:szCs w:val="28"/>
-              </w:rPr>
-            </w:pPr>
-            <w:r>
-              <w:rPr>
-                <w:sz w:val="28"/>
-                <w:szCs w:val="28"/>
-                <w:rtl w:val="0"/>
-              </w:rPr>
-              <w:t xml:space="preserve">Complemento</w:t>
-            </w:r>
-          </w:p>
-        </w:tc>
-        <w:tc>
-          <w:tcPr/>
-          <w:p>
-            <w:pPr>
-              <w:rPr>
-                <w:sz w:val="28"/>
-                <w:szCs w:val="28"/>
-              </w:rPr>
-            </w:pPr>
-            <w:r>
-              <w:rPr>
-                <w:sz w:val="28"/>
-                <w:szCs w:val="28"/>
-                <w:rtl w:val="0"/>
-              </w:rPr>
-              <w:t xml:space="preserve">VARCHAR</w:t>
-            </w:r>
-          </w:p>
-        </w:tc>
-        <w:tc>
-          <w:tcPr/>
-          <w:p>
-            <w:pPr>
-              <w:jc w:val="center"/>
-              <w:rPr>
-                <w:sz w:val="28"/>
-                <w:szCs w:val="28"/>
-              </w:rPr>
-            </w:pPr>
-            <w:r>
-              <w:rPr>
-                <w:sz w:val="28"/>
-                <w:szCs w:val="28"/>
-                <w:rtl w:val="0"/>
-              </w:rPr>
-              <w:t xml:space="preserve">100</w:t>
-            </w:r>
-          </w:p>
-        </w:tc>
-        <w:tc>
-          <w:tcPr/>
-          <w:p>
-            <w:pPr>
-              <w:jc w:val="center"/>
-              <w:rPr>
-                <w:sz w:val="28"/>
-                <w:szCs w:val="28"/>
-              </w:rPr>
-            </w:pPr>
-            <w:r>
-              <w:rPr>
-                <w:rtl w:val="0"/>
-              </w:rPr>
-            </w:r>
-          </w:p>
-        </w:tc>
-        <w:tc>
-          <w:tcPr/>
-          <w:p>
-            <w:pPr>
-              <w:jc w:val="center"/>
-              <w:rPr>
-                <w:sz w:val="28"/>
-                <w:szCs w:val="28"/>
-              </w:rPr>
-            </w:pPr>
-            <w:r>
-              <w:rPr>
-                <w:rtl w:val="0"/>
-              </w:rPr>
             </w:r>
           </w:p>
         </w:tc>
@@ -2728,26 +1377,26 @@
                 <w:szCs w:val="28"/>
                 <w:rtl w:val="0"/>
               </w:rPr>
-              <w:t xml:space="preserve">PodeAnimal</w:t>
-            </w:r>
-          </w:p>
-        </w:tc>
-        <w:tc>
-          <w:tcPr/>
-          <w:p>
-            <w:pPr>
-              <w:rPr>
-                <w:sz w:val="28"/>
-                <w:szCs w:val="28"/>
-              </w:rPr>
-            </w:pPr>
-            <w:r>
-              <w:rPr>
-                <w:sz w:val="28"/>
-                <w:szCs w:val="28"/>
-                <w:rtl w:val="0"/>
-              </w:rPr>
-              <w:t xml:space="preserve">BOOL</w:t>
+              <w:t xml:space="preserve">Quartos</w:t>
+            </w:r>
+          </w:p>
+        </w:tc>
+        <w:tc>
+          <w:tcPr/>
+          <w:p>
+            <w:pPr>
+              <w:rPr>
+                <w:sz w:val="28"/>
+                <w:szCs w:val="28"/>
+              </w:rPr>
+            </w:pPr>
+            <w:r>
+              <w:rPr>
+                <w:sz w:val="28"/>
+                <w:szCs w:val="28"/>
+                <w:rtl w:val="0"/>
+              </w:rPr>
+              <w:t xml:space="preserve">Tinyint</w:t>
             </w:r>
           </w:p>
         </w:tc>
@@ -2825,14 +1474,13 @@
       <w:tr>
         <w:trPr>
           <w:cantSplit w:val="0"/>
-          <w:trHeight w:val="950.9179687499999" w:hRule="atLeast"/>
           <w:tblHeader w:val="0"/>
         </w:trPr>
         <w:tc>
           <w:tcPr>
             <w:tcBorders>
               <w:top w:color="000000" w:space="0" w:sz="0" w:val="nil"/>
-              <w:bottom w:color="ffffff" w:space="0" w:sz="4" w:val="single"/>
+              <w:bottom w:color="000000" w:space="0" w:sz="0" w:val="nil"/>
             </w:tcBorders>
             <w:vAlign w:val="center"/>
           </w:tcPr>
@@ -2865,6 +1513,1273 @@
                 <w:szCs w:val="28"/>
                 <w:rtl w:val="0"/>
               </w:rPr>
+              <w:t xml:space="preserve">Banheiros</w:t>
+            </w:r>
+          </w:p>
+        </w:tc>
+        <w:tc>
+          <w:tcPr/>
+          <w:p>
+            <w:pPr>
+              <w:rPr>
+                <w:sz w:val="28"/>
+                <w:szCs w:val="28"/>
+              </w:rPr>
+            </w:pPr>
+            <w:r>
+              <w:rPr>
+                <w:sz w:val="28"/>
+                <w:szCs w:val="28"/>
+                <w:rtl w:val="0"/>
+              </w:rPr>
+              <w:t xml:space="preserve">Tinyint</w:t>
+            </w:r>
+          </w:p>
+        </w:tc>
+        <w:tc>
+          <w:tcPr/>
+          <w:p>
+            <w:pPr>
+              <w:jc w:val="center"/>
+              <w:rPr>
+                <w:sz w:val="28"/>
+                <w:szCs w:val="28"/>
+              </w:rPr>
+            </w:pPr>
+            <w:r>
+              <w:rPr>
+                <w:rtl w:val="0"/>
+              </w:rPr>
+            </w:r>
+          </w:p>
+        </w:tc>
+        <w:tc>
+          <w:tcPr/>
+          <w:p>
+            <w:pPr>
+              <w:jc w:val="center"/>
+              <w:rPr>
+                <w:sz w:val="28"/>
+                <w:szCs w:val="28"/>
+              </w:rPr>
+            </w:pPr>
+            <w:r>
+              <w:rPr>
+                <w:rtl w:val="0"/>
+              </w:rPr>
+            </w:r>
+          </w:p>
+        </w:tc>
+        <w:tc>
+          <w:tcPr/>
+          <w:p>
+            <w:pPr>
+              <w:jc w:val="center"/>
+              <w:rPr>
+                <w:sz w:val="28"/>
+                <w:szCs w:val="28"/>
+              </w:rPr>
+            </w:pPr>
+            <w:r>
+              <w:rPr>
+                <w:sz w:val="28"/>
+                <w:szCs w:val="28"/>
+                <w:rtl w:val="0"/>
+              </w:rPr>
+              <w:t xml:space="preserve">*</w:t>
+            </w:r>
+          </w:p>
+        </w:tc>
+        <w:tc>
+          <w:tcPr/>
+          <w:p>
+            <w:pPr>
+              <w:rPr>
+                <w:sz w:val="28"/>
+                <w:szCs w:val="28"/>
+              </w:rPr>
+            </w:pPr>
+            <w:r>
+              <w:rPr>
+                <w:rtl w:val="0"/>
+              </w:rPr>
+            </w:r>
+          </w:p>
+        </w:tc>
+      </w:tr>
+      <w:tr>
+        <w:trPr>
+          <w:cantSplit w:val="0"/>
+          <w:tblHeader w:val="0"/>
+        </w:trPr>
+        <w:tc>
+          <w:tcPr>
+            <w:tcBorders>
+              <w:top w:color="000000" w:space="0" w:sz="0" w:val="nil"/>
+              <w:bottom w:color="000000" w:space="0" w:sz="0" w:val="nil"/>
+            </w:tcBorders>
+            <w:vAlign w:val="center"/>
+          </w:tcPr>
+          <w:p>
+            <w:pPr>
+              <w:rPr>
+                <w:sz w:val="28"/>
+                <w:szCs w:val="28"/>
+              </w:rPr>
+            </w:pPr>
+            <w:r>
+              <w:rPr>
+                <w:rtl w:val="0"/>
+              </w:rPr>
+            </w:r>
+          </w:p>
+        </w:tc>
+        <w:tc>
+          <w:tcPr/>
+          <w:p>
+            <w:pPr>
+              <w:rPr>
+                <w:sz w:val="28"/>
+                <w:szCs w:val="28"/>
+              </w:rPr>
+            </w:pPr>
+            <w:r>
+              <w:rPr>
+                <w:sz w:val="28"/>
+                <w:szCs w:val="28"/>
+                <w:rtl w:val="0"/>
+              </w:rPr>
+              <w:t xml:space="preserve">Endereço</w:t>
+            </w:r>
+          </w:p>
+        </w:tc>
+        <w:tc>
+          <w:tcPr/>
+          <w:p>
+            <w:pPr>
+              <w:rPr>
+                <w:sz w:val="28"/>
+                <w:szCs w:val="28"/>
+              </w:rPr>
+            </w:pPr>
+            <w:r>
+              <w:rPr>
+                <w:sz w:val="28"/>
+                <w:szCs w:val="28"/>
+                <w:rtl w:val="0"/>
+              </w:rPr>
+              <w:t xml:space="preserve">Texto</w:t>
+            </w:r>
+          </w:p>
+        </w:tc>
+        <w:tc>
+          <w:tcPr/>
+          <w:p>
+            <w:pPr>
+              <w:jc w:val="center"/>
+              <w:rPr>
+                <w:sz w:val="28"/>
+                <w:szCs w:val="28"/>
+              </w:rPr>
+            </w:pPr>
+            <w:r>
+              <w:rPr>
+                <w:sz w:val="28"/>
+                <w:szCs w:val="28"/>
+                <w:rtl w:val="0"/>
+              </w:rPr>
+              <w:t xml:space="preserve">100</w:t>
+            </w:r>
+          </w:p>
+        </w:tc>
+        <w:tc>
+          <w:tcPr/>
+          <w:p>
+            <w:pPr>
+              <w:jc w:val="center"/>
+              <w:rPr>
+                <w:sz w:val="28"/>
+                <w:szCs w:val="28"/>
+              </w:rPr>
+            </w:pPr>
+            <w:r>
+              <w:rPr>
+                <w:rtl w:val="0"/>
+              </w:rPr>
+            </w:r>
+          </w:p>
+        </w:tc>
+        <w:tc>
+          <w:tcPr/>
+          <w:p>
+            <w:pPr>
+              <w:jc w:val="center"/>
+              <w:rPr>
+                <w:sz w:val="28"/>
+                <w:szCs w:val="28"/>
+              </w:rPr>
+            </w:pPr>
+            <w:r>
+              <w:rPr>
+                <w:sz w:val="28"/>
+                <w:szCs w:val="28"/>
+                <w:rtl w:val="0"/>
+              </w:rPr>
+              <w:t xml:space="preserve">*</w:t>
+            </w:r>
+          </w:p>
+        </w:tc>
+        <w:tc>
+          <w:tcPr/>
+          <w:p>
+            <w:pPr>
+              <w:rPr>
+                <w:sz w:val="28"/>
+                <w:szCs w:val="28"/>
+              </w:rPr>
+            </w:pPr>
+            <w:r>
+              <w:rPr>
+                <w:rtl w:val="0"/>
+              </w:rPr>
+            </w:r>
+          </w:p>
+        </w:tc>
+      </w:tr>
+      <w:tr>
+        <w:trPr>
+          <w:cantSplit w:val="0"/>
+          <w:tblHeader w:val="0"/>
+        </w:trPr>
+        <w:tc>
+          <w:tcPr>
+            <w:tcBorders>
+              <w:top w:color="000000" w:space="0" w:sz="0" w:val="nil"/>
+              <w:bottom w:color="000000" w:space="0" w:sz="0" w:val="nil"/>
+            </w:tcBorders>
+            <w:vAlign w:val="center"/>
+          </w:tcPr>
+          <w:p>
+            <w:pPr>
+              <w:rPr>
+                <w:sz w:val="28"/>
+                <w:szCs w:val="28"/>
+              </w:rPr>
+            </w:pPr>
+            <w:r>
+              <w:rPr>
+                <w:rtl w:val="0"/>
+              </w:rPr>
+            </w:r>
+          </w:p>
+        </w:tc>
+        <w:tc>
+          <w:tcPr/>
+          <w:p>
+            <w:pPr>
+              <w:rPr>
+                <w:sz w:val="28"/>
+                <w:szCs w:val="28"/>
+              </w:rPr>
+            </w:pPr>
+            <w:r>
+              <w:rPr>
+                <w:sz w:val="28"/>
+                <w:szCs w:val="28"/>
+                <w:rtl w:val="0"/>
+              </w:rPr>
+              <w:t xml:space="preserve">ValorCondominio</w:t>
+            </w:r>
+          </w:p>
+        </w:tc>
+        <w:tc>
+          <w:tcPr/>
+          <w:p>
+            <w:pPr>
+              <w:rPr>
+                <w:sz w:val="28"/>
+                <w:szCs w:val="28"/>
+              </w:rPr>
+            </w:pPr>
+            <w:r>
+              <w:rPr>
+                <w:sz w:val="28"/>
+                <w:szCs w:val="28"/>
+                <w:rtl w:val="0"/>
+              </w:rPr>
+              <w:t xml:space="preserve">Decimal</w:t>
+            </w:r>
+          </w:p>
+        </w:tc>
+        <w:tc>
+          <w:tcPr/>
+          <w:p>
+            <w:pPr>
+              <w:jc w:val="center"/>
+              <w:rPr>
+                <w:sz w:val="28"/>
+                <w:szCs w:val="28"/>
+              </w:rPr>
+            </w:pPr>
+            <w:r>
+              <w:rPr>
+                <w:rtl w:val="0"/>
+              </w:rPr>
+            </w:r>
+          </w:p>
+        </w:tc>
+        <w:tc>
+          <w:tcPr/>
+          <w:p>
+            <w:pPr>
+              <w:jc w:val="center"/>
+              <w:rPr>
+                <w:sz w:val="28"/>
+                <w:szCs w:val="28"/>
+              </w:rPr>
+            </w:pPr>
+            <w:r>
+              <w:rPr>
+                <w:rtl w:val="0"/>
+              </w:rPr>
+            </w:r>
+          </w:p>
+        </w:tc>
+        <w:tc>
+          <w:tcPr/>
+          <w:p>
+            <w:pPr>
+              <w:jc w:val="center"/>
+              <w:rPr>
+                <w:sz w:val="28"/>
+                <w:szCs w:val="28"/>
+              </w:rPr>
+            </w:pPr>
+            <w:r>
+              <w:rPr>
+                <w:sz w:val="28"/>
+                <w:szCs w:val="28"/>
+                <w:rtl w:val="0"/>
+              </w:rPr>
+              <w:t xml:space="preserve">*</w:t>
+            </w:r>
+          </w:p>
+        </w:tc>
+        <w:tc>
+          <w:tcPr/>
+          <w:p>
+            <w:pPr>
+              <w:rPr>
+                <w:sz w:val="28"/>
+                <w:szCs w:val="28"/>
+              </w:rPr>
+            </w:pPr>
+            <w:r>
+              <w:rPr>
+                <w:rtl w:val="0"/>
+              </w:rPr>
+            </w:r>
+          </w:p>
+        </w:tc>
+      </w:tr>
+      <w:tr>
+        <w:trPr>
+          <w:cantSplit w:val="0"/>
+          <w:tblHeader w:val="0"/>
+        </w:trPr>
+        <w:tc>
+          <w:tcPr>
+            <w:tcBorders>
+              <w:top w:color="000000" w:space="0" w:sz="0" w:val="nil"/>
+              <w:bottom w:color="000000" w:space="0" w:sz="0" w:val="nil"/>
+            </w:tcBorders>
+            <w:vAlign w:val="center"/>
+          </w:tcPr>
+          <w:p>
+            <w:pPr>
+              <w:jc w:val="center"/>
+              <w:rPr>
+                <w:sz w:val="28"/>
+                <w:szCs w:val="28"/>
+              </w:rPr>
+            </w:pPr>
+            <w:r>
+              <w:rPr>
+                <w:sz w:val="28"/>
+                <w:szCs w:val="28"/>
+                <w:rtl w:val="0"/>
+              </w:rPr>
+              <w:t xml:space="preserve">Imóvel</w:t>
+            </w:r>
+          </w:p>
+        </w:tc>
+        <w:tc>
+          <w:tcPr/>
+          <w:p>
+            <w:pPr>
+              <w:rPr>
+                <w:sz w:val="28"/>
+                <w:szCs w:val="28"/>
+              </w:rPr>
+            </w:pPr>
+            <w:r>
+              <w:rPr>
+                <w:sz w:val="28"/>
+                <w:szCs w:val="28"/>
+                <w:rtl w:val="0"/>
+              </w:rPr>
+              <w:t xml:space="preserve">PrecoAluguel</w:t>
+            </w:r>
+          </w:p>
+        </w:tc>
+        <w:tc>
+          <w:tcPr/>
+          <w:p>
+            <w:pPr>
+              <w:rPr>
+                <w:sz w:val="28"/>
+                <w:szCs w:val="28"/>
+              </w:rPr>
+            </w:pPr>
+            <w:r>
+              <w:rPr>
+                <w:sz w:val="28"/>
+                <w:szCs w:val="28"/>
+                <w:rtl w:val="0"/>
+              </w:rPr>
+              <w:t xml:space="preserve">Decimal</w:t>
+            </w:r>
+          </w:p>
+        </w:tc>
+        <w:tc>
+          <w:tcPr/>
+          <w:p>
+            <w:pPr>
+              <w:jc w:val="center"/>
+              <w:rPr>
+                <w:sz w:val="28"/>
+                <w:szCs w:val="28"/>
+              </w:rPr>
+            </w:pPr>
+            <w:r>
+              <w:rPr>
+                <w:rtl w:val="0"/>
+              </w:rPr>
+            </w:r>
+          </w:p>
+        </w:tc>
+        <w:tc>
+          <w:tcPr/>
+          <w:p>
+            <w:pPr>
+              <w:jc w:val="center"/>
+              <w:rPr>
+                <w:sz w:val="28"/>
+                <w:szCs w:val="28"/>
+              </w:rPr>
+            </w:pPr>
+            <w:r>
+              <w:rPr>
+                <w:rtl w:val="0"/>
+              </w:rPr>
+            </w:r>
+          </w:p>
+        </w:tc>
+        <w:tc>
+          <w:tcPr/>
+          <w:p>
+            <w:pPr>
+              <w:jc w:val="center"/>
+              <w:rPr>
+                <w:sz w:val="28"/>
+                <w:szCs w:val="28"/>
+              </w:rPr>
+            </w:pPr>
+            <w:r>
+              <w:rPr>
+                <w:sz w:val="28"/>
+                <w:szCs w:val="28"/>
+                <w:rtl w:val="0"/>
+              </w:rPr>
+              <w:t xml:space="preserve">*</w:t>
+            </w:r>
+          </w:p>
+        </w:tc>
+        <w:tc>
+          <w:tcPr/>
+          <w:p>
+            <w:pPr>
+              <w:rPr>
+                <w:sz w:val="28"/>
+                <w:szCs w:val="28"/>
+              </w:rPr>
+            </w:pPr>
+            <w:r>
+              <w:rPr>
+                <w:rtl w:val="0"/>
+              </w:rPr>
+            </w:r>
+          </w:p>
+        </w:tc>
+      </w:tr>
+      <w:tr>
+        <w:trPr>
+          <w:cantSplit w:val="0"/>
+          <w:tblHeader w:val="0"/>
+        </w:trPr>
+        <w:tc>
+          <w:tcPr>
+            <w:tcBorders>
+              <w:top w:color="000000" w:space="0" w:sz="0" w:val="nil"/>
+              <w:bottom w:color="000000" w:space="0" w:sz="0" w:val="nil"/>
+            </w:tcBorders>
+            <w:vAlign w:val="center"/>
+          </w:tcPr>
+          <w:p>
+            <w:pPr>
+              <w:rPr>
+                <w:sz w:val="28"/>
+                <w:szCs w:val="28"/>
+              </w:rPr>
+            </w:pPr>
+            <w:r>
+              <w:rPr>
+                <w:rtl w:val="0"/>
+              </w:rPr>
+            </w:r>
+          </w:p>
+        </w:tc>
+        <w:tc>
+          <w:tcPr/>
+          <w:p>
+            <w:pPr>
+              <w:rPr>
+                <w:sz w:val="28"/>
+                <w:szCs w:val="28"/>
+              </w:rPr>
+            </w:pPr>
+            <w:r>
+              <w:rPr>
+                <w:sz w:val="28"/>
+                <w:szCs w:val="28"/>
+                <w:rtl w:val="0"/>
+              </w:rPr>
+              <w:t xml:space="preserve">PrecoVenda</w:t>
+            </w:r>
+          </w:p>
+        </w:tc>
+        <w:tc>
+          <w:tcPr/>
+          <w:p>
+            <w:pPr>
+              <w:rPr>
+                <w:sz w:val="28"/>
+                <w:szCs w:val="28"/>
+              </w:rPr>
+            </w:pPr>
+            <w:r>
+              <w:rPr>
+                <w:sz w:val="28"/>
+                <w:szCs w:val="28"/>
+                <w:rtl w:val="0"/>
+              </w:rPr>
+              <w:t xml:space="preserve">Decimal</w:t>
+            </w:r>
+          </w:p>
+        </w:tc>
+        <w:tc>
+          <w:tcPr/>
+          <w:p>
+            <w:pPr>
+              <w:jc w:val="center"/>
+              <w:rPr>
+                <w:sz w:val="28"/>
+                <w:szCs w:val="28"/>
+              </w:rPr>
+            </w:pPr>
+            <w:r>
+              <w:rPr>
+                <w:rtl w:val="0"/>
+              </w:rPr>
+            </w:r>
+          </w:p>
+        </w:tc>
+        <w:tc>
+          <w:tcPr/>
+          <w:p>
+            <w:pPr>
+              <w:jc w:val="center"/>
+              <w:rPr>
+                <w:sz w:val="28"/>
+                <w:szCs w:val="28"/>
+              </w:rPr>
+            </w:pPr>
+            <w:r>
+              <w:rPr>
+                <w:rtl w:val="0"/>
+              </w:rPr>
+            </w:r>
+          </w:p>
+        </w:tc>
+        <w:tc>
+          <w:tcPr/>
+          <w:p>
+            <w:pPr>
+              <w:jc w:val="center"/>
+              <w:rPr>
+                <w:sz w:val="28"/>
+                <w:szCs w:val="28"/>
+              </w:rPr>
+            </w:pPr>
+            <w:r>
+              <w:rPr>
+                <w:sz w:val="28"/>
+                <w:szCs w:val="28"/>
+                <w:rtl w:val="0"/>
+              </w:rPr>
+              <w:t xml:space="preserve">*</w:t>
+            </w:r>
+          </w:p>
+        </w:tc>
+        <w:tc>
+          <w:tcPr/>
+          <w:p>
+            <w:pPr>
+              <w:rPr>
+                <w:sz w:val="28"/>
+                <w:szCs w:val="28"/>
+              </w:rPr>
+            </w:pPr>
+            <w:r>
+              <w:rPr>
+                <w:rtl w:val="0"/>
+              </w:rPr>
+            </w:r>
+          </w:p>
+        </w:tc>
+      </w:tr>
+      <w:tr>
+        <w:trPr>
+          <w:cantSplit w:val="0"/>
+          <w:tblHeader w:val="0"/>
+        </w:trPr>
+        <w:tc>
+          <w:tcPr>
+            <w:tcBorders>
+              <w:top w:color="000000" w:space="0" w:sz="0" w:val="nil"/>
+              <w:bottom w:color="000000" w:space="0" w:sz="0" w:val="nil"/>
+            </w:tcBorders>
+            <w:vAlign w:val="center"/>
+          </w:tcPr>
+          <w:p>
+            <w:pPr>
+              <w:rPr>
+                <w:sz w:val="28"/>
+                <w:szCs w:val="28"/>
+              </w:rPr>
+            </w:pPr>
+            <w:r>
+              <w:rPr>
+                <w:rtl w:val="0"/>
+              </w:rPr>
+            </w:r>
+          </w:p>
+        </w:tc>
+        <w:tc>
+          <w:tcPr/>
+          <w:p>
+            <w:pPr>
+              <w:rPr>
+                <w:sz w:val="28"/>
+                <w:szCs w:val="28"/>
+              </w:rPr>
+            </w:pPr>
+            <w:r>
+              <w:rPr>
+                <w:sz w:val="28"/>
+                <w:szCs w:val="28"/>
+                <w:rtl w:val="0"/>
+              </w:rPr>
+              <w:t xml:space="preserve">IPTU</w:t>
+            </w:r>
+          </w:p>
+        </w:tc>
+        <w:tc>
+          <w:tcPr/>
+          <w:p>
+            <w:pPr>
+              <w:rPr>
+                <w:sz w:val="28"/>
+                <w:szCs w:val="28"/>
+              </w:rPr>
+            </w:pPr>
+            <w:r>
+              <w:rPr>
+                <w:sz w:val="28"/>
+                <w:szCs w:val="28"/>
+                <w:rtl w:val="0"/>
+              </w:rPr>
+              <w:t xml:space="preserve">Decimal</w:t>
+            </w:r>
+          </w:p>
+        </w:tc>
+        <w:tc>
+          <w:tcPr/>
+          <w:p>
+            <w:pPr>
+              <w:jc w:val="center"/>
+              <w:rPr>
+                <w:sz w:val="28"/>
+                <w:szCs w:val="28"/>
+              </w:rPr>
+            </w:pPr>
+            <w:r>
+              <w:rPr>
+                <w:rtl w:val="0"/>
+              </w:rPr>
+            </w:r>
+          </w:p>
+        </w:tc>
+        <w:tc>
+          <w:tcPr/>
+          <w:p>
+            <w:pPr>
+              <w:jc w:val="center"/>
+              <w:rPr>
+                <w:sz w:val="28"/>
+                <w:szCs w:val="28"/>
+              </w:rPr>
+            </w:pPr>
+            <w:r>
+              <w:rPr>
+                <w:rtl w:val="0"/>
+              </w:rPr>
+            </w:r>
+          </w:p>
+        </w:tc>
+        <w:tc>
+          <w:tcPr/>
+          <w:p>
+            <w:pPr>
+              <w:jc w:val="center"/>
+              <w:rPr>
+                <w:sz w:val="28"/>
+                <w:szCs w:val="28"/>
+              </w:rPr>
+            </w:pPr>
+            <w:r>
+              <w:rPr>
+                <w:sz w:val="28"/>
+                <w:szCs w:val="28"/>
+                <w:rtl w:val="0"/>
+              </w:rPr>
+              <w:t xml:space="preserve">*</w:t>
+            </w:r>
+          </w:p>
+        </w:tc>
+        <w:tc>
+          <w:tcPr/>
+          <w:p>
+            <w:pPr>
+              <w:rPr>
+                <w:sz w:val="28"/>
+                <w:szCs w:val="28"/>
+              </w:rPr>
+            </w:pPr>
+            <w:r>
+              <w:rPr>
+                <w:rtl w:val="0"/>
+              </w:rPr>
+            </w:r>
+          </w:p>
+        </w:tc>
+      </w:tr>
+      <w:tr>
+        <w:trPr>
+          <w:cantSplit w:val="0"/>
+          <w:tblHeader w:val="0"/>
+        </w:trPr>
+        <w:tc>
+          <w:tcPr>
+            <w:tcBorders>
+              <w:top w:color="000000" w:space="0" w:sz="0" w:val="nil"/>
+              <w:bottom w:color="000000" w:space="0" w:sz="0" w:val="nil"/>
+            </w:tcBorders>
+            <w:vAlign w:val="center"/>
+          </w:tcPr>
+          <w:p>
+            <w:pPr>
+              <w:rPr>
+                <w:sz w:val="28"/>
+                <w:szCs w:val="28"/>
+              </w:rPr>
+            </w:pPr>
+            <w:r>
+              <w:rPr>
+                <w:rtl w:val="0"/>
+              </w:rPr>
+            </w:r>
+          </w:p>
+        </w:tc>
+        <w:tc>
+          <w:tcPr/>
+          <w:p>
+            <w:pPr>
+              <w:rPr>
+                <w:sz w:val="28"/>
+                <w:szCs w:val="28"/>
+              </w:rPr>
+            </w:pPr>
+            <w:r>
+              <w:rPr>
+                <w:sz w:val="28"/>
+                <w:szCs w:val="28"/>
+                <w:rtl w:val="0"/>
+              </w:rPr>
+              <w:t xml:space="preserve">Status</w:t>
+            </w:r>
+          </w:p>
+        </w:tc>
+        <w:tc>
+          <w:tcPr/>
+          <w:p>
+            <w:pPr>
+              <w:rPr>
+                <w:sz w:val="28"/>
+                <w:szCs w:val="28"/>
+              </w:rPr>
+            </w:pPr>
+            <w:r>
+              <w:rPr>
+                <w:sz w:val="28"/>
+                <w:szCs w:val="28"/>
+                <w:rtl w:val="0"/>
+              </w:rPr>
+              <w:t xml:space="preserve">Enum</w:t>
+            </w:r>
+          </w:p>
+        </w:tc>
+        <w:tc>
+          <w:tcPr/>
+          <w:p>
+            <w:pPr>
+              <w:jc w:val="center"/>
+              <w:rPr>
+                <w:sz w:val="28"/>
+                <w:szCs w:val="28"/>
+              </w:rPr>
+            </w:pPr>
+            <w:r>
+              <w:rPr>
+                <w:rtl w:val="0"/>
+              </w:rPr>
+            </w:r>
+          </w:p>
+        </w:tc>
+        <w:tc>
+          <w:tcPr/>
+          <w:p>
+            <w:pPr>
+              <w:jc w:val="center"/>
+              <w:rPr>
+                <w:sz w:val="28"/>
+                <w:szCs w:val="28"/>
+              </w:rPr>
+            </w:pPr>
+            <w:r>
+              <w:rPr>
+                <w:rtl w:val="0"/>
+              </w:rPr>
+            </w:r>
+          </w:p>
+        </w:tc>
+        <w:tc>
+          <w:tcPr/>
+          <w:p>
+            <w:pPr>
+              <w:jc w:val="center"/>
+              <w:rPr>
+                <w:sz w:val="28"/>
+                <w:szCs w:val="28"/>
+              </w:rPr>
+            </w:pPr>
+            <w:r>
+              <w:rPr>
+                <w:sz w:val="28"/>
+                <w:szCs w:val="28"/>
+                <w:rtl w:val="0"/>
+              </w:rPr>
+              <w:t xml:space="preserve">*</w:t>
+            </w:r>
+          </w:p>
+        </w:tc>
+        <w:tc>
+          <w:tcPr/>
+          <w:p>
+            <w:pPr>
+              <w:rPr>
+                <w:sz w:val="28"/>
+                <w:szCs w:val="28"/>
+              </w:rPr>
+            </w:pPr>
+            <w:r>
+              <w:rPr>
+                <w:sz w:val="28"/>
+                <w:szCs w:val="28"/>
+                <w:rtl w:val="0"/>
+              </w:rPr>
+              <w:t xml:space="preserve">Disponível</w:t>
+            </w:r>
+          </w:p>
+          <w:p>
+            <w:pPr>
+              <w:rPr>
+                <w:sz w:val="28"/>
+                <w:szCs w:val="28"/>
+              </w:rPr>
+            </w:pPr>
+            <w:r>
+              <w:rPr>
+                <w:sz w:val="28"/>
+                <w:szCs w:val="28"/>
+                <w:rtl w:val="0"/>
+              </w:rPr>
+              <w:t xml:space="preserve">Vendido</w:t>
+            </w:r>
+          </w:p>
+          <w:p>
+            <w:pPr>
+              <w:rPr>
+                <w:sz w:val="28"/>
+                <w:szCs w:val="28"/>
+              </w:rPr>
+            </w:pPr>
+            <w:r>
+              <w:rPr>
+                <w:sz w:val="28"/>
+                <w:szCs w:val="28"/>
+                <w:rtl w:val="0"/>
+              </w:rPr>
+              <w:t xml:space="preserve">Alugado</w:t>
+            </w:r>
+          </w:p>
+        </w:tc>
+      </w:tr>
+      <w:tr>
+        <w:trPr>
+          <w:cantSplit w:val="0"/>
+          <w:tblHeader w:val="0"/>
+        </w:trPr>
+        <w:tc>
+          <w:tcPr>
+            <w:tcBorders>
+              <w:top w:color="000000" w:space="0" w:sz="0" w:val="nil"/>
+              <w:bottom w:color="000000" w:space="0" w:sz="0" w:val="nil"/>
+            </w:tcBorders>
+            <w:vAlign w:val="center"/>
+          </w:tcPr>
+          <w:p>
+            <w:pPr>
+              <w:rPr>
+                <w:sz w:val="28"/>
+                <w:szCs w:val="28"/>
+              </w:rPr>
+            </w:pPr>
+            <w:r>
+              <w:rPr>
+                <w:rtl w:val="0"/>
+              </w:rPr>
+            </w:r>
+          </w:p>
+        </w:tc>
+        <w:tc>
+          <w:tcPr/>
+          <w:p>
+            <w:pPr>
+              <w:rPr>
+                <w:sz w:val="28"/>
+                <w:szCs w:val="28"/>
+              </w:rPr>
+            </w:pPr>
+            <w:r>
+              <w:rPr>
+                <w:sz w:val="28"/>
+                <w:szCs w:val="28"/>
+                <w:rtl w:val="0"/>
+              </w:rPr>
+              <w:t xml:space="preserve">PrecoCondominio</w:t>
+            </w:r>
+          </w:p>
+        </w:tc>
+        <w:tc>
+          <w:tcPr/>
+          <w:p>
+            <w:pPr>
+              <w:rPr>
+                <w:sz w:val="28"/>
+                <w:szCs w:val="28"/>
+              </w:rPr>
+            </w:pPr>
+            <w:r>
+              <w:rPr>
+                <w:sz w:val="28"/>
+                <w:szCs w:val="28"/>
+                <w:rtl w:val="0"/>
+              </w:rPr>
+              <w:t xml:space="preserve">Decimal</w:t>
+            </w:r>
+          </w:p>
+        </w:tc>
+        <w:tc>
+          <w:tcPr/>
+          <w:p>
+            <w:pPr>
+              <w:jc w:val="center"/>
+              <w:rPr>
+                <w:sz w:val="28"/>
+                <w:szCs w:val="28"/>
+              </w:rPr>
+            </w:pPr>
+            <w:r>
+              <w:rPr>
+                <w:rtl w:val="0"/>
+              </w:rPr>
+            </w:r>
+          </w:p>
+        </w:tc>
+        <w:tc>
+          <w:tcPr/>
+          <w:p>
+            <w:pPr>
+              <w:jc w:val="center"/>
+              <w:rPr>
+                <w:sz w:val="28"/>
+                <w:szCs w:val="28"/>
+              </w:rPr>
+            </w:pPr>
+            <w:r>
+              <w:rPr>
+                <w:rtl w:val="0"/>
+              </w:rPr>
+            </w:r>
+          </w:p>
+        </w:tc>
+        <w:tc>
+          <w:tcPr/>
+          <w:p>
+            <w:pPr>
+              <w:jc w:val="center"/>
+              <w:rPr>
+                <w:sz w:val="28"/>
+                <w:szCs w:val="28"/>
+              </w:rPr>
+            </w:pPr>
+            <w:r>
+              <w:rPr>
+                <w:sz w:val="28"/>
+                <w:szCs w:val="28"/>
+                <w:rtl w:val="0"/>
+              </w:rPr>
+              <w:t xml:space="preserve">*</w:t>
+            </w:r>
+          </w:p>
+        </w:tc>
+        <w:tc>
+          <w:tcPr/>
+          <w:p>
+            <w:pPr>
+              <w:rPr>
+                <w:sz w:val="28"/>
+                <w:szCs w:val="28"/>
+              </w:rPr>
+            </w:pPr>
+            <w:r>
+              <w:rPr>
+                <w:rtl w:val="0"/>
+              </w:rPr>
+            </w:r>
+          </w:p>
+        </w:tc>
+      </w:tr>
+      <w:tr>
+        <w:trPr>
+          <w:cantSplit w:val="0"/>
+          <w:tblHeader w:val="0"/>
+        </w:trPr>
+        <w:tc>
+          <w:tcPr>
+            <w:tcBorders>
+              <w:top w:color="000000" w:space="0" w:sz="0" w:val="nil"/>
+              <w:bottom w:color="000000" w:space="0" w:sz="0" w:val="nil"/>
+            </w:tcBorders>
+            <w:vAlign w:val="center"/>
+          </w:tcPr>
+          <w:p>
+            <w:pPr>
+              <w:rPr>
+                <w:sz w:val="28"/>
+                <w:szCs w:val="28"/>
+              </w:rPr>
+            </w:pPr>
+            <w:r>
+              <w:rPr>
+                <w:rtl w:val="0"/>
+              </w:rPr>
+            </w:r>
+          </w:p>
+        </w:tc>
+        <w:tc>
+          <w:tcPr/>
+          <w:p>
+            <w:pPr>
+              <w:rPr>
+                <w:sz w:val="28"/>
+                <w:szCs w:val="28"/>
+              </w:rPr>
+            </w:pPr>
+            <w:r>
+              <w:rPr>
+                <w:sz w:val="28"/>
+                <w:szCs w:val="28"/>
+                <w:rtl w:val="0"/>
+              </w:rPr>
+              <w:t xml:space="preserve">PodeAnimal</w:t>
+            </w:r>
+          </w:p>
+        </w:tc>
+        <w:tc>
+          <w:tcPr/>
+          <w:p>
+            <w:pPr>
+              <w:rPr>
+                <w:sz w:val="28"/>
+                <w:szCs w:val="28"/>
+              </w:rPr>
+            </w:pPr>
+            <w:r>
+              <w:rPr>
+                <w:sz w:val="28"/>
+                <w:szCs w:val="28"/>
+                <w:rtl w:val="0"/>
+              </w:rPr>
+              <w:t xml:space="preserve">Booleano</w:t>
+            </w:r>
+          </w:p>
+        </w:tc>
+        <w:tc>
+          <w:tcPr/>
+          <w:p>
+            <w:pPr>
+              <w:jc w:val="center"/>
+              <w:rPr>
+                <w:sz w:val="28"/>
+                <w:szCs w:val="28"/>
+              </w:rPr>
+            </w:pPr>
+            <w:r>
+              <w:rPr>
+                <w:rtl w:val="0"/>
+              </w:rPr>
+            </w:r>
+          </w:p>
+        </w:tc>
+        <w:tc>
+          <w:tcPr/>
+          <w:p>
+            <w:pPr>
+              <w:jc w:val="center"/>
+              <w:rPr>
+                <w:sz w:val="28"/>
+                <w:szCs w:val="28"/>
+              </w:rPr>
+            </w:pPr>
+            <w:r>
+              <w:rPr>
+                <w:rtl w:val="0"/>
+              </w:rPr>
+            </w:r>
+          </w:p>
+        </w:tc>
+        <w:tc>
+          <w:tcPr/>
+          <w:p>
+            <w:pPr>
+              <w:jc w:val="center"/>
+              <w:rPr>
+                <w:sz w:val="28"/>
+                <w:szCs w:val="28"/>
+              </w:rPr>
+            </w:pPr>
+            <w:r>
+              <w:rPr>
+                <w:sz w:val="28"/>
+                <w:szCs w:val="28"/>
+                <w:rtl w:val="0"/>
+              </w:rPr>
+              <w:t xml:space="preserve">*</w:t>
+            </w:r>
+          </w:p>
+        </w:tc>
+        <w:tc>
+          <w:tcPr/>
+          <w:p>
+            <w:pPr>
+              <w:rPr>
+                <w:sz w:val="28"/>
+                <w:szCs w:val="28"/>
+              </w:rPr>
+            </w:pPr>
+            <w:r>
+              <w:rPr>
+                <w:rtl w:val="0"/>
+              </w:rPr>
+            </w:r>
+          </w:p>
+        </w:tc>
+      </w:tr>
+      <w:tr>
+        <w:trPr>
+          <w:cantSplit w:val="0"/>
+          <w:trHeight w:val="885" w:hRule="atLeast"/>
+          <w:tblHeader w:val="0"/>
+        </w:trPr>
+        <w:tc>
+          <w:tcPr>
+            <w:tcBorders>
+              <w:top w:color="000000" w:space="0" w:sz="0" w:val="nil"/>
+              <w:bottom w:color="000000" w:space="0" w:sz="0" w:val="nil"/>
+            </w:tcBorders>
+            <w:vAlign w:val="center"/>
+          </w:tcPr>
+          <w:p>
+            <w:pPr>
+              <w:rPr>
+                <w:sz w:val="28"/>
+                <w:szCs w:val="28"/>
+              </w:rPr>
+            </w:pPr>
+            <w:r>
+              <w:rPr>
+                <w:rtl w:val="0"/>
+              </w:rPr>
+            </w:r>
+          </w:p>
+        </w:tc>
+        <w:tc>
+          <w:tcPr/>
+          <w:p>
+            <w:pPr>
+              <w:rPr>
+                <w:sz w:val="28"/>
+                <w:szCs w:val="28"/>
+              </w:rPr>
+            </w:pPr>
+            <w:r>
+              <w:rPr>
+                <w:sz w:val="28"/>
+                <w:szCs w:val="28"/>
+                <w:rtl w:val="0"/>
+              </w:rPr>
               <w:t xml:space="preserve">Tipo</w:t>
             </w:r>
           </w:p>
@@ -2884,7 +2799,7 @@
                 <w:szCs w:val="28"/>
                 <w:rtl w:val="0"/>
               </w:rPr>
-              <w:t xml:space="preserve">ENUM</w:t>
+              <w:t xml:space="preserve">Enum</w:t>
             </w:r>
           </w:p>
         </w:tc>
@@ -2987,7 +2902,7 @@
         <w:tc>
           <w:tcPr>
             <w:tcBorders>
-              <w:top w:color="ffffff" w:space="0" w:sz="4" w:val="single"/>
+              <w:top w:color="000000" w:space="0" w:sz="4" w:val="single"/>
             </w:tcBorders>
             <w:vAlign w:val="center"/>
           </w:tcPr>
@@ -3017,887 +2932,41 @@
             </w:pPr>
             <w:r>
               <w:rPr>
-                <w:sz w:val="28"/>
-                <w:szCs w:val="28"/>
-                <w:rtl w:val="0"/>
-              </w:rPr>
-              <w:t xml:space="preserve">Bairro</w:t>
-            </w:r>
-          </w:p>
-        </w:tc>
-        <w:tc>
-          <w:tcPr/>
-          <w:p>
-            <w:pPr>
-              <w:rPr>
-                <w:sz w:val="28"/>
-                <w:szCs w:val="28"/>
-              </w:rPr>
-            </w:pPr>
-            <w:r>
-              <w:rPr>
-                <w:sz w:val="28"/>
-                <w:szCs w:val="28"/>
-                <w:rtl w:val="0"/>
-              </w:rPr>
-              <w:t xml:space="preserve">VARCHAR</w:t>
-            </w:r>
-          </w:p>
-        </w:tc>
-        <w:tc>
-          <w:tcPr/>
-          <w:p>
-            <w:pPr>
-              <w:jc w:val="center"/>
-              <w:rPr>
-                <w:sz w:val="28"/>
-                <w:szCs w:val="28"/>
-              </w:rPr>
-            </w:pPr>
-            <w:r>
-              <w:rPr>
-                <w:sz w:val="28"/>
-                <w:szCs w:val="28"/>
-                <w:rtl w:val="0"/>
-              </w:rPr>
-              <w:t xml:space="preserve">100</w:t>
-            </w:r>
-          </w:p>
-        </w:tc>
-        <w:tc>
-          <w:tcPr/>
-          <w:p>
-            <w:pPr>
-              <w:jc w:val="center"/>
-              <w:rPr>
-                <w:sz w:val="28"/>
-                <w:szCs w:val="28"/>
-              </w:rPr>
-            </w:pPr>
-            <w:r>
-              <w:rPr>
-                <w:rtl w:val="0"/>
-              </w:rPr>
-            </w:r>
-          </w:p>
-        </w:tc>
-        <w:tc>
-          <w:tcPr/>
-          <w:p>
-            <w:pPr>
-              <w:jc w:val="center"/>
-              <w:rPr>
-                <w:sz w:val="28"/>
-                <w:szCs w:val="28"/>
-              </w:rPr>
-            </w:pPr>
-            <w:r>
-              <w:rPr>
-                <w:sz w:val="28"/>
-                <w:szCs w:val="28"/>
-                <w:rtl w:val="0"/>
-              </w:rPr>
-              <w:t xml:space="preserve">*</w:t>
-            </w:r>
-          </w:p>
-        </w:tc>
-        <w:tc>
-          <w:tcPr/>
-          <w:p>
-            <w:pPr>
-              <w:rPr>
-                <w:sz w:val="28"/>
-                <w:szCs w:val="28"/>
-              </w:rPr>
-            </w:pPr>
-            <w:r>
-              <w:rPr>
-                <w:rtl w:val="0"/>
-              </w:rPr>
-            </w:r>
-          </w:p>
-        </w:tc>
-      </w:tr>
-      <w:tr>
-        <w:trPr>
-          <w:cantSplit w:val="0"/>
-          <w:trHeight w:val="96.97265624999994" w:hRule="atLeast"/>
-          <w:tblHeader w:val="0"/>
-        </w:trPr>
-        <w:tc>
-          <w:tcPr>
-            <w:tcBorders>
-              <w:top w:color="ffffff" w:space="0" w:sz="4" w:val="single"/>
-            </w:tcBorders>
-            <w:vAlign w:val="center"/>
-          </w:tcPr>
-          <w:p>
-            <w:pPr>
-              <w:jc w:val="left"/>
-              <w:rPr>
-                <w:sz w:val="28"/>
-                <w:szCs w:val="28"/>
-              </w:rPr>
-            </w:pPr>
-            <w:r>
-              <w:rPr>
-                <w:rtl w:val="0"/>
-              </w:rPr>
-            </w:r>
-          </w:p>
-        </w:tc>
-        <w:tc>
-          <w:tcPr/>
-          <w:p>
-            <w:pPr>
-              <w:rPr>
-                <w:sz w:val="28"/>
-                <w:szCs w:val="28"/>
-              </w:rPr>
-            </w:pPr>
-            <w:r>
-              <w:rPr>
-                <w:sz w:val="28"/>
-                <w:szCs w:val="28"/>
-                <w:rtl w:val="0"/>
-              </w:rPr>
-              <w:t xml:space="preserve">Estado</w:t>
-            </w:r>
-          </w:p>
-        </w:tc>
-        <w:tc>
-          <w:tcPr/>
-          <w:p>
-            <w:pPr>
-              <w:rPr>
-                <w:sz w:val="28"/>
-                <w:szCs w:val="28"/>
-              </w:rPr>
-            </w:pPr>
-            <w:r>
-              <w:rPr>
-                <w:sz w:val="28"/>
-                <w:szCs w:val="28"/>
-                <w:rtl w:val="0"/>
-              </w:rPr>
-              <w:t xml:space="preserve">VARCHAR</w:t>
-            </w:r>
-          </w:p>
-        </w:tc>
-        <w:tc>
-          <w:tcPr/>
-          <w:p>
-            <w:pPr>
-              <w:jc w:val="center"/>
-              <w:rPr>
-                <w:sz w:val="28"/>
-                <w:szCs w:val="28"/>
-              </w:rPr>
-            </w:pPr>
-            <w:r>
-              <w:rPr>
-                <w:sz w:val="28"/>
-                <w:szCs w:val="28"/>
-                <w:rtl w:val="0"/>
-              </w:rPr>
-              <w:t xml:space="preserve">100</w:t>
-            </w:r>
-          </w:p>
-        </w:tc>
-        <w:tc>
-          <w:tcPr/>
-          <w:p>
-            <w:pPr>
-              <w:jc w:val="center"/>
-              <w:rPr>
-                <w:sz w:val="28"/>
-                <w:szCs w:val="28"/>
-              </w:rPr>
-            </w:pPr>
-            <w:r>
-              <w:rPr>
-                <w:rtl w:val="0"/>
-              </w:rPr>
-            </w:r>
-          </w:p>
-        </w:tc>
-        <w:tc>
-          <w:tcPr/>
-          <w:p>
-            <w:pPr>
-              <w:jc w:val="center"/>
-              <w:rPr>
-                <w:sz w:val="28"/>
-                <w:szCs w:val="28"/>
-              </w:rPr>
-            </w:pPr>
-            <w:r>
-              <w:rPr>
-                <w:sz w:val="28"/>
-                <w:szCs w:val="28"/>
-                <w:rtl w:val="0"/>
-              </w:rPr>
-              <w:t xml:space="preserve">*</w:t>
-            </w:r>
-          </w:p>
-        </w:tc>
-        <w:tc>
-          <w:tcPr/>
-          <w:p>
-            <w:pPr>
-              <w:rPr>
-                <w:sz w:val="28"/>
-                <w:szCs w:val="28"/>
-              </w:rPr>
-            </w:pPr>
-            <w:r>
-              <w:rPr>
-                <w:rtl w:val="0"/>
-              </w:rPr>
-            </w:r>
-          </w:p>
-        </w:tc>
-      </w:tr>
-      <w:tr>
-        <w:trPr>
-          <w:cantSplit w:val="0"/>
-          <w:trHeight w:val="96.97265624999994" w:hRule="atLeast"/>
-          <w:tblHeader w:val="0"/>
-        </w:trPr>
-        <w:tc>
-          <w:tcPr>
-            <w:tcBorders>
-              <w:top w:color="ffffff" w:space="0" w:sz="4" w:val="single"/>
-            </w:tcBorders>
-            <w:vAlign w:val="center"/>
-          </w:tcPr>
-          <w:p>
-            <w:pPr>
-              <w:jc w:val="left"/>
-              <w:rPr>
-                <w:sz w:val="28"/>
-                <w:szCs w:val="28"/>
-              </w:rPr>
-            </w:pPr>
-            <w:r>
-              <w:rPr>
-                <w:rtl w:val="0"/>
-              </w:rPr>
-            </w:r>
-          </w:p>
-        </w:tc>
-        <w:tc>
-          <w:tcPr/>
-          <w:p>
-            <w:pPr>
-              <w:rPr>
-                <w:sz w:val="28"/>
-                <w:szCs w:val="28"/>
-              </w:rPr>
-            </w:pPr>
-            <w:r>
-              <w:rPr>
-                <w:sz w:val="28"/>
-                <w:szCs w:val="28"/>
-                <w:rtl w:val="0"/>
-              </w:rPr>
-              <w:t xml:space="preserve">Cidade</w:t>
-            </w:r>
-          </w:p>
-        </w:tc>
-        <w:tc>
-          <w:tcPr/>
-          <w:p>
-            <w:pPr>
-              <w:rPr>
-                <w:sz w:val="28"/>
-                <w:szCs w:val="28"/>
-              </w:rPr>
-            </w:pPr>
-            <w:r>
-              <w:rPr>
-                <w:sz w:val="28"/>
-                <w:szCs w:val="28"/>
-                <w:rtl w:val="0"/>
-              </w:rPr>
-              <w:t xml:space="preserve">VARCHAR</w:t>
-            </w:r>
-          </w:p>
-        </w:tc>
-        <w:tc>
-          <w:tcPr/>
-          <w:p>
-            <w:pPr>
-              <w:jc w:val="center"/>
-              <w:rPr>
-                <w:sz w:val="28"/>
-                <w:szCs w:val="28"/>
-              </w:rPr>
-            </w:pPr>
-            <w:r>
-              <w:rPr>
-                <w:sz w:val="28"/>
-                <w:szCs w:val="28"/>
-                <w:rtl w:val="0"/>
-              </w:rPr>
-              <w:t xml:space="preserve">100</w:t>
-            </w:r>
-          </w:p>
-        </w:tc>
-        <w:tc>
-          <w:tcPr/>
-          <w:p>
-            <w:pPr>
-              <w:jc w:val="center"/>
-              <w:rPr>
-                <w:sz w:val="28"/>
-                <w:szCs w:val="28"/>
-              </w:rPr>
-            </w:pPr>
-            <w:r>
-              <w:rPr>
-                <w:rtl w:val="0"/>
-              </w:rPr>
-            </w:r>
-          </w:p>
-        </w:tc>
-        <w:tc>
-          <w:tcPr/>
-          <w:p>
-            <w:pPr>
-              <w:jc w:val="center"/>
-              <w:rPr>
-                <w:sz w:val="28"/>
-                <w:szCs w:val="28"/>
-              </w:rPr>
-            </w:pPr>
-            <w:r>
-              <w:rPr>
-                <w:sz w:val="28"/>
-                <w:szCs w:val="28"/>
-                <w:rtl w:val="0"/>
-              </w:rPr>
-              <w:t xml:space="preserve">*</w:t>
-            </w:r>
-          </w:p>
-        </w:tc>
-        <w:tc>
-          <w:tcPr/>
-          <w:p>
-            <w:pPr>
-              <w:rPr>
-                <w:sz w:val="28"/>
-                <w:szCs w:val="28"/>
-              </w:rPr>
-            </w:pPr>
-            <w:r>
-              <w:rPr>
-                <w:rtl w:val="0"/>
-              </w:rPr>
-            </w:r>
-          </w:p>
-        </w:tc>
-      </w:tr>
-      <w:tr>
-        <w:trPr>
-          <w:cantSplit w:val="0"/>
-          <w:trHeight w:val="96.97265624999994" w:hRule="atLeast"/>
-          <w:tblHeader w:val="0"/>
-        </w:trPr>
-        <w:tc>
-          <w:tcPr>
-            <w:tcBorders>
-              <w:top w:color="ffffff" w:space="0" w:sz="4" w:val="single"/>
-            </w:tcBorders>
-            <w:vAlign w:val="center"/>
-          </w:tcPr>
-          <w:p>
-            <w:pPr>
-              <w:jc w:val="left"/>
-              <w:rPr>
-                <w:sz w:val="28"/>
-                <w:szCs w:val="28"/>
-              </w:rPr>
-            </w:pPr>
-            <w:r>
-              <w:rPr>
-                <w:rtl w:val="0"/>
-              </w:rPr>
-            </w:r>
-          </w:p>
-        </w:tc>
-        <w:tc>
-          <w:tcPr/>
-          <w:p>
-            <w:pPr>
-              <w:rPr>
-                <w:sz w:val="28"/>
-                <w:szCs w:val="28"/>
-              </w:rPr>
-            </w:pPr>
-            <w:r>
-              <w:rPr>
-                <w:sz w:val="28"/>
-                <w:szCs w:val="28"/>
-                <w:rtl w:val="0"/>
-              </w:rPr>
-              <w:t xml:space="preserve">Cep</w:t>
-            </w:r>
-          </w:p>
-        </w:tc>
-        <w:tc>
-          <w:tcPr/>
-          <w:p>
-            <w:pPr>
-              <w:rPr>
-                <w:sz w:val="28"/>
-                <w:szCs w:val="28"/>
-              </w:rPr>
-            </w:pPr>
-            <w:r>
-              <w:rPr>
-                <w:sz w:val="28"/>
-                <w:szCs w:val="28"/>
-                <w:rtl w:val="0"/>
-              </w:rPr>
-              <w:t xml:space="preserve">VARCHAR</w:t>
-            </w:r>
-          </w:p>
-        </w:tc>
-        <w:tc>
-          <w:tcPr/>
-          <w:p>
-            <w:pPr>
-              <w:jc w:val="center"/>
-              <w:rPr>
-                <w:sz w:val="28"/>
-                <w:szCs w:val="28"/>
-              </w:rPr>
-            </w:pPr>
-            <w:r>
-              <w:rPr>
-                <w:sz w:val="28"/>
-                <w:szCs w:val="28"/>
-                <w:rtl w:val="0"/>
-              </w:rPr>
-              <w:t xml:space="preserve">8</w:t>
-            </w:r>
-          </w:p>
-        </w:tc>
-        <w:tc>
-          <w:tcPr/>
-          <w:p>
-            <w:pPr>
-              <w:jc w:val="center"/>
-              <w:rPr>
-                <w:sz w:val="28"/>
-                <w:szCs w:val="28"/>
-              </w:rPr>
-            </w:pPr>
-            <w:r>
-              <w:rPr>
-                <w:rtl w:val="0"/>
-              </w:rPr>
-            </w:r>
-          </w:p>
-        </w:tc>
-        <w:tc>
-          <w:tcPr/>
-          <w:p>
-            <w:pPr>
-              <w:jc w:val="center"/>
-              <w:rPr>
-                <w:sz w:val="28"/>
-                <w:szCs w:val="28"/>
-              </w:rPr>
-            </w:pPr>
-            <w:r>
-              <w:rPr>
-                <w:sz w:val="28"/>
-                <w:szCs w:val="28"/>
-                <w:rtl w:val="0"/>
-              </w:rPr>
-              <w:t xml:space="preserve">*</w:t>
-            </w:r>
-          </w:p>
-        </w:tc>
-        <w:tc>
-          <w:tcPr/>
-          <w:p>
-            <w:pPr>
-              <w:rPr>
-                <w:sz w:val="28"/>
-                <w:szCs w:val="28"/>
-              </w:rPr>
-            </w:pPr>
-            <w:r>
-              <w:rPr>
-                <w:rtl w:val="0"/>
-              </w:rPr>
-            </w:r>
-          </w:p>
-        </w:tc>
-      </w:tr>
-      <w:tr>
-        <w:trPr>
-          <w:cantSplit w:val="0"/>
-          <w:trHeight w:val="96.97265624999994" w:hRule="atLeast"/>
-          <w:tblHeader w:val="0"/>
-        </w:trPr>
-        <w:tc>
-          <w:tcPr>
-            <w:tcBorders>
-              <w:top w:color="ffffff" w:space="0" w:sz="4" w:val="single"/>
-            </w:tcBorders>
-            <w:vAlign w:val="center"/>
-          </w:tcPr>
-          <w:p>
-            <w:pPr>
-              <w:jc w:val="left"/>
-              <w:rPr>
-                <w:sz w:val="28"/>
-                <w:szCs w:val="28"/>
-              </w:rPr>
-            </w:pPr>
-            <w:r>
-              <w:rPr>
-                <w:rtl w:val="0"/>
-              </w:rPr>
-            </w:r>
-          </w:p>
-        </w:tc>
-        <w:tc>
-          <w:tcPr/>
-          <w:p>
-            <w:pPr>
-              <w:rPr>
-                <w:sz w:val="28"/>
-                <w:szCs w:val="28"/>
-              </w:rPr>
-            </w:pPr>
-            <w:r>
-              <w:rPr>
-                <w:sz w:val="28"/>
-                <w:szCs w:val="28"/>
-                <w:rtl w:val="0"/>
-              </w:rPr>
-              <w:t xml:space="preserve">Logradouro</w:t>
-            </w:r>
-          </w:p>
-        </w:tc>
-        <w:tc>
-          <w:tcPr/>
-          <w:p>
-            <w:pPr>
-              <w:rPr>
-                <w:sz w:val="28"/>
-                <w:szCs w:val="28"/>
-              </w:rPr>
-            </w:pPr>
-            <w:r>
-              <w:rPr>
-                <w:sz w:val="28"/>
-                <w:szCs w:val="28"/>
-                <w:rtl w:val="0"/>
-              </w:rPr>
-              <w:t xml:space="preserve">VARCHAR</w:t>
-            </w:r>
-          </w:p>
-        </w:tc>
-        <w:tc>
-          <w:tcPr/>
-          <w:p>
-            <w:pPr>
-              <w:jc w:val="center"/>
-              <w:rPr>
-                <w:sz w:val="28"/>
-                <w:szCs w:val="28"/>
-              </w:rPr>
-            </w:pPr>
-            <w:r>
-              <w:rPr>
-                <w:sz w:val="28"/>
-                <w:szCs w:val="28"/>
-                <w:rtl w:val="0"/>
-              </w:rPr>
-              <w:t xml:space="preserve">45</w:t>
-            </w:r>
-          </w:p>
-        </w:tc>
-        <w:tc>
-          <w:tcPr/>
-          <w:p>
-            <w:pPr>
-              <w:jc w:val="center"/>
-              <w:rPr>
-                <w:sz w:val="28"/>
-                <w:szCs w:val="28"/>
-              </w:rPr>
-            </w:pPr>
-            <w:r>
-              <w:rPr>
-                <w:rtl w:val="0"/>
-              </w:rPr>
-            </w:r>
-          </w:p>
-        </w:tc>
-        <w:tc>
-          <w:tcPr/>
-          <w:p>
-            <w:pPr>
-              <w:jc w:val="center"/>
-              <w:rPr>
-                <w:sz w:val="28"/>
-                <w:szCs w:val="28"/>
-              </w:rPr>
-            </w:pPr>
-            <w:r>
-              <w:rPr>
-                <w:sz w:val="28"/>
-                <w:szCs w:val="28"/>
-                <w:rtl w:val="0"/>
-              </w:rPr>
-              <w:t xml:space="preserve">*</w:t>
-            </w:r>
-          </w:p>
-        </w:tc>
-        <w:tc>
-          <w:tcPr/>
-          <w:p>
-            <w:pPr>
-              <w:rPr>
-                <w:sz w:val="28"/>
-                <w:szCs w:val="28"/>
-              </w:rPr>
-            </w:pPr>
-            <w:r>
-              <w:rPr>
-                <w:rtl w:val="0"/>
-              </w:rPr>
-            </w:r>
-          </w:p>
-        </w:tc>
-      </w:tr>
-      <w:tr>
-        <w:trPr>
-          <w:cantSplit w:val="0"/>
-          <w:trHeight w:val="96.97265624999994" w:hRule="atLeast"/>
-          <w:tblHeader w:val="0"/>
-        </w:trPr>
-        <w:tc>
-          <w:tcPr>
-            <w:tcBorders>
-              <w:top w:color="ffffff" w:space="0" w:sz="4" w:val="single"/>
-            </w:tcBorders>
-            <w:vAlign w:val="center"/>
-          </w:tcPr>
-          <w:p>
-            <w:pPr>
-              <w:jc w:val="left"/>
-              <w:rPr>
-                <w:sz w:val="28"/>
-                <w:szCs w:val="28"/>
-              </w:rPr>
-            </w:pPr>
-            <w:r>
-              <w:rPr>
-                <w:rtl w:val="0"/>
-              </w:rPr>
-            </w:r>
-          </w:p>
-        </w:tc>
-        <w:tc>
-          <w:tcPr/>
-          <w:p>
-            <w:pPr>
-              <w:rPr>
-                <w:sz w:val="28"/>
-                <w:szCs w:val="28"/>
-              </w:rPr>
-            </w:pPr>
-            <w:r>
-              <w:rPr>
-                <w:sz w:val="28"/>
-                <w:szCs w:val="28"/>
-                <w:rtl w:val="0"/>
-              </w:rPr>
-              <w:t xml:space="preserve">Numero</w:t>
-            </w:r>
-          </w:p>
-        </w:tc>
-        <w:tc>
-          <w:tcPr/>
-          <w:p>
-            <w:pPr>
-              <w:rPr>
-                <w:sz w:val="28"/>
-                <w:szCs w:val="28"/>
-              </w:rPr>
-            </w:pPr>
-            <w:r>
-              <w:rPr>
-                <w:sz w:val="28"/>
-                <w:szCs w:val="28"/>
-                <w:rtl w:val="0"/>
-              </w:rPr>
-              <w:t xml:space="preserve">VARCHAR</w:t>
-            </w:r>
-          </w:p>
-        </w:tc>
-        <w:tc>
-          <w:tcPr/>
-          <w:p>
-            <w:pPr>
-              <w:jc w:val="center"/>
-              <w:rPr>
-                <w:sz w:val="28"/>
-                <w:szCs w:val="28"/>
-              </w:rPr>
-            </w:pPr>
-            <w:r>
-              <w:rPr>
-                <w:sz w:val="28"/>
-                <w:szCs w:val="28"/>
-                <w:rtl w:val="0"/>
-              </w:rPr>
-              <w:t xml:space="preserve">45</w:t>
-            </w:r>
-          </w:p>
-        </w:tc>
-        <w:tc>
-          <w:tcPr/>
-          <w:p>
-            <w:pPr>
-              <w:jc w:val="center"/>
-              <w:rPr>
-                <w:sz w:val="28"/>
-                <w:szCs w:val="28"/>
-              </w:rPr>
-            </w:pPr>
-            <w:r>
-              <w:rPr>
-                <w:rtl w:val="0"/>
-              </w:rPr>
-            </w:r>
-          </w:p>
-        </w:tc>
-        <w:tc>
-          <w:tcPr/>
-          <w:p>
-            <w:pPr>
-              <w:jc w:val="center"/>
-              <w:rPr>
-                <w:sz w:val="28"/>
-                <w:szCs w:val="28"/>
-              </w:rPr>
-            </w:pPr>
-            <w:r>
-              <w:rPr>
-                <w:rtl w:val="0"/>
-              </w:rPr>
-            </w:r>
-          </w:p>
-        </w:tc>
-        <w:tc>
-          <w:tcPr/>
-          <w:p>
-            <w:pPr>
-              <w:rPr>
-                <w:sz w:val="28"/>
-                <w:szCs w:val="28"/>
-              </w:rPr>
-            </w:pPr>
-            <w:r>
-              <w:rPr>
-                <w:rtl w:val="0"/>
-              </w:rPr>
-            </w:r>
-          </w:p>
-        </w:tc>
-      </w:tr>
-      <w:tr>
-        <w:trPr>
-          <w:cantSplit w:val="0"/>
-          <w:trHeight w:val="96.97265624999994" w:hRule="atLeast"/>
-          <w:tblHeader w:val="0"/>
-        </w:trPr>
-        <w:tc>
-          <w:tcPr>
-            <w:tcBorders>
-              <w:top w:color="ffffff" w:space="0" w:sz="4" w:val="single"/>
-            </w:tcBorders>
-            <w:vAlign w:val="center"/>
-          </w:tcPr>
-          <w:p>
-            <w:pPr>
-              <w:jc w:val="left"/>
-              <w:rPr>
-                <w:sz w:val="28"/>
-                <w:szCs w:val="28"/>
-              </w:rPr>
-            </w:pPr>
-            <w:r>
-              <w:rPr>
-                <w:rtl w:val="0"/>
-              </w:rPr>
-            </w:r>
-          </w:p>
-        </w:tc>
-        <w:tc>
-          <w:tcPr/>
-          <w:p>
-            <w:pPr>
-              <w:rPr>
-                <w:sz w:val="28"/>
-                <w:szCs w:val="28"/>
-              </w:rPr>
-            </w:pPr>
-            <w:r>
-              <w:rPr>
-                <w:sz w:val="28"/>
-                <w:szCs w:val="28"/>
-                <w:rtl w:val="0"/>
-              </w:rPr>
-              <w:t xml:space="preserve">Complemento</w:t>
-            </w:r>
-          </w:p>
-        </w:tc>
-        <w:tc>
-          <w:tcPr/>
-          <w:p>
-            <w:pPr>
-              <w:rPr>
-                <w:sz w:val="28"/>
-                <w:szCs w:val="28"/>
-              </w:rPr>
-            </w:pPr>
-            <w:r>
-              <w:rPr>
-                <w:sz w:val="28"/>
-                <w:szCs w:val="28"/>
-                <w:rtl w:val="0"/>
-              </w:rPr>
-              <w:t xml:space="preserve">VARCHAR</w:t>
-            </w:r>
-          </w:p>
-        </w:tc>
-        <w:tc>
-          <w:tcPr/>
-          <w:p>
-            <w:pPr>
-              <w:jc w:val="center"/>
-              <w:rPr>
-                <w:sz w:val="28"/>
-                <w:szCs w:val="28"/>
-              </w:rPr>
-            </w:pPr>
-            <w:r>
-              <w:rPr>
-                <w:sz w:val="28"/>
-                <w:szCs w:val="28"/>
-                <w:rtl w:val="0"/>
-              </w:rPr>
-              <w:t xml:space="preserve">100</w:t>
+                <w:rtl w:val="0"/>
+              </w:rPr>
+            </w:r>
+          </w:p>
+        </w:tc>
+        <w:tc>
+          <w:tcPr/>
+          <w:p>
+            <w:pPr>
+              <w:rPr>
+                <w:sz w:val="28"/>
+                <w:szCs w:val="28"/>
+              </w:rPr>
+            </w:pPr>
+            <w:r>
+              <w:rPr>
+                <w:rtl w:val="0"/>
+              </w:rPr>
+            </w:r>
+          </w:p>
+        </w:tc>
+        <w:tc>
+          <w:tcPr/>
+          <w:p>
+            <w:pPr>
+              <w:jc w:val="center"/>
+              <w:rPr>
+                <w:sz w:val="28"/>
+                <w:szCs w:val="28"/>
+              </w:rPr>
+            </w:pPr>
+            <w:r>
+              <w:rPr>
+                <w:rtl w:val="0"/>
+              </w:rPr>
             </w:r>
           </w:p>
         </w:tc>
@@ -4011,7 +3080,7 @@
                 <w:szCs w:val="28"/>
                 <w:rtl w:val="0"/>
               </w:rPr>
-              <w:t xml:space="preserve">INT</w:t>
+              <w:t xml:space="preserve">Inteiro</w:t>
             </w:r>
           </w:p>
         </w:tc>
@@ -4153,7 +3222,7 @@
                 <w:szCs w:val="28"/>
                 <w:rtl w:val="0"/>
               </w:rPr>
-              <w:t xml:space="preserve">VARCHAR</w:t>
+              <w:t xml:space="preserve">Texto</w:t>
             </w:r>
           </w:p>
         </w:tc>
@@ -4291,7 +3360,7 @@
                 <w:szCs w:val="28"/>
                 <w:rtl w:val="0"/>
               </w:rPr>
-              <w:t xml:space="preserve">VARCHAR</w:t>
+              <w:t xml:space="preserve">Texto</w:t>
             </w:r>
           </w:p>
         </w:tc>
@@ -4429,7 +3498,7 @@
                 <w:szCs w:val="28"/>
                 <w:rtl w:val="0"/>
               </w:rPr>
-              <w:t xml:space="preserve">DATE</w:t>
+              <w:t xml:space="preserve">DataHora</w:t>
             </w:r>
           </w:p>
         </w:tc>
@@ -4564,7 +3633,7 @@
                 <w:szCs w:val="28"/>
                 <w:rtl w:val="0"/>
               </w:rPr>
-              <w:t xml:space="preserve">VARCHAR</w:t>
+              <w:t xml:space="preserve">Texto</w:t>
             </w:r>
           </w:p>
         </w:tc>
@@ -4648,7 +3717,7 @@
           <w:tcPr>
             <w:tcBorders>
               <w:top w:color="000000" w:space="0" w:sz="0" w:val="nil"/>
-              <w:bottom w:color="ffffff" w:space="0" w:sz="4" w:val="single"/>
+              <w:bottom w:color="000000" w:space="0" w:sz="4" w:val="single"/>
             </w:tcBorders>
           </w:tcPr>
           <w:p>
@@ -4699,7 +3768,7 @@
                 <w:szCs w:val="28"/>
                 <w:rtl w:val="0"/>
               </w:rPr>
-              <w:t xml:space="preserve">VARCHAR</w:t>
+              <w:t xml:space="preserve">Texto</w:t>
             </w:r>
           </w:p>
         </w:tc>
@@ -4782,96 +3851,99 @@
         <w:tc>
           <w:tcPr>
             <w:tcBorders>
-              <w:top w:color="ffffff" w:space="0" w:sz="4" w:val="single"/>
+              <w:bottom w:color="000000" w:space="0" w:sz="0" w:val="nil"/>
             </w:tcBorders>
-            <w:vAlign w:val="center"/>
           </w:tcPr>
           <w:p>
             <w:pPr>
-              <w:rPr>
-                <w:sz w:val="28"/>
-                <w:szCs w:val="28"/>
-              </w:rPr>
-            </w:pPr>
-            <w:r>
-              <w:rPr>
-                <w:rtl w:val="0"/>
-              </w:rPr>
-            </w:r>
-          </w:p>
-        </w:tc>
-        <w:tc>
-          <w:tcPr/>
-          <w:p>
-            <w:pPr>
-              <w:rPr>
-                <w:sz w:val="28"/>
-                <w:szCs w:val="28"/>
-              </w:rPr>
-            </w:pPr>
-            <w:r>
-              <w:rPr>
-                <w:sz w:val="28"/>
-                <w:szCs w:val="28"/>
-                <w:rtl w:val="0"/>
-              </w:rPr>
-              <w:t xml:space="preserve">Bairro</w:t>
-            </w:r>
-          </w:p>
-        </w:tc>
-        <w:tc>
-          <w:tcPr/>
-          <w:p>
-            <w:pPr>
-              <w:rPr>
-                <w:sz w:val="28"/>
-                <w:szCs w:val="28"/>
-              </w:rPr>
-            </w:pPr>
-            <w:r>
-              <w:rPr>
-                <w:sz w:val="28"/>
-                <w:szCs w:val="28"/>
-                <w:rtl w:val="0"/>
-              </w:rPr>
-              <w:t xml:space="preserve">VARCHAR</w:t>
-            </w:r>
-          </w:p>
-        </w:tc>
-        <w:tc>
-          <w:tcPr/>
-          <w:p>
-            <w:pPr>
-              <w:jc w:val="center"/>
-              <w:rPr>
-                <w:sz w:val="28"/>
-                <w:szCs w:val="28"/>
-              </w:rPr>
-            </w:pPr>
-            <w:r>
-              <w:rPr>
-                <w:sz w:val="28"/>
-                <w:szCs w:val="28"/>
-                <w:rtl w:val="0"/>
-              </w:rPr>
-              <w:t xml:space="preserve">50</w:t>
-            </w:r>
-          </w:p>
-        </w:tc>
-        <w:tc>
-          <w:tcPr/>
-          <w:p>
-            <w:pPr>
-              <w:jc w:val="center"/>
-              <w:rPr>
-                <w:sz w:val="28"/>
-                <w:szCs w:val="28"/>
-              </w:rPr>
-            </w:pPr>
-            <w:r>
-              <w:rPr>
-                <w:rtl w:val="0"/>
-              </w:rPr>
+              <w:jc w:val="center"/>
+              <w:rPr>
+                <w:sz w:val="28"/>
+                <w:szCs w:val="28"/>
+              </w:rPr>
+            </w:pPr>
+            <w:r>
+              <w:rPr>
+                <w:sz w:val="28"/>
+                <w:szCs w:val="28"/>
+                <w:rtl w:val="0"/>
+              </w:rPr>
+              <w:t xml:space="preserve">Pagamento</w:t>
+            </w:r>
+          </w:p>
+        </w:tc>
+        <w:tc>
+          <w:tcPr/>
+          <w:p>
+            <w:pPr>
+              <w:rPr>
+                <w:sz w:val="28"/>
+                <w:szCs w:val="28"/>
+              </w:rPr>
+            </w:pPr>
+            <w:r>
+              <w:rPr>
+                <w:sz w:val="28"/>
+                <w:szCs w:val="28"/>
+                <w:rtl w:val="0"/>
+              </w:rPr>
+              <w:t xml:space="preserve">Id</w:t>
+            </w:r>
+          </w:p>
+        </w:tc>
+        <w:tc>
+          <w:tcPr/>
+          <w:p>
+            <w:pPr>
+              <w:rPr>
+                <w:sz w:val="28"/>
+                <w:szCs w:val="28"/>
+              </w:rPr>
+            </w:pPr>
+            <w:r>
+              <w:rPr>
+                <w:sz w:val="28"/>
+                <w:szCs w:val="28"/>
+                <w:rtl w:val="0"/>
+              </w:rPr>
+              <w:t xml:space="preserve">Inteiro</w:t>
+            </w:r>
+          </w:p>
+        </w:tc>
+        <w:tc>
+          <w:tcPr/>
+          <w:p>
+            <w:pPr>
+              <w:jc w:val="center"/>
+              <w:rPr>
+                <w:sz w:val="28"/>
+                <w:szCs w:val="28"/>
+              </w:rPr>
+            </w:pPr>
+            <w:r>
+              <w:rPr>
+                <w:rtl w:val="0"/>
+              </w:rPr>
+            </w:r>
+          </w:p>
+        </w:tc>
+        <w:tc>
+          <w:tcPr/>
+          <w:p>
+            <w:pPr>
+              <w:jc w:val="center"/>
+              <w:rPr>
+                <w:sz w:val="28"/>
+                <w:szCs w:val="28"/>
+              </w:rPr>
+            </w:pPr>
+            <w:r>
+              <w:rPr>
+                <w:sz w:val="28"/>
+                <w:szCs w:val="28"/>
+                <w:rtl w:val="0"/>
+              </w:rPr>
+              <w:t xml:space="preserve">*</w:t>
             </w:r>
           </w:p>
         </w:tc>
@@ -4920,9 +3992,9 @@
         <w:tc>
           <w:tcPr>
             <w:tcBorders>
-              <w:top w:color="ffffff" w:space="0" w:sz="4" w:val="single"/>
+              <w:top w:color="000000" w:space="0" w:sz="0" w:val="nil"/>
+              <w:bottom w:color="000000" w:space="0" w:sz="0" w:val="nil"/>
             </w:tcBorders>
-            <w:vAlign w:val="center"/>
           </w:tcPr>
           <w:p>
             <w:pPr>
@@ -4953,46 +4025,43 @@
                 <w:szCs w:val="28"/>
                 <w:rtl w:val="0"/>
               </w:rPr>
-              <w:t xml:space="preserve">Estado</w:t>
-            </w:r>
-          </w:p>
-        </w:tc>
-        <w:tc>
-          <w:tcPr/>
-          <w:p>
-            <w:pPr>
-              <w:rPr>
-                <w:sz w:val="28"/>
-                <w:szCs w:val="28"/>
-              </w:rPr>
-            </w:pPr>
-            <w:r>
-              <w:rPr>
-                <w:sz w:val="28"/>
-                <w:szCs w:val="28"/>
-                <w:rtl w:val="0"/>
-              </w:rPr>
-              <w:t xml:space="preserve">VARCHAR</w:t>
-            </w:r>
-          </w:p>
-        </w:tc>
-        <w:tc>
-          <w:tcPr/>
-          <w:p>
-            <w:pPr>
-              <w:jc w:val="center"/>
-              <w:rPr>
-                <w:sz w:val="28"/>
-                <w:szCs w:val="28"/>
-              </w:rPr>
-            </w:pPr>
-            <w:r>
-              <w:rPr>
-                <w:sz w:val="28"/>
-                <w:szCs w:val="28"/>
-                <w:rtl w:val="0"/>
-              </w:rPr>
-              <w:t xml:space="preserve">45</w:t>
+              <w:t xml:space="preserve">DataPagamento</w:t>
+            </w:r>
+          </w:p>
+        </w:tc>
+        <w:tc>
+          <w:tcPr/>
+          <w:p>
+            <w:pPr>
+              <w:rPr>
+                <w:sz w:val="28"/>
+                <w:szCs w:val="28"/>
+              </w:rPr>
+            </w:pPr>
+            <w:r>
+              <w:rPr>
+                <w:sz w:val="28"/>
+                <w:szCs w:val="28"/>
+                <w:rtl w:val="0"/>
+              </w:rPr>
+              <w:t xml:space="preserve">DataHora</w:t>
+            </w:r>
+          </w:p>
+        </w:tc>
+        <w:tc>
+          <w:tcPr/>
+          <w:p>
+            <w:pPr>
+              <w:jc w:val="center"/>
+              <w:rPr>
+                <w:sz w:val="28"/>
+                <w:szCs w:val="28"/>
+              </w:rPr>
+            </w:pPr>
+            <w:r>
+              <w:rPr>
+                <w:rtl w:val="0"/>
+              </w:rPr>
             </w:r>
           </w:p>
         </w:tc>
@@ -5058,9 +4127,9 @@
         <w:tc>
           <w:tcPr>
             <w:tcBorders>
-              <w:top w:color="ffffff" w:space="0" w:sz="4" w:val="single"/>
+              <w:top w:color="000000" w:space="0" w:sz="0" w:val="nil"/>
+              <w:bottom w:color="000000" w:space="0" w:sz="0" w:val="nil"/>
             </w:tcBorders>
-            <w:vAlign w:val="center"/>
           </w:tcPr>
           <w:p>
             <w:pPr>
@@ -5091,99 +4160,160 @@
                 <w:szCs w:val="28"/>
                 <w:rtl w:val="0"/>
               </w:rPr>
-              <w:t xml:space="preserve">Cidade</w:t>
-            </w:r>
-          </w:p>
-        </w:tc>
-        <w:tc>
-          <w:tcPr/>
-          <w:p>
-            <w:pPr>
-              <w:rPr>
-                <w:sz w:val="28"/>
-                <w:szCs w:val="28"/>
-              </w:rPr>
-            </w:pPr>
-            <w:r>
-              <w:rPr>
-                <w:sz w:val="28"/>
-                <w:szCs w:val="28"/>
-                <w:rtl w:val="0"/>
-              </w:rPr>
-              <w:t xml:space="preserve">VARCHAR</w:t>
-            </w:r>
-          </w:p>
-        </w:tc>
-        <w:tc>
-          <w:tcPr/>
-          <w:p>
-            <w:pPr>
-              <w:jc w:val="center"/>
-              <w:rPr>
-                <w:sz w:val="28"/>
-                <w:szCs w:val="28"/>
-              </w:rPr>
-            </w:pPr>
-            <w:r>
-              <w:rPr>
-                <w:sz w:val="28"/>
-                <w:szCs w:val="28"/>
-                <w:rtl w:val="0"/>
-              </w:rPr>
-              <w:t xml:space="preserve">45</w:t>
-            </w:r>
-          </w:p>
-        </w:tc>
-        <w:tc>
-          <w:tcPr/>
-          <w:p>
-            <w:pPr>
-              <w:jc w:val="center"/>
-              <w:rPr>
-                <w:sz w:val="28"/>
-                <w:szCs w:val="28"/>
-              </w:rPr>
-            </w:pPr>
-            <w:r>
-              <w:rPr>
-                <w:rtl w:val="0"/>
-              </w:rPr>
-            </w:r>
-          </w:p>
-        </w:tc>
-        <w:tc>
-          <w:tcPr/>
-          <w:p>
-            <w:pPr>
-              <w:jc w:val="center"/>
-              <w:rPr>
-                <w:sz w:val="28"/>
-                <w:szCs w:val="28"/>
-              </w:rPr>
-            </w:pPr>
-            <w:r>
-              <w:rPr>
-                <w:sz w:val="28"/>
-                <w:szCs w:val="28"/>
-                <w:rtl w:val="0"/>
-              </w:rPr>
-              <w:t xml:space="preserve">*</w:t>
-            </w:r>
-          </w:p>
-        </w:tc>
-        <w:tc>
-          <w:tcPr/>
-          <w:p>
-            <w:pPr>
-              <w:rPr>
-                <w:sz w:val="28"/>
-                <w:szCs w:val="28"/>
-              </w:rPr>
-            </w:pPr>
-            <w:r>
-              <w:rPr>
-                <w:rtl w:val="0"/>
-              </w:rPr>
+              <w:t xml:space="preserve">FormaPagamento</w:t>
+            </w:r>
+          </w:p>
+        </w:tc>
+        <w:tc>
+          <w:tcPr/>
+          <w:p>
+            <w:pPr>
+              <w:rPr>
+                <w:sz w:val="28"/>
+                <w:szCs w:val="28"/>
+              </w:rPr>
+            </w:pPr>
+            <w:r>
+              <w:rPr>
+                <w:sz w:val="28"/>
+                <w:szCs w:val="28"/>
+                <w:rtl w:val="0"/>
+              </w:rPr>
+              <w:t xml:space="preserve">Enum</w:t>
+            </w:r>
+          </w:p>
+        </w:tc>
+        <w:tc>
+          <w:tcPr/>
+          <w:p>
+            <w:pPr>
+              <w:jc w:val="center"/>
+              <w:rPr>
+                <w:sz w:val="28"/>
+                <w:szCs w:val="28"/>
+              </w:rPr>
+            </w:pPr>
+            <w:r>
+              <w:rPr>
+                <w:rtl w:val="0"/>
+              </w:rPr>
+            </w:r>
+          </w:p>
+        </w:tc>
+        <w:tc>
+          <w:tcPr/>
+          <w:p>
+            <w:pPr>
+              <w:jc w:val="center"/>
+              <w:rPr>
+                <w:sz w:val="28"/>
+                <w:szCs w:val="28"/>
+              </w:rPr>
+            </w:pPr>
+            <w:r>
+              <w:rPr>
+                <w:rtl w:val="0"/>
+              </w:rPr>
+            </w:r>
+          </w:p>
+        </w:tc>
+        <w:tc>
+          <w:tcPr/>
+          <w:p>
+            <w:pPr>
+              <w:jc w:val="center"/>
+              <w:rPr>
+                <w:sz w:val="28"/>
+                <w:szCs w:val="28"/>
+              </w:rPr>
+            </w:pPr>
+            <w:r>
+              <w:rPr>
+                <w:rtl w:val="0"/>
+              </w:rPr>
+            </w:r>
+          </w:p>
+        </w:tc>
+        <w:tc>
+          <w:tcPr/>
+          <w:p>
+            <w:pPr>
+              <w:rPr>
+                <w:sz w:val="28"/>
+                <w:szCs w:val="28"/>
+              </w:rPr>
+            </w:pPr>
+            <w:r>
+              <w:rPr>
+                <w:sz w:val="28"/>
+                <w:szCs w:val="28"/>
+                <w:rtl w:val="0"/>
+              </w:rPr>
+              <w:t xml:space="preserve">Dinheiro</w:t>
+            </w:r>
+          </w:p>
+          <w:p>
+            <w:pPr>
+              <w:rPr>
+                <w:sz w:val="28"/>
+                <w:szCs w:val="28"/>
+              </w:rPr>
+            </w:pPr>
+            <w:r>
+              <w:rPr>
+                <w:sz w:val="28"/>
+                <w:szCs w:val="28"/>
+                <w:rtl w:val="0"/>
+              </w:rPr>
+              <w:t xml:space="preserve">Cartão de Crédito</w:t>
+            </w:r>
+          </w:p>
+          <w:p>
+            <w:pPr>
+              <w:rPr>
+                <w:sz w:val="28"/>
+                <w:szCs w:val="28"/>
+              </w:rPr>
+            </w:pPr>
+            <w:r>
+              <w:rPr>
+                <w:sz w:val="28"/>
+                <w:szCs w:val="28"/>
+                <w:rtl w:val="0"/>
+              </w:rPr>
+              <w:t xml:space="preserve">Transferência Bancária</w:t>
+            </w:r>
+          </w:p>
+          <w:p>
+            <w:pPr>
+              <w:rPr>
+                <w:sz w:val="28"/>
+                <w:szCs w:val="28"/>
+              </w:rPr>
+            </w:pPr>
+            <w:r>
+              <w:rPr>
+                <w:sz w:val="28"/>
+                <w:szCs w:val="28"/>
+                <w:rtl w:val="0"/>
+              </w:rPr>
+              <w:t xml:space="preserve">Boleto</w:t>
+            </w:r>
+          </w:p>
+          <w:p>
+            <w:pPr>
+              <w:rPr>
+                <w:sz w:val="28"/>
+                <w:szCs w:val="28"/>
+              </w:rPr>
+            </w:pPr>
+            <w:r>
+              <w:rPr>
+                <w:sz w:val="28"/>
+                <w:szCs w:val="28"/>
+                <w:rtl w:val="0"/>
+              </w:rPr>
+              <w:t xml:space="preserve">Pix</w:t>
             </w:r>
           </w:p>
         </w:tc>
@@ -5196,9 +4326,9 @@
         <w:tc>
           <w:tcPr>
             <w:tcBorders>
-              <w:top w:color="ffffff" w:space="0" w:sz="4" w:val="single"/>
+              <w:top w:color="000000" w:space="0" w:sz="0" w:val="nil"/>
+              <w:bottom w:color="000000" w:space="0" w:sz="0" w:val="nil"/>
             </w:tcBorders>
-            <w:vAlign w:val="center"/>
           </w:tcPr>
           <w:p>
             <w:pPr>
@@ -5229,46 +4359,43 @@
                 <w:szCs w:val="28"/>
                 <w:rtl w:val="0"/>
               </w:rPr>
-              <w:t xml:space="preserve">Logradouro</w:t>
-            </w:r>
-          </w:p>
-        </w:tc>
-        <w:tc>
-          <w:tcPr/>
-          <w:p>
-            <w:pPr>
-              <w:rPr>
-                <w:sz w:val="28"/>
-                <w:szCs w:val="28"/>
-              </w:rPr>
-            </w:pPr>
-            <w:r>
-              <w:rPr>
-                <w:sz w:val="28"/>
-                <w:szCs w:val="28"/>
-                <w:rtl w:val="0"/>
-              </w:rPr>
-              <w:t xml:space="preserve">VARCHAR</w:t>
-            </w:r>
-          </w:p>
-        </w:tc>
-        <w:tc>
-          <w:tcPr/>
-          <w:p>
-            <w:pPr>
-              <w:jc w:val="center"/>
-              <w:rPr>
-                <w:sz w:val="28"/>
-                <w:szCs w:val="28"/>
-              </w:rPr>
-            </w:pPr>
-            <w:r>
-              <w:rPr>
-                <w:sz w:val="28"/>
-                <w:szCs w:val="28"/>
-                <w:rtl w:val="0"/>
-              </w:rPr>
-              <w:t xml:space="preserve">100</w:t>
+              <w:t xml:space="preserve">PagamentoManual</w:t>
+            </w:r>
+          </w:p>
+        </w:tc>
+        <w:tc>
+          <w:tcPr/>
+          <w:p>
+            <w:pPr>
+              <w:rPr>
+                <w:sz w:val="28"/>
+                <w:szCs w:val="28"/>
+              </w:rPr>
+            </w:pPr>
+            <w:r>
+              <w:rPr>
+                <w:sz w:val="28"/>
+                <w:szCs w:val="28"/>
+                <w:rtl w:val="0"/>
+              </w:rPr>
+              <w:t xml:space="preserve">Tinyint</w:t>
+            </w:r>
+          </w:p>
+        </w:tc>
+        <w:tc>
+          <w:tcPr/>
+          <w:p>
+            <w:pPr>
+              <w:jc w:val="center"/>
+              <w:rPr>
+                <w:sz w:val="28"/>
+                <w:szCs w:val="28"/>
+              </w:rPr>
+            </w:pPr>
+            <w:r>
+              <w:rPr>
+                <w:rtl w:val="0"/>
+              </w:rPr>
             </w:r>
           </w:p>
         </w:tc>
@@ -5334,9 +4461,9 @@
         <w:tc>
           <w:tcPr>
             <w:tcBorders>
-              <w:top w:color="ffffff" w:space="0" w:sz="4" w:val="single"/>
+              <w:top w:color="000000" w:space="0" w:sz="0" w:val="nil"/>
+              <w:bottom w:color="000000" w:space="0" w:sz="0" w:val="nil"/>
             </w:tcBorders>
-            <w:vAlign w:val="center"/>
           </w:tcPr>
           <w:p>
             <w:pPr>
@@ -5367,46 +4494,46 @@
                 <w:szCs w:val="28"/>
                 <w:rtl w:val="0"/>
               </w:rPr>
-              <w:t xml:space="preserve">Cep</w:t>
-            </w:r>
-          </w:p>
-        </w:tc>
-        <w:tc>
-          <w:tcPr/>
-          <w:p>
-            <w:pPr>
-              <w:rPr>
-                <w:sz w:val="28"/>
-                <w:szCs w:val="28"/>
-              </w:rPr>
-            </w:pPr>
-            <w:r>
-              <w:rPr>
-                <w:sz w:val="28"/>
-                <w:szCs w:val="28"/>
-                <w:rtl w:val="0"/>
-              </w:rPr>
-              <w:t xml:space="preserve">VARCHAR</w:t>
-            </w:r>
-          </w:p>
-        </w:tc>
-        <w:tc>
-          <w:tcPr/>
-          <w:p>
-            <w:pPr>
-              <w:jc w:val="center"/>
-              <w:rPr>
-                <w:sz w:val="28"/>
-                <w:szCs w:val="28"/>
-              </w:rPr>
-            </w:pPr>
-            <w:r>
-              <w:rPr>
-                <w:sz w:val="28"/>
-                <w:szCs w:val="28"/>
-                <w:rtl w:val="0"/>
-              </w:rPr>
-              <w:t xml:space="preserve">8</w:t>
+              <w:t xml:space="preserve">Status</w:t>
+            </w:r>
+          </w:p>
+        </w:tc>
+        <w:tc>
+          <w:tcPr/>
+          <w:p>
+            <w:pPr>
+              <w:rPr>
+                <w:sz w:val="28"/>
+                <w:szCs w:val="28"/>
+              </w:rPr>
+            </w:pPr>
+            <w:r>
+              <w:rPr>
+                <w:sz w:val="28"/>
+                <w:szCs w:val="28"/>
+                <w:rtl w:val="0"/>
+              </w:rPr>
+              <w:t xml:space="preserve">Enum</w:t>
+            </w:r>
+          </w:p>
+        </w:tc>
+        <w:tc>
+          <w:tcPr/>
+          <w:p>
+            <w:pPr>
+              <w:jc w:val="center"/>
+              <w:rPr>
+                <w:sz w:val="28"/>
+                <w:szCs w:val="28"/>
+              </w:rPr>
+            </w:pPr>
+            <w:r>
+              <w:rPr>
+                <w:sz w:val="28"/>
+                <w:szCs w:val="28"/>
+                <w:rtl w:val="0"/>
+              </w:rPr>
+              <w:t xml:space="preserve">60</w:t>
             </w:r>
           </w:p>
         </w:tc>
@@ -5458,8 +4585,43 @@
             </w:pPr>
             <w:r>
               <w:rPr>
-                <w:rtl w:val="0"/>
-              </w:rPr>
+                <w:sz w:val="28"/>
+                <w:szCs w:val="28"/>
+                <w:rtl w:val="0"/>
+              </w:rPr>
+              <w:t xml:space="preserve">Pendente</w:t>
+            </w:r>
+          </w:p>
+          <w:p>
+            <w:pPr>
+              <w:rPr>
+                <w:sz w:val="28"/>
+                <w:szCs w:val="28"/>
+              </w:rPr>
+            </w:pPr>
+            <w:r>
+              <w:rPr>
+                <w:sz w:val="28"/>
+                <w:szCs w:val="28"/>
+                <w:rtl w:val="0"/>
+              </w:rPr>
+              <w:t xml:space="preserve">Pago</w:t>
+            </w:r>
+          </w:p>
+          <w:p>
+            <w:pPr>
+              <w:rPr>
+                <w:sz w:val="28"/>
+                <w:szCs w:val="28"/>
+              </w:rPr>
+            </w:pPr>
+            <w:r>
+              <w:rPr>
+                <w:sz w:val="28"/>
+                <w:szCs w:val="28"/>
+                <w:rtl w:val="0"/>
+              </w:rPr>
+              <w:t xml:space="preserve">Em atraso</w:t>
             </w:r>
           </w:p>
         </w:tc>
@@ -5472,9 +4634,9 @@
         <w:tc>
           <w:tcPr>
             <w:tcBorders>
-              <w:top w:color="ffffff" w:space="0" w:sz="4" w:val="single"/>
+              <w:top w:color="000000" w:space="0" w:sz="0" w:val="nil"/>
+              <w:bottom w:color="000000" w:space="0" w:sz="4" w:val="single"/>
             </w:tcBorders>
-            <w:vAlign w:val="center"/>
           </w:tcPr>
           <w:p>
             <w:pPr>
@@ -5505,80 +4667,80 @@
                 <w:szCs w:val="28"/>
                 <w:rtl w:val="0"/>
               </w:rPr>
-              <w:t xml:space="preserve">Numero</w:t>
-            </w:r>
-          </w:p>
-        </w:tc>
-        <w:tc>
-          <w:tcPr/>
-          <w:p>
-            <w:pPr>
-              <w:rPr>
-                <w:sz w:val="28"/>
-                <w:szCs w:val="28"/>
-              </w:rPr>
-            </w:pPr>
-            <w:r>
-              <w:rPr>
-                <w:sz w:val="28"/>
-                <w:szCs w:val="28"/>
-                <w:rtl w:val="0"/>
-              </w:rPr>
-              <w:t xml:space="preserve">VARCHAR</w:t>
-            </w:r>
-          </w:p>
-        </w:tc>
-        <w:tc>
-          <w:tcPr/>
-          <w:p>
-            <w:pPr>
-              <w:jc w:val="center"/>
-              <w:rPr>
-                <w:sz w:val="28"/>
-                <w:szCs w:val="28"/>
-              </w:rPr>
-            </w:pPr>
-            <w:r>
-              <w:rPr>
-                <w:sz w:val="28"/>
-                <w:szCs w:val="28"/>
-                <w:rtl w:val="0"/>
-              </w:rPr>
-              <w:t xml:space="preserve">20</w:t>
-            </w:r>
-          </w:p>
-        </w:tc>
-        <w:tc>
-          <w:tcPr/>
-          <w:p>
-            <w:pPr>
-              <w:jc w:val="center"/>
-              <w:rPr>
-                <w:sz w:val="28"/>
-                <w:szCs w:val="28"/>
-              </w:rPr>
-            </w:pPr>
-            <w:r>
-              <w:rPr>
-                <w:rtl w:val="0"/>
-              </w:rPr>
-            </w:r>
-          </w:p>
-        </w:tc>
-        <w:tc>
-          <w:tcPr/>
-          <w:p>
-            <w:pPr>
-              <w:jc w:val="center"/>
-              <w:rPr>
-                <w:sz w:val="28"/>
-                <w:szCs w:val="28"/>
-              </w:rPr>
-            </w:pPr>
-            <w:r>
-              <w:rPr>
-                <w:rtl w:val="0"/>
-              </w:rPr>
+              <w:t xml:space="preserve">DataVencimento</w:t>
+            </w:r>
+          </w:p>
+        </w:tc>
+        <w:tc>
+          <w:tcPr/>
+          <w:p>
+            <w:pPr>
+              <w:rPr>
+                <w:sz w:val="28"/>
+                <w:szCs w:val="28"/>
+              </w:rPr>
+            </w:pPr>
+            <w:r>
+              <w:rPr>
+                <w:sz w:val="28"/>
+                <w:szCs w:val="28"/>
+                <w:rtl w:val="0"/>
+              </w:rPr>
+              <w:t xml:space="preserve">Data</w:t>
+            </w:r>
+          </w:p>
+        </w:tc>
+        <w:tc>
+          <w:tcPr/>
+          <w:p>
+            <w:pPr>
+              <w:jc w:val="center"/>
+              <w:rPr>
+                <w:sz w:val="28"/>
+                <w:szCs w:val="28"/>
+              </w:rPr>
+            </w:pPr>
+            <w:r>
+              <w:rPr>
+                <w:rtl w:val="0"/>
+              </w:rPr>
+            </w:r>
+          </w:p>
+        </w:tc>
+        <w:tc>
+          <w:tcPr/>
+          <w:p>
+            <w:pPr>
+              <w:jc w:val="center"/>
+              <w:rPr>
+                <w:sz w:val="28"/>
+                <w:szCs w:val="28"/>
+              </w:rPr>
+            </w:pPr>
+            <w:r>
+              <w:rPr>
+                <w:rtl w:val="0"/>
+              </w:rPr>
+            </w:r>
+          </w:p>
+        </w:tc>
+        <w:tc>
+          <w:tcPr/>
+          <w:p>
+            <w:pPr>
+              <w:jc w:val="center"/>
+              <w:rPr>
+                <w:sz w:val="28"/>
+                <w:szCs w:val="28"/>
+              </w:rPr>
+            </w:pPr>
+            <w:r>
+              <w:rPr>
+                <w:sz w:val="28"/>
+                <w:szCs w:val="28"/>
+                <w:rtl w:val="0"/>
+              </w:rPr>
+              <w:t xml:space="preserve">*</w:t>
             </w:r>
           </w:p>
         </w:tc>
@@ -5607,9 +4769,9 @@
         <w:tc>
           <w:tcPr>
             <w:tcBorders>
-              <w:top w:color="ffffff" w:space="0" w:sz="4" w:val="single"/>
+              <w:top w:color="000000" w:space="0" w:sz="4" w:val="single"/>
+              <w:bottom w:color="000000" w:space="0" w:sz="0" w:val="nil"/>
             </w:tcBorders>
-            <w:vAlign w:val="center"/>
           </w:tcPr>
           <w:p>
             <w:pPr>
@@ -5620,100 +4782,106 @@
             </w:pPr>
             <w:r>
               <w:rPr>
-                <w:rtl w:val="0"/>
-              </w:rPr>
-            </w:r>
-          </w:p>
-        </w:tc>
-        <w:tc>
-          <w:tcPr/>
-          <w:p>
-            <w:pPr>
-              <w:rPr>
-                <w:sz w:val="28"/>
-                <w:szCs w:val="28"/>
-              </w:rPr>
-            </w:pPr>
-            <w:r>
-              <w:rPr>
-                <w:sz w:val="28"/>
-                <w:szCs w:val="28"/>
-                <w:rtl w:val="0"/>
-              </w:rPr>
-              <w:t xml:space="preserve">Complemento</w:t>
-            </w:r>
-          </w:p>
-        </w:tc>
-        <w:tc>
-          <w:tcPr/>
-          <w:p>
-            <w:pPr>
-              <w:rPr>
-                <w:sz w:val="28"/>
-                <w:szCs w:val="28"/>
-              </w:rPr>
-            </w:pPr>
-            <w:r>
-              <w:rPr>
-                <w:sz w:val="28"/>
-                <w:szCs w:val="28"/>
-                <w:rtl w:val="0"/>
-              </w:rPr>
-              <w:t xml:space="preserve">VARCHAR</w:t>
-            </w:r>
-          </w:p>
-        </w:tc>
-        <w:tc>
-          <w:tcPr/>
-          <w:p>
-            <w:pPr>
-              <w:jc w:val="center"/>
-              <w:rPr>
-                <w:sz w:val="28"/>
-                <w:szCs w:val="28"/>
-              </w:rPr>
-            </w:pPr>
-            <w:r>
-              <w:rPr>
-                <w:sz w:val="28"/>
-                <w:szCs w:val="28"/>
-                <w:rtl w:val="0"/>
-              </w:rPr>
-              <w:t xml:space="preserve">100</w:t>
-            </w:r>
-          </w:p>
-        </w:tc>
-        <w:tc>
-          <w:tcPr/>
-          <w:p>
-            <w:pPr>
-              <w:jc w:val="center"/>
-              <w:rPr>
-                <w:sz w:val="28"/>
-                <w:szCs w:val="28"/>
-              </w:rPr>
-            </w:pPr>
-            <w:r>
-              <w:rPr>
-                <w:rtl w:val="0"/>
-              </w:rPr>
-            </w:r>
-          </w:p>
-        </w:tc>
-        <w:tc>
-          <w:tcPr/>
-          <w:p>
-            <w:pPr>
-              <w:jc w:val="center"/>
-              <w:rPr>
-                <w:sz w:val="28"/>
-                <w:szCs w:val="28"/>
-              </w:rPr>
-            </w:pPr>
-            <w:r>
-              <w:rPr>
-                <w:rtl w:val="0"/>
-              </w:rPr>
+                <w:sz w:val="28"/>
+                <w:szCs w:val="28"/>
+                <w:rtl w:val="0"/>
+              </w:rPr>
+              <w:t xml:space="preserve">Locacao</w:t>
+            </w:r>
+          </w:p>
+        </w:tc>
+        <w:tc>
+          <w:tcPr/>
+          <w:p>
+            <w:pPr>
+              <w:rPr>
+                <w:sz w:val="28"/>
+                <w:szCs w:val="28"/>
+              </w:rPr>
+            </w:pPr>
+            <w:r>
+              <w:rPr>
+                <w:sz w:val="28"/>
+                <w:szCs w:val="28"/>
+                <w:rtl w:val="0"/>
+              </w:rPr>
+              <w:t xml:space="preserve">Id</w:t>
+            </w:r>
+          </w:p>
+        </w:tc>
+        <w:tc>
+          <w:tcPr/>
+          <w:p>
+            <w:pPr>
+              <w:rPr>
+                <w:sz w:val="28"/>
+                <w:szCs w:val="28"/>
+              </w:rPr>
+            </w:pPr>
+            <w:r>
+              <w:rPr>
+                <w:sz w:val="28"/>
+                <w:szCs w:val="28"/>
+                <w:rtl w:val="0"/>
+              </w:rPr>
+              <w:t xml:space="preserve">Inteiro</w:t>
+            </w:r>
+          </w:p>
+        </w:tc>
+        <w:tc>
+          <w:tcPr/>
+          <w:p>
+            <w:pPr>
+              <w:jc w:val="center"/>
+              <w:rPr>
+                <w:sz w:val="28"/>
+                <w:szCs w:val="28"/>
+              </w:rPr>
+            </w:pPr>
+            <w:r>
+              <w:rPr>
+                <w:rtl w:val="0"/>
+              </w:rPr>
+            </w:r>
+          </w:p>
+        </w:tc>
+        <w:tc>
+          <w:tcPr/>
+          <w:p>
+            <w:pPr>
+              <w:jc w:val="center"/>
+              <w:rPr>
+                <w:sz w:val="28"/>
+                <w:szCs w:val="28"/>
+              </w:rPr>
+            </w:pPr>
+            <w:r>
+              <w:rPr>
+                <w:sz w:val="28"/>
+                <w:szCs w:val="28"/>
+                <w:rtl w:val="0"/>
+              </w:rPr>
+              <w:t xml:space="preserve">*</w:t>
+            </w:r>
+          </w:p>
+        </w:tc>
+        <w:tc>
+          <w:tcPr/>
+          <w:p>
+            <w:pPr>
+              <w:jc w:val="center"/>
+              <w:rPr>
+                <w:sz w:val="28"/>
+                <w:szCs w:val="28"/>
+              </w:rPr>
+            </w:pPr>
+            <w:r>
+              <w:rPr>
+                <w:sz w:val="28"/>
+                <w:szCs w:val="28"/>
+                <w:rtl w:val="0"/>
+              </w:rPr>
+              <w:t xml:space="preserve">*</w:t>
             </w:r>
           </w:p>
         </w:tc>
@@ -5742,7 +4910,7 @@
         <w:tc>
           <w:tcPr>
             <w:tcBorders>
-              <w:top w:color="000000" w:space="0" w:sz="4" w:val="single"/>
+              <w:top w:color="000000" w:space="0" w:sz="0" w:val="nil"/>
               <w:bottom w:color="000000" w:space="0" w:sz="0" w:val="nil"/>
             </w:tcBorders>
           </w:tcPr>
@@ -5755,86 +4923,80 @@
             </w:pPr>
             <w:r>
               <w:rPr>
-                <w:sz w:val="28"/>
-                <w:szCs w:val="28"/>
-                <w:rtl w:val="0"/>
-              </w:rPr>
-              <w:t xml:space="preserve">Locacao</w:t>
-            </w:r>
-          </w:p>
-        </w:tc>
-        <w:tc>
-          <w:tcPr/>
-          <w:p>
-            <w:pPr>
-              <w:rPr>
-                <w:sz w:val="28"/>
-                <w:szCs w:val="28"/>
-              </w:rPr>
-            </w:pPr>
-            <w:r>
-              <w:rPr>
-                <w:sz w:val="28"/>
-                <w:szCs w:val="28"/>
-                <w:rtl w:val="0"/>
-              </w:rPr>
-              <w:t xml:space="preserve">Id</w:t>
-            </w:r>
-          </w:p>
-        </w:tc>
-        <w:tc>
-          <w:tcPr/>
-          <w:p>
-            <w:pPr>
-              <w:rPr>
-                <w:sz w:val="28"/>
-                <w:szCs w:val="28"/>
-              </w:rPr>
-            </w:pPr>
-            <w:r>
-              <w:rPr>
-                <w:sz w:val="28"/>
-                <w:szCs w:val="28"/>
-                <w:rtl w:val="0"/>
-              </w:rPr>
-              <w:t xml:space="preserve">INT</w:t>
-            </w:r>
-          </w:p>
-        </w:tc>
-        <w:tc>
-          <w:tcPr/>
-          <w:p>
-            <w:pPr>
-              <w:jc w:val="center"/>
-              <w:rPr>
-                <w:sz w:val="28"/>
-                <w:szCs w:val="28"/>
-              </w:rPr>
-            </w:pPr>
-            <w:r>
-              <w:rPr>
-                <w:rtl w:val="0"/>
-              </w:rPr>
-            </w:r>
-          </w:p>
-        </w:tc>
-        <w:tc>
-          <w:tcPr/>
-          <w:p>
-            <w:pPr>
-              <w:jc w:val="center"/>
-              <w:rPr>
-                <w:sz w:val="28"/>
-                <w:szCs w:val="28"/>
-              </w:rPr>
-            </w:pPr>
-            <w:r>
-              <w:rPr>
-                <w:sz w:val="28"/>
-                <w:szCs w:val="28"/>
-                <w:rtl w:val="0"/>
-              </w:rPr>
-              <w:t xml:space="preserve">*</w:t>
+                <w:rtl w:val="0"/>
+              </w:rPr>
+            </w:r>
+          </w:p>
+        </w:tc>
+        <w:tc>
+          <w:tcPr/>
+          <w:p>
+            <w:pPr>
+              <w:rPr>
+                <w:sz w:val="28"/>
+                <w:szCs w:val="28"/>
+              </w:rPr>
+            </w:pPr>
+            <w:r>
+              <w:rPr>
+                <w:sz w:val="28"/>
+                <w:szCs w:val="28"/>
+                <w:rtl w:val="0"/>
+              </w:rPr>
+              <w:t xml:space="preserve">DataContrato</w:t>
+            </w:r>
+          </w:p>
+        </w:tc>
+        <w:tc>
+          <w:tcPr/>
+          <w:p>
+            <w:pPr>
+              <w:rPr>
+                <w:sz w:val="28"/>
+                <w:szCs w:val="28"/>
+              </w:rPr>
+            </w:pPr>
+            <w:r>
+              <w:rPr>
+                <w:sz w:val="28"/>
+                <w:szCs w:val="28"/>
+                <w:rtl w:val="0"/>
+              </w:rPr>
+              <w:t xml:space="preserve">DataHora</w:t>
+            </w:r>
+          </w:p>
+        </w:tc>
+        <w:tc>
+          <w:tcPr/>
+          <w:p>
+            <w:pPr>
+              <w:jc w:val="center"/>
+              <w:rPr>
+                <w:sz w:val="28"/>
+                <w:szCs w:val="28"/>
+              </w:rPr>
+            </w:pPr>
+            <w:r>
+              <w:rPr>
+                <w:rtl w:val="0"/>
+              </w:rPr>
+            </w:r>
+          </w:p>
+        </w:tc>
+        <w:tc>
+          <w:tcPr/>
+          <w:p>
+            <w:pPr>
+              <w:jc w:val="center"/>
+              <w:rPr>
+                <w:sz w:val="28"/>
+                <w:szCs w:val="28"/>
+              </w:rPr>
+            </w:pPr>
+            <w:r>
+              <w:rPr>
+                <w:rtl w:val="0"/>
+              </w:rPr>
             </w:r>
           </w:p>
         </w:tc>
@@ -5916,26 +5078,26 @@
                 <w:szCs w:val="28"/>
                 <w:rtl w:val="0"/>
               </w:rPr>
-              <w:t xml:space="preserve">DataContrato</w:t>
-            </w:r>
-          </w:p>
-        </w:tc>
-        <w:tc>
-          <w:tcPr/>
-          <w:p>
-            <w:pPr>
-              <w:rPr>
-                <w:sz w:val="28"/>
-                <w:szCs w:val="28"/>
-              </w:rPr>
-            </w:pPr>
-            <w:r>
-              <w:rPr>
-                <w:sz w:val="28"/>
-                <w:szCs w:val="28"/>
-                <w:rtl w:val="0"/>
-              </w:rPr>
-              <w:t xml:space="preserve">DATE</w:t>
+              <w:t xml:space="preserve">DataVencimento</w:t>
+            </w:r>
+          </w:p>
+        </w:tc>
+        <w:tc>
+          <w:tcPr/>
+          <w:p>
+            <w:pPr>
+              <w:rPr>
+                <w:sz w:val="28"/>
+                <w:szCs w:val="28"/>
+              </w:rPr>
+            </w:pPr>
+            <w:r>
+              <w:rPr>
+                <w:sz w:val="28"/>
+                <w:szCs w:val="28"/>
+                <w:rtl w:val="0"/>
+              </w:rPr>
+              <w:t xml:space="preserve">DataHora</w:t>
             </w:r>
           </w:p>
         </w:tc>
@@ -6051,26 +5213,26 @@
                 <w:szCs w:val="28"/>
                 <w:rtl w:val="0"/>
               </w:rPr>
-              <w:t xml:space="preserve">DataVencimento</w:t>
-            </w:r>
-          </w:p>
-        </w:tc>
-        <w:tc>
-          <w:tcPr/>
-          <w:p>
-            <w:pPr>
-              <w:rPr>
-                <w:sz w:val="28"/>
-                <w:szCs w:val="28"/>
-              </w:rPr>
-            </w:pPr>
-            <w:r>
-              <w:rPr>
-                <w:sz w:val="28"/>
-                <w:szCs w:val="28"/>
-                <w:rtl w:val="0"/>
-              </w:rPr>
-              <w:t xml:space="preserve">DATE</w:t>
+              <w:t xml:space="preserve">DataInício</w:t>
+            </w:r>
+          </w:p>
+        </w:tc>
+        <w:tc>
+          <w:tcPr/>
+          <w:p>
+            <w:pPr>
+              <w:rPr>
+                <w:sz w:val="28"/>
+                <w:szCs w:val="28"/>
+              </w:rPr>
+            </w:pPr>
+            <w:r>
+              <w:rPr>
+                <w:sz w:val="28"/>
+                <w:szCs w:val="28"/>
+                <w:rtl w:val="0"/>
+              </w:rPr>
+              <w:t xml:space="preserve">DataHora</w:t>
             </w:r>
           </w:p>
         </w:tc>
@@ -6186,80 +5348,77 @@
                 <w:szCs w:val="28"/>
                 <w:rtl w:val="0"/>
               </w:rPr>
-              <w:t xml:space="preserve">DataInício</w:t>
-            </w:r>
-          </w:p>
-        </w:tc>
-        <w:tc>
-          <w:tcPr/>
-          <w:p>
-            <w:pPr>
-              <w:rPr>
-                <w:sz w:val="28"/>
-                <w:szCs w:val="28"/>
-              </w:rPr>
-            </w:pPr>
-            <w:r>
-              <w:rPr>
-                <w:sz w:val="28"/>
-                <w:szCs w:val="28"/>
-                <w:rtl w:val="0"/>
-              </w:rPr>
-              <w:t xml:space="preserve">DATE</w:t>
-            </w:r>
-          </w:p>
-        </w:tc>
-        <w:tc>
-          <w:tcPr/>
-          <w:p>
-            <w:pPr>
-              <w:jc w:val="center"/>
-              <w:rPr>
-                <w:sz w:val="28"/>
-                <w:szCs w:val="28"/>
-              </w:rPr>
-            </w:pPr>
-            <w:r>
-              <w:rPr>
-                <w:rtl w:val="0"/>
-              </w:rPr>
-            </w:r>
-          </w:p>
-        </w:tc>
-        <w:tc>
-          <w:tcPr/>
-          <w:p>
-            <w:pPr>
-              <w:jc w:val="center"/>
-              <w:rPr>
-                <w:sz w:val="28"/>
-                <w:szCs w:val="28"/>
-              </w:rPr>
-            </w:pPr>
-            <w:r>
-              <w:rPr>
-                <w:rtl w:val="0"/>
-              </w:rPr>
-            </w:r>
-          </w:p>
-        </w:tc>
-        <w:tc>
-          <w:tcPr/>
-          <w:p>
-            <w:pPr>
-              <w:jc w:val="center"/>
-              <w:rPr>
-                <w:sz w:val="28"/>
-                <w:szCs w:val="28"/>
-              </w:rPr>
-            </w:pPr>
-            <w:r>
-              <w:rPr>
-                <w:sz w:val="28"/>
-                <w:szCs w:val="28"/>
-                <w:rtl w:val="0"/>
-              </w:rPr>
-              <w:t xml:space="preserve">*</w:t>
+              <w:t xml:space="preserve">DataFim</w:t>
+            </w:r>
+          </w:p>
+        </w:tc>
+        <w:tc>
+          <w:tcPr/>
+          <w:p>
+            <w:pPr>
+              <w:rPr>
+                <w:sz w:val="28"/>
+                <w:szCs w:val="28"/>
+              </w:rPr>
+            </w:pPr>
+            <w:r>
+              <w:rPr>
+                <w:sz w:val="28"/>
+                <w:szCs w:val="28"/>
+                <w:rtl w:val="0"/>
+              </w:rPr>
+              <w:t xml:space="preserve">DataHora</w:t>
+            </w:r>
+          </w:p>
+        </w:tc>
+        <w:tc>
+          <w:tcPr/>
+          <w:p>
+            <w:pPr>
+              <w:jc w:val="center"/>
+              <w:rPr>
+                <w:sz w:val="28"/>
+                <w:szCs w:val="28"/>
+              </w:rPr>
+            </w:pPr>
+            <w:r>
+              <w:rPr>
+                <w:rtl w:val="0"/>
+              </w:rPr>
+            </w:r>
+          </w:p>
+        </w:tc>
+        <w:tc>
+          <w:tcPr/>
+          <w:p>
+            <w:pPr>
+              <w:jc w:val="center"/>
+              <w:rPr>
+                <w:sz w:val="28"/>
+                <w:szCs w:val="28"/>
+              </w:rPr>
+            </w:pPr>
+            <w:r>
+              <w:rPr>
+                <w:rtl w:val="0"/>
+              </w:rPr>
+            </w:r>
+          </w:p>
+        </w:tc>
+        <w:tc>
+          <w:tcPr/>
+          <w:p>
+            <w:pPr>
+              <w:jc w:val="center"/>
+              <w:rPr>
+                <w:sz w:val="28"/>
+                <w:szCs w:val="28"/>
+              </w:rPr>
+            </w:pPr>
+            <w:r>
+              <w:rPr>
+                <w:rtl w:val="0"/>
+              </w:rPr>
             </w:r>
           </w:p>
         </w:tc>
@@ -6321,77 +5480,80 @@
                 <w:szCs w:val="28"/>
                 <w:rtl w:val="0"/>
               </w:rPr>
-              <w:t xml:space="preserve">DataFim</w:t>
-            </w:r>
-          </w:p>
-        </w:tc>
-        <w:tc>
-          <w:tcPr/>
-          <w:p>
-            <w:pPr>
-              <w:rPr>
-                <w:sz w:val="28"/>
-                <w:szCs w:val="28"/>
-              </w:rPr>
-            </w:pPr>
-            <w:r>
-              <w:rPr>
-                <w:sz w:val="28"/>
-                <w:szCs w:val="28"/>
-                <w:rtl w:val="0"/>
-              </w:rPr>
-              <w:t xml:space="preserve">DATE</w:t>
-            </w:r>
-          </w:p>
-        </w:tc>
-        <w:tc>
-          <w:tcPr/>
-          <w:p>
-            <w:pPr>
-              <w:jc w:val="center"/>
-              <w:rPr>
-                <w:sz w:val="28"/>
-                <w:szCs w:val="28"/>
-              </w:rPr>
-            </w:pPr>
-            <w:r>
-              <w:rPr>
-                <w:rtl w:val="0"/>
-              </w:rPr>
-            </w:r>
-          </w:p>
-        </w:tc>
-        <w:tc>
-          <w:tcPr/>
-          <w:p>
-            <w:pPr>
-              <w:jc w:val="center"/>
-              <w:rPr>
-                <w:sz w:val="28"/>
-                <w:szCs w:val="28"/>
-              </w:rPr>
-            </w:pPr>
-            <w:r>
-              <w:rPr>
-                <w:rtl w:val="0"/>
-              </w:rPr>
-            </w:r>
-          </w:p>
-        </w:tc>
-        <w:tc>
-          <w:tcPr/>
-          <w:p>
-            <w:pPr>
-              <w:jc w:val="center"/>
-              <w:rPr>
-                <w:sz w:val="28"/>
-                <w:szCs w:val="28"/>
-              </w:rPr>
-            </w:pPr>
-            <w:r>
-              <w:rPr>
-                <w:rtl w:val="0"/>
-              </w:rPr>
+              <w:t xml:space="preserve">Valor</w:t>
+            </w:r>
+          </w:p>
+        </w:tc>
+        <w:tc>
+          <w:tcPr/>
+          <w:p>
+            <w:pPr>
+              <w:rPr>
+                <w:sz w:val="28"/>
+                <w:szCs w:val="28"/>
+              </w:rPr>
+            </w:pPr>
+            <w:r>
+              <w:rPr>
+                <w:sz w:val="28"/>
+                <w:szCs w:val="28"/>
+                <w:rtl w:val="0"/>
+              </w:rPr>
+              <w:t xml:space="preserve">Decimal</w:t>
+            </w:r>
+          </w:p>
+        </w:tc>
+        <w:tc>
+          <w:tcPr/>
+          <w:p>
+            <w:pPr>
+              <w:jc w:val="center"/>
+              <w:rPr>
+                <w:sz w:val="28"/>
+                <w:szCs w:val="28"/>
+              </w:rPr>
+            </w:pPr>
+            <w:r>
+              <w:rPr>
+                <w:rtl w:val="0"/>
+              </w:rPr>
+            </w:r>
+          </w:p>
+        </w:tc>
+        <w:tc>
+          <w:tcPr/>
+          <w:p>
+            <w:pPr>
+              <w:jc w:val="center"/>
+              <w:rPr>
+                <w:sz w:val="28"/>
+                <w:szCs w:val="28"/>
+              </w:rPr>
+            </w:pPr>
+            <w:r>
+              <w:rPr>
+                <w:rtl w:val="0"/>
+              </w:rPr>
+            </w:r>
+          </w:p>
+        </w:tc>
+        <w:tc>
+          <w:tcPr/>
+          <w:p>
+            <w:pPr>
+              <w:jc w:val="center"/>
+              <w:rPr>
+                <w:sz w:val="28"/>
+                <w:szCs w:val="28"/>
+              </w:rPr>
+            </w:pPr>
+            <w:r>
+              <w:rPr>
+                <w:sz w:val="28"/>
+                <w:szCs w:val="28"/>
+                <w:rtl w:val="0"/>
+              </w:rPr>
+              <w:t xml:space="preserve">*</w:t>
             </w:r>
           </w:p>
         </w:tc>
@@ -6421,7 +5583,7 @@
           <w:tcPr>
             <w:tcBorders>
               <w:top w:color="000000" w:space="0" w:sz="0" w:val="nil"/>
-              <w:bottom w:color="000000" w:space="0" w:sz="0" w:val="nil"/>
+              <w:bottom w:color="000000" w:space="0" w:sz="4" w:val="single"/>
             </w:tcBorders>
           </w:tcPr>
           <w:p>
@@ -6453,26 +5615,26 @@
                 <w:szCs w:val="28"/>
                 <w:rtl w:val="0"/>
               </w:rPr>
-              <w:t xml:space="preserve">Valor</w:t>
-            </w:r>
-          </w:p>
-        </w:tc>
-        <w:tc>
-          <w:tcPr/>
-          <w:p>
-            <w:pPr>
-              <w:rPr>
-                <w:sz w:val="28"/>
-                <w:szCs w:val="28"/>
-              </w:rPr>
-            </w:pPr>
-            <w:r>
-              <w:rPr>
-                <w:sz w:val="28"/>
-                <w:szCs w:val="28"/>
-                <w:rtl w:val="0"/>
-              </w:rPr>
-              <w:t xml:space="preserve">DECIMAL</w:t>
+              <w:t xml:space="preserve">Status</w:t>
+            </w:r>
+          </w:p>
+        </w:tc>
+        <w:tc>
+          <w:tcPr/>
+          <w:p>
+            <w:pPr>
+              <w:rPr>
+                <w:sz w:val="28"/>
+                <w:szCs w:val="28"/>
+              </w:rPr>
+            </w:pPr>
+            <w:r>
+              <w:rPr>
+                <w:sz w:val="28"/>
+                <w:szCs w:val="28"/>
+                <w:rtl w:val="0"/>
+              </w:rPr>
+              <w:t xml:space="preserve">Enum</w:t>
             </w:r>
           </w:p>
         </w:tc>
@@ -6541,8 +5703,27 @@
             </w:pPr>
             <w:r>
               <w:rPr>
-                <w:rtl w:val="0"/>
-              </w:rPr>
+                <w:sz w:val="28"/>
+                <w:szCs w:val="28"/>
+                <w:rtl w:val="0"/>
+              </w:rPr>
+              <w:t xml:space="preserve">Ativo</w:t>
+            </w:r>
+          </w:p>
+          <w:p>
+            <w:pPr>
+              <w:rPr>
+                <w:sz w:val="28"/>
+                <w:szCs w:val="28"/>
+              </w:rPr>
+            </w:pPr>
+            <w:r>
+              <w:rPr>
+                <w:sz w:val="28"/>
+                <w:szCs w:val="28"/>
+                <w:rtl w:val="0"/>
+              </w:rPr>
+              <w:t xml:space="preserve">Inativo</w:t>
             </w:r>
           </w:p>
         </w:tc>
@@ -6555,8 +5736,8 @@
         <w:tc>
           <w:tcPr>
             <w:tcBorders>
-              <w:top w:color="000000" w:space="0" w:sz="0" w:val="nil"/>
-              <w:bottom w:color="000000" w:space="0" w:sz="4" w:val="single"/>
+              <w:top w:color="000000" w:space="0" w:sz="4" w:val="single"/>
+              <w:bottom w:color="000000" w:space="0" w:sz="0" w:val="nil"/>
             </w:tcBorders>
           </w:tcPr>
           <w:p>
@@ -6588,43 +5769,26 @@
                 <w:szCs w:val="28"/>
                 <w:rtl w:val="0"/>
               </w:rPr>
-              <w:t xml:space="preserve">Status</w:t>
-            </w:r>
-          </w:p>
-        </w:tc>
-        <w:tc>
-          <w:tcPr/>
-          <w:p>
-            <w:pPr>
-              <w:rPr>
-                <w:sz w:val="28"/>
-                <w:szCs w:val="28"/>
-              </w:rPr>
-            </w:pPr>
-            <w:r>
-              <w:rPr>
-                <w:sz w:val="28"/>
-                <w:szCs w:val="28"/>
-                <w:rtl w:val="0"/>
-              </w:rPr>
-              <w:t xml:space="preserve">ENUM</w:t>
-            </w:r>
-          </w:p>
-        </w:tc>
-        <w:tc>
-          <w:tcPr/>
-          <w:p>
-            <w:pPr>
-              <w:jc w:val="center"/>
-              <w:rPr>
-                <w:sz w:val="28"/>
-                <w:szCs w:val="28"/>
-              </w:rPr>
-            </w:pPr>
-            <w:r>
-              <w:rPr>
-                <w:rtl w:val="0"/>
-              </w:rPr>
+              <w:t xml:space="preserve">Id</w:t>
+            </w:r>
+          </w:p>
+        </w:tc>
+        <w:tc>
+          <w:tcPr/>
+          <w:p>
+            <w:pPr>
+              <w:rPr>
+                <w:sz w:val="28"/>
+                <w:szCs w:val="28"/>
+              </w:rPr>
+            </w:pPr>
+            <w:r>
+              <w:rPr>
+                <w:sz w:val="28"/>
+                <w:szCs w:val="28"/>
+                <w:rtl w:val="0"/>
+              </w:rPr>
+              <w:t xml:space="preserve">Int</w:t>
             </w:r>
           </w:p>
         </w:tc>
@@ -6669,34 +5833,35 @@
           <w:tcPr/>
           <w:p>
             <w:pPr>
-              <w:rPr>
-                <w:sz w:val="28"/>
-                <w:szCs w:val="28"/>
-              </w:rPr>
-            </w:pPr>
-            <w:r>
-              <w:rPr>
-                <w:sz w:val="28"/>
-                <w:szCs w:val="28"/>
-                <w:rtl w:val="0"/>
-              </w:rPr>
-              <w:t xml:space="preserve">Ativo</w:t>
-            </w:r>
-          </w:p>
-          <w:p>
-            <w:pPr>
-              <w:rPr>
-                <w:sz w:val="28"/>
-                <w:szCs w:val="28"/>
-              </w:rPr>
-            </w:pPr>
-            <w:r>
-              <w:rPr>
-                <w:sz w:val="28"/>
-                <w:szCs w:val="28"/>
-                <w:rtl w:val="0"/>
-              </w:rPr>
-              <w:t xml:space="preserve">Inativo</w:t>
+              <w:jc w:val="center"/>
+              <w:rPr>
+                <w:sz w:val="28"/>
+                <w:szCs w:val="28"/>
+              </w:rPr>
+            </w:pPr>
+            <w:r>
+              <w:rPr>
+                <w:sz w:val="28"/>
+                <w:szCs w:val="28"/>
+                <w:rtl w:val="0"/>
+              </w:rPr>
+              <w:t xml:space="preserve">*</w:t>
+            </w:r>
+          </w:p>
+        </w:tc>
+        <w:tc>
+          <w:tcPr/>
+          <w:p>
+            <w:pPr>
+              <w:rPr>
+                <w:sz w:val="28"/>
+                <w:szCs w:val="28"/>
+              </w:rPr>
+            </w:pPr>
+            <w:r>
+              <w:rPr>
+                <w:rtl w:val="0"/>
+              </w:rPr>
             </w:r>
           </w:p>
         </w:tc>
@@ -6709,7 +5874,7 @@
         <w:tc>
           <w:tcPr>
             <w:tcBorders>
-              <w:top w:color="000000" w:space="0" w:sz="4" w:val="single"/>
+              <w:top w:color="000000" w:space="0" w:sz="0" w:val="nil"/>
               <w:bottom w:color="000000" w:space="0" w:sz="0" w:val="nil"/>
             </w:tcBorders>
           </w:tcPr>
@@ -6722,86 +5887,83 @@
             </w:pPr>
             <w:r>
               <w:rPr>
-                <w:sz w:val="28"/>
-                <w:szCs w:val="28"/>
-                <w:rtl w:val="0"/>
-              </w:rPr>
-              <w:t xml:space="preserve">Pagamento</w:t>
-            </w:r>
-          </w:p>
-        </w:tc>
-        <w:tc>
-          <w:tcPr/>
-          <w:p>
-            <w:pPr>
-              <w:rPr>
-                <w:sz w:val="28"/>
-                <w:szCs w:val="28"/>
-              </w:rPr>
-            </w:pPr>
-            <w:r>
-              <w:rPr>
-                <w:sz w:val="28"/>
-                <w:szCs w:val="28"/>
-                <w:rtl w:val="0"/>
-              </w:rPr>
-              <w:t xml:space="preserve">Id</w:t>
-            </w:r>
-          </w:p>
-        </w:tc>
-        <w:tc>
-          <w:tcPr/>
-          <w:p>
-            <w:pPr>
-              <w:rPr>
-                <w:sz w:val="28"/>
-                <w:szCs w:val="28"/>
-              </w:rPr>
-            </w:pPr>
-            <w:r>
-              <w:rPr>
-                <w:sz w:val="28"/>
-                <w:szCs w:val="28"/>
-                <w:rtl w:val="0"/>
-              </w:rPr>
-              <w:t xml:space="preserve">INT</w:t>
-            </w:r>
-          </w:p>
-        </w:tc>
-        <w:tc>
-          <w:tcPr/>
-          <w:p>
-            <w:pPr>
-              <w:jc w:val="center"/>
-              <w:rPr>
-                <w:sz w:val="28"/>
-                <w:szCs w:val="28"/>
-              </w:rPr>
-            </w:pPr>
-            <w:r>
-              <w:rPr>
-                <w:rtl w:val="0"/>
-              </w:rPr>
-            </w:r>
-          </w:p>
-        </w:tc>
-        <w:tc>
-          <w:tcPr/>
-          <w:p>
-            <w:pPr>
-              <w:jc w:val="center"/>
-              <w:rPr>
-                <w:sz w:val="28"/>
-                <w:szCs w:val="28"/>
-              </w:rPr>
-            </w:pPr>
-            <w:r>
-              <w:rPr>
-                <w:sz w:val="28"/>
-                <w:szCs w:val="28"/>
-                <w:rtl w:val="0"/>
-              </w:rPr>
-              <w:t xml:space="preserve">*</w:t>
+                <w:rtl w:val="0"/>
+              </w:rPr>
+            </w:r>
+          </w:p>
+        </w:tc>
+        <w:tc>
+          <w:tcPr/>
+          <w:p>
+            <w:pPr>
+              <w:rPr>
+                <w:sz w:val="28"/>
+                <w:szCs w:val="28"/>
+              </w:rPr>
+            </w:pPr>
+            <w:r>
+              <w:rPr>
+                <w:sz w:val="28"/>
+                <w:szCs w:val="28"/>
+                <w:rtl w:val="0"/>
+              </w:rPr>
+              <w:t xml:space="preserve">Descricao</w:t>
+            </w:r>
+          </w:p>
+        </w:tc>
+        <w:tc>
+          <w:tcPr/>
+          <w:p>
+            <w:pPr>
+              <w:rPr>
+                <w:sz w:val="28"/>
+                <w:szCs w:val="28"/>
+              </w:rPr>
+            </w:pPr>
+            <w:r>
+              <w:rPr>
+                <w:sz w:val="28"/>
+                <w:szCs w:val="28"/>
+                <w:rtl w:val="0"/>
+              </w:rPr>
+              <w:t xml:space="preserve">Texto</w:t>
+            </w:r>
+          </w:p>
+        </w:tc>
+        <w:tc>
+          <w:tcPr/>
+          <w:p>
+            <w:pPr>
+              <w:jc w:val="center"/>
+              <w:rPr>
+                <w:sz w:val="28"/>
+                <w:szCs w:val="28"/>
+              </w:rPr>
+            </w:pPr>
+            <w:r>
+              <w:rPr>
+                <w:sz w:val="28"/>
+                <w:szCs w:val="28"/>
+                <w:rtl w:val="0"/>
+              </w:rPr>
+              <w:t xml:space="preserve">100</w:t>
+            </w:r>
+          </w:p>
+        </w:tc>
+        <w:tc>
+          <w:tcPr/>
+          <w:p>
+            <w:pPr>
+              <w:jc w:val="center"/>
+              <w:rPr>
+                <w:sz w:val="28"/>
+                <w:szCs w:val="28"/>
+              </w:rPr>
+            </w:pPr>
+            <w:r>
+              <w:rPr>
+                <w:rtl w:val="0"/>
+              </w:rPr>
             </w:r>
           </w:p>
         </w:tc>
@@ -6863,46 +6025,49 @@
             </w:pPr>
             <w:r>
               <w:rPr>
-                <w:rtl w:val="0"/>
-              </w:rPr>
-            </w:r>
-          </w:p>
-        </w:tc>
-        <w:tc>
-          <w:tcPr/>
-          <w:p>
-            <w:pPr>
-              <w:rPr>
-                <w:sz w:val="28"/>
-                <w:szCs w:val="28"/>
-              </w:rPr>
-            </w:pPr>
-            <w:r>
-              <w:rPr>
-                <w:sz w:val="28"/>
-                <w:szCs w:val="28"/>
-                <w:rtl w:val="0"/>
-              </w:rPr>
-              <w:t xml:space="preserve">DataPagamento</w:t>
-            </w:r>
-          </w:p>
-        </w:tc>
-        <w:tc>
-          <w:tcPr/>
-          <w:p>
-            <w:pPr>
-              <w:rPr>
-                <w:sz w:val="28"/>
-                <w:szCs w:val="28"/>
-              </w:rPr>
-            </w:pPr>
-            <w:r>
-              <w:rPr>
-                <w:sz w:val="28"/>
-                <w:szCs w:val="28"/>
-                <w:rtl w:val="0"/>
-              </w:rPr>
-              <w:t xml:space="preserve">DATE</w:t>
+                <w:sz w:val="28"/>
+                <w:szCs w:val="28"/>
+                <w:rtl w:val="0"/>
+              </w:rPr>
+              <w:t xml:space="preserve">SolicitarReparo</w:t>
+            </w:r>
+          </w:p>
+        </w:tc>
+        <w:tc>
+          <w:tcPr/>
+          <w:p>
+            <w:pPr>
+              <w:rPr>
+                <w:sz w:val="28"/>
+                <w:szCs w:val="28"/>
+              </w:rPr>
+            </w:pPr>
+            <w:r>
+              <w:rPr>
+                <w:sz w:val="28"/>
+                <w:szCs w:val="28"/>
+                <w:rtl w:val="0"/>
+              </w:rPr>
+              <w:t xml:space="preserve">Valor</w:t>
+            </w:r>
+          </w:p>
+        </w:tc>
+        <w:tc>
+          <w:tcPr/>
+          <w:p>
+            <w:pPr>
+              <w:rPr>
+                <w:sz w:val="28"/>
+                <w:szCs w:val="28"/>
+              </w:rPr>
+            </w:pPr>
+            <w:r>
+              <w:rPr>
+                <w:sz w:val="28"/>
+                <w:szCs w:val="28"/>
+                <w:rtl w:val="0"/>
+              </w:rPr>
+              <w:t xml:space="preserve">Decimal</w:t>
             </w:r>
           </w:p>
         </w:tc>
@@ -7018,26 +6183,26 @@
                 <w:szCs w:val="28"/>
                 <w:rtl w:val="0"/>
               </w:rPr>
-              <w:t xml:space="preserve">FormaPagamento</w:t>
-            </w:r>
-          </w:p>
-        </w:tc>
-        <w:tc>
-          <w:tcPr/>
-          <w:p>
-            <w:pPr>
-              <w:rPr>
-                <w:sz w:val="28"/>
-                <w:szCs w:val="28"/>
-              </w:rPr>
-            </w:pPr>
-            <w:r>
-              <w:rPr>
-                <w:sz w:val="28"/>
-                <w:szCs w:val="28"/>
-                <w:rtl w:val="0"/>
-              </w:rPr>
-              <w:t xml:space="preserve">ENUM</w:t>
+              <w:t xml:space="preserve">EnviarAlguem</w:t>
+            </w:r>
+          </w:p>
+        </w:tc>
+        <w:tc>
+          <w:tcPr/>
+          <w:p>
+            <w:pPr>
+              <w:rPr>
+                <w:sz w:val="28"/>
+                <w:szCs w:val="28"/>
+              </w:rPr>
+            </w:pPr>
+            <w:r>
+              <w:rPr>
+                <w:sz w:val="28"/>
+                <w:szCs w:val="28"/>
+                <w:rtl w:val="0"/>
+              </w:rPr>
+              <w:t xml:space="preserve">Booleano</w:t>
             </w:r>
           </w:p>
         </w:tc>
@@ -7106,75 +6271,8 @@
             </w:pPr>
             <w:r>
               <w:rPr>
-                <w:sz w:val="28"/>
-                <w:szCs w:val="28"/>
-                <w:rtl w:val="0"/>
-              </w:rPr>
-              <w:t xml:space="preserve">Dinheiro</w:t>
-            </w:r>
-          </w:p>
-          <w:p>
-            <w:pPr>
-              <w:rPr>
-                <w:sz w:val="28"/>
-                <w:szCs w:val="28"/>
-              </w:rPr>
-            </w:pPr>
-            <w:r>
-              <w:rPr>
-                <w:sz w:val="28"/>
-                <w:szCs w:val="28"/>
-                <w:rtl w:val="0"/>
-              </w:rPr>
-              <w:t xml:space="preserve">Cartão de Crédito</w:t>
-            </w:r>
-          </w:p>
-          <w:p>
-            <w:pPr>
-              <w:rPr>
-                <w:sz w:val="28"/>
-                <w:szCs w:val="28"/>
-              </w:rPr>
-            </w:pPr>
-            <w:r>
-              <w:rPr>
-                <w:sz w:val="28"/>
-                <w:szCs w:val="28"/>
-                <w:rtl w:val="0"/>
-              </w:rPr>
-              <w:t xml:space="preserve">Transferência Bancária</w:t>
-            </w:r>
-          </w:p>
-          <w:p>
-            <w:pPr>
-              <w:rPr>
-                <w:sz w:val="28"/>
-                <w:szCs w:val="28"/>
-              </w:rPr>
-            </w:pPr>
-            <w:r>
-              <w:rPr>
-                <w:sz w:val="28"/>
-                <w:szCs w:val="28"/>
-                <w:rtl w:val="0"/>
-              </w:rPr>
-              <w:t xml:space="preserve">Boleto</w:t>
-            </w:r>
-          </w:p>
-          <w:p>
-            <w:pPr>
-              <w:rPr>
-                <w:sz w:val="28"/>
-                <w:szCs w:val="28"/>
-              </w:rPr>
-            </w:pPr>
-            <w:r>
-              <w:rPr>
-                <w:sz w:val="28"/>
-                <w:szCs w:val="28"/>
-                <w:rtl w:val="0"/>
-              </w:rPr>
-              <w:t xml:space="preserve">Pix</w:t>
+                <w:rtl w:val="0"/>
+              </w:rPr>
             </w:r>
           </w:p>
         </w:tc>
@@ -7220,43 +6318,46 @@
                 <w:szCs w:val="28"/>
                 <w:rtl w:val="0"/>
               </w:rPr>
-              <w:t xml:space="preserve">PagamentoManual</w:t>
-            </w:r>
-          </w:p>
-        </w:tc>
-        <w:tc>
-          <w:tcPr/>
-          <w:p>
-            <w:pPr>
-              <w:rPr>
-                <w:sz w:val="28"/>
-                <w:szCs w:val="28"/>
-              </w:rPr>
-            </w:pPr>
-            <w:r>
-              <w:rPr>
-                <w:sz w:val="28"/>
-                <w:szCs w:val="28"/>
-                <w:rtl w:val="0"/>
-              </w:rPr>
-              <w:t xml:space="preserve">TINYINT</w:t>
-            </w:r>
-          </w:p>
-        </w:tc>
-        <w:tc>
-          <w:tcPr/>
-          <w:p>
-            <w:pPr>
-              <w:jc w:val="center"/>
-              <w:rPr>
-                <w:sz w:val="28"/>
-                <w:szCs w:val="28"/>
-              </w:rPr>
-            </w:pPr>
-            <w:r>
-              <w:rPr>
-                <w:rtl w:val="0"/>
-              </w:rPr>
+              <w:t xml:space="preserve">RespostaProprietario</w:t>
+            </w:r>
+          </w:p>
+        </w:tc>
+        <w:tc>
+          <w:tcPr/>
+          <w:p>
+            <w:pPr>
+              <w:rPr>
+                <w:sz w:val="28"/>
+                <w:szCs w:val="28"/>
+              </w:rPr>
+            </w:pPr>
+            <w:r>
+              <w:rPr>
+                <w:sz w:val="28"/>
+                <w:szCs w:val="28"/>
+                <w:rtl w:val="0"/>
+              </w:rPr>
+              <w:t xml:space="preserve">Texto</w:t>
+            </w:r>
+          </w:p>
+        </w:tc>
+        <w:tc>
+          <w:tcPr/>
+          <w:p>
+            <w:pPr>
+              <w:jc w:val="center"/>
+              <w:rPr>
+                <w:sz w:val="28"/>
+                <w:szCs w:val="28"/>
+              </w:rPr>
+            </w:pPr>
+            <w:r>
+              <w:rPr>
+                <w:sz w:val="28"/>
+                <w:szCs w:val="28"/>
+                <w:rtl w:val="0"/>
+              </w:rPr>
+              <w:t xml:space="preserve">100</w:t>
             </w:r>
           </w:p>
         </w:tc>
@@ -7355,26 +6456,26 @@
                 <w:szCs w:val="28"/>
                 <w:rtl w:val="0"/>
               </w:rPr>
-              <w:t xml:space="preserve">IdLocacao</w:t>
-            </w:r>
-          </w:p>
-        </w:tc>
-        <w:tc>
-          <w:tcPr/>
-          <w:p>
-            <w:pPr>
-              <w:rPr>
-                <w:sz w:val="28"/>
-                <w:szCs w:val="28"/>
-              </w:rPr>
-            </w:pPr>
-            <w:r>
-              <w:rPr>
-                <w:sz w:val="28"/>
-                <w:szCs w:val="28"/>
-                <w:rtl w:val="0"/>
-              </w:rPr>
-              <w:t xml:space="preserve">INT</w:t>
+              <w:t xml:space="preserve">Data</w:t>
+            </w:r>
+          </w:p>
+        </w:tc>
+        <w:tc>
+          <w:tcPr/>
+          <w:p>
+            <w:pPr>
+              <w:rPr>
+                <w:sz w:val="28"/>
+                <w:szCs w:val="28"/>
+              </w:rPr>
+            </w:pPr>
+            <w:r>
+              <w:rPr>
+                <w:sz w:val="28"/>
+                <w:szCs w:val="28"/>
+                <w:rtl w:val="0"/>
+              </w:rPr>
+              <w:t xml:space="preserve">DataHora</w:t>
             </w:r>
           </w:p>
         </w:tc>
@@ -7452,7 +6553,282 @@
       <w:tr>
         <w:trPr>
           <w:cantSplit w:val="0"/>
-          <w:trHeight w:val="306.97265624999994" w:hRule="atLeast"/>
+          <w:tblHeader w:val="0"/>
+        </w:trPr>
+        <w:tc>
+          <w:tcPr>
+            <w:tcBorders>
+              <w:top w:color="000000" w:space="0" w:sz="0" w:val="nil"/>
+              <w:bottom w:color="000000" w:space="0" w:sz="4" w:val="single"/>
+            </w:tcBorders>
+          </w:tcPr>
+          <w:p>
+            <w:pPr>
+              <w:rPr>
+                <w:sz w:val="28"/>
+                <w:szCs w:val="28"/>
+              </w:rPr>
+            </w:pPr>
+            <w:r>
+              <w:rPr>
+                <w:rtl w:val="0"/>
+              </w:rPr>
+            </w:r>
+          </w:p>
+        </w:tc>
+        <w:tc>
+          <w:tcPr/>
+          <w:p>
+            <w:pPr>
+              <w:rPr>
+                <w:sz w:val="28"/>
+                <w:szCs w:val="28"/>
+              </w:rPr>
+            </w:pPr>
+            <w:r>
+              <w:rPr>
+                <w:sz w:val="28"/>
+                <w:szCs w:val="28"/>
+                <w:rtl w:val="0"/>
+              </w:rPr>
+              <w:t xml:space="preserve">Status</w:t>
+            </w:r>
+          </w:p>
+        </w:tc>
+        <w:tc>
+          <w:tcPr/>
+          <w:p>
+            <w:pPr>
+              <w:rPr>
+                <w:sz w:val="28"/>
+                <w:szCs w:val="28"/>
+              </w:rPr>
+            </w:pPr>
+            <w:r>
+              <w:rPr>
+                <w:sz w:val="28"/>
+                <w:szCs w:val="28"/>
+                <w:rtl w:val="0"/>
+              </w:rPr>
+              <w:t xml:space="preserve">Enum</w:t>
+            </w:r>
+          </w:p>
+        </w:tc>
+        <w:tc>
+          <w:tcPr/>
+          <w:p>
+            <w:pPr>
+              <w:jc w:val="center"/>
+              <w:rPr>
+                <w:sz w:val="28"/>
+                <w:szCs w:val="28"/>
+              </w:rPr>
+            </w:pPr>
+            <w:r>
+              <w:rPr>
+                <w:rtl w:val="0"/>
+              </w:rPr>
+            </w:r>
+          </w:p>
+        </w:tc>
+        <w:tc>
+          <w:tcPr/>
+          <w:p>
+            <w:pPr>
+              <w:jc w:val="center"/>
+              <w:rPr>
+                <w:sz w:val="28"/>
+                <w:szCs w:val="28"/>
+              </w:rPr>
+            </w:pPr>
+            <w:r>
+              <w:rPr>
+                <w:rtl w:val="0"/>
+              </w:rPr>
+            </w:r>
+          </w:p>
+        </w:tc>
+        <w:tc>
+          <w:tcPr/>
+          <w:p>
+            <w:pPr>
+              <w:jc w:val="center"/>
+              <w:rPr>
+                <w:sz w:val="28"/>
+                <w:szCs w:val="28"/>
+              </w:rPr>
+            </w:pPr>
+            <w:r>
+              <w:rPr>
+                <w:sz w:val="28"/>
+                <w:szCs w:val="28"/>
+                <w:rtl w:val="0"/>
+              </w:rPr>
+              <w:t xml:space="preserve">*</w:t>
+            </w:r>
+          </w:p>
+        </w:tc>
+        <w:tc>
+          <w:tcPr/>
+          <w:p>
+            <w:pPr>
+              <w:rPr>
+                <w:sz w:val="28"/>
+                <w:szCs w:val="28"/>
+              </w:rPr>
+            </w:pPr>
+            <w:r>
+              <w:rPr>
+                <w:sz w:val="28"/>
+                <w:szCs w:val="28"/>
+                <w:rtl w:val="0"/>
+              </w:rPr>
+              <w:t xml:space="preserve"> </w:t>
+            </w:r>
+          </w:p>
+        </w:tc>
+      </w:tr>
+      <w:tr>
+        <w:trPr>
+          <w:cantSplit w:val="0"/>
+          <w:tblHeader w:val="0"/>
+        </w:trPr>
+        <w:tc>
+          <w:tcPr>
+            <w:tcBorders>
+              <w:top w:color="000000" w:space="0" w:sz="4" w:val="single"/>
+              <w:bottom w:color="000000" w:space="0" w:sz="0" w:val="nil"/>
+            </w:tcBorders>
+          </w:tcPr>
+          <w:p>
+            <w:pPr>
+              <w:rPr>
+                <w:sz w:val="28"/>
+                <w:szCs w:val="28"/>
+              </w:rPr>
+            </w:pPr>
+            <w:r>
+              <w:rPr>
+                <w:rtl w:val="0"/>
+              </w:rPr>
+            </w:r>
+          </w:p>
+        </w:tc>
+        <w:tc>
+          <w:tcPr/>
+          <w:p>
+            <w:pPr>
+              <w:rPr>
+                <w:sz w:val="28"/>
+                <w:szCs w:val="28"/>
+              </w:rPr>
+            </w:pPr>
+            <w:r>
+              <w:rPr>
+                <w:sz w:val="28"/>
+                <w:szCs w:val="28"/>
+                <w:rtl w:val="0"/>
+              </w:rPr>
+              <w:t xml:space="preserve">Id</w:t>
+            </w:r>
+          </w:p>
+        </w:tc>
+        <w:tc>
+          <w:tcPr/>
+          <w:p>
+            <w:pPr>
+              <w:rPr>
+                <w:sz w:val="28"/>
+                <w:szCs w:val="28"/>
+              </w:rPr>
+            </w:pPr>
+            <w:r>
+              <w:rPr>
+                <w:sz w:val="28"/>
+                <w:szCs w:val="28"/>
+                <w:rtl w:val="0"/>
+              </w:rPr>
+              <w:t xml:space="preserve">Inteiro</w:t>
+            </w:r>
+          </w:p>
+        </w:tc>
+        <w:tc>
+          <w:tcPr/>
+          <w:p>
+            <w:pPr>
+              <w:jc w:val="center"/>
+              <w:rPr>
+                <w:sz w:val="28"/>
+                <w:szCs w:val="28"/>
+              </w:rPr>
+            </w:pPr>
+            <w:r>
+              <w:rPr>
+                <w:rtl w:val="0"/>
+              </w:rPr>
+            </w:r>
+          </w:p>
+        </w:tc>
+        <w:tc>
+          <w:tcPr/>
+          <w:p>
+            <w:pPr>
+              <w:jc w:val="center"/>
+              <w:rPr>
+                <w:sz w:val="28"/>
+                <w:szCs w:val="28"/>
+              </w:rPr>
+            </w:pPr>
+            <w:r>
+              <w:rPr>
+                <w:sz w:val="28"/>
+                <w:szCs w:val="28"/>
+                <w:rtl w:val="0"/>
+              </w:rPr>
+              <w:t xml:space="preserve">*</w:t>
+            </w:r>
+          </w:p>
+        </w:tc>
+        <w:tc>
+          <w:tcPr/>
+          <w:p>
+            <w:pPr>
+              <w:jc w:val="center"/>
+              <w:rPr>
+                <w:sz w:val="28"/>
+                <w:szCs w:val="28"/>
+              </w:rPr>
+            </w:pPr>
+            <w:r>
+              <w:rPr>
+                <w:sz w:val="28"/>
+                <w:szCs w:val="28"/>
+                <w:rtl w:val="0"/>
+              </w:rPr>
+              <w:t xml:space="preserve">*</w:t>
+            </w:r>
+          </w:p>
+        </w:tc>
+        <w:tc>
+          <w:tcPr/>
+          <w:p>
+            <w:pPr>
+              <w:rPr>
+                <w:sz w:val="28"/>
+                <w:szCs w:val="28"/>
+              </w:rPr>
+            </w:pPr>
+            <w:r>
+              <w:rPr>
+                <w:rtl w:val="0"/>
+              </w:rPr>
+            </w:r>
+          </w:p>
+        </w:tc>
+      </w:tr>
+      <w:tr>
+        <w:trPr>
+          <w:cantSplit w:val="0"/>
           <w:tblHeader w:val="0"/>
         </w:trPr>
         <w:tc>
@@ -7471,46 +6847,49 @@
             </w:pPr>
             <w:r>
               <w:rPr>
-                <w:rtl w:val="0"/>
-              </w:rPr>
-            </w:r>
-          </w:p>
-        </w:tc>
-        <w:tc>
-          <w:tcPr/>
-          <w:p>
-            <w:pPr>
-              <w:rPr>
-                <w:sz w:val="28"/>
-                <w:szCs w:val="28"/>
-              </w:rPr>
-            </w:pPr>
-            <w:r>
-              <w:rPr>
-                <w:sz w:val="28"/>
-                <w:szCs w:val="28"/>
-                <w:rtl w:val="0"/>
-              </w:rPr>
-              <w:t xml:space="preserve">Status</w:t>
-            </w:r>
-          </w:p>
-        </w:tc>
-        <w:tc>
-          <w:tcPr/>
-          <w:p>
-            <w:pPr>
-              <w:rPr>
-                <w:sz w:val="28"/>
-                <w:szCs w:val="28"/>
-              </w:rPr>
-            </w:pPr>
-            <w:r>
-              <w:rPr>
-                <w:sz w:val="28"/>
-                <w:szCs w:val="28"/>
-                <w:rtl w:val="0"/>
-              </w:rPr>
-              <w:t xml:space="preserve">ENUM</w:t>
+                <w:sz w:val="28"/>
+                <w:szCs w:val="28"/>
+                <w:rtl w:val="0"/>
+              </w:rPr>
+              <w:t xml:space="preserve">Avaliacao</w:t>
+            </w:r>
+          </w:p>
+        </w:tc>
+        <w:tc>
+          <w:tcPr/>
+          <w:p>
+            <w:pPr>
+              <w:rPr>
+                <w:sz w:val="28"/>
+                <w:szCs w:val="28"/>
+              </w:rPr>
+            </w:pPr>
+            <w:r>
+              <w:rPr>
+                <w:sz w:val="28"/>
+                <w:szCs w:val="28"/>
+                <w:rtl w:val="0"/>
+              </w:rPr>
+              <w:t xml:space="preserve">ValorAprovado</w:t>
+            </w:r>
+          </w:p>
+        </w:tc>
+        <w:tc>
+          <w:tcPr/>
+          <w:p>
+            <w:pPr>
+              <w:rPr>
+                <w:sz w:val="28"/>
+                <w:szCs w:val="28"/>
+              </w:rPr>
+            </w:pPr>
+            <w:r>
+              <w:rPr>
+                <w:sz w:val="28"/>
+                <w:szCs w:val="28"/>
+                <w:rtl w:val="0"/>
+              </w:rPr>
+              <w:t xml:space="preserve">Decimal</w:t>
             </w:r>
           </w:p>
         </w:tc>
@@ -7579,43 +6958,8 @@
             </w:pPr>
             <w:r>
               <w:rPr>
-                <w:sz w:val="28"/>
-                <w:szCs w:val="28"/>
-                <w:rtl w:val="0"/>
-              </w:rPr>
-              <w:t xml:space="preserve">Pendente</w:t>
-            </w:r>
-          </w:p>
-          <w:p>
-            <w:pPr>
-              <w:rPr>
-                <w:sz w:val="28"/>
-                <w:szCs w:val="28"/>
-              </w:rPr>
-            </w:pPr>
-            <w:r>
-              <w:rPr>
-                <w:sz w:val="28"/>
-                <w:szCs w:val="28"/>
-                <w:rtl w:val="0"/>
-              </w:rPr>
-              <w:t xml:space="preserve">Pago</w:t>
-            </w:r>
-          </w:p>
-          <w:p>
-            <w:pPr>
-              <w:rPr>
-                <w:sz w:val="28"/>
-                <w:szCs w:val="28"/>
-              </w:rPr>
-            </w:pPr>
-            <w:r>
-              <w:rPr>
-                <w:sz w:val="28"/>
-                <w:szCs w:val="28"/>
-                <w:rtl w:val="0"/>
-              </w:rPr>
-              <w:t xml:space="preserve">Em atraso</w:t>
+                <w:rtl w:val="0"/>
+              </w:rPr>
             </w:r>
           </w:p>
         </w:tc>
@@ -7629,7 +6973,7 @@
           <w:tcPr>
             <w:tcBorders>
               <w:top w:color="000000" w:space="0" w:sz="0" w:val="nil"/>
-              <w:bottom w:color="000000" w:space="0" w:sz="4" w:val="single"/>
+              <w:bottom w:color="000000" w:space="0" w:sz="0" w:val="nil"/>
             </w:tcBorders>
           </w:tcPr>
           <w:p>
@@ -7661,43 +7005,46 @@
                 <w:szCs w:val="28"/>
                 <w:rtl w:val="0"/>
               </w:rPr>
-              <w:t xml:space="preserve">DataVencimento</w:t>
-            </w:r>
-          </w:p>
-        </w:tc>
-        <w:tc>
-          <w:tcPr/>
-          <w:p>
-            <w:pPr>
-              <w:rPr>
-                <w:sz w:val="28"/>
-                <w:szCs w:val="28"/>
-              </w:rPr>
-            </w:pPr>
-            <w:r>
-              <w:rPr>
-                <w:sz w:val="28"/>
-                <w:szCs w:val="28"/>
-                <w:rtl w:val="0"/>
-              </w:rPr>
-              <w:t xml:space="preserve">DATE</w:t>
-            </w:r>
-          </w:p>
-        </w:tc>
-        <w:tc>
-          <w:tcPr/>
-          <w:p>
-            <w:pPr>
-              <w:jc w:val="center"/>
-              <w:rPr>
-                <w:sz w:val="28"/>
-                <w:szCs w:val="28"/>
-              </w:rPr>
-            </w:pPr>
-            <w:r>
-              <w:rPr>
-                <w:rtl w:val="0"/>
-              </w:rPr>
+              <w:t xml:space="preserve">Documento</w:t>
+            </w:r>
+          </w:p>
+        </w:tc>
+        <w:tc>
+          <w:tcPr/>
+          <w:p>
+            <w:pPr>
+              <w:rPr>
+                <w:sz w:val="28"/>
+                <w:szCs w:val="28"/>
+              </w:rPr>
+            </w:pPr>
+            <w:r>
+              <w:rPr>
+                <w:sz w:val="28"/>
+                <w:szCs w:val="28"/>
+                <w:rtl w:val="0"/>
+              </w:rPr>
+              <w:t xml:space="preserve">Texto</w:t>
+            </w:r>
+          </w:p>
+        </w:tc>
+        <w:tc>
+          <w:tcPr/>
+          <w:p>
+            <w:pPr>
+              <w:jc w:val="center"/>
+              <w:rPr>
+                <w:sz w:val="28"/>
+                <w:szCs w:val="28"/>
+              </w:rPr>
+            </w:pPr>
+            <w:r>
+              <w:rPr>
+                <w:sz w:val="28"/>
+                <w:szCs w:val="28"/>
+                <w:rtl w:val="0"/>
+              </w:rPr>
+              <w:t xml:space="preserve">40</w:t>
             </w:r>
           </w:p>
         </w:tc>
@@ -7749,11 +7096,8 @@
             </w:pPr>
             <w:r>
               <w:rPr>
-                <w:sz w:val="28"/>
-                <w:szCs w:val="28"/>
-                <w:rtl w:val="0"/>
-              </w:rPr>
-              <w:t xml:space="preserve"> </w:t>
+                <w:rtl w:val="0"/>
+              </w:rPr>
             </w:r>
           </w:p>
         </w:tc>
@@ -7766,7 +7110,7 @@
         <w:tc>
           <w:tcPr>
             <w:tcBorders>
-              <w:top w:color="000000" w:space="0" w:sz="4" w:val="single"/>
+              <w:top w:color="000000" w:space="0" w:sz="0" w:val="nil"/>
               <w:bottom w:color="000000" w:space="0" w:sz="0" w:val="nil"/>
             </w:tcBorders>
           </w:tcPr>
@@ -7779,86 +7123,83 @@
             </w:pPr>
             <w:r>
               <w:rPr>
-                <w:sz w:val="28"/>
-                <w:szCs w:val="28"/>
-                <w:rtl w:val="0"/>
-              </w:rPr>
-              <w:t xml:space="preserve">SolicitarReparo</w:t>
-            </w:r>
-          </w:p>
-        </w:tc>
-        <w:tc>
-          <w:tcPr/>
-          <w:p>
-            <w:pPr>
-              <w:rPr>
-                <w:sz w:val="28"/>
-                <w:szCs w:val="28"/>
-              </w:rPr>
-            </w:pPr>
-            <w:r>
-              <w:rPr>
-                <w:sz w:val="28"/>
-                <w:szCs w:val="28"/>
-                <w:rtl w:val="0"/>
-              </w:rPr>
-              <w:t xml:space="preserve">Id</w:t>
-            </w:r>
-          </w:p>
-        </w:tc>
-        <w:tc>
-          <w:tcPr/>
-          <w:p>
-            <w:pPr>
-              <w:rPr>
-                <w:sz w:val="28"/>
-                <w:szCs w:val="28"/>
-              </w:rPr>
-            </w:pPr>
-            <w:r>
-              <w:rPr>
-                <w:sz w:val="28"/>
-                <w:szCs w:val="28"/>
-                <w:rtl w:val="0"/>
-              </w:rPr>
-              <w:t xml:space="preserve">INT</w:t>
-            </w:r>
-          </w:p>
-        </w:tc>
-        <w:tc>
-          <w:tcPr/>
-          <w:p>
-            <w:pPr>
-              <w:jc w:val="center"/>
-              <w:rPr>
-                <w:sz w:val="28"/>
-                <w:szCs w:val="28"/>
-              </w:rPr>
-            </w:pPr>
-            <w:r>
-              <w:rPr>
-                <w:rtl w:val="0"/>
-              </w:rPr>
-            </w:r>
-          </w:p>
-        </w:tc>
-        <w:tc>
-          <w:tcPr/>
-          <w:p>
-            <w:pPr>
-              <w:jc w:val="center"/>
-              <w:rPr>
-                <w:sz w:val="28"/>
-                <w:szCs w:val="28"/>
-              </w:rPr>
-            </w:pPr>
-            <w:r>
-              <w:rPr>
-                <w:sz w:val="28"/>
-                <w:szCs w:val="28"/>
-                <w:rtl w:val="0"/>
-              </w:rPr>
-              <w:t xml:space="preserve">*</w:t>
+                <w:rtl w:val="0"/>
+              </w:rPr>
+            </w:r>
+          </w:p>
+        </w:tc>
+        <w:tc>
+          <w:tcPr/>
+          <w:p>
+            <w:pPr>
+              <w:rPr>
+                <w:sz w:val="28"/>
+                <w:szCs w:val="28"/>
+              </w:rPr>
+            </w:pPr>
+            <w:r>
+              <w:rPr>
+                <w:sz w:val="28"/>
+                <w:szCs w:val="28"/>
+                <w:rtl w:val="0"/>
+              </w:rPr>
+              <w:t xml:space="preserve">RendaMensal</w:t>
+            </w:r>
+          </w:p>
+        </w:tc>
+        <w:tc>
+          <w:tcPr/>
+          <w:p>
+            <w:pPr>
+              <w:rPr>
+                <w:sz w:val="28"/>
+                <w:szCs w:val="28"/>
+              </w:rPr>
+            </w:pPr>
+            <w:r>
+              <w:rPr>
+                <w:sz w:val="28"/>
+                <w:szCs w:val="28"/>
+                <w:rtl w:val="0"/>
+              </w:rPr>
+              <w:t xml:space="preserve">Decimal</w:t>
+            </w:r>
+          </w:p>
+        </w:tc>
+        <w:tc>
+          <w:tcPr/>
+          <w:p>
+            <w:pPr>
+              <w:jc w:val="center"/>
+              <w:rPr>
+                <w:sz w:val="28"/>
+                <w:szCs w:val="28"/>
+              </w:rPr>
+            </w:pPr>
+            <w:r>
+              <w:rPr>
+                <w:sz w:val="28"/>
+                <w:szCs w:val="28"/>
+                <w:rtl w:val="0"/>
+              </w:rPr>
+              <w:t xml:space="preserve">40</w:t>
+            </w:r>
+          </w:p>
+        </w:tc>
+        <w:tc>
+          <w:tcPr/>
+          <w:p>
+            <w:pPr>
+              <w:jc w:val="center"/>
+              <w:rPr>
+                <w:sz w:val="28"/>
+                <w:szCs w:val="28"/>
+              </w:rPr>
+            </w:pPr>
+            <w:r>
+              <w:rPr>
+                <w:rtl w:val="0"/>
+              </w:rPr>
             </w:r>
           </w:p>
         </w:tc>
@@ -7940,46 +7281,43 @@
                 <w:szCs w:val="28"/>
                 <w:rtl w:val="0"/>
               </w:rPr>
-              <w:t xml:space="preserve">Descricao</w:t>
-            </w:r>
-          </w:p>
-        </w:tc>
-        <w:tc>
-          <w:tcPr/>
-          <w:p>
-            <w:pPr>
-              <w:rPr>
-                <w:sz w:val="28"/>
-                <w:szCs w:val="28"/>
-              </w:rPr>
-            </w:pPr>
-            <w:r>
-              <w:rPr>
-                <w:sz w:val="28"/>
-                <w:szCs w:val="28"/>
-                <w:rtl w:val="0"/>
-              </w:rPr>
-              <w:t xml:space="preserve">VARCHAR</w:t>
-            </w:r>
-          </w:p>
-        </w:tc>
-        <w:tc>
-          <w:tcPr/>
-          <w:p>
-            <w:pPr>
-              <w:jc w:val="center"/>
-              <w:rPr>
-                <w:sz w:val="28"/>
-                <w:szCs w:val="28"/>
-              </w:rPr>
-            </w:pPr>
-            <w:r>
-              <w:rPr>
-                <w:sz w:val="28"/>
-                <w:szCs w:val="28"/>
-                <w:rtl w:val="0"/>
-              </w:rPr>
-              <w:t xml:space="preserve">100</w:t>
+              <w:t xml:space="preserve">NumeroDependentes</w:t>
+            </w:r>
+          </w:p>
+        </w:tc>
+        <w:tc>
+          <w:tcPr/>
+          <w:p>
+            <w:pPr>
+              <w:rPr>
+                <w:sz w:val="28"/>
+                <w:szCs w:val="28"/>
+              </w:rPr>
+            </w:pPr>
+            <w:r>
+              <w:rPr>
+                <w:sz w:val="28"/>
+                <w:szCs w:val="28"/>
+                <w:rtl w:val="0"/>
+              </w:rPr>
+              <w:t xml:space="preserve">Smallint</w:t>
+            </w:r>
+          </w:p>
+        </w:tc>
+        <w:tc>
+          <w:tcPr/>
+          <w:p>
+            <w:pPr>
+              <w:jc w:val="center"/>
+              <w:rPr>
+                <w:sz w:val="28"/>
+                <w:szCs w:val="28"/>
+              </w:rPr>
+            </w:pPr>
+            <w:r>
+              <w:rPr>
+                <w:rtl w:val="0"/>
+              </w:rPr>
             </w:r>
           </w:p>
         </w:tc>
@@ -8078,26 +7416,26 @@
                 <w:szCs w:val="28"/>
                 <w:rtl w:val="0"/>
               </w:rPr>
-              <w:t xml:space="preserve">Valor</w:t>
-            </w:r>
-          </w:p>
-        </w:tc>
-        <w:tc>
-          <w:tcPr/>
-          <w:p>
-            <w:pPr>
-              <w:rPr>
-                <w:sz w:val="28"/>
-                <w:szCs w:val="28"/>
-              </w:rPr>
-            </w:pPr>
-            <w:r>
-              <w:rPr>
-                <w:sz w:val="28"/>
-                <w:szCs w:val="28"/>
-                <w:rtl w:val="0"/>
-              </w:rPr>
-              <w:t xml:space="preserve">DECIMAL</w:t>
+              <w:t xml:space="preserve">ScoreSerasa</w:t>
+            </w:r>
+          </w:p>
+        </w:tc>
+        <w:tc>
+          <w:tcPr/>
+          <w:p>
+            <w:pPr>
+              <w:rPr>
+                <w:sz w:val="28"/>
+                <w:szCs w:val="28"/>
+              </w:rPr>
+            </w:pPr>
+            <w:r>
+              <w:rPr>
+                <w:sz w:val="28"/>
+                <w:szCs w:val="28"/>
+                <w:rtl w:val="0"/>
+              </w:rPr>
+              <w:t xml:space="preserve">Smallint</w:t>
             </w:r>
           </w:p>
         </w:tc>
@@ -8213,415 +7551,6 @@
                 <w:szCs w:val="28"/>
                 <w:rtl w:val="0"/>
               </w:rPr>
-              <w:t xml:space="preserve">EnviarAlguem</w:t>
-            </w:r>
-          </w:p>
-        </w:tc>
-        <w:tc>
-          <w:tcPr/>
-          <w:p>
-            <w:pPr>
-              <w:rPr>
-                <w:sz w:val="28"/>
-                <w:szCs w:val="28"/>
-              </w:rPr>
-            </w:pPr>
-            <w:r>
-              <w:rPr>
-                <w:sz w:val="28"/>
-                <w:szCs w:val="28"/>
-                <w:rtl w:val="0"/>
-              </w:rPr>
-              <w:t xml:space="preserve">TINYINT</w:t>
-            </w:r>
-          </w:p>
-        </w:tc>
-        <w:tc>
-          <w:tcPr/>
-          <w:p>
-            <w:pPr>
-              <w:jc w:val="center"/>
-              <w:rPr>
-                <w:sz w:val="28"/>
-                <w:szCs w:val="28"/>
-              </w:rPr>
-            </w:pPr>
-            <w:r>
-              <w:rPr>
-                <w:rtl w:val="0"/>
-              </w:rPr>
-            </w:r>
-          </w:p>
-        </w:tc>
-        <w:tc>
-          <w:tcPr/>
-          <w:p>
-            <w:pPr>
-              <w:jc w:val="center"/>
-              <w:rPr>
-                <w:sz w:val="28"/>
-                <w:szCs w:val="28"/>
-              </w:rPr>
-            </w:pPr>
-            <w:r>
-              <w:rPr>
-                <w:rtl w:val="0"/>
-              </w:rPr>
-            </w:r>
-          </w:p>
-        </w:tc>
-        <w:tc>
-          <w:tcPr/>
-          <w:p>
-            <w:pPr>
-              <w:jc w:val="center"/>
-              <w:rPr>
-                <w:sz w:val="28"/>
-                <w:szCs w:val="28"/>
-              </w:rPr>
-            </w:pPr>
-            <w:r>
-              <w:rPr>
-                <w:sz w:val="28"/>
-                <w:szCs w:val="28"/>
-                <w:rtl w:val="0"/>
-              </w:rPr>
-              <w:t xml:space="preserve">*</w:t>
-            </w:r>
-          </w:p>
-        </w:tc>
-        <w:tc>
-          <w:tcPr/>
-          <w:p>
-            <w:pPr>
-              <w:rPr>
-                <w:sz w:val="28"/>
-                <w:szCs w:val="28"/>
-              </w:rPr>
-            </w:pPr>
-            <w:r>
-              <w:rPr>
-                <w:rtl w:val="0"/>
-              </w:rPr>
-            </w:r>
-          </w:p>
-        </w:tc>
-      </w:tr>
-      <w:tr>
-        <w:trPr>
-          <w:cantSplit w:val="0"/>
-          <w:trHeight w:val="306.97265624999994" w:hRule="atLeast"/>
-          <w:tblHeader w:val="0"/>
-        </w:trPr>
-        <w:tc>
-          <w:tcPr>
-            <w:tcBorders>
-              <w:top w:color="000000" w:space="0" w:sz="0" w:val="nil"/>
-              <w:bottom w:color="000000" w:space="0" w:sz="0" w:val="nil"/>
-            </w:tcBorders>
-          </w:tcPr>
-          <w:p>
-            <w:pPr>
-              <w:rPr>
-                <w:sz w:val="28"/>
-                <w:szCs w:val="28"/>
-              </w:rPr>
-            </w:pPr>
-            <w:r>
-              <w:rPr>
-                <w:rtl w:val="0"/>
-              </w:rPr>
-            </w:r>
-          </w:p>
-        </w:tc>
-        <w:tc>
-          <w:tcPr/>
-          <w:p>
-            <w:pPr>
-              <w:rPr>
-                <w:sz w:val="28"/>
-                <w:szCs w:val="28"/>
-              </w:rPr>
-            </w:pPr>
-            <w:r>
-              <w:rPr>
-                <w:sz w:val="28"/>
-                <w:szCs w:val="28"/>
-                <w:rtl w:val="0"/>
-              </w:rPr>
-              <w:t xml:space="preserve">RespostaProprietario</w:t>
-            </w:r>
-          </w:p>
-        </w:tc>
-        <w:tc>
-          <w:tcPr/>
-          <w:p>
-            <w:pPr>
-              <w:rPr>
-                <w:sz w:val="28"/>
-                <w:szCs w:val="28"/>
-              </w:rPr>
-            </w:pPr>
-            <w:r>
-              <w:rPr>
-                <w:sz w:val="28"/>
-                <w:szCs w:val="28"/>
-                <w:rtl w:val="0"/>
-              </w:rPr>
-              <w:t xml:space="preserve">VARCHAR</w:t>
-            </w:r>
-          </w:p>
-        </w:tc>
-        <w:tc>
-          <w:tcPr/>
-          <w:p>
-            <w:pPr>
-              <w:jc w:val="center"/>
-              <w:rPr>
-                <w:sz w:val="28"/>
-                <w:szCs w:val="28"/>
-              </w:rPr>
-            </w:pPr>
-            <w:r>
-              <w:rPr>
-                <w:sz w:val="28"/>
-                <w:szCs w:val="28"/>
-                <w:rtl w:val="0"/>
-              </w:rPr>
-              <w:t xml:space="preserve">100</w:t>
-            </w:r>
-          </w:p>
-        </w:tc>
-        <w:tc>
-          <w:tcPr/>
-          <w:p>
-            <w:pPr>
-              <w:jc w:val="center"/>
-              <w:rPr>
-                <w:sz w:val="28"/>
-                <w:szCs w:val="28"/>
-              </w:rPr>
-            </w:pPr>
-            <w:r>
-              <w:rPr>
-                <w:rtl w:val="0"/>
-              </w:rPr>
-            </w:r>
-          </w:p>
-        </w:tc>
-        <w:tc>
-          <w:tcPr/>
-          <w:p>
-            <w:pPr>
-              <w:jc w:val="center"/>
-              <w:rPr>
-                <w:sz w:val="28"/>
-                <w:szCs w:val="28"/>
-              </w:rPr>
-            </w:pPr>
-            <w:r>
-              <w:rPr>
-                <w:sz w:val="28"/>
-                <w:szCs w:val="28"/>
-                <w:rtl w:val="0"/>
-              </w:rPr>
-              <w:t xml:space="preserve">*</w:t>
-            </w:r>
-          </w:p>
-        </w:tc>
-        <w:tc>
-          <w:tcPr/>
-          <w:p>
-            <w:pPr>
-              <w:rPr>
-                <w:sz w:val="28"/>
-                <w:szCs w:val="28"/>
-              </w:rPr>
-            </w:pPr>
-            <w:r>
-              <w:rPr>
-                <w:rtl w:val="0"/>
-              </w:rPr>
-            </w:r>
-          </w:p>
-        </w:tc>
-      </w:tr>
-      <w:tr>
-        <w:trPr>
-          <w:cantSplit w:val="0"/>
-          <w:tblHeader w:val="0"/>
-        </w:trPr>
-        <w:tc>
-          <w:tcPr>
-            <w:tcBorders>
-              <w:top w:color="000000" w:space="0" w:sz="0" w:val="nil"/>
-              <w:bottom w:color="000000" w:space="0" w:sz="0" w:val="nil"/>
-            </w:tcBorders>
-          </w:tcPr>
-          <w:p>
-            <w:pPr>
-              <w:rPr>
-                <w:sz w:val="28"/>
-                <w:szCs w:val="28"/>
-              </w:rPr>
-            </w:pPr>
-            <w:r>
-              <w:rPr>
-                <w:rtl w:val="0"/>
-              </w:rPr>
-            </w:r>
-          </w:p>
-        </w:tc>
-        <w:tc>
-          <w:tcPr/>
-          <w:p>
-            <w:pPr>
-              <w:rPr>
-                <w:sz w:val="28"/>
-                <w:szCs w:val="28"/>
-              </w:rPr>
-            </w:pPr>
-            <w:r>
-              <w:rPr>
-                <w:sz w:val="28"/>
-                <w:szCs w:val="28"/>
-                <w:rtl w:val="0"/>
-              </w:rPr>
-              <w:t xml:space="preserve">Data</w:t>
-            </w:r>
-          </w:p>
-        </w:tc>
-        <w:tc>
-          <w:tcPr/>
-          <w:p>
-            <w:pPr>
-              <w:rPr>
-                <w:sz w:val="28"/>
-                <w:szCs w:val="28"/>
-              </w:rPr>
-            </w:pPr>
-            <w:r>
-              <w:rPr>
-                <w:sz w:val="28"/>
-                <w:szCs w:val="28"/>
-                <w:rtl w:val="0"/>
-              </w:rPr>
-              <w:t xml:space="preserve">DATE</w:t>
-            </w:r>
-          </w:p>
-        </w:tc>
-        <w:tc>
-          <w:tcPr/>
-          <w:p>
-            <w:pPr>
-              <w:jc w:val="center"/>
-              <w:rPr>
-                <w:sz w:val="28"/>
-                <w:szCs w:val="28"/>
-              </w:rPr>
-            </w:pPr>
-            <w:r>
-              <w:rPr>
-                <w:rtl w:val="0"/>
-              </w:rPr>
-            </w:r>
-          </w:p>
-        </w:tc>
-        <w:tc>
-          <w:tcPr/>
-          <w:p>
-            <w:pPr>
-              <w:jc w:val="center"/>
-              <w:rPr>
-                <w:sz w:val="28"/>
-                <w:szCs w:val="28"/>
-              </w:rPr>
-            </w:pPr>
-            <w:r>
-              <w:rPr>
-                <w:rtl w:val="0"/>
-              </w:rPr>
-            </w:r>
-          </w:p>
-        </w:tc>
-        <w:tc>
-          <w:tcPr/>
-          <w:p>
-            <w:pPr>
-              <w:jc w:val="center"/>
-              <w:rPr>
-                <w:sz w:val="28"/>
-                <w:szCs w:val="28"/>
-              </w:rPr>
-            </w:pPr>
-            <w:r>
-              <w:rPr>
-                <w:sz w:val="28"/>
-                <w:szCs w:val="28"/>
-                <w:rtl w:val="0"/>
-              </w:rPr>
-              <w:t xml:space="preserve">*</w:t>
-            </w:r>
-          </w:p>
-        </w:tc>
-        <w:tc>
-          <w:tcPr/>
-          <w:p>
-            <w:pPr>
-              <w:rPr>
-                <w:sz w:val="28"/>
-                <w:szCs w:val="28"/>
-              </w:rPr>
-            </w:pPr>
-            <w:r>
-              <w:rPr>
-                <w:rtl w:val="0"/>
-              </w:rPr>
-            </w:r>
-          </w:p>
-        </w:tc>
-      </w:tr>
-      <w:tr>
-        <w:trPr>
-          <w:cantSplit w:val="0"/>
-          <w:tblHeader w:val="0"/>
-        </w:trPr>
-        <w:tc>
-          <w:tcPr>
-            <w:tcBorders>
-              <w:top w:color="000000" w:space="0" w:sz="0" w:val="nil"/>
-              <w:bottom w:color="000000" w:space="0" w:sz="4" w:val="single"/>
-            </w:tcBorders>
-          </w:tcPr>
-          <w:p>
-            <w:pPr>
-              <w:rPr>
-                <w:sz w:val="28"/>
-                <w:szCs w:val="28"/>
-              </w:rPr>
-            </w:pPr>
-            <w:r>
-              <w:rPr>
-                <w:rtl w:val="0"/>
-              </w:rPr>
-            </w:r>
-          </w:p>
-        </w:tc>
-        <w:tc>
-          <w:tcPr/>
-          <w:p>
-            <w:pPr>
-              <w:rPr>
-                <w:sz w:val="28"/>
-                <w:szCs w:val="28"/>
-              </w:rPr>
-            </w:pPr>
-            <w:r>
-              <w:rPr>
-                <w:sz w:val="28"/>
-                <w:szCs w:val="28"/>
-                <w:rtl w:val="0"/>
-              </w:rPr>
               <w:t xml:space="preserve">Status</w:t>
             </w:r>
           </w:p>
@@ -8641,145 +7570,7 @@
                 <w:szCs w:val="28"/>
                 <w:rtl w:val="0"/>
               </w:rPr>
-              <w:t xml:space="preserve">ENUM</w:t>
-            </w:r>
-          </w:p>
-        </w:tc>
-        <w:tc>
-          <w:tcPr/>
-          <w:p>
-            <w:pPr>
-              <w:jc w:val="center"/>
-              <w:rPr>
-                <w:sz w:val="28"/>
-                <w:szCs w:val="28"/>
-              </w:rPr>
-            </w:pPr>
-            <w:r>
-              <w:rPr>
-                <w:rtl w:val="0"/>
-              </w:rPr>
-            </w:r>
-          </w:p>
-        </w:tc>
-        <w:tc>
-          <w:tcPr/>
-          <w:p>
-            <w:pPr>
-              <w:jc w:val="center"/>
-              <w:rPr>
-                <w:sz w:val="28"/>
-                <w:szCs w:val="28"/>
-              </w:rPr>
-            </w:pPr>
-            <w:r>
-              <w:rPr>
-                <w:rtl w:val="0"/>
-              </w:rPr>
-            </w:r>
-          </w:p>
-        </w:tc>
-        <w:tc>
-          <w:tcPr/>
-          <w:p>
-            <w:pPr>
-              <w:jc w:val="center"/>
-              <w:rPr>
-                <w:sz w:val="28"/>
-                <w:szCs w:val="28"/>
-              </w:rPr>
-            </w:pPr>
-            <w:r>
-              <w:rPr>
-                <w:sz w:val="28"/>
-                <w:szCs w:val="28"/>
-                <w:rtl w:val="0"/>
-              </w:rPr>
-              <w:t xml:space="preserve">*</w:t>
-            </w:r>
-          </w:p>
-        </w:tc>
-        <w:tc>
-          <w:tcPr/>
-          <w:p>
-            <w:pPr>
-              <w:rPr>
-                <w:sz w:val="28"/>
-                <w:szCs w:val="28"/>
-              </w:rPr>
-            </w:pPr>
-            <w:r>
-              <w:rPr>
-                <w:sz w:val="28"/>
-                <w:szCs w:val="28"/>
-                <w:rtl w:val="0"/>
-              </w:rPr>
-              <w:t xml:space="preserve"> </w:t>
-            </w:r>
-          </w:p>
-        </w:tc>
-      </w:tr>
-      <w:tr>
-        <w:trPr>
-          <w:cantSplit w:val="0"/>
-          <w:tblHeader w:val="0"/>
-        </w:trPr>
-        <w:tc>
-          <w:tcPr>
-            <w:tcBorders>
-              <w:top w:color="000000" w:space="0" w:sz="0" w:val="nil"/>
-              <w:bottom w:color="000000" w:space="0" w:sz="0" w:val="nil"/>
-            </w:tcBorders>
-          </w:tcPr>
-          <w:p>
-            <w:pPr>
-              <w:rPr>
-                <w:sz w:val="28"/>
-                <w:szCs w:val="28"/>
-              </w:rPr>
-            </w:pPr>
-            <w:r>
-              <w:rPr>
-                <w:rtl w:val="0"/>
-              </w:rPr>
-            </w:r>
-          </w:p>
-        </w:tc>
-        <w:tc>
-          <w:tcPr/>
-          <w:p>
-            <w:pPr>
-              <w:rPr>
-                <w:sz w:val="28"/>
-                <w:szCs w:val="28"/>
-              </w:rPr>
-            </w:pPr>
-            <w:r>
-              <w:rPr>
-                <w:sz w:val="28"/>
-                <w:szCs w:val="28"/>
-                <w:rtl w:val="0"/>
-              </w:rPr>
-              <w:t xml:space="preserve">Status</w:t>
-            </w:r>
-          </w:p>
-        </w:tc>
-        <w:tc>
-          <w:tcPr/>
-          <w:p>
-            <w:pPr>
-              <w:rPr>
-                <w:sz w:val="28"/>
-                <w:szCs w:val="28"/>
-              </w:rPr>
-            </w:pPr>
-            <w:r>
-              <w:rPr>
-                <w:sz w:val="28"/>
-                <w:szCs w:val="28"/>
-                <w:rtl w:val="0"/>
-              </w:rPr>
-              <w:t xml:space="preserve">ENUM</w:t>
+              <w:t xml:space="preserve">Enum</w:t>
             </w:r>
           </w:p>
         </w:tc>

--- a/Requisitos/DD-HouseHub.docx
+++ b/Requisitos/DD-HouseHub.docx
@@ -21,7 +21,6 @@
         </w:rPr>
         <w:t xml:space="preserve">DD: </w:t>
       </w:r>
-      <w:proofErr w:type="spellStart"/>
       <w:r>
         <w:rPr>
           <w:b/>
@@ -30,7 +29,6 @@
         </w:rPr>
         <w:t>HouseHub</w:t>
       </w:r>
-      <w:proofErr w:type="spellEnd"/>
     </w:p>
     <w:p>
       <w:pPr>
@@ -416,7 +414,6 @@
                 <w:szCs w:val="28"/>
               </w:rPr>
             </w:pPr>
-            <w:proofErr w:type="spellStart"/>
             <w:r>
               <w:rPr>
                 <w:sz w:val="28"/>
@@ -424,7 +421,6 @@
               </w:rPr>
               <w:t>Observacoes</w:t>
             </w:r>
-            <w:proofErr w:type="spellEnd"/>
           </w:p>
         </w:tc>
         <w:tc>
@@ -549,7 +545,6 @@
                 <w:szCs w:val="28"/>
               </w:rPr>
             </w:pPr>
-            <w:proofErr w:type="spellStart"/>
             <w:r>
               <w:rPr>
                 <w:sz w:val="28"/>
@@ -557,7 +552,6 @@
               </w:rPr>
               <w:t>DataCriacao</w:t>
             </w:r>
-            <w:proofErr w:type="spellEnd"/>
           </w:p>
         </w:tc>
         <w:tc>
@@ -682,7 +676,6 @@
                 <w:szCs w:val="28"/>
               </w:rPr>
             </w:pPr>
-            <w:proofErr w:type="spellStart"/>
             <w:r>
               <w:rPr>
                 <w:sz w:val="28"/>
@@ -690,7 +683,6 @@
               </w:rPr>
               <w:t>DataVisita</w:t>
             </w:r>
-            <w:proofErr w:type="spellEnd"/>
           </w:p>
         </w:tc>
         <w:tc>
@@ -966,7 +958,6 @@
                 <w:szCs w:val="28"/>
               </w:rPr>
             </w:pPr>
-            <w:proofErr w:type="spellStart"/>
             <w:r>
               <w:rPr>
                 <w:sz w:val="28"/>
@@ -974,7 +965,6 @@
               </w:rPr>
               <w:t>Avaliacao</w:t>
             </w:r>
-            <w:proofErr w:type="spellEnd"/>
           </w:p>
         </w:tc>
         <w:tc>
@@ -1116,7 +1106,6 @@
                 <w:szCs w:val="28"/>
               </w:rPr>
             </w:pPr>
-            <w:proofErr w:type="spellStart"/>
             <w:r>
               <w:rPr>
                 <w:sz w:val="28"/>
@@ -1124,7 +1113,6 @@
               </w:rPr>
               <w:t>Cpf</w:t>
             </w:r>
-            <w:proofErr w:type="spellEnd"/>
           </w:p>
         </w:tc>
         <w:tc>
@@ -1246,7 +1234,6 @@
                 <w:szCs w:val="28"/>
               </w:rPr>
             </w:pPr>
-            <w:proofErr w:type="spellStart"/>
             <w:r>
               <w:rPr>
                 <w:sz w:val="28"/>
@@ -1254,7 +1241,6 @@
               </w:rPr>
               <w:t>DataNascimento</w:t>
             </w:r>
-            <w:proofErr w:type="spellEnd"/>
           </w:p>
         </w:tc>
         <w:tc>
@@ -1490,7 +1476,6 @@
                 <w:szCs w:val="28"/>
               </w:rPr>
             </w:pPr>
-            <w:proofErr w:type="spellStart"/>
             <w:r>
               <w:rPr>
                 <w:sz w:val="28"/>
@@ -1498,7 +1483,6 @@
               </w:rPr>
               <w:t>Email</w:t>
             </w:r>
-            <w:proofErr w:type="spellEnd"/>
           </w:p>
         </w:tc>
         <w:tc>
@@ -2483,7 +2467,6 @@
                 <w:szCs w:val="28"/>
               </w:rPr>
             </w:pPr>
-            <w:proofErr w:type="spellStart"/>
             <w:r>
               <w:rPr>
                 <w:sz w:val="28"/>
@@ -2491,7 +2474,6 @@
               </w:rPr>
               <w:t>Imovel</w:t>
             </w:r>
-            <w:proofErr w:type="spellEnd"/>
           </w:p>
         </w:tc>
         <w:tc>
@@ -2505,7 +2487,6 @@
                 <w:szCs w:val="28"/>
               </w:rPr>
             </w:pPr>
-            <w:proofErr w:type="spellStart"/>
             <w:r>
               <w:rPr>
                 <w:sz w:val="28"/>
@@ -2513,7 +2494,6 @@
               </w:rPr>
               <w:t>PodeAnimal</w:t>
             </w:r>
-            <w:proofErr w:type="spellEnd"/>
           </w:p>
         </w:tc>
         <w:tc>
@@ -3650,6 +3630,138 @@
         </w:tc>
       </w:tr>
       <w:tr>
+        <w:trPr>
+          <w:trHeight w:val="96"/>
+        </w:trPr>
+        <w:tc>
+          <w:tcPr>
+            <w:tcW w:w="1808" w:type="dxa"/>
+            <w:tcBorders>
+              <w:top w:val="single" w:sz="4" w:space="0" w:color="FFFFFF"/>
+            </w:tcBorders>
+            <w:vAlign w:val="center"/>
+          </w:tcPr>
+          <w:p>
+            <w:pPr>
+              <w:rPr>
+                <w:sz w:val="28"/>
+                <w:szCs w:val="28"/>
+              </w:rPr>
+            </w:pPr>
+          </w:p>
+        </w:tc>
+        <w:tc>
+          <w:tcPr>
+            <w:tcW w:w="1985" w:type="dxa"/>
+          </w:tcPr>
+          <w:p>
+            <w:pPr>
+              <w:rPr>
+                <w:sz w:val="28"/>
+                <w:szCs w:val="28"/>
+              </w:rPr>
+            </w:pPr>
+            <w:r>
+              <w:rPr>
+                <w:sz w:val="28"/>
+                <w:szCs w:val="28"/>
+              </w:rPr>
+              <w:t>Modalidade</w:t>
+            </w:r>
+          </w:p>
+        </w:tc>
+        <w:tc>
+          <w:tcPr>
+            <w:tcW w:w="1984" w:type="dxa"/>
+          </w:tcPr>
+          <w:p>
+            <w:pPr>
+              <w:rPr>
+                <w:sz w:val="28"/>
+                <w:szCs w:val="28"/>
+              </w:rPr>
+            </w:pPr>
+            <w:r>
+              <w:rPr>
+                <w:sz w:val="28"/>
+                <w:szCs w:val="28"/>
+              </w:rPr>
+              <w:t>ENUM</w:t>
+            </w:r>
+          </w:p>
+        </w:tc>
+        <w:tc>
+          <w:tcPr>
+            <w:tcW w:w="1418" w:type="dxa"/>
+          </w:tcPr>
+          <w:p>
+            <w:pPr>
+              <w:jc w:val="center"/>
+              <w:rPr>
+                <w:sz w:val="28"/>
+                <w:szCs w:val="28"/>
+              </w:rPr>
+            </w:pPr>
+          </w:p>
+        </w:tc>
+        <w:tc>
+          <w:tcPr>
+            <w:tcW w:w="992" w:type="dxa"/>
+          </w:tcPr>
+          <w:p>
+            <w:pPr>
+              <w:jc w:val="center"/>
+              <w:rPr>
+                <w:sz w:val="28"/>
+                <w:szCs w:val="28"/>
+              </w:rPr>
+            </w:pPr>
+          </w:p>
+        </w:tc>
+        <w:tc>
+          <w:tcPr>
+            <w:tcW w:w="838" w:type="dxa"/>
+          </w:tcPr>
+          <w:p>
+            <w:pPr>
+              <w:jc w:val="center"/>
+              <w:rPr>
+                <w:sz w:val="28"/>
+                <w:szCs w:val="28"/>
+              </w:rPr>
+            </w:pPr>
+            <w:r>
+              <w:rPr>
+                <w:sz w:val="28"/>
+                <w:szCs w:val="28"/>
+              </w:rPr>
+              <w:t>*</w:t>
+            </w:r>
+          </w:p>
+        </w:tc>
+        <w:tc>
+          <w:tcPr>
+            <w:tcW w:w="1371" w:type="dxa"/>
+          </w:tcPr>
+          <w:p>
+            <w:pPr>
+              <w:rPr>
+                <w:sz w:val="28"/>
+                <w:szCs w:val="28"/>
+                <w:u w:val="single"/>
+              </w:rPr>
+            </w:pPr>
+            <w:r>
+              <w:rPr>
+                <w:sz w:val="28"/>
+                <w:szCs w:val="28"/>
+              </w:rPr>
+              <w:t>Aluguel Venda Ambos</w:t>
+            </w:r>
+          </w:p>
+        </w:tc>
+      </w:tr>
+      <w:tr>
         <w:tc>
           <w:tcPr>
             <w:tcW w:w="1808" w:type="dxa"/>
@@ -3941,7 +4053,6 @@
                 <w:szCs w:val="28"/>
               </w:rPr>
             </w:pPr>
-            <w:proofErr w:type="spellStart"/>
             <w:r>
               <w:rPr>
                 <w:sz w:val="28"/>
@@ -3949,7 +4060,6 @@
               </w:rPr>
               <w:t>Cpf</w:t>
             </w:r>
-            <w:proofErr w:type="spellEnd"/>
           </w:p>
         </w:tc>
         <w:tc>
@@ -4071,7 +4181,6 @@
                 <w:szCs w:val="28"/>
               </w:rPr>
             </w:pPr>
-            <w:proofErr w:type="spellStart"/>
             <w:r>
               <w:rPr>
                 <w:sz w:val="28"/>
@@ -4079,7 +4188,6 @@
               </w:rPr>
               <w:t>DataNascimento</w:t>
             </w:r>
-            <w:proofErr w:type="spellEnd"/>
           </w:p>
         </w:tc>
         <w:tc>
@@ -4315,7 +4423,6 @@
                 <w:szCs w:val="28"/>
               </w:rPr>
             </w:pPr>
-            <w:proofErr w:type="spellStart"/>
             <w:r>
               <w:rPr>
                 <w:sz w:val="28"/>
@@ -4323,7 +4430,6 @@
               </w:rPr>
               <w:t>Email</w:t>
             </w:r>
-            <w:proofErr w:type="spellEnd"/>
           </w:p>
         </w:tc>
         <w:tc>
@@ -5307,7 +5413,6 @@
                 <w:szCs w:val="28"/>
               </w:rPr>
             </w:pPr>
-            <w:proofErr w:type="spellStart"/>
             <w:r>
               <w:rPr>
                 <w:sz w:val="28"/>
@@ -5315,7 +5420,6 @@
               </w:rPr>
               <w:t>Locacao</w:t>
             </w:r>
-            <w:proofErr w:type="spellEnd"/>
           </w:p>
         </w:tc>
         <w:tc>
@@ -5457,7 +5561,6 @@
                 <w:szCs w:val="28"/>
               </w:rPr>
             </w:pPr>
-            <w:proofErr w:type="spellStart"/>
             <w:r>
               <w:rPr>
                 <w:sz w:val="28"/>
@@ -5465,7 +5568,6 @@
               </w:rPr>
               <w:t>DataContrato</w:t>
             </w:r>
-            <w:proofErr w:type="spellEnd"/>
           </w:p>
         </w:tc>
         <w:tc>
@@ -5580,7 +5682,6 @@
                 <w:szCs w:val="28"/>
               </w:rPr>
             </w:pPr>
-            <w:proofErr w:type="spellStart"/>
             <w:r>
               <w:rPr>
                 <w:sz w:val="28"/>
@@ -5588,7 +5689,6 @@
               </w:rPr>
               <w:t>DataVencimento</w:t>
             </w:r>
-            <w:proofErr w:type="spellEnd"/>
           </w:p>
         </w:tc>
         <w:tc>
@@ -5703,7 +5803,6 @@
                 <w:szCs w:val="28"/>
               </w:rPr>
             </w:pPr>
-            <w:proofErr w:type="spellStart"/>
             <w:r>
               <w:rPr>
                 <w:sz w:val="28"/>
@@ -5711,7 +5810,6 @@
               </w:rPr>
               <w:t>DataInício</w:t>
             </w:r>
-            <w:proofErr w:type="spellEnd"/>
           </w:p>
         </w:tc>
         <w:tc>
@@ -5826,7 +5924,6 @@
                 <w:szCs w:val="28"/>
               </w:rPr>
             </w:pPr>
-            <w:proofErr w:type="spellStart"/>
             <w:r>
               <w:rPr>
                 <w:sz w:val="28"/>
@@ -5834,7 +5931,6 @@
               </w:rPr>
               <w:t>DataFim</w:t>
             </w:r>
-            <w:proofErr w:type="spellEnd"/>
           </w:p>
         </w:tc>
         <w:tc>
@@ -6341,7 +6437,6 @@
                 <w:szCs w:val="28"/>
               </w:rPr>
             </w:pPr>
-            <w:proofErr w:type="spellStart"/>
             <w:r>
               <w:rPr>
                 <w:sz w:val="28"/>
@@ -6349,7 +6444,6 @@
               </w:rPr>
               <w:t>DataPagamento</w:t>
             </w:r>
-            <w:proofErr w:type="spellEnd"/>
           </w:p>
         </w:tc>
         <w:tc>
@@ -6464,7 +6558,6 @@
                 <w:szCs w:val="28"/>
               </w:rPr>
             </w:pPr>
-            <w:proofErr w:type="spellStart"/>
             <w:r>
               <w:rPr>
                 <w:sz w:val="28"/>
@@ -6472,7 +6565,6 @@
               </w:rPr>
               <w:t>FormaPagamento</w:t>
             </w:r>
-            <w:proofErr w:type="spellEnd"/>
           </w:p>
         </w:tc>
         <w:tc>
@@ -6615,7 +6707,6 @@
                 <w:szCs w:val="28"/>
               </w:rPr>
             </w:pPr>
-            <w:proofErr w:type="spellStart"/>
             <w:r>
               <w:rPr>
                 <w:sz w:val="28"/>
@@ -6623,7 +6714,6 @@
               </w:rPr>
               <w:t>Pix</w:t>
             </w:r>
-            <w:proofErr w:type="spellEnd"/>
           </w:p>
         </w:tc>
       </w:tr>
@@ -6656,7 +6746,6 @@
                 <w:szCs w:val="28"/>
               </w:rPr>
             </w:pPr>
-            <w:proofErr w:type="spellStart"/>
             <w:r>
               <w:rPr>
                 <w:sz w:val="28"/>
@@ -6664,7 +6753,6 @@
               </w:rPr>
               <w:t>PagamentoManual</w:t>
             </w:r>
-            <w:proofErr w:type="spellEnd"/>
           </w:p>
         </w:tc>
         <w:tc>
@@ -6779,7 +6867,6 @@
                 <w:szCs w:val="28"/>
               </w:rPr>
             </w:pPr>
-            <w:proofErr w:type="spellStart"/>
             <w:r>
               <w:rPr>
                 <w:sz w:val="28"/>
@@ -6787,7 +6874,6 @@
               </w:rPr>
               <w:t>IdLocacao</w:t>
             </w:r>
-            <w:proofErr w:type="spellEnd"/>
           </w:p>
         </w:tc>
         <w:tc>
@@ -7063,7 +7149,6 @@
                 <w:szCs w:val="28"/>
               </w:rPr>
             </w:pPr>
-            <w:proofErr w:type="spellStart"/>
             <w:r>
               <w:rPr>
                 <w:sz w:val="28"/>
@@ -7071,7 +7156,6 @@
               </w:rPr>
               <w:t>DataVencimento</w:t>
             </w:r>
-            <w:proofErr w:type="spellEnd"/>
           </w:p>
         </w:tc>
         <w:tc>
@@ -7180,7 +7264,6 @@
                 <w:szCs w:val="28"/>
               </w:rPr>
             </w:pPr>
-            <w:proofErr w:type="spellStart"/>
             <w:r>
               <w:rPr>
                 <w:sz w:val="28"/>
@@ -7188,7 +7271,6 @@
               </w:rPr>
               <w:t>SolicitarReparo</w:t>
             </w:r>
-            <w:proofErr w:type="spellEnd"/>
           </w:p>
         </w:tc>
         <w:tc>
@@ -7330,7 +7412,6 @@
                 <w:szCs w:val="28"/>
               </w:rPr>
             </w:pPr>
-            <w:proofErr w:type="spellStart"/>
             <w:r>
               <w:rPr>
                 <w:sz w:val="28"/>
@@ -7338,7 +7419,6 @@
               </w:rPr>
               <w:t>Descricao</w:t>
             </w:r>
-            <w:proofErr w:type="spellEnd"/>
           </w:p>
         </w:tc>
         <w:tc>
@@ -7581,7 +7661,6 @@
                 <w:szCs w:val="28"/>
               </w:rPr>
             </w:pPr>
-            <w:proofErr w:type="spellStart"/>
             <w:r>
               <w:rPr>
                 <w:sz w:val="28"/>
@@ -7589,7 +7668,6 @@
               </w:rPr>
               <w:t>EnviarAlguem</w:t>
             </w:r>
-            <w:proofErr w:type="spellEnd"/>
           </w:p>
         </w:tc>
         <w:tc>
@@ -7707,7 +7785,6 @@
                 <w:szCs w:val="28"/>
               </w:rPr>
             </w:pPr>
-            <w:proofErr w:type="spellStart"/>
             <w:r>
               <w:rPr>
                 <w:sz w:val="28"/>
@@ -7715,7 +7792,6 @@
               </w:rPr>
               <w:t>RespostaProprietario</w:t>
             </w:r>
-            <w:proofErr w:type="spellEnd"/>
           </w:p>
         </w:tc>
         <w:tc>
@@ -9008,9 +9084,7 @@
       <w:tblStyleRowBandSize w:val="1"/>
       <w:tblStyleColBandSize w:val="1"/>
       <w:tblCellMar>
-        <w:top w:w="0" w:type="dxa"/>
         <w:left w:w="108" w:type="dxa"/>
-        <w:bottom w:w="0" w:type="dxa"/>
         <w:right w:w="108" w:type="dxa"/>
       </w:tblCellMar>
     </w:tblPr>
